--- a/Dokumentacija.docx
+++ b/Dokumentacija.docx
@@ -133,6 +133,14 @@
         </w:rPr>
         <w:t>Publisher – Subscriber</w:t>
       </w:r>
+      <w:r>
+        <w:rPr>
+          <w:rFonts w:ascii="Times New Roman" w:hAnsi="Times New Roman" w:cs="Times New Roman"/>
+          <w:sz w:val="44"/>
+          <w:szCs w:val="44"/>
+        </w:rPr>
+        <w:t xml:space="preserve"> Project</w:t>
+      </w:r>
     </w:p>
     <w:p>
       <w:pPr>
@@ -416,58 +424,405 @@
         </w:rPr>
         <w:t>Platforma je realizova</w:t>
       </w:r>
+      <w:r>
+        <w:rPr>
+          <w:rFonts w:ascii="Times New Roman" w:hAnsi="Times New Roman" w:cs="Times New Roman"/>
+          <w:sz w:val="24"/>
+        </w:rPr>
+        <w:t>na kroz dv</w:t>
+      </w:r>
+      <w:r>
+        <w:rPr>
+          <w:rFonts w:ascii="Times New Roman" w:hAnsi="Times New Roman" w:cs="Times New Roman"/>
+          <w:sz w:val="24"/>
+        </w:rPr>
+        <w:t>e</w:t>
+      </w:r>
+      <w:r>
+        <w:rPr>
+          <w:rFonts w:ascii="Times New Roman" w:hAnsi="Times New Roman" w:cs="Times New Roman"/>
+          <w:sz w:val="24"/>
+        </w:rPr>
+        <w:t xml:space="preserve"> konzolne aplikacije</w:t>
+      </w:r>
+      <w:r>
+        <w:rPr>
+          <w:rFonts w:ascii="Times New Roman" w:hAnsi="Times New Roman" w:cs="Times New Roman"/>
+          <w:sz w:val="24"/>
+        </w:rPr>
+        <w:t>, koje međusobno komuniciraju koristeći TCP (Transmission Control Protocol)</w:t>
+      </w:r>
+      <w:r>
+        <w:rPr>
+          <w:rFonts w:ascii="Times New Roman" w:hAnsi="Times New Roman" w:cs="Times New Roman"/>
+          <w:sz w:val="24"/>
+        </w:rPr>
+        <w:t>. Server</w:t>
+      </w:r>
+      <w:r>
+        <w:rPr>
+          <w:rFonts w:ascii="Times New Roman" w:hAnsi="Times New Roman" w:cs="Times New Roman"/>
+          <w:sz w:val="24"/>
+        </w:rPr>
+        <w:t>a</w:t>
+      </w:r>
+      <w:r>
+        <w:rPr>
+          <w:rFonts w:ascii="Times New Roman" w:hAnsi="Times New Roman" w:cs="Times New Roman"/>
+          <w:sz w:val="24"/>
+        </w:rPr>
+        <w:t>, zadužen za prijem članaka od pisaca i njihovo ispručivanje čitaocima</w:t>
+      </w:r>
+      <w:r>
+        <w:rPr>
+          <w:rFonts w:ascii="Times New Roman" w:hAnsi="Times New Roman" w:cs="Times New Roman"/>
+          <w:sz w:val="24"/>
+        </w:rPr>
+        <w:t>,</w:t>
+      </w:r>
+      <w:r>
+        <w:rPr>
+          <w:rFonts w:ascii="Times New Roman" w:hAnsi="Times New Roman" w:cs="Times New Roman"/>
+          <w:sz w:val="24"/>
+        </w:rPr>
+        <w:t xml:space="preserve"> i klijenta, koji može biti ili pisac ili čitaoc.</w:t>
+      </w:r>
+    </w:p>
+    <w:p>
+      <w:pPr>
+        <w:pStyle w:val="Heading2"/>
+        <w:rPr>
+          <w:rFonts w:ascii="Times New Roman" w:hAnsi="Times New Roman" w:cs="Times New Roman"/>
+          <w:color w:val="auto"/>
+        </w:rPr>
+      </w:pPr>
+      <w:r>
+        <w:rPr>
+          <w:rFonts w:ascii="Times New Roman" w:hAnsi="Times New Roman" w:cs="Times New Roman"/>
+          <w:color w:val="auto"/>
+        </w:rPr>
+        <w:t>Server</w:t>
+      </w:r>
+    </w:p>
+    <w:p>
+      <w:pPr>
+        <w:rPr>
+          <w:rFonts w:ascii="Times New Roman" w:hAnsi="Times New Roman" w:cs="Times New Roman"/>
+          <w:sz w:val="24"/>
+        </w:rPr>
+      </w:pPr>
+      <w:r>
+        <w:rPr>
+          <w:rFonts w:ascii="Times New Roman" w:hAnsi="Times New Roman" w:cs="Times New Roman"/>
+          <w:sz w:val="24"/>
+        </w:rPr>
+        <w:t xml:space="preserve">Server je logički podeljen na </w:t>
+      </w:r>
+      <w:r>
+        <w:rPr>
+          <w:rFonts w:ascii="Times New Roman" w:hAnsi="Times New Roman" w:cs="Times New Roman"/>
+          <w:sz w:val="24"/>
+        </w:rPr>
+        <w:t>4</w:t>
+      </w:r>
+      <w:r>
+        <w:rPr>
+          <w:rFonts w:ascii="Times New Roman" w:hAnsi="Times New Roman" w:cs="Times New Roman"/>
+          <w:sz w:val="24"/>
+        </w:rPr>
+        <w:t xml:space="preserve"> celine:</w:t>
+      </w:r>
+    </w:p>
+    <w:p>
+      <w:pPr>
+        <w:pStyle w:val="ListParagraph"/>
+        <w:numPr>
+          <w:ilvl w:val="0"/>
+          <w:numId w:val="1"/>
+        </w:numPr>
+        <w:rPr>
+          <w:rFonts w:ascii="Times New Roman" w:hAnsi="Times New Roman" w:cs="Times New Roman"/>
+          <w:sz w:val="24"/>
+        </w:rPr>
+      </w:pPr>
+      <w:r>
+        <w:rPr>
+          <w:rFonts w:ascii="Times New Roman" w:hAnsi="Times New Roman" w:cs="Times New Roman"/>
+          <w:sz w:val="24"/>
+        </w:rPr>
+        <w:t xml:space="preserve">Dio zadužen za </w:t>
+      </w:r>
+      <w:r>
+        <w:rPr>
+          <w:rFonts w:ascii="Times New Roman" w:hAnsi="Times New Roman" w:cs="Times New Roman"/>
+          <w:sz w:val="24"/>
+        </w:rPr>
+        <w:t>inicijalizaciju i gašenje servera</w:t>
+      </w:r>
+      <w:r>
+        <w:rPr>
+          <w:rFonts w:ascii="Times New Roman" w:hAnsi="Times New Roman" w:cs="Times New Roman"/>
+          <w:sz w:val="24"/>
+        </w:rPr>
+        <w:t>.</w:t>
+      </w:r>
+    </w:p>
+    <w:p>
+      <w:pPr>
+        <w:pStyle w:val="ListParagraph"/>
+        <w:numPr>
+          <w:ilvl w:val="0"/>
+          <w:numId w:val="1"/>
+        </w:numPr>
+        <w:rPr>
+          <w:rFonts w:ascii="Times New Roman" w:hAnsi="Times New Roman" w:cs="Times New Roman"/>
+          <w:sz w:val="24"/>
+        </w:rPr>
+      </w:pPr>
+      <w:r>
+        <w:rPr>
+          <w:rFonts w:ascii="Times New Roman" w:hAnsi="Times New Roman" w:cs="Times New Roman"/>
+          <w:sz w:val="24"/>
+        </w:rPr>
+        <w:t>Dio zadužen za komunikaciju sa piscima.</w:t>
+      </w:r>
+    </w:p>
+    <w:p>
+      <w:pPr>
+        <w:pStyle w:val="ListParagraph"/>
+        <w:numPr>
+          <w:ilvl w:val="0"/>
+          <w:numId w:val="1"/>
+        </w:numPr>
+        <w:rPr>
+          <w:rFonts w:ascii="Times New Roman" w:hAnsi="Times New Roman" w:cs="Times New Roman"/>
+          <w:sz w:val="24"/>
+        </w:rPr>
+      </w:pPr>
+      <w:r>
+        <w:rPr>
+          <w:rFonts w:ascii="Times New Roman" w:hAnsi="Times New Roman" w:cs="Times New Roman"/>
+          <w:sz w:val="24"/>
+        </w:rPr>
+        <w:t>Dio zadužen za komunikaciju sa čitaocima.</w:t>
+      </w:r>
+    </w:p>
+    <w:p>
+      <w:pPr>
+        <w:pStyle w:val="ListParagraph"/>
+        <w:numPr>
+          <w:ilvl w:val="0"/>
+          <w:numId w:val="1"/>
+        </w:numPr>
+        <w:rPr>
+          <w:rFonts w:ascii="Times New Roman" w:hAnsi="Times New Roman" w:cs="Times New Roman"/>
+          <w:sz w:val="24"/>
+        </w:rPr>
+      </w:pPr>
+      <w:r>
+        <w:rPr>
+          <w:rFonts w:ascii="Times New Roman" w:hAnsi="Times New Roman" w:cs="Times New Roman"/>
+          <w:sz w:val="24"/>
+        </w:rPr>
+        <w:t xml:space="preserve">Dio zadužen za međusobnu interakciju </w:t>
+      </w:r>
+      <w:r>
+        <w:rPr>
+          <w:rFonts w:ascii="Times New Roman" w:hAnsi="Times New Roman" w:cs="Times New Roman"/>
+          <w:sz w:val="24"/>
+        </w:rPr>
+        <w:t>delova zaduženih za komunikaciju sa klijentima</w:t>
+      </w:r>
+      <w:r>
+        <w:rPr>
+          <w:rFonts w:ascii="Times New Roman" w:hAnsi="Times New Roman" w:cs="Times New Roman"/>
+          <w:sz w:val="24"/>
+        </w:rPr>
+        <w:t>.</w:t>
+      </w:r>
+    </w:p>
+    <w:p>
+      <w:pPr>
+        <w:pStyle w:val="Heading3"/>
+        <w:rPr>
+          <w:rFonts w:ascii="Times New Roman" w:hAnsi="Times New Roman" w:cs="Times New Roman"/>
+          <w:color w:val="auto"/>
+          <w:sz w:val="24"/>
+        </w:rPr>
+      </w:pPr>
+      <w:r>
+        <w:rPr>
+          <w:rFonts w:ascii="Times New Roman" w:hAnsi="Times New Roman" w:cs="Times New Roman"/>
+          <w:color w:val="auto"/>
+          <w:sz w:val="24"/>
+        </w:rPr>
+        <w:t>Dio zadužen za inicijalizaciju i gašenje servera</w:t>
+      </w:r>
+    </w:p>
+    <w:p>
+      <w:pPr>
+        <w:jc w:val="both"/>
+        <w:rPr>
+          <w:rFonts w:ascii="Times New Roman" w:hAnsi="Times New Roman" w:cs="Times New Roman"/>
+          <w:sz w:val="24"/>
+        </w:rPr>
+      </w:pPr>
+      <w:r>
+        <w:rPr>
+          <w:rFonts w:ascii="Times New Roman" w:hAnsi="Times New Roman" w:cs="Times New Roman"/>
+          <w:sz w:val="24"/>
+        </w:rPr>
+        <w:t>Implementiran je u main funkciji programa. Zadužen je za pokretanje ostalih logičkih delova servera. Prilikom zatvaranja programa, obaveštava ostale delove o kraju rada, čeka da se oni uspešno ugase i gasi aplikaciju.</w:t>
+      </w:r>
       <w:bookmarkStart w:id="0" w:name="_GoBack"/>
       <w:bookmarkEnd w:id="0"/>
-      <w:r>
-        <w:rPr>
-          <w:rFonts w:ascii="Times New Roman" w:hAnsi="Times New Roman" w:cs="Times New Roman"/>
-          <w:sz w:val="24"/>
-        </w:rPr>
-        <w:t>na kroz dv</w:t>
-      </w:r>
-      <w:r>
-        <w:rPr>
-          <w:rFonts w:ascii="Times New Roman" w:hAnsi="Times New Roman" w:cs="Times New Roman"/>
-          <w:sz w:val="24"/>
-        </w:rPr>
-        <w:t>e</w:t>
-      </w:r>
-      <w:r>
-        <w:rPr>
-          <w:rFonts w:ascii="Times New Roman" w:hAnsi="Times New Roman" w:cs="Times New Roman"/>
-          <w:sz w:val="24"/>
-        </w:rPr>
-        <w:t xml:space="preserve"> konzolne aplikacije. Server, zadužen za prijem članaka od pisaca i njihovo ispručivanje čitaocima i klijenta, koji može biti ili pisac ili čitaoc.</w:t>
-      </w:r>
-    </w:p>
-    <w:p>
-      <w:pPr>
-        <w:pStyle w:val="Heading2"/>
+    </w:p>
+    <w:p>
+      <w:pPr>
+        <w:pStyle w:val="Heading3"/>
         <w:rPr>
           <w:rFonts w:ascii="Times New Roman" w:hAnsi="Times New Roman" w:cs="Times New Roman"/>
           <w:color w:val="auto"/>
+          <w:sz w:val="24"/>
         </w:rPr>
       </w:pPr>
       <w:r>
         <w:rPr>
           <w:rFonts w:ascii="Times New Roman" w:hAnsi="Times New Roman" w:cs="Times New Roman"/>
           <w:color w:val="auto"/>
-        </w:rPr>
-        <w:t>Server</w:t>
-      </w:r>
-    </w:p>
-    <w:p>
-      <w:pPr>
-        <w:rPr>
-          <w:rFonts w:ascii="Times New Roman" w:hAnsi="Times New Roman" w:cs="Times New Roman"/>
-          <w:sz w:val="24"/>
-        </w:rPr>
-      </w:pPr>
+          <w:sz w:val="24"/>
+        </w:rPr>
+        <w:lastRenderedPageBreak/>
+        <w:t>Dio zadužen za komunikaciju sa piscima</w:t>
+      </w:r>
+    </w:p>
+    <w:p>
+      <w:pPr>
+        <w:jc w:val="both"/>
+        <w:rPr>
+          <w:rFonts w:ascii="Times New Roman" w:hAnsi="Times New Roman" w:cs="Times New Roman"/>
+          <w:sz w:val="24"/>
+        </w:rPr>
+      </w:pPr>
+      <w:r>
+        <w:rPr>
+          <w:rFonts w:ascii="Times New Roman" w:hAnsi="Times New Roman" w:cs="Times New Roman"/>
+          <w:sz w:val="24"/>
+        </w:rPr>
+        <w:t>Otvara neblokirajući soket na portu 20000 na kojem očekuje uspos</w:t>
+      </w:r>
+      <w:r>
+        <w:rPr>
+          <w:rFonts w:ascii="Times New Roman" w:hAnsi="Times New Roman" w:cs="Times New Roman"/>
+          <w:sz w:val="24"/>
+        </w:rPr>
+        <w:t>tavu konekcije od strane klijentske aplikacije u svojstvu pisca. Prilikom uspostave konekcije, stvara se novi soket preko kojeg se odvija sva komunikacija sa klijentom i isti se smešta u dinamički alociranu listu soketa, u kojoj se nalaze svi konektovani pisci.</w:t>
+      </w:r>
+    </w:p>
+    <w:p>
+      <w:pPr>
+        <w:jc w:val="both"/>
+        <w:rPr>
+          <w:rFonts w:ascii="Times New Roman" w:hAnsi="Times New Roman" w:cs="Times New Roman"/>
+          <w:sz w:val="24"/>
+        </w:rPr>
+      </w:pPr>
+      <w:r>
+        <w:rPr>
+          <w:rFonts w:ascii="Times New Roman" w:hAnsi="Times New Roman" w:cs="Times New Roman"/>
+          <w:sz w:val="24"/>
+        </w:rPr>
+        <w:t>Poruke koje, dio zadužen za komunikaciju sa piscima, prima su u formatu članka. Članak se sastoji iz tri dela: ime autora članka, naziva teme i teksta članka. Klijentima je omogućeno slanje članaka na 5 tema: igre, tehnologija, mimovi, slavne ličnosti i sport.</w:t>
+      </w:r>
+    </w:p>
+    <w:p>
+      <w:pPr>
+        <w:jc w:val="both"/>
+        <w:rPr>
+          <w:rFonts w:ascii="Times New Roman" w:hAnsi="Times New Roman" w:cs="Times New Roman"/>
+          <w:sz w:val="24"/>
+        </w:rPr>
+      </w:pPr>
+      <w:r>
+        <w:rPr>
+          <w:rFonts w:ascii="Times New Roman" w:hAnsi="Times New Roman" w:cs="Times New Roman"/>
+          <w:sz w:val="24"/>
+        </w:rPr>
+        <w:t>Za svakog klijenta u listi, vrši se provera da li je poslao članak i ako jeste smešta ga u odgovarajući red na osnovu teme članka.</w:t>
+      </w:r>
+    </w:p>
+    <w:p>
+      <w:pPr>
+        <w:jc w:val="both"/>
+        <w:rPr>
+          <w:rFonts w:ascii="Times New Roman" w:hAnsi="Times New Roman" w:cs="Times New Roman"/>
+          <w:sz w:val="24"/>
+        </w:rPr>
+      </w:pPr>
+      <w:r>
+        <w:rPr>
+          <w:rFonts w:ascii="Times New Roman" w:hAnsi="Times New Roman" w:cs="Times New Roman"/>
+          <w:sz w:val="24"/>
+        </w:rPr>
+        <w:t xml:space="preserve">Na kraju rada programa, zadužen je da zatvori konekcije sa svim konektovanim klijentima i da izbriše listu soketa, odnosno da oslobodi svu zauzetu memoriju. </w:t>
+      </w:r>
+    </w:p>
+    <w:p>
+      <w:pPr>
+        <w:pStyle w:val="Heading3"/>
+        <w:rPr>
+          <w:rFonts w:ascii="Times New Roman" w:hAnsi="Times New Roman" w:cs="Times New Roman"/>
+          <w:color w:val="auto"/>
+          <w:sz w:val="24"/>
+          <w:szCs w:val="24"/>
+        </w:rPr>
+      </w:pPr>
+      <w:r>
+        <w:rPr>
+          <w:rFonts w:ascii="Times New Roman" w:hAnsi="Times New Roman" w:cs="Times New Roman"/>
+          <w:color w:val="auto"/>
+          <w:sz w:val="24"/>
+          <w:szCs w:val="24"/>
+        </w:rPr>
+        <w:t>Dio zadužen za komunikaciju sa čitaocima</w:t>
+      </w:r>
+    </w:p>
+    <w:p>
+      <w:pPr>
+        <w:rPr>
+          <w:rFonts w:ascii="Times New Roman" w:hAnsi="Times New Roman" w:cs="Times New Roman"/>
+          <w:sz w:val="24"/>
+        </w:rPr>
+      </w:pPr>
+    </w:p>
+    <w:p>
+      <w:pPr>
+        <w:rPr>
+          <w:rFonts w:ascii="Times New Roman" w:hAnsi="Times New Roman" w:cs="Times New Roman"/>
+          <w:sz w:val="24"/>
+        </w:rPr>
+      </w:pPr>
+    </w:p>
+    <w:p>
+      <w:pPr>
+        <w:jc w:val="both"/>
+        <w:rPr>
+          <w:rFonts w:ascii="Times New Roman" w:hAnsi="Times New Roman" w:cs="Times New Roman"/>
+          <w:sz w:val="24"/>
+        </w:rPr>
+      </w:pPr>
+      <w:r>
+        <w:rPr>
+          <w:rFonts w:ascii="Times New Roman" w:hAnsi="Times New Roman" w:cs="Times New Roman"/>
+          <w:sz w:val="24"/>
+        </w:rPr>
+        <w:t xml:space="preserve"> </w:t>
+      </w:r>
     </w:p>
     <w:sectPr>
-      <w:headerReference w:type="default" r:id="rId7"/>
-      <w:footerReference w:type="default" r:id="rId8"/>
-      <w:footerReference w:type="first" r:id="rId9"/>
+      <w:headerReference w:type="default" r:id="rId8"/>
+      <w:footerReference w:type="default" r:id="rId9"/>
+      <w:footerReference w:type="first" r:id="rId10"/>
       <w:pgSz w:w="12240" w:h="15840" w:code="1"/>
       <w:pgMar w:top="1440" w:right="1440" w:bottom="1440" w:left="1440" w:header="706" w:footer="706" w:gutter="0"/>
       <w:cols w:space="708"/>
@@ -612,6 +967,100 @@
     </w:r>
   </w:p>
 </w:hdr>
+</file>
+
+<file path=word/numbering.xml><?xml version="1.0" encoding="utf-8"?>
+<w:numbering xmlns:wpc="http://schemas.microsoft.com/office/word/2010/wordprocessingCanvas" xmlns:mc="http://schemas.openxmlformats.org/markup-compatibility/2006" xmlns:o="urn:schemas-microsoft-com:office:office" xmlns:r="http://schemas.openxmlformats.org/officeDocument/2006/relationships" xmlns:m="http://schemas.openxmlformats.org/officeDocument/2006/math" xmlns:v="urn:schemas-microsoft-com:vml" xmlns:wp14="http://schemas.microsoft.com/office/word/2010/wordprocessingDrawing" xmlns:wp="http://schemas.openxmlformats.org/drawingml/2006/wordprocessingDrawing" xmlns:w10="urn:schemas-microsoft-com:office:word" xmlns:w="http://schemas.openxmlformats.org/wordprocessingml/2006/main" xmlns:w14="http://schemas.microsoft.com/office/word/2010/wordml" xmlns:wpg="http://schemas.microsoft.com/office/word/2010/wordprocessingGroup" xmlns:wpi="http://schemas.microsoft.com/office/word/2010/wordprocessingInk" xmlns:wne="http://schemas.microsoft.com/office/word/2006/wordml" xmlns:wps="http://schemas.microsoft.com/office/word/2010/wordprocessingShape" mc:Ignorable="w14 wp14">
+  <w:abstractNum w:abstractNumId="0">
+    <w:nsid w:val="3A6C7D65"/>
+    <w:multiLevelType w:val="hybridMultilevel"/>
+    <w:tmpl w:val="A5206442"/>
+    <w:lvl w:ilvl="0" w:tplc="0409000F">
+      <w:start w:val="1"/>
+      <w:numFmt w:val="decimal"/>
+      <w:lvlText w:val="%1."/>
+      <w:lvlJc w:val="left"/>
+      <w:pPr>
+        <w:ind w:left="720" w:hanging="360"/>
+      </w:pPr>
+    </w:lvl>
+    <w:lvl w:ilvl="1" w:tplc="04090019">
+      <w:start w:val="1"/>
+      <w:numFmt w:val="lowerLetter"/>
+      <w:lvlText w:val="%2."/>
+      <w:lvlJc w:val="left"/>
+      <w:pPr>
+        <w:ind w:left="1440" w:hanging="360"/>
+      </w:pPr>
+    </w:lvl>
+    <w:lvl w:ilvl="2" w:tplc="0409001B" w:tentative="1">
+      <w:start w:val="1"/>
+      <w:numFmt w:val="lowerRoman"/>
+      <w:lvlText w:val="%3."/>
+      <w:lvlJc w:val="right"/>
+      <w:pPr>
+        <w:ind w:left="2160" w:hanging="180"/>
+      </w:pPr>
+    </w:lvl>
+    <w:lvl w:ilvl="3" w:tplc="0409000F" w:tentative="1">
+      <w:start w:val="1"/>
+      <w:numFmt w:val="decimal"/>
+      <w:lvlText w:val="%4."/>
+      <w:lvlJc w:val="left"/>
+      <w:pPr>
+        <w:ind w:left="2880" w:hanging="360"/>
+      </w:pPr>
+    </w:lvl>
+    <w:lvl w:ilvl="4" w:tplc="04090019" w:tentative="1">
+      <w:start w:val="1"/>
+      <w:numFmt w:val="lowerLetter"/>
+      <w:lvlText w:val="%5."/>
+      <w:lvlJc w:val="left"/>
+      <w:pPr>
+        <w:ind w:left="3600" w:hanging="360"/>
+      </w:pPr>
+    </w:lvl>
+    <w:lvl w:ilvl="5" w:tplc="0409001B" w:tentative="1">
+      <w:start w:val="1"/>
+      <w:numFmt w:val="lowerRoman"/>
+      <w:lvlText w:val="%6."/>
+      <w:lvlJc w:val="right"/>
+      <w:pPr>
+        <w:ind w:left="4320" w:hanging="180"/>
+      </w:pPr>
+    </w:lvl>
+    <w:lvl w:ilvl="6" w:tplc="0409000F" w:tentative="1">
+      <w:start w:val="1"/>
+      <w:numFmt w:val="decimal"/>
+      <w:lvlText w:val="%7."/>
+      <w:lvlJc w:val="left"/>
+      <w:pPr>
+        <w:ind w:left="5040" w:hanging="360"/>
+      </w:pPr>
+    </w:lvl>
+    <w:lvl w:ilvl="7" w:tplc="04090019" w:tentative="1">
+      <w:start w:val="1"/>
+      <w:numFmt w:val="lowerLetter"/>
+      <w:lvlText w:val="%8."/>
+      <w:lvlJc w:val="left"/>
+      <w:pPr>
+        <w:ind w:left="5760" w:hanging="360"/>
+      </w:pPr>
+    </w:lvl>
+    <w:lvl w:ilvl="8" w:tplc="0409001B" w:tentative="1">
+      <w:start w:val="1"/>
+      <w:numFmt w:val="lowerRoman"/>
+      <w:lvlText w:val="%9."/>
+      <w:lvlJc w:val="right"/>
+      <w:pPr>
+        <w:ind w:left="6480" w:hanging="180"/>
+      </w:pPr>
+    </w:lvl>
+  </w:abstractNum>
+  <w:num w:numId="1">
+    <w:abstractNumId w:val="0"/>
+  </w:num>
+</w:numbering>
 </file>
 
 <file path=word/styles.xml><?xml version="1.0" encoding="utf-8"?>
@@ -825,6 +1274,28 @@
       <w:szCs w:val="26"/>
     </w:rPr>
   </w:style>
+  <w:style w:type="paragraph" w:styleId="Heading3">
+    <w:name w:val="heading 3"/>
+    <w:basedOn w:val="Normal"/>
+    <w:next w:val="Normal"/>
+    <w:link w:val="Heading3Char"/>
+    <w:uiPriority w:val="9"/>
+    <w:unhideWhenUsed/>
+    <w:qFormat/>
+    <w:rsid w:val="00FA3562"/>
+    <w:pPr>
+      <w:keepNext/>
+      <w:keepLines/>
+      <w:spacing w:before="200" w:after="0"/>
+      <w:outlineLvl w:val="2"/>
+    </w:pPr>
+    <w:rPr>
+      <w:rFonts w:asciiTheme="majorHAnsi" w:eastAsiaTheme="majorEastAsia" w:hAnsiTheme="majorHAnsi" w:cstheme="majorBidi"/>
+      <w:b/>
+      <w:bCs/>
+      <w:color w:val="4F81BD" w:themeColor="accent1"/>
+    </w:rPr>
+  </w:style>
   <w:style w:type="character" w:default="1" w:styleId="DefaultParagraphFont">
     <w:name w:val="Default Paragraph Font"/>
     <w:uiPriority w:val="1"/>
@@ -1019,6 +1490,21 @@
       <w:color w:val="4F81BD" w:themeColor="accent1"/>
       <w:sz w:val="26"/>
       <w:szCs w:val="26"/>
+      <w:lang w:val="sr-Latn-RS"/>
+    </w:rPr>
+  </w:style>
+  <w:style w:type="character" w:customStyle="1" w:styleId="Heading3Char">
+    <w:name w:val="Heading 3 Char"/>
+    <w:basedOn w:val="DefaultParagraphFont"/>
+    <w:link w:val="Heading3"/>
+    <w:uiPriority w:val="9"/>
+    <w:rsid w:val="00FA3562"/>
+    <w:rPr>
+      <w:rFonts w:asciiTheme="majorHAnsi" w:eastAsiaTheme="majorEastAsia" w:hAnsiTheme="majorHAnsi" w:cstheme="majorBidi"/>
+      <w:b/>
+      <w:bCs/>
+      <w:noProof/>
+      <w:color w:val="4F81BD" w:themeColor="accent1"/>
       <w:lang w:val="sr-Latn-RS"/>
     </w:rPr>
   </w:style>
@@ -1236,6 +1722,28 @@
       <w:szCs w:val="26"/>
     </w:rPr>
   </w:style>
+  <w:style w:type="paragraph" w:styleId="Heading3">
+    <w:name w:val="heading 3"/>
+    <w:basedOn w:val="Normal"/>
+    <w:next w:val="Normal"/>
+    <w:link w:val="Heading3Char"/>
+    <w:uiPriority w:val="9"/>
+    <w:unhideWhenUsed/>
+    <w:qFormat/>
+    <w:rsid w:val="00FA3562"/>
+    <w:pPr>
+      <w:keepNext/>
+      <w:keepLines/>
+      <w:spacing w:before="200" w:after="0"/>
+      <w:outlineLvl w:val="2"/>
+    </w:pPr>
+    <w:rPr>
+      <w:rFonts w:asciiTheme="majorHAnsi" w:eastAsiaTheme="majorEastAsia" w:hAnsiTheme="majorHAnsi" w:cstheme="majorBidi"/>
+      <w:b/>
+      <w:bCs/>
+      <w:color w:val="4F81BD" w:themeColor="accent1"/>
+    </w:rPr>
+  </w:style>
   <w:style w:type="character" w:default="1" w:styleId="DefaultParagraphFont">
     <w:name w:val="Default Paragraph Font"/>
     <w:uiPriority w:val="1"/>
@@ -1433,476 +1941,22 @@
       <w:lang w:val="sr-Latn-RS"/>
     </w:rPr>
   </w:style>
+  <w:style w:type="character" w:customStyle="1" w:styleId="Heading3Char">
+    <w:name w:val="Heading 3 Char"/>
+    <w:basedOn w:val="DefaultParagraphFont"/>
+    <w:link w:val="Heading3"/>
+    <w:uiPriority w:val="9"/>
+    <w:rsid w:val="00FA3562"/>
+    <w:rPr>
+      <w:rFonts w:asciiTheme="majorHAnsi" w:eastAsiaTheme="majorEastAsia" w:hAnsiTheme="majorHAnsi" w:cstheme="majorBidi"/>
+      <w:b/>
+      <w:bCs/>
+      <w:noProof/>
+      <w:color w:val="4F81BD" w:themeColor="accent1"/>
+      <w:lang w:val="sr-Latn-RS"/>
+    </w:rPr>
+  </w:style>
 </w:styles>
-</file>
-
-<file path=word/glossary/document.xml><?xml version="1.0" encoding="utf-8"?>
-<w:glossaryDocument xmlns:wpc="http://schemas.microsoft.com/office/word/2010/wordprocessingCanvas" xmlns:mc="http://schemas.openxmlformats.org/markup-compatibility/2006" xmlns:o="urn:schemas-microsoft-com:office:office" xmlns:r="http://schemas.openxmlformats.org/officeDocument/2006/relationships" xmlns:m="http://schemas.openxmlformats.org/officeDocument/2006/math" xmlns:v="urn:schemas-microsoft-com:vml" xmlns:wp14="http://schemas.microsoft.com/office/word/2010/wordprocessingDrawing" xmlns:wp="http://schemas.openxmlformats.org/drawingml/2006/wordprocessingDrawing" xmlns:w10="urn:schemas-microsoft-com:office:word" xmlns:w="http://schemas.openxmlformats.org/wordprocessingml/2006/main" xmlns:w14="http://schemas.microsoft.com/office/word/2010/wordml" xmlns:wpg="http://schemas.microsoft.com/office/word/2010/wordprocessingGroup" xmlns:wpi="http://schemas.microsoft.com/office/word/2010/wordprocessingInk" xmlns:wne="http://schemas.microsoft.com/office/word/2006/wordml" xmlns:wps="http://schemas.microsoft.com/office/word/2010/wordprocessingShape" mc:Ignorable="w14 wp14"/>
-</file>
-
-<file path=word/glossary/fontTable.xml><?xml version="1.0" encoding="utf-8"?>
-<w:fonts xmlns:mc="http://schemas.openxmlformats.org/markup-compatibility/2006" xmlns:r="http://schemas.openxmlformats.org/officeDocument/2006/relationships" xmlns:w="http://schemas.openxmlformats.org/wordprocessingml/2006/main" xmlns:w14="http://schemas.microsoft.com/office/word/2010/wordml" mc:Ignorable="w14">
-  <w:font w:name="Calibri">
-    <w:panose1 w:val="020F0502020204030204"/>
-    <w:charset w:val="00"/>
-    <w:family w:val="swiss"/>
-    <w:pitch w:val="variable"/>
-    <w:sig w:usb0="E0002EFF" w:usb1="C000247B" w:usb2="00000009" w:usb3="00000000" w:csb0="000001FF" w:csb1="00000000"/>
-  </w:font>
-  <w:font w:name="Times New Roman">
-    <w:panose1 w:val="02020603050405020304"/>
-    <w:charset w:val="00"/>
-    <w:family w:val="roman"/>
-    <w:pitch w:val="variable"/>
-    <w:sig w:usb0="E0002EFF" w:usb1="C000785B" w:usb2="00000009" w:usb3="00000000" w:csb0="000001FF" w:csb1="00000000"/>
-  </w:font>
-  <w:font w:name="Cambria">
-    <w:panose1 w:val="02040503050406030204"/>
-    <w:charset w:val="00"/>
-    <w:family w:val="roman"/>
-    <w:pitch w:val="variable"/>
-    <w:sig w:usb0="E00006FF" w:usb1="420024FF" w:usb2="02000000" w:usb3="00000000" w:csb0="0000019F" w:csb1="00000000"/>
-  </w:font>
-  <w:font w:name="Tahoma">
-    <w:panose1 w:val="020B0604030504040204"/>
-    <w:charset w:val="00"/>
-    <w:family w:val="swiss"/>
-    <w:pitch w:val="variable"/>
-    <w:sig w:usb0="E1002EFF" w:usb1="C000605B" w:usb2="00000029" w:usb3="00000000" w:csb0="000101FF" w:csb1="00000000"/>
-  </w:font>
-</w:fonts>
-</file>
-
-<file path=word/glossary/settings.xml><?xml version="1.0" encoding="utf-8"?>
-<w:settings xmlns:mc="http://schemas.openxmlformats.org/markup-compatibility/2006" xmlns:o="urn:schemas-microsoft-com:office:office" xmlns:r="http://schemas.openxmlformats.org/officeDocument/2006/relationships" xmlns:m="http://schemas.openxmlformats.org/officeDocument/2006/math" xmlns:v="urn:schemas-microsoft-com:vml" xmlns:w10="urn:schemas-microsoft-com:office:word" xmlns:w="http://schemas.openxmlformats.org/wordprocessingml/2006/main" xmlns:w14="http://schemas.microsoft.com/office/word/2010/wordml" xmlns:sl="http://schemas.openxmlformats.org/schemaLibrary/2006/main" mc:Ignorable="w14">
-  <w:view w:val="normal"/>
-  <w:defaultTabStop w:val="720"/>
-  <w:characterSpacingControl w:val="doNotCompress"/>
-  <w:compat>
-    <w:useFELayout/>
-    <w:compatSetting w:name="compatibilityMode" w:uri="http://schemas.microsoft.com/office/word" w:val="14"/>
-    <w:compatSetting w:name="overrideTableStyleFontSizeAndJustification" w:uri="http://schemas.microsoft.com/office/word" w:val="1"/>
-    <w:compatSetting w:name="enableOpenTypeFeatures" w:uri="http://schemas.microsoft.com/office/word" w:val="1"/>
-    <w:compatSetting w:name="doNotFlipMirrorIndents" w:uri="http://schemas.microsoft.com/office/word" w:val="1"/>
-  </w:compat>
-  <w:rsids>
-    <w:rsidRoot w:val="00142BAD"/>
-    <w:rsid w:val="00142BAD"/>
-    <w:rsid w:val="00BA6D3A"/>
-  </w:rsids>
-  <m:mathPr>
-    <m:mathFont m:val="Cambria Math"/>
-    <m:brkBin m:val="before"/>
-    <m:brkBinSub m:val="--"/>
-    <m:smallFrac m:val="0"/>
-    <m:dispDef/>
-    <m:lMargin m:val="0"/>
-    <m:rMargin m:val="0"/>
-    <m:defJc m:val="centerGroup"/>
-    <m:wrapIndent m:val="1440"/>
-    <m:intLim m:val="subSup"/>
-    <m:naryLim m:val="undOvr"/>
-  </m:mathPr>
-  <w:themeFontLang w:val="en-US"/>
-  <w:clrSchemeMapping w:bg1="light1" w:t1="dark1" w:bg2="light2" w:t2="dark2" w:accent1="accent1" w:accent2="accent2" w:accent3="accent3" w:accent4="accent4" w:accent5="accent5" w:accent6="accent6" w:hyperlink="hyperlink" w:followedHyperlink="followedHyperlink"/>
-  <w:decimalSymbol w:val="."/>
-  <w:listSeparator w:val=","/>
-</w:settings>
-</file>
-
-<file path=word/glossary/styles.xml><?xml version="1.0" encoding="utf-8"?>
-<w:styles xmlns:mc="http://schemas.openxmlformats.org/markup-compatibility/2006" xmlns:r="http://schemas.openxmlformats.org/officeDocument/2006/relationships" xmlns:w="http://schemas.openxmlformats.org/wordprocessingml/2006/main" xmlns:w14="http://schemas.microsoft.com/office/word/2010/wordml" mc:Ignorable="w14">
-  <w:docDefaults>
-    <w:rPrDefault>
-      <w:rPr>
-        <w:rFonts w:asciiTheme="minorHAnsi" w:eastAsiaTheme="minorEastAsia" w:hAnsiTheme="minorHAnsi" w:cstheme="minorBidi"/>
-        <w:sz w:val="22"/>
-        <w:szCs w:val="22"/>
-        <w:lang w:val="en-US" w:eastAsia="en-US" w:bidi="ar-SA"/>
-      </w:rPr>
-    </w:rPrDefault>
-    <w:pPrDefault>
-      <w:pPr>
-        <w:spacing w:after="200" w:line="276" w:lineRule="auto"/>
-      </w:pPr>
-    </w:pPrDefault>
-  </w:docDefaults>
-  <w:latentStyles w:defLockedState="0" w:defUIPriority="99" w:defSemiHidden="1" w:defUnhideWhenUsed="1" w:defQFormat="0" w:count="267">
-    <w:lsdException w:name="Normal" w:semiHidden="0" w:uiPriority="0" w:unhideWhenUsed="0" w:qFormat="1"/>
-    <w:lsdException w:name="heading 1" w:semiHidden="0" w:uiPriority="9" w:unhideWhenUsed="0" w:qFormat="1"/>
-    <w:lsdException w:name="heading 2" w:uiPriority="9" w:qFormat="1"/>
-    <w:lsdException w:name="heading 3" w:uiPriority="9" w:qFormat="1"/>
-    <w:lsdException w:name="heading 4" w:uiPriority="9" w:qFormat="1"/>
-    <w:lsdException w:name="heading 5" w:uiPriority="9" w:qFormat="1"/>
-    <w:lsdException w:name="heading 6" w:uiPriority="9" w:qFormat="1"/>
-    <w:lsdException w:name="heading 7" w:uiPriority="9" w:qFormat="1"/>
-    <w:lsdException w:name="heading 8" w:uiPriority="9" w:qFormat="1"/>
-    <w:lsdException w:name="heading 9" w:uiPriority="9" w:qFormat="1"/>
-    <w:lsdException w:name="toc 1" w:uiPriority="39"/>
-    <w:lsdException w:name="toc 2" w:uiPriority="39"/>
-    <w:lsdException w:name="toc 3" w:uiPriority="39"/>
-    <w:lsdException w:name="toc 4" w:uiPriority="39"/>
-    <w:lsdException w:name="toc 5" w:uiPriority="39"/>
-    <w:lsdException w:name="toc 6" w:uiPriority="39"/>
-    <w:lsdException w:name="toc 7" w:uiPriority="39"/>
-    <w:lsdException w:name="toc 8" w:uiPriority="39"/>
-    <w:lsdException w:name="toc 9" w:uiPriority="39"/>
-    <w:lsdException w:name="caption" w:uiPriority="35" w:qFormat="1"/>
-    <w:lsdException w:name="Title" w:semiHidden="0" w:uiPriority="10" w:unhideWhenUsed="0" w:qFormat="1"/>
-    <w:lsdException w:name="Default Paragraph Font" w:uiPriority="1"/>
-    <w:lsdException w:name="Subtitle" w:semiHidden="0" w:uiPriority="11" w:unhideWhenUsed="0" w:qFormat="1"/>
-    <w:lsdException w:name="Strong" w:semiHidden="0" w:uiPriority="22" w:unhideWhenUsed="0" w:qFormat="1"/>
-    <w:lsdException w:name="Emphasis" w:semiHidden="0" w:uiPriority="20" w:unhideWhenUsed="0" w:qFormat="1"/>
-    <w:lsdException w:name="Table Grid" w:semiHidden="0" w:uiPriority="59" w:unhideWhenUsed="0"/>
-    <w:lsdException w:name="Placeholder Text" w:unhideWhenUsed="0"/>
-    <w:lsdException w:name="No Spacing" w:semiHidden="0" w:uiPriority="1" w:unhideWhenUsed="0" w:qFormat="1"/>
-    <w:lsdException w:name="Light Shading" w:semiHidden="0" w:uiPriority="60" w:unhideWhenUsed="0"/>
-    <w:lsdException w:name="Light List" w:semiHidden="0" w:uiPriority="61" w:unhideWhenUsed="0"/>
-    <w:lsdException w:name="Light Grid" w:semiHidden="0" w:uiPriority="62" w:unhideWhenUsed="0"/>
-    <w:lsdException w:name="Medium Shading 1" w:semiHidden="0" w:uiPriority="63" w:unhideWhenUsed="0"/>
-    <w:lsdException w:name="Medium Shading 2" w:semiHidden="0" w:uiPriority="64" w:unhideWhenUsed="0"/>
-    <w:lsdException w:name="Medium List 1" w:semiHidden="0" w:uiPriority="65" w:unhideWhenUsed="0"/>
-    <w:lsdException w:name="Medium List 2" w:semiHidden="0" w:uiPriority="66" w:unhideWhenUsed="0"/>
-    <w:lsdException w:name="Medium Grid 1" w:semiHidden="0" w:uiPriority="67" w:unhideWhenUsed="0"/>
-    <w:lsdException w:name="Medium Grid 2" w:semiHidden="0" w:uiPriority="68" w:unhideWhenUsed="0"/>
-    <w:lsdException w:name="Medium Grid 3" w:semiHidden="0" w:uiPriority="69" w:unhideWhenUsed="0"/>
-    <w:lsdException w:name="Dark List" w:semiHidden="0" w:uiPriority="70" w:unhideWhenUsed="0"/>
-    <w:lsdException w:name="Colorful Shading" w:semiHidden="0" w:uiPriority="71" w:unhideWhenUsed="0"/>
-    <w:lsdException w:name="Colorful List" w:semiHidden="0" w:uiPriority="72" w:unhideWhenUsed="0"/>
-    <w:lsdException w:name="Colorful Grid" w:semiHidden="0" w:uiPriority="73" w:unhideWhenUsed="0"/>
-    <w:lsdException w:name="Light Shading Accent 1" w:semiHidden="0" w:uiPriority="60" w:unhideWhenUsed="0"/>
-    <w:lsdException w:name="Light List Accent 1" w:semiHidden="0" w:uiPriority="61" w:unhideWhenUsed="0"/>
-    <w:lsdException w:name="Light Grid Accent 1" w:semiHidden="0" w:uiPriority="62" w:unhideWhenUsed="0"/>
-    <w:lsdException w:name="Medium Shading 1 Accent 1" w:semiHidden="0" w:uiPriority="63" w:unhideWhenUsed="0"/>
-    <w:lsdException w:name="Medium Shading 2 Accent 1" w:semiHidden="0" w:uiPriority="64" w:unhideWhenUsed="0"/>
-    <w:lsdException w:name="Medium List 1 Accent 1" w:semiHidden="0" w:uiPriority="65" w:unhideWhenUsed="0"/>
-    <w:lsdException w:name="Revision" w:unhideWhenUsed="0"/>
-    <w:lsdException w:name="List Paragraph" w:semiHidden="0" w:uiPriority="34" w:unhideWhenUsed="0" w:qFormat="1"/>
-    <w:lsdException w:name="Quote" w:semiHidden="0" w:uiPriority="29" w:unhideWhenUsed="0" w:qFormat="1"/>
-    <w:lsdException w:name="Intense Quote" w:semiHidden="0" w:uiPriority="30" w:unhideWhenUsed="0" w:qFormat="1"/>
-    <w:lsdException w:name="Medium List 2 Accent 1" w:semiHidden="0" w:uiPriority="66" w:unhideWhenUsed="0"/>
-    <w:lsdException w:name="Medium Grid 1 Accent 1" w:semiHidden="0" w:uiPriority="67" w:unhideWhenUsed="0"/>
-    <w:lsdException w:name="Medium Grid 2 Accent 1" w:semiHidden="0" w:uiPriority="68" w:unhideWhenUsed="0"/>
-    <w:lsdException w:name="Medium Grid 3 Accent 1" w:semiHidden="0" w:uiPriority="69" w:unhideWhenUsed="0"/>
-    <w:lsdException w:name="Dark List Accent 1" w:semiHidden="0" w:uiPriority="70" w:unhideWhenUsed="0"/>
-    <w:lsdException w:name="Colorful Shading Accent 1" w:semiHidden="0" w:uiPriority="71" w:unhideWhenUsed="0"/>
-    <w:lsdException w:name="Colorful List Accent 1" w:semiHidden="0" w:uiPriority="72" w:unhideWhenUsed="0"/>
-    <w:lsdException w:name="Colorful Grid Accent 1" w:semiHidden="0" w:uiPriority="73" w:unhideWhenUsed="0"/>
-    <w:lsdException w:name="Light Shading Accent 2" w:semiHidden="0" w:uiPriority="60" w:unhideWhenUsed="0"/>
-    <w:lsdException w:name="Light List Accent 2" w:semiHidden="0" w:uiPriority="61" w:unhideWhenUsed="0"/>
-    <w:lsdException w:name="Light Grid Accent 2" w:semiHidden="0" w:uiPriority="62" w:unhideWhenUsed="0"/>
-    <w:lsdException w:name="Medium Shading 1 Accent 2" w:semiHidden="0" w:uiPriority="63" w:unhideWhenUsed="0"/>
-    <w:lsdException w:name="Medium Shading 2 Accent 2" w:semiHidden="0" w:uiPriority="64" w:unhideWhenUsed="0"/>
-    <w:lsdException w:name="Medium List 1 Accent 2" w:semiHidden="0" w:uiPriority="65" w:unhideWhenUsed="0"/>
-    <w:lsdException w:name="Medium List 2 Accent 2" w:semiHidden="0" w:uiPriority="66" w:unhideWhenUsed="0"/>
-    <w:lsdException w:name="Medium Grid 1 Accent 2" w:semiHidden="0" w:uiPriority="67" w:unhideWhenUsed="0"/>
-    <w:lsdException w:name="Medium Grid 2 Accent 2" w:semiHidden="0" w:uiPriority="68" w:unhideWhenUsed="0"/>
-    <w:lsdException w:name="Medium Grid 3 Accent 2" w:semiHidden="0" w:uiPriority="69" w:unhideWhenUsed="0"/>
-    <w:lsdException w:name="Dark List Accent 2" w:semiHidden="0" w:uiPriority="70" w:unhideWhenUsed="0"/>
-    <w:lsdException w:name="Colorful Shading Accent 2" w:semiHidden="0" w:uiPriority="71" w:unhideWhenUsed="0"/>
-    <w:lsdException w:name="Colorful List Accent 2" w:semiHidden="0" w:uiPriority="72" w:unhideWhenUsed="0"/>
-    <w:lsdException w:name="Colorful Grid Accent 2" w:semiHidden="0" w:uiPriority="73" w:unhideWhenUsed="0"/>
-    <w:lsdException w:name="Light Shading Accent 3" w:semiHidden="0" w:uiPriority="60" w:unhideWhenUsed="0"/>
-    <w:lsdException w:name="Light List Accent 3" w:semiHidden="0" w:uiPriority="61" w:unhideWhenUsed="0"/>
-    <w:lsdException w:name="Light Grid Accent 3" w:semiHidden="0" w:uiPriority="62" w:unhideWhenUsed="0"/>
-    <w:lsdException w:name="Medium Shading 1 Accent 3" w:semiHidden="0" w:uiPriority="63" w:unhideWhenUsed="0"/>
-    <w:lsdException w:name="Medium Shading 2 Accent 3" w:semiHidden="0" w:uiPriority="64" w:unhideWhenUsed="0"/>
-    <w:lsdException w:name="Medium List 1 Accent 3" w:semiHidden="0" w:uiPriority="65" w:unhideWhenUsed="0"/>
-    <w:lsdException w:name="Medium List 2 Accent 3" w:semiHidden="0" w:uiPriority="66" w:unhideWhenUsed="0"/>
-    <w:lsdException w:name="Medium Grid 1 Accent 3" w:semiHidden="0" w:uiPriority="67" w:unhideWhenUsed="0"/>
-    <w:lsdException w:name="Medium Grid 2 Accent 3" w:semiHidden="0" w:uiPriority="68" w:unhideWhenUsed="0"/>
-    <w:lsdException w:name="Medium Grid 3 Accent 3" w:semiHidden="0" w:uiPriority="69" w:unhideWhenUsed="0"/>
-    <w:lsdException w:name="Dark List Accent 3" w:semiHidden="0" w:uiPriority="70" w:unhideWhenUsed="0"/>
-    <w:lsdException w:name="Colorful Shading Accent 3" w:semiHidden="0" w:uiPriority="71" w:unhideWhenUsed="0"/>
-    <w:lsdException w:name="Colorful List Accent 3" w:semiHidden="0" w:uiPriority="72" w:unhideWhenUsed="0"/>
-    <w:lsdException w:name="Colorful Grid Accent 3" w:semiHidden="0" w:uiPriority="73" w:unhideWhenUsed="0"/>
-    <w:lsdException w:name="Light Shading Accent 4" w:semiHidden="0" w:uiPriority="60" w:unhideWhenUsed="0"/>
-    <w:lsdException w:name="Light List Accent 4" w:semiHidden="0" w:uiPriority="61" w:unhideWhenUsed="0"/>
-    <w:lsdException w:name="Light Grid Accent 4" w:semiHidden="0" w:uiPriority="62" w:unhideWhenUsed="0"/>
-    <w:lsdException w:name="Medium Shading 1 Accent 4" w:semiHidden="0" w:uiPriority="63" w:unhideWhenUsed="0"/>
-    <w:lsdException w:name="Medium Shading 2 Accent 4" w:semiHidden="0" w:uiPriority="64" w:unhideWhenUsed="0"/>
-    <w:lsdException w:name="Medium List 1 Accent 4" w:semiHidden="0" w:uiPriority="65" w:unhideWhenUsed="0"/>
-    <w:lsdException w:name="Medium List 2 Accent 4" w:semiHidden="0" w:uiPriority="66" w:unhideWhenUsed="0"/>
-    <w:lsdException w:name="Medium Grid 1 Accent 4" w:semiHidden="0" w:uiPriority="67" w:unhideWhenUsed="0"/>
-    <w:lsdException w:name="Medium Grid 2 Accent 4" w:semiHidden="0" w:uiPriority="68" w:unhideWhenUsed="0"/>
-    <w:lsdException w:name="Medium Grid 3 Accent 4" w:semiHidden="0" w:uiPriority="69" w:unhideWhenUsed="0"/>
-    <w:lsdException w:name="Dark List Accent 4" w:semiHidden="0" w:uiPriority="70" w:unhideWhenUsed="0"/>
-    <w:lsdException w:name="Colorful Shading Accent 4" w:semiHidden="0" w:uiPriority="71" w:unhideWhenUsed="0"/>
-    <w:lsdException w:name="Colorful List Accent 4" w:semiHidden="0" w:uiPriority="72" w:unhideWhenUsed="0"/>
-    <w:lsdException w:name="Colorful Grid Accent 4" w:semiHidden="0" w:uiPriority="73" w:unhideWhenUsed="0"/>
-    <w:lsdException w:name="Light Shading Accent 5" w:semiHidden="0" w:uiPriority="60" w:unhideWhenUsed="0"/>
-    <w:lsdException w:name="Light List Accent 5" w:semiHidden="0" w:uiPriority="61" w:unhideWhenUsed="0"/>
-    <w:lsdException w:name="Light Grid Accent 5" w:semiHidden="0" w:uiPriority="62" w:unhideWhenUsed="0"/>
-    <w:lsdException w:name="Medium Shading 1 Accent 5" w:semiHidden="0" w:uiPriority="63" w:unhideWhenUsed="0"/>
-    <w:lsdException w:name="Medium Shading 2 Accent 5" w:semiHidden="0" w:uiPriority="64" w:unhideWhenUsed="0"/>
-    <w:lsdException w:name="Medium List 1 Accent 5" w:semiHidden="0" w:uiPriority="65" w:unhideWhenUsed="0"/>
-    <w:lsdException w:name="Medium List 2 Accent 5" w:semiHidden="0" w:uiPriority="66" w:unhideWhenUsed="0"/>
-    <w:lsdException w:name="Medium Grid 1 Accent 5" w:semiHidden="0" w:uiPriority="67" w:unhideWhenUsed="0"/>
-    <w:lsdException w:name="Medium Grid 2 Accent 5" w:semiHidden="0" w:uiPriority="68" w:unhideWhenUsed="0"/>
-    <w:lsdException w:name="Medium Grid 3 Accent 5" w:semiHidden="0" w:uiPriority="69" w:unhideWhenUsed="0"/>
-    <w:lsdException w:name="Dark List Accent 5" w:semiHidden="0" w:uiPriority="70" w:unhideWhenUsed="0"/>
-    <w:lsdException w:name="Colorful Shading Accent 5" w:semiHidden="0" w:uiPriority="71" w:unhideWhenUsed="0"/>
-    <w:lsdException w:name="Colorful List Accent 5" w:semiHidden="0" w:uiPriority="72" w:unhideWhenUsed="0"/>
-    <w:lsdException w:name="Colorful Grid Accent 5" w:semiHidden="0" w:uiPriority="73" w:unhideWhenUsed="0"/>
-    <w:lsdException w:name="Light Shading Accent 6" w:semiHidden="0" w:uiPriority="60" w:unhideWhenUsed="0"/>
-    <w:lsdException w:name="Light List Accent 6" w:semiHidden="0" w:uiPriority="61" w:unhideWhenUsed="0"/>
-    <w:lsdException w:name="Light Grid Accent 6" w:semiHidden="0" w:uiPriority="62" w:unhideWhenUsed="0"/>
-    <w:lsdException w:name="Medium Shading 1 Accent 6" w:semiHidden="0" w:uiPriority="63" w:unhideWhenUsed="0"/>
-    <w:lsdException w:name="Medium Shading 2 Accent 6" w:semiHidden="0" w:uiPriority="64" w:unhideWhenUsed="0"/>
-    <w:lsdException w:name="Medium List 1 Accent 6" w:semiHidden="0" w:uiPriority="65" w:unhideWhenUsed="0"/>
-    <w:lsdException w:name="Medium List 2 Accent 6" w:semiHidden="0" w:uiPriority="66" w:unhideWhenUsed="0"/>
-    <w:lsdException w:name="Medium Grid 1 Accent 6" w:semiHidden="0" w:uiPriority="67" w:unhideWhenUsed="0"/>
-    <w:lsdException w:name="Medium Grid 2 Accent 6" w:semiHidden="0" w:uiPriority="68" w:unhideWhenUsed="0"/>
-    <w:lsdException w:name="Medium Grid 3 Accent 6" w:semiHidden="0" w:uiPriority="69" w:unhideWhenUsed="0"/>
-    <w:lsdException w:name="Dark List Accent 6" w:semiHidden="0" w:uiPriority="70" w:unhideWhenUsed="0"/>
-    <w:lsdException w:name="Colorful Shading Accent 6" w:semiHidden="0" w:uiPriority="71" w:unhideWhenUsed="0"/>
-    <w:lsdException w:name="Colorful List Accent 6" w:semiHidden="0" w:uiPriority="72" w:unhideWhenUsed="0"/>
-    <w:lsdException w:name="Colorful Grid Accent 6" w:semiHidden="0" w:uiPriority="73" w:unhideWhenUsed="0"/>
-    <w:lsdException w:name="Subtle Emphasis" w:semiHidden="0" w:uiPriority="19" w:unhideWhenUsed="0" w:qFormat="1"/>
-    <w:lsdException w:name="Intense Emphasis" w:semiHidden="0" w:uiPriority="21" w:unhideWhenUsed="0" w:qFormat="1"/>
-    <w:lsdException w:name="Subtle Reference" w:semiHidden="0" w:uiPriority="31" w:unhideWhenUsed="0" w:qFormat="1"/>
-    <w:lsdException w:name="Intense Reference" w:semiHidden="0" w:uiPriority="32" w:unhideWhenUsed="0" w:qFormat="1"/>
-    <w:lsdException w:name="Book Title" w:semiHidden="0" w:uiPriority="33" w:unhideWhenUsed="0" w:qFormat="1"/>
-    <w:lsdException w:name="Bibliography" w:uiPriority="37"/>
-    <w:lsdException w:name="TOC Heading" w:uiPriority="39" w:qFormat="1"/>
-  </w:latentStyles>
-  <w:style w:type="paragraph" w:default="1" w:styleId="Normal">
-    <w:name w:val="Normal"/>
-    <w:qFormat/>
-  </w:style>
-  <w:style w:type="character" w:default="1" w:styleId="DefaultParagraphFont">
-    <w:name w:val="Default Paragraph Font"/>
-    <w:uiPriority w:val="1"/>
-    <w:semiHidden/>
-    <w:unhideWhenUsed/>
-  </w:style>
-  <w:style w:type="table" w:default="1" w:styleId="TableNormal">
-    <w:name w:val="Normal Table"/>
-    <w:uiPriority w:val="99"/>
-    <w:semiHidden/>
-    <w:unhideWhenUsed/>
-    <w:tblPr>
-      <w:tblInd w:w="0" w:type="dxa"/>
-      <w:tblCellMar>
-        <w:top w:w="0" w:type="dxa"/>
-        <w:left w:w="108" w:type="dxa"/>
-        <w:bottom w:w="0" w:type="dxa"/>
-        <w:right w:w="108" w:type="dxa"/>
-      </w:tblCellMar>
-    </w:tblPr>
-  </w:style>
-  <w:style w:type="numbering" w:default="1" w:styleId="NoList">
-    <w:name w:val="No List"/>
-    <w:uiPriority w:val="99"/>
-    <w:semiHidden/>
-    <w:unhideWhenUsed/>
-  </w:style>
-  <w:style w:type="paragraph" w:customStyle="1" w:styleId="0AC1E50B860F48C4A93DFF40524BDC12">
-    <w:name w:val="0AC1E50B860F48C4A93DFF40524BDC12"/>
-    <w:rsid w:val="00142BAD"/>
-  </w:style>
-</w:styles>
-</file>
-
-<file path=word/glossary/stylesWithEffects.xml><?xml version="1.0" encoding="utf-8"?>
-<w:styles xmlns:wpc="http://schemas.microsoft.com/office/word/2010/wordprocessingCanvas" xmlns:mc="http://schemas.openxmlformats.org/markup-compatibility/2006" xmlns:o="urn:schemas-microsoft-com:office:office" xmlns:r="http://schemas.openxmlformats.org/officeDocument/2006/relationships" xmlns:m="http://schemas.openxmlformats.org/officeDocument/2006/math" xmlns:v="urn:schemas-microsoft-com:vml" xmlns:wp14="http://schemas.microsoft.com/office/word/2010/wordprocessingDrawing" xmlns:wp="http://schemas.openxmlformats.org/drawingml/2006/wordprocessingDrawing" xmlns:w10="urn:schemas-microsoft-com:office:word" xmlns:w="http://schemas.openxmlformats.org/wordprocessingml/2006/main" xmlns:w14="http://schemas.microsoft.com/office/word/2010/wordml" xmlns:wpg="http://schemas.microsoft.com/office/word/2010/wordprocessingGroup" xmlns:wpi="http://schemas.microsoft.com/office/word/2010/wordprocessingInk" xmlns:wne="http://schemas.microsoft.com/office/word/2006/wordml" xmlns:wps="http://schemas.microsoft.com/office/word/2010/wordprocessingShape" mc:Ignorable="w14 wp14">
-  <w:docDefaults>
-    <w:rPrDefault>
-      <w:rPr>
-        <w:rFonts w:asciiTheme="minorHAnsi" w:eastAsiaTheme="minorEastAsia" w:hAnsiTheme="minorHAnsi" w:cstheme="minorBidi"/>
-        <w:sz w:val="22"/>
-        <w:szCs w:val="22"/>
-        <w:lang w:val="en-US" w:eastAsia="en-US" w:bidi="ar-SA"/>
-      </w:rPr>
-    </w:rPrDefault>
-    <w:pPrDefault>
-      <w:pPr>
-        <w:spacing w:after="200" w:line="276" w:lineRule="auto"/>
-      </w:pPr>
-    </w:pPrDefault>
-  </w:docDefaults>
-  <w:latentStyles w:defLockedState="0" w:defUIPriority="99" w:defSemiHidden="1" w:defUnhideWhenUsed="1" w:defQFormat="0" w:count="267">
-    <w:lsdException w:name="Normal" w:semiHidden="0" w:uiPriority="0" w:unhideWhenUsed="0" w:qFormat="1"/>
-    <w:lsdException w:name="heading 1" w:semiHidden="0" w:uiPriority="9" w:unhideWhenUsed="0" w:qFormat="1"/>
-    <w:lsdException w:name="heading 2" w:uiPriority="9" w:qFormat="1"/>
-    <w:lsdException w:name="heading 3" w:uiPriority="9" w:qFormat="1"/>
-    <w:lsdException w:name="heading 4" w:uiPriority="9" w:qFormat="1"/>
-    <w:lsdException w:name="heading 5" w:uiPriority="9" w:qFormat="1"/>
-    <w:lsdException w:name="heading 6" w:uiPriority="9" w:qFormat="1"/>
-    <w:lsdException w:name="heading 7" w:uiPriority="9" w:qFormat="1"/>
-    <w:lsdException w:name="heading 8" w:uiPriority="9" w:qFormat="1"/>
-    <w:lsdException w:name="heading 9" w:uiPriority="9" w:qFormat="1"/>
-    <w:lsdException w:name="toc 1" w:uiPriority="39"/>
-    <w:lsdException w:name="toc 2" w:uiPriority="39"/>
-    <w:lsdException w:name="toc 3" w:uiPriority="39"/>
-    <w:lsdException w:name="toc 4" w:uiPriority="39"/>
-    <w:lsdException w:name="toc 5" w:uiPriority="39"/>
-    <w:lsdException w:name="toc 6" w:uiPriority="39"/>
-    <w:lsdException w:name="toc 7" w:uiPriority="39"/>
-    <w:lsdException w:name="toc 8" w:uiPriority="39"/>
-    <w:lsdException w:name="toc 9" w:uiPriority="39"/>
-    <w:lsdException w:name="caption" w:uiPriority="35" w:qFormat="1"/>
-    <w:lsdException w:name="Title" w:semiHidden="0" w:uiPriority="10" w:unhideWhenUsed="0" w:qFormat="1"/>
-    <w:lsdException w:name="Default Paragraph Font" w:uiPriority="1"/>
-    <w:lsdException w:name="Subtitle" w:semiHidden="0" w:uiPriority="11" w:unhideWhenUsed="0" w:qFormat="1"/>
-    <w:lsdException w:name="Strong" w:semiHidden="0" w:uiPriority="22" w:unhideWhenUsed="0" w:qFormat="1"/>
-    <w:lsdException w:name="Emphasis" w:semiHidden="0" w:uiPriority="20" w:unhideWhenUsed="0" w:qFormat="1"/>
-    <w:lsdException w:name="Table Grid" w:semiHidden="0" w:uiPriority="59" w:unhideWhenUsed="0"/>
-    <w:lsdException w:name="Placeholder Text" w:unhideWhenUsed="0"/>
-    <w:lsdException w:name="No Spacing" w:semiHidden="0" w:uiPriority="1" w:unhideWhenUsed="0" w:qFormat="1"/>
-    <w:lsdException w:name="Light Shading" w:semiHidden="0" w:uiPriority="60" w:unhideWhenUsed="0"/>
-    <w:lsdException w:name="Light List" w:semiHidden="0" w:uiPriority="61" w:unhideWhenUsed="0"/>
-    <w:lsdException w:name="Light Grid" w:semiHidden="0" w:uiPriority="62" w:unhideWhenUsed="0"/>
-    <w:lsdException w:name="Medium Shading 1" w:semiHidden="0" w:uiPriority="63" w:unhideWhenUsed="0"/>
-    <w:lsdException w:name="Medium Shading 2" w:semiHidden="0" w:uiPriority="64" w:unhideWhenUsed="0"/>
-    <w:lsdException w:name="Medium List 1" w:semiHidden="0" w:uiPriority="65" w:unhideWhenUsed="0"/>
-    <w:lsdException w:name="Medium List 2" w:semiHidden="0" w:uiPriority="66" w:unhideWhenUsed="0"/>
-    <w:lsdException w:name="Medium Grid 1" w:semiHidden="0" w:uiPriority="67" w:unhideWhenUsed="0"/>
-    <w:lsdException w:name="Medium Grid 2" w:semiHidden="0" w:uiPriority="68" w:unhideWhenUsed="0"/>
-    <w:lsdException w:name="Medium Grid 3" w:semiHidden="0" w:uiPriority="69" w:unhideWhenUsed="0"/>
-    <w:lsdException w:name="Dark List" w:semiHidden="0" w:uiPriority="70" w:unhideWhenUsed="0"/>
-    <w:lsdException w:name="Colorful Shading" w:semiHidden="0" w:uiPriority="71" w:unhideWhenUsed="0"/>
-    <w:lsdException w:name="Colorful List" w:semiHidden="0" w:uiPriority="72" w:unhideWhenUsed="0"/>
-    <w:lsdException w:name="Colorful Grid" w:semiHidden="0" w:uiPriority="73" w:unhideWhenUsed="0"/>
-    <w:lsdException w:name="Light Shading Accent 1" w:semiHidden="0" w:uiPriority="60" w:unhideWhenUsed="0"/>
-    <w:lsdException w:name="Light List Accent 1" w:semiHidden="0" w:uiPriority="61" w:unhideWhenUsed="0"/>
-    <w:lsdException w:name="Light Grid Accent 1" w:semiHidden="0" w:uiPriority="62" w:unhideWhenUsed="0"/>
-    <w:lsdException w:name="Medium Shading 1 Accent 1" w:semiHidden="0" w:uiPriority="63" w:unhideWhenUsed="0"/>
-    <w:lsdException w:name="Medium Shading 2 Accent 1" w:semiHidden="0" w:uiPriority="64" w:unhideWhenUsed="0"/>
-    <w:lsdException w:name="Medium List 1 Accent 1" w:semiHidden="0" w:uiPriority="65" w:unhideWhenUsed="0"/>
-    <w:lsdException w:name="Revision" w:unhideWhenUsed="0"/>
-    <w:lsdException w:name="List Paragraph" w:semiHidden="0" w:uiPriority="34" w:unhideWhenUsed="0" w:qFormat="1"/>
-    <w:lsdException w:name="Quote" w:semiHidden="0" w:uiPriority="29" w:unhideWhenUsed="0" w:qFormat="1"/>
-    <w:lsdException w:name="Intense Quote" w:semiHidden="0" w:uiPriority="30" w:unhideWhenUsed="0" w:qFormat="1"/>
-    <w:lsdException w:name="Medium List 2 Accent 1" w:semiHidden="0" w:uiPriority="66" w:unhideWhenUsed="0"/>
-    <w:lsdException w:name="Medium Grid 1 Accent 1" w:semiHidden="0" w:uiPriority="67" w:unhideWhenUsed="0"/>
-    <w:lsdException w:name="Medium Grid 2 Accent 1" w:semiHidden="0" w:uiPriority="68" w:unhideWhenUsed="0"/>
-    <w:lsdException w:name="Medium Grid 3 Accent 1" w:semiHidden="0" w:uiPriority="69" w:unhideWhenUsed="0"/>
-    <w:lsdException w:name="Dark List Accent 1" w:semiHidden="0" w:uiPriority="70" w:unhideWhenUsed="0"/>
-    <w:lsdException w:name="Colorful Shading Accent 1" w:semiHidden="0" w:uiPriority="71" w:unhideWhenUsed="0"/>
-    <w:lsdException w:name="Colorful List Accent 1" w:semiHidden="0" w:uiPriority="72" w:unhideWhenUsed="0"/>
-    <w:lsdException w:name="Colorful Grid Accent 1" w:semiHidden="0" w:uiPriority="73" w:unhideWhenUsed="0"/>
-    <w:lsdException w:name="Light Shading Accent 2" w:semiHidden="0" w:uiPriority="60" w:unhideWhenUsed="0"/>
-    <w:lsdException w:name="Light List Accent 2" w:semiHidden="0" w:uiPriority="61" w:unhideWhenUsed="0"/>
-    <w:lsdException w:name="Light Grid Accent 2" w:semiHidden="0" w:uiPriority="62" w:unhideWhenUsed="0"/>
-    <w:lsdException w:name="Medium Shading 1 Accent 2" w:semiHidden="0" w:uiPriority="63" w:unhideWhenUsed="0"/>
-    <w:lsdException w:name="Medium Shading 2 Accent 2" w:semiHidden="0" w:uiPriority="64" w:unhideWhenUsed="0"/>
-    <w:lsdException w:name="Medium List 1 Accent 2" w:semiHidden="0" w:uiPriority="65" w:unhideWhenUsed="0"/>
-    <w:lsdException w:name="Medium List 2 Accent 2" w:semiHidden="0" w:uiPriority="66" w:unhideWhenUsed="0"/>
-    <w:lsdException w:name="Medium Grid 1 Accent 2" w:semiHidden="0" w:uiPriority="67" w:unhideWhenUsed="0"/>
-    <w:lsdException w:name="Medium Grid 2 Accent 2" w:semiHidden="0" w:uiPriority="68" w:unhideWhenUsed="0"/>
-    <w:lsdException w:name="Medium Grid 3 Accent 2" w:semiHidden="0" w:uiPriority="69" w:unhideWhenUsed="0"/>
-    <w:lsdException w:name="Dark List Accent 2" w:semiHidden="0" w:uiPriority="70" w:unhideWhenUsed="0"/>
-    <w:lsdException w:name="Colorful Shading Accent 2" w:semiHidden="0" w:uiPriority="71" w:unhideWhenUsed="0"/>
-    <w:lsdException w:name="Colorful List Accent 2" w:semiHidden="0" w:uiPriority="72" w:unhideWhenUsed="0"/>
-    <w:lsdException w:name="Colorful Grid Accent 2" w:semiHidden="0" w:uiPriority="73" w:unhideWhenUsed="0"/>
-    <w:lsdException w:name="Light Shading Accent 3" w:semiHidden="0" w:uiPriority="60" w:unhideWhenUsed="0"/>
-    <w:lsdException w:name="Light List Accent 3" w:semiHidden="0" w:uiPriority="61" w:unhideWhenUsed="0"/>
-    <w:lsdException w:name="Light Grid Accent 3" w:semiHidden="0" w:uiPriority="62" w:unhideWhenUsed="0"/>
-    <w:lsdException w:name="Medium Shading 1 Accent 3" w:semiHidden="0" w:uiPriority="63" w:unhideWhenUsed="0"/>
-    <w:lsdException w:name="Medium Shading 2 Accent 3" w:semiHidden="0" w:uiPriority="64" w:unhideWhenUsed="0"/>
-    <w:lsdException w:name="Medium List 1 Accent 3" w:semiHidden="0" w:uiPriority="65" w:unhideWhenUsed="0"/>
-    <w:lsdException w:name="Medium List 2 Accent 3" w:semiHidden="0" w:uiPriority="66" w:unhideWhenUsed="0"/>
-    <w:lsdException w:name="Medium Grid 1 Accent 3" w:semiHidden="0" w:uiPriority="67" w:unhideWhenUsed="0"/>
-    <w:lsdException w:name="Medium Grid 2 Accent 3" w:semiHidden="0" w:uiPriority="68" w:unhideWhenUsed="0"/>
-    <w:lsdException w:name="Medium Grid 3 Accent 3" w:semiHidden="0" w:uiPriority="69" w:unhideWhenUsed="0"/>
-    <w:lsdException w:name="Dark List Accent 3" w:semiHidden="0" w:uiPriority="70" w:unhideWhenUsed="0"/>
-    <w:lsdException w:name="Colorful Shading Accent 3" w:semiHidden="0" w:uiPriority="71" w:unhideWhenUsed="0"/>
-    <w:lsdException w:name="Colorful List Accent 3" w:semiHidden="0" w:uiPriority="72" w:unhideWhenUsed="0"/>
-    <w:lsdException w:name="Colorful Grid Accent 3" w:semiHidden="0" w:uiPriority="73" w:unhideWhenUsed="0"/>
-    <w:lsdException w:name="Light Shading Accent 4" w:semiHidden="0" w:uiPriority="60" w:unhideWhenUsed="0"/>
-    <w:lsdException w:name="Light List Accent 4" w:semiHidden="0" w:uiPriority="61" w:unhideWhenUsed="0"/>
-    <w:lsdException w:name="Light Grid Accent 4" w:semiHidden="0" w:uiPriority="62" w:unhideWhenUsed="0"/>
-    <w:lsdException w:name="Medium Shading 1 Accent 4" w:semiHidden="0" w:uiPriority="63" w:unhideWhenUsed="0"/>
-    <w:lsdException w:name="Medium Shading 2 Accent 4" w:semiHidden="0" w:uiPriority="64" w:unhideWhenUsed="0"/>
-    <w:lsdException w:name="Medium List 1 Accent 4" w:semiHidden="0" w:uiPriority="65" w:unhideWhenUsed="0"/>
-    <w:lsdException w:name="Medium List 2 Accent 4" w:semiHidden="0" w:uiPriority="66" w:unhideWhenUsed="0"/>
-    <w:lsdException w:name="Medium Grid 1 Accent 4" w:semiHidden="0" w:uiPriority="67" w:unhideWhenUsed="0"/>
-    <w:lsdException w:name="Medium Grid 2 Accent 4" w:semiHidden="0" w:uiPriority="68" w:unhideWhenUsed="0"/>
-    <w:lsdException w:name="Medium Grid 3 Accent 4" w:semiHidden="0" w:uiPriority="69" w:unhideWhenUsed="0"/>
-    <w:lsdException w:name="Dark List Accent 4" w:semiHidden="0" w:uiPriority="70" w:unhideWhenUsed="0"/>
-    <w:lsdException w:name="Colorful Shading Accent 4" w:semiHidden="0" w:uiPriority="71" w:unhideWhenUsed="0"/>
-    <w:lsdException w:name="Colorful List Accent 4" w:semiHidden="0" w:uiPriority="72" w:unhideWhenUsed="0"/>
-    <w:lsdException w:name="Colorful Grid Accent 4" w:semiHidden="0" w:uiPriority="73" w:unhideWhenUsed="0"/>
-    <w:lsdException w:name="Light Shading Accent 5" w:semiHidden="0" w:uiPriority="60" w:unhideWhenUsed="0"/>
-    <w:lsdException w:name="Light List Accent 5" w:semiHidden="0" w:uiPriority="61" w:unhideWhenUsed="0"/>
-    <w:lsdException w:name="Light Grid Accent 5" w:semiHidden="0" w:uiPriority="62" w:unhideWhenUsed="0"/>
-    <w:lsdException w:name="Medium Shading 1 Accent 5" w:semiHidden="0" w:uiPriority="63" w:unhideWhenUsed="0"/>
-    <w:lsdException w:name="Medium Shading 2 Accent 5" w:semiHidden="0" w:uiPriority="64" w:unhideWhenUsed="0"/>
-    <w:lsdException w:name="Medium List 1 Accent 5" w:semiHidden="0" w:uiPriority="65" w:unhideWhenUsed="0"/>
-    <w:lsdException w:name="Medium List 2 Accent 5" w:semiHidden="0" w:uiPriority="66" w:unhideWhenUsed="0"/>
-    <w:lsdException w:name="Medium Grid 1 Accent 5" w:semiHidden="0" w:uiPriority="67" w:unhideWhenUsed="0"/>
-    <w:lsdException w:name="Medium Grid 2 Accent 5" w:semiHidden="0" w:uiPriority="68" w:unhideWhenUsed="0"/>
-    <w:lsdException w:name="Medium Grid 3 Accent 5" w:semiHidden="0" w:uiPriority="69" w:unhideWhenUsed="0"/>
-    <w:lsdException w:name="Dark List Accent 5" w:semiHidden="0" w:uiPriority="70" w:unhideWhenUsed="0"/>
-    <w:lsdException w:name="Colorful Shading Accent 5" w:semiHidden="0" w:uiPriority="71" w:unhideWhenUsed="0"/>
-    <w:lsdException w:name="Colorful List Accent 5" w:semiHidden="0" w:uiPriority="72" w:unhideWhenUsed="0"/>
-    <w:lsdException w:name="Colorful Grid Accent 5" w:semiHidden="0" w:uiPriority="73" w:unhideWhenUsed="0"/>
-    <w:lsdException w:name="Light Shading Accent 6" w:semiHidden="0" w:uiPriority="60" w:unhideWhenUsed="0"/>
-    <w:lsdException w:name="Light List Accent 6" w:semiHidden="0" w:uiPriority="61" w:unhideWhenUsed="0"/>
-    <w:lsdException w:name="Light Grid Accent 6" w:semiHidden="0" w:uiPriority="62" w:unhideWhenUsed="0"/>
-    <w:lsdException w:name="Medium Shading 1 Accent 6" w:semiHidden="0" w:uiPriority="63" w:unhideWhenUsed="0"/>
-    <w:lsdException w:name="Medium Shading 2 Accent 6" w:semiHidden="0" w:uiPriority="64" w:unhideWhenUsed="0"/>
-    <w:lsdException w:name="Medium List 1 Accent 6" w:semiHidden="0" w:uiPriority="65" w:unhideWhenUsed="0"/>
-    <w:lsdException w:name="Medium List 2 Accent 6" w:semiHidden="0" w:uiPriority="66" w:unhideWhenUsed="0"/>
-    <w:lsdException w:name="Medium Grid 1 Accent 6" w:semiHidden="0" w:uiPriority="67" w:unhideWhenUsed="0"/>
-    <w:lsdException w:name="Medium Grid 2 Accent 6" w:semiHidden="0" w:uiPriority="68" w:unhideWhenUsed="0"/>
-    <w:lsdException w:name="Medium Grid 3 Accent 6" w:semiHidden="0" w:uiPriority="69" w:unhideWhenUsed="0"/>
-    <w:lsdException w:name="Dark List Accent 6" w:semiHidden="0" w:uiPriority="70" w:unhideWhenUsed="0"/>
-    <w:lsdException w:name="Colorful Shading Accent 6" w:semiHidden="0" w:uiPriority="71" w:unhideWhenUsed="0"/>
-    <w:lsdException w:name="Colorful List Accent 6" w:semiHidden="0" w:uiPriority="72" w:unhideWhenUsed="0"/>
-    <w:lsdException w:name="Colorful Grid Accent 6" w:semiHidden="0" w:uiPriority="73" w:unhideWhenUsed="0"/>
-    <w:lsdException w:name="Subtle Emphasis" w:semiHidden="0" w:uiPriority="19" w:unhideWhenUsed="0" w:qFormat="1"/>
-    <w:lsdException w:name="Intense Emphasis" w:semiHidden="0" w:uiPriority="21" w:unhideWhenUsed="0" w:qFormat="1"/>
-    <w:lsdException w:name="Subtle Reference" w:semiHidden="0" w:uiPriority="31" w:unhideWhenUsed="0" w:qFormat="1"/>
-    <w:lsdException w:name="Intense Reference" w:semiHidden="0" w:uiPriority="32" w:unhideWhenUsed="0" w:qFormat="1"/>
-    <w:lsdException w:name="Book Title" w:semiHidden="0" w:uiPriority="33" w:unhideWhenUsed="0" w:qFormat="1"/>
-    <w:lsdException w:name="Bibliography" w:uiPriority="37"/>
-    <w:lsdException w:name="TOC Heading" w:uiPriority="39" w:qFormat="1"/>
-  </w:latentStyles>
-  <w:style w:type="paragraph" w:default="1" w:styleId="Normal">
-    <w:name w:val="Normal"/>
-    <w:qFormat/>
-  </w:style>
-  <w:style w:type="character" w:default="1" w:styleId="DefaultParagraphFont">
-    <w:name w:val="Default Paragraph Font"/>
-    <w:uiPriority w:val="1"/>
-    <w:semiHidden/>
-    <w:unhideWhenUsed/>
-  </w:style>
-  <w:style w:type="table" w:default="1" w:styleId="TableNormal">
-    <w:name w:val="Normal Table"/>
-    <w:uiPriority w:val="99"/>
-    <w:semiHidden/>
-    <w:unhideWhenUsed/>
-    <w:tblPr>
-      <w:tblInd w:w="0" w:type="dxa"/>
-      <w:tblCellMar>
-        <w:top w:w="0" w:type="dxa"/>
-        <w:left w:w="108" w:type="dxa"/>
-        <w:bottom w:w="0" w:type="dxa"/>
-        <w:right w:w="108" w:type="dxa"/>
-      </w:tblCellMar>
-    </w:tblPr>
-  </w:style>
-  <w:style w:type="numbering" w:default="1" w:styleId="NoList">
-    <w:name w:val="No List"/>
-    <w:uiPriority w:val="99"/>
-    <w:semiHidden/>
-    <w:unhideWhenUsed/>
-  </w:style>
-  <w:style w:type="paragraph" w:customStyle="1" w:styleId="0AC1E50B860F48C4A93DFF40524BDC12">
-    <w:name w:val="0AC1E50B860F48C4A93DFF40524BDC12"/>
-    <w:rsid w:val="00142BAD"/>
-  </w:style>
-</w:styles>
-</file>
-
-<file path=word/glossary/webSettings.xml><?xml version="1.0" encoding="utf-8"?>
-<w:webSettings xmlns:mc="http://schemas.openxmlformats.org/markup-compatibility/2006" xmlns:r="http://schemas.openxmlformats.org/officeDocument/2006/relationships" xmlns:w="http://schemas.openxmlformats.org/wordprocessingml/2006/main" xmlns:w14="http://schemas.microsoft.com/office/word/2010/wordml" mc:Ignorable="w14">
-  <w:optimizeForBrowser/>
-  <w:allowPNG/>
-</w:webSettings>
 </file>
 
 <file path=word/theme/theme1.xml><?xml version="1.0" encoding="utf-8"?>

--- a/Dokumentacija.docx
+++ b/Dokumentacija.docx
@@ -226,6 +226,607 @@
         </w:rPr>
       </w:pPr>
     </w:p>
+    <w:sdt>
+      <w:sdtPr>
+        <w:id w:val="-1158071368"/>
+        <w:docPartObj>
+          <w:docPartGallery w:val="Table of Contents"/>
+          <w:docPartUnique/>
+        </w:docPartObj>
+      </w:sdtPr>
+      <w:sdtEndPr>
+        <w:rPr>
+          <w:rFonts w:asciiTheme="minorHAnsi" w:eastAsiaTheme="minorHAnsi" w:hAnsiTheme="minorHAnsi" w:cstheme="minorBidi"/>
+          <w:noProof/>
+          <w:color w:val="auto"/>
+          <w:sz w:val="22"/>
+          <w:szCs w:val="22"/>
+          <w:lang w:val="sr-Latn-RS" w:eastAsia="en-US"/>
+        </w:rPr>
+      </w:sdtEndPr>
+      <w:sdtContent>
+        <w:p>
+          <w:pPr>
+            <w:pStyle w:val="TOCHeading"/>
+            <w:rPr>
+              <w:color w:val="auto"/>
+            </w:rPr>
+          </w:pPr>
+          <w:proofErr w:type="spellStart"/>
+          <w:r>
+            <w:rPr>
+              <w:color w:val="auto"/>
+            </w:rPr>
+            <w:t>Sadržaj</w:t>
+          </w:r>
+          <w:proofErr w:type="spellEnd"/>
+        </w:p>
+        <w:p>
+          <w:pPr>
+            <w:pStyle w:val="TOC1"/>
+            <w:tabs>
+              <w:tab w:val="right" w:leader="dot" w:pos="9350"/>
+            </w:tabs>
+            <w:rPr>
+              <w:rFonts w:eastAsiaTheme="minorEastAsia"/>
+              <w:lang w:val="en-US"/>
+            </w:rPr>
+          </w:pPr>
+          <w:r>
+            <w:fldChar w:fldCharType="begin"/>
+          </w:r>
+          <w:r>
+            <w:instrText xml:space="preserve"> TOC \o "1-3" \h \z \u </w:instrText>
+          </w:r>
+          <w:r>
+            <w:fldChar w:fldCharType="separate"/>
+          </w:r>
+          <w:hyperlink w:anchor="_Toc31562714" w:history="1">
+            <w:r>
+              <w:rPr>
+                <w:rStyle w:val="Hyperlink"/>
+                <w:rFonts w:ascii="Times New Roman" w:hAnsi="Times New Roman" w:cs="Times New Roman"/>
+              </w:rPr>
+              <w:t>UVOD</w:t>
+            </w:r>
+            <w:r>
+              <w:rPr>
+                <w:webHidden/>
+              </w:rPr>
+              <w:tab/>
+            </w:r>
+            <w:r>
+              <w:rPr>
+                <w:webHidden/>
+              </w:rPr>
+              <w:fldChar w:fldCharType="begin"/>
+            </w:r>
+            <w:r>
+              <w:rPr>
+                <w:webHidden/>
+              </w:rPr>
+              <w:instrText xml:space="preserve"> PAGEREF _Toc31562714 \h </w:instrText>
+            </w:r>
+            <w:r>
+              <w:rPr>
+                <w:webHidden/>
+              </w:rPr>
+            </w:r>
+            <w:r>
+              <w:rPr>
+                <w:webHidden/>
+              </w:rPr>
+              <w:fldChar w:fldCharType="separate"/>
+            </w:r>
+            <w:r>
+              <w:rPr>
+                <w:webHidden/>
+              </w:rPr>
+              <w:t>3</w:t>
+            </w:r>
+            <w:r>
+              <w:rPr>
+                <w:webHidden/>
+              </w:rPr>
+              <w:fldChar w:fldCharType="end"/>
+            </w:r>
+          </w:hyperlink>
+        </w:p>
+        <w:p>
+          <w:pPr>
+            <w:pStyle w:val="TOC1"/>
+            <w:tabs>
+              <w:tab w:val="right" w:leader="dot" w:pos="9350"/>
+            </w:tabs>
+            <w:rPr>
+              <w:rFonts w:eastAsiaTheme="minorEastAsia"/>
+              <w:lang w:val="en-US"/>
+            </w:rPr>
+          </w:pPr>
+          <w:hyperlink w:anchor="_Toc31562715" w:history="1">
+            <w:r>
+              <w:rPr>
+                <w:rStyle w:val="Hyperlink"/>
+                <w:rFonts w:ascii="Times New Roman" w:hAnsi="Times New Roman" w:cs="Times New Roman"/>
+              </w:rPr>
+              <w:t>DIZAJN</w:t>
+            </w:r>
+            <w:r>
+              <w:rPr>
+                <w:webHidden/>
+              </w:rPr>
+              <w:tab/>
+            </w:r>
+            <w:r>
+              <w:rPr>
+                <w:webHidden/>
+              </w:rPr>
+              <w:fldChar w:fldCharType="begin"/>
+            </w:r>
+            <w:r>
+              <w:rPr>
+                <w:webHidden/>
+              </w:rPr>
+              <w:instrText xml:space="preserve"> PAGEREF _Toc31562715 \h </w:instrText>
+            </w:r>
+            <w:r>
+              <w:rPr>
+                <w:webHidden/>
+              </w:rPr>
+            </w:r>
+            <w:r>
+              <w:rPr>
+                <w:webHidden/>
+              </w:rPr>
+              <w:fldChar w:fldCharType="separate"/>
+            </w:r>
+            <w:r>
+              <w:rPr>
+                <w:webHidden/>
+              </w:rPr>
+              <w:t>3</w:t>
+            </w:r>
+            <w:r>
+              <w:rPr>
+                <w:webHidden/>
+              </w:rPr>
+              <w:fldChar w:fldCharType="end"/>
+            </w:r>
+          </w:hyperlink>
+        </w:p>
+        <w:p>
+          <w:pPr>
+            <w:pStyle w:val="TOC2"/>
+            <w:tabs>
+              <w:tab w:val="right" w:leader="dot" w:pos="9350"/>
+            </w:tabs>
+            <w:rPr>
+              <w:rFonts w:eastAsiaTheme="minorEastAsia"/>
+              <w:lang w:val="en-US"/>
+            </w:rPr>
+          </w:pPr>
+          <w:hyperlink w:anchor="_Toc31562716" w:history="1">
+            <w:r>
+              <w:rPr>
+                <w:rStyle w:val="Hyperlink"/>
+                <w:rFonts w:ascii="Times New Roman" w:hAnsi="Times New Roman" w:cs="Times New Roman"/>
+              </w:rPr>
+              <w:t>Server</w:t>
+            </w:r>
+            <w:r>
+              <w:rPr>
+                <w:webHidden/>
+              </w:rPr>
+              <w:tab/>
+            </w:r>
+            <w:r>
+              <w:rPr>
+                <w:webHidden/>
+              </w:rPr>
+              <w:fldChar w:fldCharType="begin"/>
+            </w:r>
+            <w:r>
+              <w:rPr>
+                <w:webHidden/>
+              </w:rPr>
+              <w:instrText xml:space="preserve"> PAGEREF _Toc31562716 \h </w:instrText>
+            </w:r>
+            <w:r>
+              <w:rPr>
+                <w:webHidden/>
+              </w:rPr>
+            </w:r>
+            <w:r>
+              <w:rPr>
+                <w:webHidden/>
+              </w:rPr>
+              <w:fldChar w:fldCharType="separate"/>
+            </w:r>
+            <w:r>
+              <w:rPr>
+                <w:webHidden/>
+              </w:rPr>
+              <w:t>3</w:t>
+            </w:r>
+            <w:r>
+              <w:rPr>
+                <w:webHidden/>
+              </w:rPr>
+              <w:fldChar w:fldCharType="end"/>
+            </w:r>
+          </w:hyperlink>
+        </w:p>
+        <w:p>
+          <w:pPr>
+            <w:pStyle w:val="TOC3"/>
+            <w:tabs>
+              <w:tab w:val="right" w:leader="dot" w:pos="9350"/>
+            </w:tabs>
+            <w:rPr>
+              <w:rFonts w:eastAsiaTheme="minorEastAsia"/>
+              <w:lang w:val="en-US"/>
+            </w:rPr>
+          </w:pPr>
+          <w:hyperlink w:anchor="_Toc31562717" w:history="1">
+            <w:r>
+              <w:rPr>
+                <w:rStyle w:val="Hyperlink"/>
+                <w:rFonts w:ascii="Times New Roman" w:hAnsi="Times New Roman" w:cs="Times New Roman"/>
+              </w:rPr>
+              <w:t>Dio zadužen za inicijalizaciju i gašenje servera</w:t>
+            </w:r>
+            <w:r>
+              <w:rPr>
+                <w:webHidden/>
+              </w:rPr>
+              <w:tab/>
+            </w:r>
+            <w:r>
+              <w:rPr>
+                <w:webHidden/>
+              </w:rPr>
+              <w:fldChar w:fldCharType="begin"/>
+            </w:r>
+            <w:r>
+              <w:rPr>
+                <w:webHidden/>
+              </w:rPr>
+              <w:instrText xml:space="preserve"> PAGEREF _Toc31562717 \h </w:instrText>
+            </w:r>
+            <w:r>
+              <w:rPr>
+                <w:webHidden/>
+              </w:rPr>
+            </w:r>
+            <w:r>
+              <w:rPr>
+                <w:webHidden/>
+              </w:rPr>
+              <w:fldChar w:fldCharType="separate"/>
+            </w:r>
+            <w:r>
+              <w:rPr>
+                <w:webHidden/>
+              </w:rPr>
+              <w:t>3</w:t>
+            </w:r>
+            <w:r>
+              <w:rPr>
+                <w:webHidden/>
+              </w:rPr>
+              <w:fldChar w:fldCharType="end"/>
+            </w:r>
+          </w:hyperlink>
+        </w:p>
+        <w:p>
+          <w:pPr>
+            <w:pStyle w:val="TOC3"/>
+            <w:tabs>
+              <w:tab w:val="right" w:leader="dot" w:pos="9350"/>
+            </w:tabs>
+            <w:rPr>
+              <w:rFonts w:eastAsiaTheme="minorEastAsia"/>
+              <w:lang w:val="en-US"/>
+            </w:rPr>
+          </w:pPr>
+          <w:hyperlink w:anchor="_Toc31562718" w:history="1">
+            <w:r>
+              <w:rPr>
+                <w:rStyle w:val="Hyperlink"/>
+                <w:rFonts w:ascii="Times New Roman" w:hAnsi="Times New Roman" w:cs="Times New Roman"/>
+              </w:rPr>
+              <w:t>Dio zadužen za komunikaciju sa piscima</w:t>
+            </w:r>
+            <w:r>
+              <w:rPr>
+                <w:webHidden/>
+              </w:rPr>
+              <w:tab/>
+            </w:r>
+            <w:r>
+              <w:rPr>
+                <w:webHidden/>
+              </w:rPr>
+              <w:fldChar w:fldCharType="begin"/>
+            </w:r>
+            <w:r>
+              <w:rPr>
+                <w:webHidden/>
+              </w:rPr>
+              <w:instrText xml:space="preserve"> PAGEREF _Toc31562718 \h </w:instrText>
+            </w:r>
+            <w:r>
+              <w:rPr>
+                <w:webHidden/>
+              </w:rPr>
+            </w:r>
+            <w:r>
+              <w:rPr>
+                <w:webHidden/>
+              </w:rPr>
+              <w:fldChar w:fldCharType="separate"/>
+            </w:r>
+            <w:r>
+              <w:rPr>
+                <w:webHidden/>
+              </w:rPr>
+              <w:t>3</w:t>
+            </w:r>
+            <w:r>
+              <w:rPr>
+                <w:webHidden/>
+              </w:rPr>
+              <w:fldChar w:fldCharType="end"/>
+            </w:r>
+          </w:hyperlink>
+        </w:p>
+        <w:p>
+          <w:pPr>
+            <w:pStyle w:val="TOC3"/>
+            <w:tabs>
+              <w:tab w:val="right" w:leader="dot" w:pos="9350"/>
+            </w:tabs>
+            <w:rPr>
+              <w:rFonts w:eastAsiaTheme="minorEastAsia"/>
+              <w:lang w:val="en-US"/>
+            </w:rPr>
+          </w:pPr>
+          <w:hyperlink w:anchor="_Toc31562719" w:history="1">
+            <w:r>
+              <w:rPr>
+                <w:rStyle w:val="Hyperlink"/>
+                <w:rFonts w:ascii="Times New Roman" w:hAnsi="Times New Roman" w:cs="Times New Roman"/>
+              </w:rPr>
+              <w:t>Dio zadužen za komunikaciju sa čitaocima</w:t>
+            </w:r>
+            <w:r>
+              <w:rPr>
+                <w:webHidden/>
+              </w:rPr>
+              <w:tab/>
+            </w:r>
+            <w:r>
+              <w:rPr>
+                <w:webHidden/>
+              </w:rPr>
+              <w:fldChar w:fldCharType="begin"/>
+            </w:r>
+            <w:r>
+              <w:rPr>
+                <w:webHidden/>
+              </w:rPr>
+              <w:instrText xml:space="preserve"> PAGEREF _Toc31562719 \h </w:instrText>
+            </w:r>
+            <w:r>
+              <w:rPr>
+                <w:webHidden/>
+              </w:rPr>
+            </w:r>
+            <w:r>
+              <w:rPr>
+                <w:webHidden/>
+              </w:rPr>
+              <w:fldChar w:fldCharType="separate"/>
+            </w:r>
+            <w:r>
+              <w:rPr>
+                <w:webHidden/>
+              </w:rPr>
+              <w:t>4</w:t>
+            </w:r>
+            <w:r>
+              <w:rPr>
+                <w:webHidden/>
+              </w:rPr>
+              <w:fldChar w:fldCharType="end"/>
+            </w:r>
+          </w:hyperlink>
+        </w:p>
+        <w:p>
+          <w:pPr>
+            <w:pStyle w:val="TOC3"/>
+            <w:tabs>
+              <w:tab w:val="right" w:leader="dot" w:pos="9350"/>
+            </w:tabs>
+            <w:rPr>
+              <w:rFonts w:eastAsiaTheme="minorEastAsia"/>
+              <w:lang w:val="en-US"/>
+            </w:rPr>
+          </w:pPr>
+          <w:hyperlink w:anchor="_Toc31562720" w:history="1">
+            <w:r>
+              <w:rPr>
+                <w:rStyle w:val="Hyperlink"/>
+                <w:rFonts w:ascii="Times New Roman" w:hAnsi="Times New Roman" w:cs="Times New Roman"/>
+              </w:rPr>
+              <w:t>Dio zadužen za međusobnu interakciju delova zaduženih za komunikaciju sa klijentima</w:t>
+            </w:r>
+            <w:r>
+              <w:rPr>
+                <w:webHidden/>
+              </w:rPr>
+              <w:tab/>
+            </w:r>
+            <w:r>
+              <w:rPr>
+                <w:webHidden/>
+              </w:rPr>
+              <w:fldChar w:fldCharType="begin"/>
+            </w:r>
+            <w:r>
+              <w:rPr>
+                <w:webHidden/>
+              </w:rPr>
+              <w:instrText xml:space="preserve"> PAGEREF _Toc31562720 \h </w:instrText>
+            </w:r>
+            <w:r>
+              <w:rPr>
+                <w:webHidden/>
+              </w:rPr>
+            </w:r>
+            <w:r>
+              <w:rPr>
+                <w:webHidden/>
+              </w:rPr>
+              <w:fldChar w:fldCharType="separate"/>
+            </w:r>
+            <w:r>
+              <w:rPr>
+                <w:webHidden/>
+              </w:rPr>
+              <w:t>4</w:t>
+            </w:r>
+            <w:r>
+              <w:rPr>
+                <w:webHidden/>
+              </w:rPr>
+              <w:fldChar w:fldCharType="end"/>
+            </w:r>
+          </w:hyperlink>
+        </w:p>
+        <w:p>
+          <w:r>
+            <w:rPr>
+              <w:b/>
+              <w:bCs/>
+            </w:rPr>
+            <w:fldChar w:fldCharType="end"/>
+          </w:r>
+        </w:p>
+        <w:bookmarkStart w:id="0" w:name="_GoBack" w:displacedByCustomXml="next"/>
+        <w:bookmarkEnd w:id="0" w:displacedByCustomXml="next"/>
+      </w:sdtContent>
+    </w:sdt>
+    <w:p>
+      <w:pPr>
+        <w:jc w:val="center"/>
+        <w:rPr>
+          <w:rFonts w:ascii="Times New Roman" w:hAnsi="Times New Roman" w:cs="Times New Roman"/>
+          <w:sz w:val="44"/>
+          <w:szCs w:val="44"/>
+        </w:rPr>
+      </w:pPr>
+    </w:p>
+    <w:p>
+      <w:pPr>
+        <w:jc w:val="center"/>
+        <w:rPr>
+          <w:rFonts w:ascii="Times New Roman" w:hAnsi="Times New Roman" w:cs="Times New Roman"/>
+          <w:sz w:val="44"/>
+          <w:szCs w:val="44"/>
+        </w:rPr>
+      </w:pPr>
+    </w:p>
+    <w:p>
+      <w:pPr>
+        <w:jc w:val="center"/>
+        <w:rPr>
+          <w:rFonts w:ascii="Times New Roman" w:hAnsi="Times New Roman" w:cs="Times New Roman"/>
+          <w:sz w:val="44"/>
+          <w:szCs w:val="44"/>
+        </w:rPr>
+      </w:pPr>
+    </w:p>
+    <w:p>
+      <w:pPr>
+        <w:jc w:val="center"/>
+        <w:rPr>
+          <w:rFonts w:ascii="Times New Roman" w:hAnsi="Times New Roman" w:cs="Times New Roman"/>
+          <w:sz w:val="44"/>
+          <w:szCs w:val="44"/>
+        </w:rPr>
+      </w:pPr>
+    </w:p>
+    <w:p>
+      <w:pPr>
+        <w:jc w:val="center"/>
+        <w:rPr>
+          <w:rFonts w:ascii="Times New Roman" w:hAnsi="Times New Roman" w:cs="Times New Roman"/>
+          <w:sz w:val="44"/>
+          <w:szCs w:val="44"/>
+        </w:rPr>
+      </w:pPr>
+    </w:p>
+    <w:p>
+      <w:pPr>
+        <w:jc w:val="center"/>
+        <w:rPr>
+          <w:rFonts w:ascii="Times New Roman" w:hAnsi="Times New Roman" w:cs="Times New Roman"/>
+          <w:sz w:val="44"/>
+          <w:szCs w:val="44"/>
+        </w:rPr>
+      </w:pPr>
+    </w:p>
+    <w:p>
+      <w:pPr>
+        <w:jc w:val="center"/>
+        <w:rPr>
+          <w:rFonts w:ascii="Times New Roman" w:hAnsi="Times New Roman" w:cs="Times New Roman"/>
+          <w:sz w:val="44"/>
+          <w:szCs w:val="44"/>
+        </w:rPr>
+      </w:pPr>
+    </w:p>
+    <w:p>
+      <w:pPr>
+        <w:jc w:val="center"/>
+        <w:rPr>
+          <w:rFonts w:ascii="Times New Roman" w:hAnsi="Times New Roman" w:cs="Times New Roman"/>
+          <w:sz w:val="44"/>
+          <w:szCs w:val="44"/>
+        </w:rPr>
+      </w:pPr>
+    </w:p>
+    <w:p>
+      <w:pPr>
+        <w:jc w:val="center"/>
+        <w:rPr>
+          <w:rFonts w:ascii="Times New Roman" w:hAnsi="Times New Roman" w:cs="Times New Roman"/>
+          <w:sz w:val="44"/>
+          <w:szCs w:val="44"/>
+        </w:rPr>
+      </w:pPr>
+    </w:p>
+    <w:p>
+      <w:pPr>
+        <w:jc w:val="center"/>
+        <w:rPr>
+          <w:rFonts w:ascii="Times New Roman" w:hAnsi="Times New Roman" w:cs="Times New Roman"/>
+          <w:sz w:val="44"/>
+          <w:szCs w:val="44"/>
+        </w:rPr>
+      </w:pPr>
+    </w:p>
+    <w:p>
+      <w:pPr>
+        <w:jc w:val="center"/>
+        <w:rPr>
+          <w:rFonts w:ascii="Times New Roman" w:hAnsi="Times New Roman" w:cs="Times New Roman"/>
+          <w:sz w:val="44"/>
+          <w:szCs w:val="44"/>
+        </w:rPr>
+      </w:pPr>
+    </w:p>
     <w:p>
       <w:pPr>
         <w:pStyle w:val="Heading1"/>
@@ -234,6 +835,7 @@
           <w:color w:val="auto"/>
         </w:rPr>
       </w:pPr>
+      <w:bookmarkStart w:id="1" w:name="_Toc31562714"/>
       <w:r>
         <w:rPr>
           <w:rFonts w:ascii="Times New Roman" w:hAnsi="Times New Roman" w:cs="Times New Roman"/>
@@ -242,6 +844,7 @@
         <w:lastRenderedPageBreak/>
         <w:t>UVOD</w:t>
       </w:r>
+      <w:bookmarkEnd w:id="1"/>
     </w:p>
     <w:p>
       <w:pPr>
@@ -380,16 +983,6 @@
         </w:rPr>
         <w:t xml:space="preserve">ečavanje spamovanja čitaoca sa člancima koji mu nisu od interesa, tj. omogućuvanje kontrole korisniku kroz filtraciju sadržaja pomoću tema na koje je čitaoc pretplaćen. </w:t>
       </w:r>
-    </w:p>
-    <w:p>
-      <w:pPr>
-        <w:jc w:val="both"/>
-        <w:rPr>
-          <w:rFonts w:ascii="Times New Roman" w:hAnsi="Times New Roman" w:cs="Times New Roman"/>
-          <w:sz w:val="24"/>
-          <w:szCs w:val="24"/>
-        </w:rPr>
-      </w:pPr>
     </w:p>
     <w:p>
       <w:pPr>
@@ -400,6 +993,7 @@
           <w:color w:val="auto"/>
         </w:rPr>
       </w:pPr>
+      <w:bookmarkStart w:id="2" w:name="_Toc31562715"/>
       <w:r>
         <w:rPr>
           <w:rFonts w:ascii="Times New Roman" w:hAnsi="Times New Roman" w:cs="Times New Roman"/>
@@ -407,6 +1001,7 @@
         </w:rPr>
         <w:t>DIZAJN</w:t>
       </w:r>
+      <w:bookmarkEnd w:id="2"/>
     </w:p>
     <w:p/>
     <w:p>
@@ -496,6 +1091,7 @@
           <w:color w:val="auto"/>
         </w:rPr>
       </w:pPr>
+      <w:bookmarkStart w:id="3" w:name="_Toc31562716"/>
       <w:r>
         <w:rPr>
           <w:rFonts w:ascii="Times New Roman" w:hAnsi="Times New Roman" w:cs="Times New Roman"/>
@@ -503,6 +1099,7 @@
         </w:rPr>
         <w:t>Server</w:t>
       </w:r>
+      <w:bookmarkEnd w:id="3"/>
     </w:p>
     <w:p>
       <w:pPr>
@@ -650,6 +1247,7 @@
           <w:sz w:val="24"/>
         </w:rPr>
       </w:pPr>
+      <w:bookmarkStart w:id="4" w:name="_Toc31562717"/>
       <w:r>
         <w:rPr>
           <w:rFonts w:ascii="Times New Roman" w:hAnsi="Times New Roman" w:cs="Times New Roman"/>
@@ -658,6 +1256,7 @@
         </w:rPr>
         <w:t>Dio zadužen za inicijalizaciju i gašenje servera</w:t>
       </w:r>
+      <w:bookmarkEnd w:id="4"/>
     </w:p>
     <w:p>
       <w:pPr>
@@ -674,8 +1273,6 @@
         </w:rPr>
         <w:t>Implementiran je u main funkciji programa. Zadužen je za pokretanje ostalih logičkih delova servera. Prilikom zatvaranja programa, obaveštava ostale delove o kraju rada, čeka da se oni uspešno ugase i gasi aplikaciju.</w:t>
       </w:r>
-      <w:bookmarkStart w:id="0" w:name="_GoBack"/>
-      <w:bookmarkEnd w:id="0"/>
     </w:p>
     <w:p>
       <w:pPr>
@@ -686,14 +1283,55 @@
           <w:sz w:val="24"/>
         </w:rPr>
       </w:pPr>
+      <w:bookmarkStart w:id="5" w:name="_Toc31562718"/>
       <w:r>
         <w:rPr>
           <w:rFonts w:ascii="Times New Roman" w:hAnsi="Times New Roman" w:cs="Times New Roman"/>
           <w:color w:val="auto"/>
           <w:sz w:val="24"/>
         </w:rPr>
+        <w:t>Dio zadužen za komunikaciju sa piscima</w:t>
+      </w:r>
+      <w:bookmarkEnd w:id="5"/>
+    </w:p>
+    <w:p>
+      <w:pPr>
+        <w:jc w:val="both"/>
+        <w:rPr>
+          <w:rFonts w:ascii="Times New Roman" w:hAnsi="Times New Roman" w:cs="Times New Roman"/>
+          <w:sz w:val="24"/>
+        </w:rPr>
+      </w:pPr>
+      <w:r>
+        <w:rPr>
+          <w:rFonts w:ascii="Times New Roman" w:hAnsi="Times New Roman" w:cs="Times New Roman"/>
+          <w:sz w:val="24"/>
+        </w:rPr>
+        <w:t>Implementiran je u posebnoj programskoj niti koju kreira i pokreće dio zadužen za inicijalizaciju i gašenje servera.</w:t>
+      </w:r>
+    </w:p>
+    <w:p>
+      <w:pPr>
+        <w:jc w:val="both"/>
+        <w:rPr>
+          <w:rFonts w:ascii="Times New Roman" w:hAnsi="Times New Roman" w:cs="Times New Roman"/>
+          <w:sz w:val="24"/>
+        </w:rPr>
+      </w:pPr>
+      <w:r>
+        <w:rPr>
+          <w:rFonts w:ascii="Times New Roman" w:hAnsi="Times New Roman" w:cs="Times New Roman"/>
+          <w:sz w:val="24"/>
+        </w:rPr>
         <w:lastRenderedPageBreak/>
-        <w:t>Dio zadužen za komunikaciju sa piscima</w:t>
+        <w:t>Otvara neblokirajući soket na portu 20000 na kojem očekuje uspos</w:t>
+      </w:r>
+      <w:r>
+        <w:rPr>
+          <w:rFonts w:ascii="Times New Roman" w:hAnsi="Times New Roman" w:cs="Times New Roman"/>
+          <w:sz w:val="24"/>
+        </w:rPr>
+        <w:t>tavu konekcije od strane klijentske aplikacije u svojstvu pisca. Prilikom uspostave konekcije, stvara se novi soket preko kojeg se odvija sva komunikacija sa klijentom i isti se smešta u dinamički alociranu listu soketa, u kojoj se nalaze svi konektovani pisci.</w:t>
       </w:r>
     </w:p>
     <w:p>
@@ -709,14 +1347,21 @@
           <w:rFonts w:ascii="Times New Roman" w:hAnsi="Times New Roman" w:cs="Times New Roman"/>
           <w:sz w:val="24"/>
         </w:rPr>
-        <w:t>Otvara neblokirajući soket na portu 20000 na kojem očekuje uspos</w:t>
-      </w:r>
-      <w:r>
-        <w:rPr>
-          <w:rFonts w:ascii="Times New Roman" w:hAnsi="Times New Roman" w:cs="Times New Roman"/>
-          <w:sz w:val="24"/>
-        </w:rPr>
-        <w:t>tavu konekcije od strane klijentske aplikacije u svojstvu pisca. Prilikom uspostave konekcije, stvara se novi soket preko kojeg se odvija sva komunikacija sa klijentom i isti se smešta u dinamički alociranu listu soketa, u kojoj se nalaze svi konektovani pisci.</w:t>
+        <w:t xml:space="preserve">Poruke koje, dio zadužen za komunikaciju sa piscima, prima su u formatu članka. Članak se sastoji iz tri dela: ime autora članka, naziva teme i teksta članka. Klijentima je omogućeno slanje članaka na </w:t>
+      </w:r>
+      <w:r>
+        <w:rPr>
+          <w:rFonts w:ascii="Times New Roman" w:hAnsi="Times New Roman" w:cs="Times New Roman"/>
+          <w:sz w:val="24"/>
+        </w:rPr>
+        <w:t>pet</w:t>
+      </w:r>
+      <w:r>
+        <w:rPr>
+          <w:rFonts w:ascii="Times New Roman" w:hAnsi="Times New Roman" w:cs="Times New Roman"/>
+          <w:sz w:val="24"/>
+        </w:rPr>
+        <w:t xml:space="preserve"> tema: igre, tehnologija, mimovi, slavne ličnosti i sport.</w:t>
       </w:r>
     </w:p>
     <w:p>
@@ -732,7 +1377,7 @@
           <w:rFonts w:ascii="Times New Roman" w:hAnsi="Times New Roman" w:cs="Times New Roman"/>
           <w:sz w:val="24"/>
         </w:rPr>
-        <w:t>Poruke koje, dio zadužen za komunikaciju sa piscima, prima su u formatu članka. Članak se sastoji iz tri dela: ime autora članka, naziva teme i teksta članka. Klijentima je omogućeno slanje članaka na 5 tema: igre, tehnologija, mimovi, slavne ličnosti i sport.</w:t>
+        <w:t>Za svakog klijenta u listi, vrši se provera da li je poslao članak i ako jeste smešta ga u odgovarajući red na osnovu teme članka.</w:t>
       </w:r>
     </w:p>
     <w:p>
@@ -748,8 +1393,58 @@
           <w:rFonts w:ascii="Times New Roman" w:hAnsi="Times New Roman" w:cs="Times New Roman"/>
           <w:sz w:val="24"/>
         </w:rPr>
-        <w:t>Za svakog klijenta u listi, vrši se provera da li je poslao članak i ako jeste smešta ga u odgovarajući red na osnovu teme članka.</w:t>
-      </w:r>
+        <w:t>Na kraju rada programa, zadužen je da zatvori konekcije s</w:t>
+      </w:r>
+      <w:r>
+        <w:rPr>
+          <w:rFonts w:ascii="Times New Roman" w:hAnsi="Times New Roman" w:cs="Times New Roman"/>
+          <w:sz w:val="24"/>
+        </w:rPr>
+        <w:t>a svim konektovanim klijentima,</w:t>
+      </w:r>
+      <w:r>
+        <w:rPr>
+          <w:rFonts w:ascii="Times New Roman" w:hAnsi="Times New Roman" w:cs="Times New Roman"/>
+          <w:sz w:val="24"/>
+        </w:rPr>
+        <w:t xml:space="preserve"> da izbriše listu soketa</w:t>
+      </w:r>
+      <w:r>
+        <w:rPr>
+          <w:rFonts w:ascii="Times New Roman" w:hAnsi="Times New Roman" w:cs="Times New Roman"/>
+          <w:sz w:val="24"/>
+        </w:rPr>
+        <w:t xml:space="preserve"> i sve redove sa člancima</w:t>
+      </w:r>
+      <w:r>
+        <w:rPr>
+          <w:rFonts w:ascii="Times New Roman" w:hAnsi="Times New Roman" w:cs="Times New Roman"/>
+          <w:sz w:val="24"/>
+        </w:rPr>
+        <w:t xml:space="preserve">, odnosno da oslobodi svu zauzetu memoriju. </w:t>
+      </w:r>
+    </w:p>
+    <w:p>
+      <w:pPr>
+        <w:pStyle w:val="Heading3"/>
+        <w:rPr>
+          <w:rFonts w:ascii="Times New Roman" w:hAnsi="Times New Roman" w:cs="Times New Roman"/>
+          <w:color w:val="auto"/>
+          <w:sz w:val="24"/>
+          <w:szCs w:val="24"/>
+        </w:rPr>
+      </w:pPr>
+      <w:bookmarkStart w:id="6" w:name="_Toc31562719"/>
+      <w:r>
+        <w:rPr>
+          <w:rFonts w:ascii="Times New Roman" w:hAnsi="Times New Roman" w:cs="Times New Roman"/>
+          <w:color w:val="auto"/>
+          <w:sz w:val="24"/>
+          <w:szCs w:val="24"/>
+        </w:rPr>
+        <w:t>Dio zadužen za komunikaciju sa čitaocima</w:t>
+      </w:r>
+      <w:bookmarkEnd w:id="6"/>
     </w:p>
     <w:p>
       <w:pPr>
@@ -764,7 +1459,81 @@
           <w:rFonts w:ascii="Times New Roman" w:hAnsi="Times New Roman" w:cs="Times New Roman"/>
           <w:sz w:val="24"/>
         </w:rPr>
-        <w:t xml:space="preserve">Na kraju rada programa, zadužen je da zatvori konekcije sa svim konektovanim klijentima i da izbriše listu soketa, odnosno da oslobodi svu zauzetu memoriju. </w:t>
+        <w:t>Implementiran je kroz šest posebnih programskih niti koje kreira i pokreće dio zadužen za inicijalizaciju i gašenje servera</w:t>
+      </w:r>
+      <w:r>
+        <w:rPr>
+          <w:rFonts w:ascii="Times New Roman" w:hAnsi="Times New Roman" w:cs="Times New Roman"/>
+          <w:sz w:val="24"/>
+        </w:rPr>
+        <w:t>.</w:t>
+      </w:r>
+    </w:p>
+    <w:p>
+      <w:pPr>
+        <w:jc w:val="both"/>
+        <w:rPr>
+          <w:rFonts w:ascii="Times New Roman" w:hAnsi="Times New Roman" w:cs="Times New Roman"/>
+          <w:sz w:val="24"/>
+        </w:rPr>
+      </w:pPr>
+      <w:r>
+        <w:rPr>
+          <w:rFonts w:ascii="Times New Roman" w:hAnsi="Times New Roman" w:cs="Times New Roman"/>
+          <w:sz w:val="24"/>
+        </w:rPr>
+        <w:t xml:space="preserve">Prva nit otvara neblokirajući soket na portu 20001 na kojem očekuje uspostavu konekcije od strane klijentske aplikacije u svojstvu čitaoca. </w:t>
+      </w:r>
+      <w:r>
+        <w:rPr>
+          <w:rFonts w:ascii="Times New Roman" w:hAnsi="Times New Roman" w:cs="Times New Roman"/>
+          <w:sz w:val="24"/>
+        </w:rPr>
+        <w:t xml:space="preserve">Prilikom uspostave konekcije, stvara se novi soket preko kojeg se odvija sva komunikacija sa klijentom i isti se smešta u dinamički alociranu listu soketa, u kojoj se nalaze svi konektovani </w:t>
+      </w:r>
+      <w:r>
+        <w:rPr>
+          <w:rFonts w:ascii="Times New Roman" w:hAnsi="Times New Roman" w:cs="Times New Roman"/>
+          <w:sz w:val="24"/>
+        </w:rPr>
+        <w:t>čitaoci</w:t>
+      </w:r>
+      <w:r>
+        <w:rPr>
+          <w:rFonts w:ascii="Times New Roman" w:hAnsi="Times New Roman" w:cs="Times New Roman"/>
+          <w:sz w:val="24"/>
+        </w:rPr>
+        <w:t>.</w:t>
+      </w:r>
+      <w:r>
+        <w:rPr>
+          <w:rFonts w:ascii="Times New Roman" w:hAnsi="Times New Roman" w:cs="Times New Roman"/>
+          <w:sz w:val="24"/>
+        </w:rPr>
+        <w:t xml:space="preserve"> Omogućava klijentu pretplatu na jednu ili više od pet, gore navedenih, tema. Nakon prijema zahteva za pretplatu, smešta soketa odgovarajućeg klijenta u posebnu listu soketa na osnovu odabrane teme. Na kraju rada programa, zadužen je da zatvori konekcije sa svim konektovanim klijentima, da izbriše listu svih konektovanih klijenata i sve liste soketa kreiranih na osnovu odabrane teme.</w:t>
+      </w:r>
+    </w:p>
+    <w:p>
+      <w:pPr>
+        <w:jc w:val="both"/>
+        <w:rPr>
+          <w:rFonts w:ascii="Times New Roman" w:hAnsi="Times New Roman" w:cs="Times New Roman"/>
+          <w:sz w:val="24"/>
+        </w:rPr>
+      </w:pPr>
+      <w:r>
+        <w:rPr>
+          <w:rFonts w:ascii="Times New Roman" w:hAnsi="Times New Roman" w:cs="Times New Roman"/>
+          <w:sz w:val="24"/>
+        </w:rPr>
+        <w:t xml:space="preserve">Ostale niti su zadužene za isporuku članaka </w:t>
+      </w:r>
+      <w:r>
+        <w:rPr>
+          <w:rFonts w:ascii="Times New Roman" w:hAnsi="Times New Roman" w:cs="Times New Roman"/>
+          <w:sz w:val="24"/>
+        </w:rPr>
+        <w:t xml:space="preserve">čitaocima. Svaka nit je zadužena za članke samo jedne od pet tema. Iz reda, koji odgovara njegovoj temi, uzima članak po članak i šalje svim klijentima koji se nalaze u listi soketa, koja odgovara temi. </w:t>
       </w:r>
     </w:p>
     <w:p>
@@ -774,34 +1543,26 @@
           <w:rFonts w:ascii="Times New Roman" w:hAnsi="Times New Roman" w:cs="Times New Roman"/>
           <w:color w:val="auto"/>
           <w:sz w:val="24"/>
-          <w:szCs w:val="24"/>
-        </w:rPr>
-      </w:pPr>
+        </w:rPr>
+      </w:pPr>
+      <w:bookmarkStart w:id="7" w:name="_Toc31562720"/>
       <w:r>
         <w:rPr>
           <w:rFonts w:ascii="Times New Roman" w:hAnsi="Times New Roman" w:cs="Times New Roman"/>
           <w:color w:val="auto"/>
           <w:sz w:val="24"/>
-          <w:szCs w:val="24"/>
-        </w:rPr>
-        <w:t>Dio zadužen za komunikaciju sa čitaocima</w:t>
-      </w:r>
-    </w:p>
-    <w:p>
-      <w:pPr>
-        <w:rPr>
-          <w:rFonts w:ascii="Times New Roman" w:hAnsi="Times New Roman" w:cs="Times New Roman"/>
-          <w:sz w:val="24"/>
-        </w:rPr>
-      </w:pPr>
-    </w:p>
-    <w:p>
-      <w:pPr>
-        <w:rPr>
-          <w:rFonts w:ascii="Times New Roman" w:hAnsi="Times New Roman" w:cs="Times New Roman"/>
-          <w:sz w:val="24"/>
-        </w:rPr>
-      </w:pPr>
+        </w:rPr>
+        <w:t>D</w:t>
+      </w:r>
+      <w:r>
+        <w:rPr>
+          <w:rFonts w:ascii="Times New Roman" w:hAnsi="Times New Roman" w:cs="Times New Roman"/>
+          <w:color w:val="auto"/>
+          <w:sz w:val="24"/>
+        </w:rPr>
+        <w:t>io zadužen za međusobnu interakciju delova zaduženih za komunikaciju sa klijentima</w:t>
+      </w:r>
+      <w:bookmarkEnd w:id="7"/>
     </w:p>
     <w:p>
       <w:pPr>
@@ -816,13 +1577,53 @@
           <w:rFonts w:ascii="Times New Roman" w:hAnsi="Times New Roman" w:cs="Times New Roman"/>
           <w:sz w:val="24"/>
         </w:rPr>
+        <w:t>Implementiran je kroz kritične sekcije, semafore i dva rečnika, čiji su ključevi teme, a vrednosti redovi članaka i liste soketa respektivno. Kritične sekcije i semafore inicijalizuje i uništava dio zadužen inicijalizaciju i gašenje servera, dok se rječnici dinamički alociraju i dealociraju tokom rada progama.</w:t>
+      </w:r>
+    </w:p>
+    <w:p>
+      <w:pPr>
+        <w:jc w:val="both"/>
+        <w:rPr>
+          <w:rFonts w:ascii="Times New Roman" w:hAnsi="Times New Roman" w:cs="Times New Roman"/>
+          <w:sz w:val="24"/>
+        </w:rPr>
+      </w:pPr>
+      <w:r>
+        <w:rPr>
+          <w:rFonts w:ascii="Times New Roman" w:hAnsi="Times New Roman" w:cs="Times New Roman"/>
+          <w:sz w:val="24"/>
+        </w:rPr>
+        <w:t xml:space="preserve">Kritične sekcije omogućavaju konkurentno izvršavanje programa i čuvaju integritet deljenih promenjivih ostalih delova. </w:t>
+      </w:r>
+    </w:p>
+    <w:p>
+      <w:pPr>
+        <w:rPr>
+          <w:rFonts w:ascii="Times New Roman" w:hAnsi="Times New Roman" w:cs="Times New Roman"/>
+          <w:sz w:val="24"/>
+        </w:rPr>
+      </w:pPr>
+    </w:p>
+    <w:p>
+      <w:pPr>
+        <w:jc w:val="both"/>
+        <w:rPr>
+          <w:rFonts w:ascii="Times New Roman" w:hAnsi="Times New Roman" w:cs="Times New Roman"/>
+          <w:sz w:val="24"/>
+        </w:rPr>
+      </w:pPr>
+      <w:r>
+        <w:rPr>
+          <w:rFonts w:ascii="Times New Roman" w:hAnsi="Times New Roman" w:cs="Times New Roman"/>
+          <w:sz w:val="24"/>
+        </w:rPr>
         <w:t xml:space="preserve"> </w:t>
       </w:r>
     </w:p>
     <w:sectPr>
-      <w:headerReference w:type="default" r:id="rId8"/>
-      <w:footerReference w:type="default" r:id="rId9"/>
-      <w:footerReference w:type="first" r:id="rId10"/>
+      <w:headerReference w:type="default" r:id="rId9"/>
+      <w:footerReference w:type="default" r:id="rId10"/>
+      <w:footerReference w:type="first" r:id="rId11"/>
       <w:pgSz w:w="12240" w:h="15840" w:code="1"/>
       <w:pgMar w:top="1440" w:right="1440" w:bottom="1440" w:left="1440" w:header="706" w:footer="706" w:gutter="0"/>
       <w:cols w:space="708"/>
@@ -1069,6 +1870,1114 @@
     <w:rPrDefault>
       <w:rPr>
         <w:rFonts w:asciiTheme="minorHAnsi" w:eastAsiaTheme="minorHAnsi" w:hAnsiTheme="minorHAnsi" w:cstheme="minorBidi"/>
+        <w:sz w:val="22"/>
+        <w:szCs w:val="22"/>
+        <w:lang w:val="en-US" w:eastAsia="en-US" w:bidi="ar-SA"/>
+      </w:rPr>
+    </w:rPrDefault>
+    <w:pPrDefault>
+      <w:pPr>
+        <w:spacing w:after="200" w:line="276" w:lineRule="auto"/>
+      </w:pPr>
+    </w:pPrDefault>
+  </w:docDefaults>
+  <w:latentStyles w:defLockedState="0" w:defUIPriority="99" w:defSemiHidden="1" w:defUnhideWhenUsed="1" w:defQFormat="0" w:count="267">
+    <w:lsdException w:name="Normal" w:semiHidden="0" w:uiPriority="0" w:unhideWhenUsed="0" w:qFormat="1"/>
+    <w:lsdException w:name="heading 1" w:semiHidden="0" w:uiPriority="9" w:unhideWhenUsed="0" w:qFormat="1"/>
+    <w:lsdException w:name="heading 2" w:uiPriority="9" w:qFormat="1"/>
+    <w:lsdException w:name="heading 3" w:uiPriority="9" w:qFormat="1"/>
+    <w:lsdException w:name="heading 4" w:uiPriority="9" w:qFormat="1"/>
+    <w:lsdException w:name="heading 5" w:uiPriority="9" w:qFormat="1"/>
+    <w:lsdException w:name="heading 6" w:uiPriority="9" w:qFormat="1"/>
+    <w:lsdException w:name="heading 7" w:uiPriority="9" w:qFormat="1"/>
+    <w:lsdException w:name="heading 8" w:uiPriority="9" w:qFormat="1"/>
+    <w:lsdException w:name="heading 9" w:uiPriority="9" w:qFormat="1"/>
+    <w:lsdException w:name="toc 1" w:uiPriority="39" w:qFormat="1"/>
+    <w:lsdException w:name="toc 2" w:uiPriority="39" w:qFormat="1"/>
+    <w:lsdException w:name="toc 3" w:uiPriority="39" w:qFormat="1"/>
+    <w:lsdException w:name="toc 4" w:uiPriority="39"/>
+    <w:lsdException w:name="toc 5" w:uiPriority="39"/>
+    <w:lsdException w:name="toc 6" w:uiPriority="39"/>
+    <w:lsdException w:name="toc 7" w:uiPriority="39"/>
+    <w:lsdException w:name="toc 8" w:uiPriority="39"/>
+    <w:lsdException w:name="toc 9" w:uiPriority="39"/>
+    <w:lsdException w:name="caption" w:uiPriority="35" w:qFormat="1"/>
+    <w:lsdException w:name="Title" w:semiHidden="0" w:uiPriority="10" w:unhideWhenUsed="0" w:qFormat="1"/>
+    <w:lsdException w:name="Default Paragraph Font" w:uiPriority="1"/>
+    <w:lsdException w:name="Subtitle" w:semiHidden="0" w:uiPriority="11" w:unhideWhenUsed="0" w:qFormat="1"/>
+    <w:lsdException w:name="Strong" w:semiHidden="0" w:uiPriority="22" w:unhideWhenUsed="0" w:qFormat="1"/>
+    <w:lsdException w:name="Emphasis" w:semiHidden="0" w:uiPriority="20" w:unhideWhenUsed="0" w:qFormat="1"/>
+    <w:lsdException w:name="Table Grid" w:semiHidden="0" w:uiPriority="59" w:unhideWhenUsed="0"/>
+    <w:lsdException w:name="Placeholder Text" w:unhideWhenUsed="0"/>
+    <w:lsdException w:name="No Spacing" w:semiHidden="0" w:uiPriority="1" w:unhideWhenUsed="0" w:qFormat="1"/>
+    <w:lsdException w:name="Light Shading" w:semiHidden="0" w:uiPriority="60" w:unhideWhenUsed="0"/>
+    <w:lsdException w:name="Light List" w:semiHidden="0" w:uiPriority="61" w:unhideWhenUsed="0"/>
+    <w:lsdException w:name="Light Grid" w:semiHidden="0" w:uiPriority="62" w:unhideWhenUsed="0"/>
+    <w:lsdException w:name="Medium Shading 1" w:semiHidden="0" w:uiPriority="63" w:unhideWhenUsed="0"/>
+    <w:lsdException w:name="Medium Shading 2" w:semiHidden="0" w:uiPriority="64" w:unhideWhenUsed="0"/>
+    <w:lsdException w:name="Medium List 1" w:semiHidden="0" w:uiPriority="65" w:unhideWhenUsed="0"/>
+    <w:lsdException w:name="Medium List 2" w:semiHidden="0" w:uiPriority="66" w:unhideWhenUsed="0"/>
+    <w:lsdException w:name="Medium Grid 1" w:semiHidden="0" w:uiPriority="67" w:unhideWhenUsed="0"/>
+    <w:lsdException w:name="Medium Grid 2" w:semiHidden="0" w:uiPriority="68" w:unhideWhenUsed="0"/>
+    <w:lsdException w:name="Medium Grid 3" w:semiHidden="0" w:uiPriority="69" w:unhideWhenUsed="0"/>
+    <w:lsdException w:name="Dark List" w:semiHidden="0" w:uiPriority="70" w:unhideWhenUsed="0"/>
+    <w:lsdException w:name="Colorful Shading" w:semiHidden="0" w:uiPriority="71" w:unhideWhenUsed="0"/>
+    <w:lsdException w:name="Colorful List" w:semiHidden="0" w:uiPriority="72" w:unhideWhenUsed="0"/>
+    <w:lsdException w:name="Colorful Grid" w:semiHidden="0" w:uiPriority="73" w:unhideWhenUsed="0"/>
+    <w:lsdException w:name="Light Shading Accent 1" w:semiHidden="0" w:uiPriority="60" w:unhideWhenUsed="0"/>
+    <w:lsdException w:name="Light List Accent 1" w:semiHidden="0" w:uiPriority="61" w:unhideWhenUsed="0"/>
+    <w:lsdException w:name="Light Grid Accent 1" w:semiHidden="0" w:uiPriority="62" w:unhideWhenUsed="0"/>
+    <w:lsdException w:name="Medium Shading 1 Accent 1" w:semiHidden="0" w:uiPriority="63" w:unhideWhenUsed="0"/>
+    <w:lsdException w:name="Medium Shading 2 Accent 1" w:semiHidden="0" w:uiPriority="64" w:unhideWhenUsed="0"/>
+    <w:lsdException w:name="Medium List 1 Accent 1" w:semiHidden="0" w:uiPriority="65" w:unhideWhenUsed="0"/>
+    <w:lsdException w:name="Revision" w:unhideWhenUsed="0"/>
+    <w:lsdException w:name="List Paragraph" w:semiHidden="0" w:uiPriority="34" w:unhideWhenUsed="0" w:qFormat="1"/>
+    <w:lsdException w:name="Quote" w:semiHidden="0" w:uiPriority="29" w:unhideWhenUsed="0" w:qFormat="1"/>
+    <w:lsdException w:name="Intense Quote" w:semiHidden="0" w:uiPriority="30" w:unhideWhenUsed="0" w:qFormat="1"/>
+    <w:lsdException w:name="Medium List 2 Accent 1" w:semiHidden="0" w:uiPriority="66" w:unhideWhenUsed="0"/>
+    <w:lsdException w:name="Medium Grid 1 Accent 1" w:semiHidden="0" w:uiPriority="67" w:unhideWhenUsed="0"/>
+    <w:lsdException w:name="Medium Grid 2 Accent 1" w:semiHidden="0" w:uiPriority="68" w:unhideWhenUsed="0"/>
+    <w:lsdException w:name="Medium Grid 3 Accent 1" w:semiHidden="0" w:uiPriority="69" w:unhideWhenUsed="0"/>
+    <w:lsdException w:name="Dark List Accent 1" w:semiHidden="0" w:uiPriority="70" w:unhideWhenUsed="0"/>
+    <w:lsdException w:name="Colorful Shading Accent 1" w:semiHidden="0" w:uiPriority="71" w:unhideWhenUsed="0"/>
+    <w:lsdException w:name="Colorful List Accent 1" w:semiHidden="0" w:uiPriority="72" w:unhideWhenUsed="0"/>
+    <w:lsdException w:name="Colorful Grid Accent 1" w:semiHidden="0" w:uiPriority="73" w:unhideWhenUsed="0"/>
+    <w:lsdException w:name="Light Shading Accent 2" w:semiHidden="0" w:uiPriority="60" w:unhideWhenUsed="0"/>
+    <w:lsdException w:name="Light List Accent 2" w:semiHidden="0" w:uiPriority="61" w:unhideWhenUsed="0"/>
+    <w:lsdException w:name="Light Grid Accent 2" w:semiHidden="0" w:uiPriority="62" w:unhideWhenUsed="0"/>
+    <w:lsdException w:name="Medium Shading 1 Accent 2" w:semiHidden="0" w:uiPriority="63" w:unhideWhenUsed="0"/>
+    <w:lsdException w:name="Medium Shading 2 Accent 2" w:semiHidden="0" w:uiPriority="64" w:unhideWhenUsed="0"/>
+    <w:lsdException w:name="Medium List 1 Accent 2" w:semiHidden="0" w:uiPriority="65" w:unhideWhenUsed="0"/>
+    <w:lsdException w:name="Medium List 2 Accent 2" w:semiHidden="0" w:uiPriority="66" w:unhideWhenUsed="0"/>
+    <w:lsdException w:name="Medium Grid 1 Accent 2" w:semiHidden="0" w:uiPriority="67" w:unhideWhenUsed="0"/>
+    <w:lsdException w:name="Medium Grid 2 Accent 2" w:semiHidden="0" w:uiPriority="68" w:unhideWhenUsed="0"/>
+    <w:lsdException w:name="Medium Grid 3 Accent 2" w:semiHidden="0" w:uiPriority="69" w:unhideWhenUsed="0"/>
+    <w:lsdException w:name="Dark List Accent 2" w:semiHidden="0" w:uiPriority="70" w:unhideWhenUsed="0"/>
+    <w:lsdException w:name="Colorful Shading Accent 2" w:semiHidden="0" w:uiPriority="71" w:unhideWhenUsed="0"/>
+    <w:lsdException w:name="Colorful List Accent 2" w:semiHidden="0" w:uiPriority="72" w:unhideWhenUsed="0"/>
+    <w:lsdException w:name="Colorful Grid Accent 2" w:semiHidden="0" w:uiPriority="73" w:unhideWhenUsed="0"/>
+    <w:lsdException w:name="Light Shading Accent 3" w:semiHidden="0" w:uiPriority="60" w:unhideWhenUsed="0"/>
+    <w:lsdException w:name="Light List Accent 3" w:semiHidden="0" w:uiPriority="61" w:unhideWhenUsed="0"/>
+    <w:lsdException w:name="Light Grid Accent 3" w:semiHidden="0" w:uiPriority="62" w:unhideWhenUsed="0"/>
+    <w:lsdException w:name="Medium Shading 1 Accent 3" w:semiHidden="0" w:uiPriority="63" w:unhideWhenUsed="0"/>
+    <w:lsdException w:name="Medium Shading 2 Accent 3" w:semiHidden="0" w:uiPriority="64" w:unhideWhenUsed="0"/>
+    <w:lsdException w:name="Medium List 1 Accent 3" w:semiHidden="0" w:uiPriority="65" w:unhideWhenUsed="0"/>
+    <w:lsdException w:name="Medium List 2 Accent 3" w:semiHidden="0" w:uiPriority="66" w:unhideWhenUsed="0"/>
+    <w:lsdException w:name="Medium Grid 1 Accent 3" w:semiHidden="0" w:uiPriority="67" w:unhideWhenUsed="0"/>
+    <w:lsdException w:name="Medium Grid 2 Accent 3" w:semiHidden="0" w:uiPriority="68" w:unhideWhenUsed="0"/>
+    <w:lsdException w:name="Medium Grid 3 Accent 3" w:semiHidden="0" w:uiPriority="69" w:unhideWhenUsed="0"/>
+    <w:lsdException w:name="Dark List Accent 3" w:semiHidden="0" w:uiPriority="70" w:unhideWhenUsed="0"/>
+    <w:lsdException w:name="Colorful Shading Accent 3" w:semiHidden="0" w:uiPriority="71" w:unhideWhenUsed="0"/>
+    <w:lsdException w:name="Colorful List Accent 3" w:semiHidden="0" w:uiPriority="72" w:unhideWhenUsed="0"/>
+    <w:lsdException w:name="Colorful Grid Accent 3" w:semiHidden="0" w:uiPriority="73" w:unhideWhenUsed="0"/>
+    <w:lsdException w:name="Light Shading Accent 4" w:semiHidden="0" w:uiPriority="60" w:unhideWhenUsed="0"/>
+    <w:lsdException w:name="Light List Accent 4" w:semiHidden="0" w:uiPriority="61" w:unhideWhenUsed="0"/>
+    <w:lsdException w:name="Light Grid Accent 4" w:semiHidden="0" w:uiPriority="62" w:unhideWhenUsed="0"/>
+    <w:lsdException w:name="Medium Shading 1 Accent 4" w:semiHidden="0" w:uiPriority="63" w:unhideWhenUsed="0"/>
+    <w:lsdException w:name="Medium Shading 2 Accent 4" w:semiHidden="0" w:uiPriority="64" w:unhideWhenUsed="0"/>
+    <w:lsdException w:name="Medium List 1 Accent 4" w:semiHidden="0" w:uiPriority="65" w:unhideWhenUsed="0"/>
+    <w:lsdException w:name="Medium List 2 Accent 4" w:semiHidden="0" w:uiPriority="66" w:unhideWhenUsed="0"/>
+    <w:lsdException w:name="Medium Grid 1 Accent 4" w:semiHidden="0" w:uiPriority="67" w:unhideWhenUsed="0"/>
+    <w:lsdException w:name="Medium Grid 2 Accent 4" w:semiHidden="0" w:uiPriority="68" w:unhideWhenUsed="0"/>
+    <w:lsdException w:name="Medium Grid 3 Accent 4" w:semiHidden="0" w:uiPriority="69" w:unhideWhenUsed="0"/>
+    <w:lsdException w:name="Dark List Accent 4" w:semiHidden="0" w:uiPriority="70" w:unhideWhenUsed="0"/>
+    <w:lsdException w:name="Colorful Shading Accent 4" w:semiHidden="0" w:uiPriority="71" w:unhideWhenUsed="0"/>
+    <w:lsdException w:name="Colorful List Accent 4" w:semiHidden="0" w:uiPriority="72" w:unhideWhenUsed="0"/>
+    <w:lsdException w:name="Colorful Grid Accent 4" w:semiHidden="0" w:uiPriority="73" w:unhideWhenUsed="0"/>
+    <w:lsdException w:name="Light Shading Accent 5" w:semiHidden="0" w:uiPriority="60" w:unhideWhenUsed="0"/>
+    <w:lsdException w:name="Light List Accent 5" w:semiHidden="0" w:uiPriority="61" w:unhideWhenUsed="0"/>
+    <w:lsdException w:name="Light Grid Accent 5" w:semiHidden="0" w:uiPriority="62" w:unhideWhenUsed="0"/>
+    <w:lsdException w:name="Medium Shading 1 Accent 5" w:semiHidden="0" w:uiPriority="63" w:unhideWhenUsed="0"/>
+    <w:lsdException w:name="Medium Shading 2 Accent 5" w:semiHidden="0" w:uiPriority="64" w:unhideWhenUsed="0"/>
+    <w:lsdException w:name="Medium List 1 Accent 5" w:semiHidden="0" w:uiPriority="65" w:unhideWhenUsed="0"/>
+    <w:lsdException w:name="Medium List 2 Accent 5" w:semiHidden="0" w:uiPriority="66" w:unhideWhenUsed="0"/>
+    <w:lsdException w:name="Medium Grid 1 Accent 5" w:semiHidden="0" w:uiPriority="67" w:unhideWhenUsed="0"/>
+    <w:lsdException w:name="Medium Grid 2 Accent 5" w:semiHidden="0" w:uiPriority="68" w:unhideWhenUsed="0"/>
+    <w:lsdException w:name="Medium Grid 3 Accent 5" w:semiHidden="0" w:uiPriority="69" w:unhideWhenUsed="0"/>
+    <w:lsdException w:name="Dark List Accent 5" w:semiHidden="0" w:uiPriority="70" w:unhideWhenUsed="0"/>
+    <w:lsdException w:name="Colorful Shading Accent 5" w:semiHidden="0" w:uiPriority="71" w:unhideWhenUsed="0"/>
+    <w:lsdException w:name="Colorful List Accent 5" w:semiHidden="0" w:uiPriority="72" w:unhideWhenUsed="0"/>
+    <w:lsdException w:name="Colorful Grid Accent 5" w:semiHidden="0" w:uiPriority="73" w:unhideWhenUsed="0"/>
+    <w:lsdException w:name="Light Shading Accent 6" w:semiHidden="0" w:uiPriority="60" w:unhideWhenUsed="0"/>
+    <w:lsdException w:name="Light List Accent 6" w:semiHidden="0" w:uiPriority="61" w:unhideWhenUsed="0"/>
+    <w:lsdException w:name="Light Grid Accent 6" w:semiHidden="0" w:uiPriority="62" w:unhideWhenUsed="0"/>
+    <w:lsdException w:name="Medium Shading 1 Accent 6" w:semiHidden="0" w:uiPriority="63" w:unhideWhenUsed="0"/>
+    <w:lsdException w:name="Medium Shading 2 Accent 6" w:semiHidden="0" w:uiPriority="64" w:unhideWhenUsed="0"/>
+    <w:lsdException w:name="Medium List 1 Accent 6" w:semiHidden="0" w:uiPriority="65" w:unhideWhenUsed="0"/>
+    <w:lsdException w:name="Medium List 2 Accent 6" w:semiHidden="0" w:uiPriority="66" w:unhideWhenUsed="0"/>
+    <w:lsdException w:name="Medium Grid 1 Accent 6" w:semiHidden="0" w:uiPriority="67" w:unhideWhenUsed="0"/>
+    <w:lsdException w:name="Medium Grid 2 Accent 6" w:semiHidden="0" w:uiPriority="68" w:unhideWhenUsed="0"/>
+    <w:lsdException w:name="Medium Grid 3 Accent 6" w:semiHidden="0" w:uiPriority="69" w:unhideWhenUsed="0"/>
+    <w:lsdException w:name="Dark List Accent 6" w:semiHidden="0" w:uiPriority="70" w:unhideWhenUsed="0"/>
+    <w:lsdException w:name="Colorful Shading Accent 6" w:semiHidden="0" w:uiPriority="71" w:unhideWhenUsed="0"/>
+    <w:lsdException w:name="Colorful List Accent 6" w:semiHidden="0" w:uiPriority="72" w:unhideWhenUsed="0"/>
+    <w:lsdException w:name="Colorful Grid Accent 6" w:semiHidden="0" w:uiPriority="73" w:unhideWhenUsed="0"/>
+    <w:lsdException w:name="Subtle Emphasis" w:semiHidden="0" w:uiPriority="19" w:unhideWhenUsed="0" w:qFormat="1"/>
+    <w:lsdException w:name="Intense Emphasis" w:semiHidden="0" w:uiPriority="21" w:unhideWhenUsed="0" w:qFormat="1"/>
+    <w:lsdException w:name="Subtle Reference" w:semiHidden="0" w:uiPriority="31" w:unhideWhenUsed="0" w:qFormat="1"/>
+    <w:lsdException w:name="Intense Reference" w:semiHidden="0" w:uiPriority="32" w:unhideWhenUsed="0" w:qFormat="1"/>
+    <w:lsdException w:name="Book Title" w:semiHidden="0" w:uiPriority="33" w:unhideWhenUsed="0" w:qFormat="1"/>
+    <w:lsdException w:name="Bibliography" w:uiPriority="37"/>
+    <w:lsdException w:name="TOC Heading" w:uiPriority="39" w:qFormat="1"/>
+  </w:latentStyles>
+  <w:style w:type="paragraph" w:default="1" w:styleId="Normal">
+    <w:name w:val="Normal"/>
+    <w:qFormat/>
+    <w:rPr>
+      <w:noProof/>
+      <w:lang w:val="sr-Latn-RS"/>
+    </w:rPr>
+  </w:style>
+  <w:style w:type="paragraph" w:styleId="Heading1">
+    <w:name w:val="heading 1"/>
+    <w:basedOn w:val="Normal"/>
+    <w:next w:val="Normal"/>
+    <w:link w:val="Heading1Char"/>
+    <w:uiPriority w:val="9"/>
+    <w:qFormat/>
+    <w:rsid w:val="00914853"/>
+    <w:pPr>
+      <w:keepNext/>
+      <w:keepLines/>
+      <w:spacing w:before="480" w:after="0"/>
+      <w:outlineLvl w:val="0"/>
+    </w:pPr>
+    <w:rPr>
+      <w:rFonts w:asciiTheme="majorHAnsi" w:eastAsiaTheme="majorEastAsia" w:hAnsiTheme="majorHAnsi" w:cstheme="majorBidi"/>
+      <w:b/>
+      <w:bCs/>
+      <w:color w:val="365F91" w:themeColor="accent1" w:themeShade="BF"/>
+      <w:sz w:val="28"/>
+      <w:szCs w:val="28"/>
+    </w:rPr>
+  </w:style>
+  <w:style w:type="paragraph" w:styleId="Heading2">
+    <w:name w:val="heading 2"/>
+    <w:basedOn w:val="Normal"/>
+    <w:next w:val="Normal"/>
+    <w:link w:val="Heading2Char"/>
+    <w:uiPriority w:val="9"/>
+    <w:unhideWhenUsed/>
+    <w:qFormat/>
+    <w:rsid w:val="00523297"/>
+    <w:pPr>
+      <w:keepNext/>
+      <w:keepLines/>
+      <w:spacing w:before="200" w:after="0"/>
+      <w:outlineLvl w:val="1"/>
+    </w:pPr>
+    <w:rPr>
+      <w:rFonts w:asciiTheme="majorHAnsi" w:eastAsiaTheme="majorEastAsia" w:hAnsiTheme="majorHAnsi" w:cstheme="majorBidi"/>
+      <w:b/>
+      <w:bCs/>
+      <w:color w:val="4F81BD" w:themeColor="accent1"/>
+      <w:sz w:val="26"/>
+      <w:szCs w:val="26"/>
+    </w:rPr>
+  </w:style>
+  <w:style w:type="paragraph" w:styleId="Heading3">
+    <w:name w:val="heading 3"/>
+    <w:basedOn w:val="Normal"/>
+    <w:next w:val="Normal"/>
+    <w:link w:val="Heading3Char"/>
+    <w:uiPriority w:val="9"/>
+    <w:unhideWhenUsed/>
+    <w:qFormat/>
+    <w:rsid w:val="00FA3562"/>
+    <w:pPr>
+      <w:keepNext/>
+      <w:keepLines/>
+      <w:spacing w:before="200" w:after="0"/>
+      <w:outlineLvl w:val="2"/>
+    </w:pPr>
+    <w:rPr>
+      <w:rFonts w:asciiTheme="majorHAnsi" w:eastAsiaTheme="majorEastAsia" w:hAnsiTheme="majorHAnsi" w:cstheme="majorBidi"/>
+      <w:b/>
+      <w:bCs/>
+      <w:color w:val="4F81BD" w:themeColor="accent1"/>
+    </w:rPr>
+  </w:style>
+  <w:style w:type="character" w:default="1" w:styleId="DefaultParagraphFont">
+    <w:name w:val="Default Paragraph Font"/>
+    <w:uiPriority w:val="1"/>
+    <w:semiHidden/>
+    <w:unhideWhenUsed/>
+  </w:style>
+  <w:style w:type="table" w:default="1" w:styleId="TableNormal">
+    <w:name w:val="Normal Table"/>
+    <w:uiPriority w:val="99"/>
+    <w:semiHidden/>
+    <w:unhideWhenUsed/>
+    <w:tblPr>
+      <w:tblInd w:w="0" w:type="dxa"/>
+      <w:tblCellMar>
+        <w:top w:w="0" w:type="dxa"/>
+        <w:left w:w="108" w:type="dxa"/>
+        <w:bottom w:w="0" w:type="dxa"/>
+        <w:right w:w="108" w:type="dxa"/>
+      </w:tblCellMar>
+    </w:tblPr>
+  </w:style>
+  <w:style w:type="numbering" w:default="1" w:styleId="NoList">
+    <w:name w:val="No List"/>
+    <w:uiPriority w:val="99"/>
+    <w:semiHidden/>
+    <w:unhideWhenUsed/>
+  </w:style>
+  <w:style w:type="paragraph" w:styleId="ListParagraph">
+    <w:name w:val="List Paragraph"/>
+    <w:basedOn w:val="Normal"/>
+    <w:uiPriority w:val="34"/>
+    <w:qFormat/>
+    <w:rsid w:val="003139FD"/>
+    <w:pPr>
+      <w:ind w:left="720"/>
+      <w:contextualSpacing/>
+    </w:pPr>
+  </w:style>
+  <w:style w:type="paragraph" w:styleId="Header">
+    <w:name w:val="header"/>
+    <w:basedOn w:val="Normal"/>
+    <w:link w:val="HeaderChar"/>
+    <w:uiPriority w:val="99"/>
+    <w:unhideWhenUsed/>
+    <w:rsid w:val="00914853"/>
+    <w:pPr>
+      <w:tabs>
+        <w:tab w:val="center" w:pos="4680"/>
+        <w:tab w:val="right" w:pos="9360"/>
+      </w:tabs>
+      <w:spacing w:after="0" w:line="240" w:lineRule="auto"/>
+    </w:pPr>
+  </w:style>
+  <w:style w:type="character" w:customStyle="1" w:styleId="HeaderChar">
+    <w:name w:val="Header Char"/>
+    <w:basedOn w:val="DefaultParagraphFont"/>
+    <w:link w:val="Header"/>
+    <w:uiPriority w:val="99"/>
+    <w:rsid w:val="00914853"/>
+    <w:rPr>
+      <w:noProof/>
+      <w:lang w:val="sr-Latn-RS"/>
+    </w:rPr>
+  </w:style>
+  <w:style w:type="paragraph" w:styleId="Footer">
+    <w:name w:val="footer"/>
+    <w:basedOn w:val="Normal"/>
+    <w:link w:val="FooterChar"/>
+    <w:uiPriority w:val="99"/>
+    <w:unhideWhenUsed/>
+    <w:rsid w:val="00914853"/>
+    <w:pPr>
+      <w:tabs>
+        <w:tab w:val="center" w:pos="4680"/>
+        <w:tab w:val="right" w:pos="9360"/>
+      </w:tabs>
+      <w:spacing w:after="0" w:line="240" w:lineRule="auto"/>
+    </w:pPr>
+  </w:style>
+  <w:style w:type="character" w:customStyle="1" w:styleId="FooterChar">
+    <w:name w:val="Footer Char"/>
+    <w:basedOn w:val="DefaultParagraphFont"/>
+    <w:link w:val="Footer"/>
+    <w:uiPriority w:val="99"/>
+    <w:rsid w:val="00914853"/>
+    <w:rPr>
+      <w:noProof/>
+      <w:lang w:val="sr-Latn-RS"/>
+    </w:rPr>
+  </w:style>
+  <w:style w:type="paragraph" w:styleId="BalloonText">
+    <w:name w:val="Balloon Text"/>
+    <w:basedOn w:val="Normal"/>
+    <w:link w:val="BalloonTextChar"/>
+    <w:uiPriority w:val="99"/>
+    <w:semiHidden/>
+    <w:unhideWhenUsed/>
+    <w:rsid w:val="00914853"/>
+    <w:pPr>
+      <w:spacing w:after="0" w:line="240" w:lineRule="auto"/>
+    </w:pPr>
+    <w:rPr>
+      <w:rFonts w:ascii="Tahoma" w:hAnsi="Tahoma" w:cs="Tahoma"/>
+      <w:sz w:val="16"/>
+      <w:szCs w:val="16"/>
+    </w:rPr>
+  </w:style>
+  <w:style w:type="character" w:customStyle="1" w:styleId="BalloonTextChar">
+    <w:name w:val="Balloon Text Char"/>
+    <w:basedOn w:val="DefaultParagraphFont"/>
+    <w:link w:val="BalloonText"/>
+    <w:uiPriority w:val="99"/>
+    <w:semiHidden/>
+    <w:rsid w:val="00914853"/>
+    <w:rPr>
+      <w:rFonts w:ascii="Tahoma" w:hAnsi="Tahoma" w:cs="Tahoma"/>
+      <w:noProof/>
+      <w:sz w:val="16"/>
+      <w:szCs w:val="16"/>
+      <w:lang w:val="sr-Latn-RS"/>
+    </w:rPr>
+  </w:style>
+  <w:style w:type="character" w:customStyle="1" w:styleId="Heading1Char">
+    <w:name w:val="Heading 1 Char"/>
+    <w:basedOn w:val="DefaultParagraphFont"/>
+    <w:link w:val="Heading1"/>
+    <w:uiPriority w:val="9"/>
+    <w:rsid w:val="00914853"/>
+    <w:rPr>
+      <w:rFonts w:asciiTheme="majorHAnsi" w:eastAsiaTheme="majorEastAsia" w:hAnsiTheme="majorHAnsi" w:cstheme="majorBidi"/>
+      <w:b/>
+      <w:bCs/>
+      <w:noProof/>
+      <w:color w:val="365F91" w:themeColor="accent1" w:themeShade="BF"/>
+      <w:sz w:val="28"/>
+      <w:szCs w:val="28"/>
+      <w:lang w:val="sr-Latn-RS"/>
+    </w:rPr>
+  </w:style>
+  <w:style w:type="paragraph" w:styleId="Subtitle">
+    <w:name w:val="Subtitle"/>
+    <w:basedOn w:val="Normal"/>
+    <w:next w:val="Normal"/>
+    <w:link w:val="SubtitleChar"/>
+    <w:uiPriority w:val="11"/>
+    <w:qFormat/>
+    <w:rsid w:val="00523297"/>
+    <w:pPr>
+      <w:numPr>
+        <w:ilvl w:val="1"/>
+      </w:numPr>
+    </w:pPr>
+    <w:rPr>
+      <w:rFonts w:asciiTheme="majorHAnsi" w:eastAsiaTheme="majorEastAsia" w:hAnsiTheme="majorHAnsi" w:cstheme="majorBidi"/>
+      <w:i/>
+      <w:iCs/>
+      <w:color w:val="4F81BD" w:themeColor="accent1"/>
+      <w:spacing w:val="15"/>
+      <w:sz w:val="24"/>
+      <w:szCs w:val="24"/>
+    </w:rPr>
+  </w:style>
+  <w:style w:type="character" w:customStyle="1" w:styleId="SubtitleChar">
+    <w:name w:val="Subtitle Char"/>
+    <w:basedOn w:val="DefaultParagraphFont"/>
+    <w:link w:val="Subtitle"/>
+    <w:uiPriority w:val="11"/>
+    <w:rsid w:val="00523297"/>
+    <w:rPr>
+      <w:rFonts w:asciiTheme="majorHAnsi" w:eastAsiaTheme="majorEastAsia" w:hAnsiTheme="majorHAnsi" w:cstheme="majorBidi"/>
+      <w:i/>
+      <w:iCs/>
+      <w:noProof/>
+      <w:color w:val="4F81BD" w:themeColor="accent1"/>
+      <w:spacing w:val="15"/>
+      <w:sz w:val="24"/>
+      <w:szCs w:val="24"/>
+      <w:lang w:val="sr-Latn-RS"/>
+    </w:rPr>
+  </w:style>
+  <w:style w:type="character" w:customStyle="1" w:styleId="Heading2Char">
+    <w:name w:val="Heading 2 Char"/>
+    <w:basedOn w:val="DefaultParagraphFont"/>
+    <w:link w:val="Heading2"/>
+    <w:uiPriority w:val="9"/>
+    <w:rsid w:val="00523297"/>
+    <w:rPr>
+      <w:rFonts w:asciiTheme="majorHAnsi" w:eastAsiaTheme="majorEastAsia" w:hAnsiTheme="majorHAnsi" w:cstheme="majorBidi"/>
+      <w:b/>
+      <w:bCs/>
+      <w:noProof/>
+      <w:color w:val="4F81BD" w:themeColor="accent1"/>
+      <w:sz w:val="26"/>
+      <w:szCs w:val="26"/>
+      <w:lang w:val="sr-Latn-RS"/>
+    </w:rPr>
+  </w:style>
+  <w:style w:type="character" w:customStyle="1" w:styleId="Heading3Char">
+    <w:name w:val="Heading 3 Char"/>
+    <w:basedOn w:val="DefaultParagraphFont"/>
+    <w:link w:val="Heading3"/>
+    <w:uiPriority w:val="9"/>
+    <w:rsid w:val="00FA3562"/>
+    <w:rPr>
+      <w:rFonts w:asciiTheme="majorHAnsi" w:eastAsiaTheme="majorEastAsia" w:hAnsiTheme="majorHAnsi" w:cstheme="majorBidi"/>
+      <w:b/>
+      <w:bCs/>
+      <w:noProof/>
+      <w:color w:val="4F81BD" w:themeColor="accent1"/>
+      <w:lang w:val="sr-Latn-RS"/>
+    </w:rPr>
+  </w:style>
+  <w:style w:type="paragraph" w:styleId="TOCHeading">
+    <w:name w:val="TOC Heading"/>
+    <w:basedOn w:val="Heading1"/>
+    <w:next w:val="Normal"/>
+    <w:uiPriority w:val="39"/>
+    <w:unhideWhenUsed/>
+    <w:qFormat/>
+    <w:rsid w:val="00A55FB4"/>
+    <w:pPr>
+      <w:outlineLvl w:val="9"/>
+    </w:pPr>
+    <w:rPr>
+      <w:noProof w:val="0"/>
+      <w:lang w:val="en-US" w:eastAsia="ja-JP"/>
+    </w:rPr>
+  </w:style>
+  <w:style w:type="paragraph" w:styleId="TOC1">
+    <w:name w:val="toc 1"/>
+    <w:basedOn w:val="Normal"/>
+    <w:next w:val="Normal"/>
+    <w:autoRedefine/>
+    <w:uiPriority w:val="39"/>
+    <w:unhideWhenUsed/>
+    <w:qFormat/>
+    <w:rsid w:val="00A55FB4"/>
+    <w:pPr>
+      <w:spacing w:after="100"/>
+    </w:pPr>
+  </w:style>
+  <w:style w:type="paragraph" w:styleId="TOC2">
+    <w:name w:val="toc 2"/>
+    <w:basedOn w:val="Normal"/>
+    <w:next w:val="Normal"/>
+    <w:autoRedefine/>
+    <w:uiPriority w:val="39"/>
+    <w:unhideWhenUsed/>
+    <w:qFormat/>
+    <w:rsid w:val="00A55FB4"/>
+    <w:pPr>
+      <w:spacing w:after="100"/>
+      <w:ind w:left="220"/>
+    </w:pPr>
+  </w:style>
+  <w:style w:type="paragraph" w:styleId="TOC3">
+    <w:name w:val="toc 3"/>
+    <w:basedOn w:val="Normal"/>
+    <w:next w:val="Normal"/>
+    <w:autoRedefine/>
+    <w:uiPriority w:val="39"/>
+    <w:unhideWhenUsed/>
+    <w:qFormat/>
+    <w:rsid w:val="00A55FB4"/>
+    <w:pPr>
+      <w:spacing w:after="100"/>
+      <w:ind w:left="440"/>
+    </w:pPr>
+  </w:style>
+  <w:style w:type="character" w:styleId="Hyperlink">
+    <w:name w:val="Hyperlink"/>
+    <w:basedOn w:val="DefaultParagraphFont"/>
+    <w:uiPriority w:val="99"/>
+    <w:unhideWhenUsed/>
+    <w:rsid w:val="00A55FB4"/>
+    <w:rPr>
+      <w:color w:val="0000FF" w:themeColor="hyperlink"/>
+      <w:u w:val="single"/>
+    </w:rPr>
+  </w:style>
+</w:styles>
+</file>
+
+<file path=word/stylesWithEffects.xml><?xml version="1.0" encoding="utf-8"?>
+<w:styles xmlns:wpc="http://schemas.microsoft.com/office/word/2010/wordprocessingCanvas" xmlns:mc="http://schemas.openxmlformats.org/markup-compatibility/2006" xmlns:o="urn:schemas-microsoft-com:office:office" xmlns:r="http://schemas.openxmlformats.org/officeDocument/2006/relationships" xmlns:m="http://schemas.openxmlformats.org/officeDocument/2006/math" xmlns:v="urn:schemas-microsoft-com:vml" xmlns:wp14="http://schemas.microsoft.com/office/word/2010/wordprocessingDrawing" xmlns:wp="http://schemas.openxmlformats.org/drawingml/2006/wordprocessingDrawing" xmlns:w10="urn:schemas-microsoft-com:office:word" xmlns:w="http://schemas.openxmlformats.org/wordprocessingml/2006/main" xmlns:w14="http://schemas.microsoft.com/office/word/2010/wordml" xmlns:wpg="http://schemas.microsoft.com/office/word/2010/wordprocessingGroup" xmlns:wpi="http://schemas.microsoft.com/office/word/2010/wordprocessingInk" xmlns:wne="http://schemas.microsoft.com/office/word/2006/wordml" xmlns:wps="http://schemas.microsoft.com/office/word/2010/wordprocessingShape" mc:Ignorable="w14 wp14">
+  <w:docDefaults>
+    <w:rPrDefault>
+      <w:rPr>
+        <w:rFonts w:asciiTheme="minorHAnsi" w:eastAsiaTheme="minorHAnsi" w:hAnsiTheme="minorHAnsi" w:cstheme="minorBidi"/>
+        <w:sz w:val="22"/>
+        <w:szCs w:val="22"/>
+        <w:lang w:val="en-US" w:eastAsia="en-US" w:bidi="ar-SA"/>
+      </w:rPr>
+    </w:rPrDefault>
+    <w:pPrDefault>
+      <w:pPr>
+        <w:spacing w:after="200" w:line="276" w:lineRule="auto"/>
+      </w:pPr>
+    </w:pPrDefault>
+  </w:docDefaults>
+  <w:latentStyles w:defLockedState="0" w:defUIPriority="99" w:defSemiHidden="1" w:defUnhideWhenUsed="1" w:defQFormat="0" w:count="267">
+    <w:lsdException w:name="Normal" w:semiHidden="0" w:uiPriority="0" w:unhideWhenUsed="0" w:qFormat="1"/>
+    <w:lsdException w:name="heading 1" w:semiHidden="0" w:uiPriority="9" w:unhideWhenUsed="0" w:qFormat="1"/>
+    <w:lsdException w:name="heading 2" w:uiPriority="9" w:qFormat="1"/>
+    <w:lsdException w:name="heading 3" w:uiPriority="9" w:qFormat="1"/>
+    <w:lsdException w:name="heading 4" w:uiPriority="9" w:qFormat="1"/>
+    <w:lsdException w:name="heading 5" w:uiPriority="9" w:qFormat="1"/>
+    <w:lsdException w:name="heading 6" w:uiPriority="9" w:qFormat="1"/>
+    <w:lsdException w:name="heading 7" w:uiPriority="9" w:qFormat="1"/>
+    <w:lsdException w:name="heading 8" w:uiPriority="9" w:qFormat="1"/>
+    <w:lsdException w:name="heading 9" w:uiPriority="9" w:qFormat="1"/>
+    <w:lsdException w:name="toc 1" w:uiPriority="39" w:qFormat="1"/>
+    <w:lsdException w:name="toc 2" w:uiPriority="39" w:qFormat="1"/>
+    <w:lsdException w:name="toc 3" w:uiPriority="39" w:qFormat="1"/>
+    <w:lsdException w:name="toc 4" w:uiPriority="39"/>
+    <w:lsdException w:name="toc 5" w:uiPriority="39"/>
+    <w:lsdException w:name="toc 6" w:uiPriority="39"/>
+    <w:lsdException w:name="toc 7" w:uiPriority="39"/>
+    <w:lsdException w:name="toc 8" w:uiPriority="39"/>
+    <w:lsdException w:name="toc 9" w:uiPriority="39"/>
+    <w:lsdException w:name="caption" w:uiPriority="35" w:qFormat="1"/>
+    <w:lsdException w:name="Title" w:semiHidden="0" w:uiPriority="10" w:unhideWhenUsed="0" w:qFormat="1"/>
+    <w:lsdException w:name="Default Paragraph Font" w:uiPriority="1"/>
+    <w:lsdException w:name="Subtitle" w:semiHidden="0" w:uiPriority="11" w:unhideWhenUsed="0" w:qFormat="1"/>
+    <w:lsdException w:name="Strong" w:semiHidden="0" w:uiPriority="22" w:unhideWhenUsed="0" w:qFormat="1"/>
+    <w:lsdException w:name="Emphasis" w:semiHidden="0" w:uiPriority="20" w:unhideWhenUsed="0" w:qFormat="1"/>
+    <w:lsdException w:name="Table Grid" w:semiHidden="0" w:uiPriority="59" w:unhideWhenUsed="0"/>
+    <w:lsdException w:name="Placeholder Text" w:unhideWhenUsed="0"/>
+    <w:lsdException w:name="No Spacing" w:semiHidden="0" w:uiPriority="1" w:unhideWhenUsed="0" w:qFormat="1"/>
+    <w:lsdException w:name="Light Shading" w:semiHidden="0" w:uiPriority="60" w:unhideWhenUsed="0"/>
+    <w:lsdException w:name="Light List" w:semiHidden="0" w:uiPriority="61" w:unhideWhenUsed="0"/>
+    <w:lsdException w:name="Light Grid" w:semiHidden="0" w:uiPriority="62" w:unhideWhenUsed="0"/>
+    <w:lsdException w:name="Medium Shading 1" w:semiHidden="0" w:uiPriority="63" w:unhideWhenUsed="0"/>
+    <w:lsdException w:name="Medium Shading 2" w:semiHidden="0" w:uiPriority="64" w:unhideWhenUsed="0"/>
+    <w:lsdException w:name="Medium List 1" w:semiHidden="0" w:uiPriority="65" w:unhideWhenUsed="0"/>
+    <w:lsdException w:name="Medium List 2" w:semiHidden="0" w:uiPriority="66" w:unhideWhenUsed="0"/>
+    <w:lsdException w:name="Medium Grid 1" w:semiHidden="0" w:uiPriority="67" w:unhideWhenUsed="0"/>
+    <w:lsdException w:name="Medium Grid 2" w:semiHidden="0" w:uiPriority="68" w:unhideWhenUsed="0"/>
+    <w:lsdException w:name="Medium Grid 3" w:semiHidden="0" w:uiPriority="69" w:unhideWhenUsed="0"/>
+    <w:lsdException w:name="Dark List" w:semiHidden="0" w:uiPriority="70" w:unhideWhenUsed="0"/>
+    <w:lsdException w:name="Colorful Shading" w:semiHidden="0" w:uiPriority="71" w:unhideWhenUsed="0"/>
+    <w:lsdException w:name="Colorful List" w:semiHidden="0" w:uiPriority="72" w:unhideWhenUsed="0"/>
+    <w:lsdException w:name="Colorful Grid" w:semiHidden="0" w:uiPriority="73" w:unhideWhenUsed="0"/>
+    <w:lsdException w:name="Light Shading Accent 1" w:semiHidden="0" w:uiPriority="60" w:unhideWhenUsed="0"/>
+    <w:lsdException w:name="Light List Accent 1" w:semiHidden="0" w:uiPriority="61" w:unhideWhenUsed="0"/>
+    <w:lsdException w:name="Light Grid Accent 1" w:semiHidden="0" w:uiPriority="62" w:unhideWhenUsed="0"/>
+    <w:lsdException w:name="Medium Shading 1 Accent 1" w:semiHidden="0" w:uiPriority="63" w:unhideWhenUsed="0"/>
+    <w:lsdException w:name="Medium Shading 2 Accent 1" w:semiHidden="0" w:uiPriority="64" w:unhideWhenUsed="0"/>
+    <w:lsdException w:name="Medium List 1 Accent 1" w:semiHidden="0" w:uiPriority="65" w:unhideWhenUsed="0"/>
+    <w:lsdException w:name="Revision" w:unhideWhenUsed="0"/>
+    <w:lsdException w:name="List Paragraph" w:semiHidden="0" w:uiPriority="34" w:unhideWhenUsed="0" w:qFormat="1"/>
+    <w:lsdException w:name="Quote" w:semiHidden="0" w:uiPriority="29" w:unhideWhenUsed="0" w:qFormat="1"/>
+    <w:lsdException w:name="Intense Quote" w:semiHidden="0" w:uiPriority="30" w:unhideWhenUsed="0" w:qFormat="1"/>
+    <w:lsdException w:name="Medium List 2 Accent 1" w:semiHidden="0" w:uiPriority="66" w:unhideWhenUsed="0"/>
+    <w:lsdException w:name="Medium Grid 1 Accent 1" w:semiHidden="0" w:uiPriority="67" w:unhideWhenUsed="0"/>
+    <w:lsdException w:name="Medium Grid 2 Accent 1" w:semiHidden="0" w:uiPriority="68" w:unhideWhenUsed="0"/>
+    <w:lsdException w:name="Medium Grid 3 Accent 1" w:semiHidden="0" w:uiPriority="69" w:unhideWhenUsed="0"/>
+    <w:lsdException w:name="Dark List Accent 1" w:semiHidden="0" w:uiPriority="70" w:unhideWhenUsed="0"/>
+    <w:lsdException w:name="Colorful Shading Accent 1" w:semiHidden="0" w:uiPriority="71" w:unhideWhenUsed="0"/>
+    <w:lsdException w:name="Colorful List Accent 1" w:semiHidden="0" w:uiPriority="72" w:unhideWhenUsed="0"/>
+    <w:lsdException w:name="Colorful Grid Accent 1" w:semiHidden="0" w:uiPriority="73" w:unhideWhenUsed="0"/>
+    <w:lsdException w:name="Light Shading Accent 2" w:semiHidden="0" w:uiPriority="60" w:unhideWhenUsed="0"/>
+    <w:lsdException w:name="Light List Accent 2" w:semiHidden="0" w:uiPriority="61" w:unhideWhenUsed="0"/>
+    <w:lsdException w:name="Light Grid Accent 2" w:semiHidden="0" w:uiPriority="62" w:unhideWhenUsed="0"/>
+    <w:lsdException w:name="Medium Shading 1 Accent 2" w:semiHidden="0" w:uiPriority="63" w:unhideWhenUsed="0"/>
+    <w:lsdException w:name="Medium Shading 2 Accent 2" w:semiHidden="0" w:uiPriority="64" w:unhideWhenUsed="0"/>
+    <w:lsdException w:name="Medium List 1 Accent 2" w:semiHidden="0" w:uiPriority="65" w:unhideWhenUsed="0"/>
+    <w:lsdException w:name="Medium List 2 Accent 2" w:semiHidden="0" w:uiPriority="66" w:unhideWhenUsed="0"/>
+    <w:lsdException w:name="Medium Grid 1 Accent 2" w:semiHidden="0" w:uiPriority="67" w:unhideWhenUsed="0"/>
+    <w:lsdException w:name="Medium Grid 2 Accent 2" w:semiHidden="0" w:uiPriority="68" w:unhideWhenUsed="0"/>
+    <w:lsdException w:name="Medium Grid 3 Accent 2" w:semiHidden="0" w:uiPriority="69" w:unhideWhenUsed="0"/>
+    <w:lsdException w:name="Dark List Accent 2" w:semiHidden="0" w:uiPriority="70" w:unhideWhenUsed="0"/>
+    <w:lsdException w:name="Colorful Shading Accent 2" w:semiHidden="0" w:uiPriority="71" w:unhideWhenUsed="0"/>
+    <w:lsdException w:name="Colorful List Accent 2" w:semiHidden="0" w:uiPriority="72" w:unhideWhenUsed="0"/>
+    <w:lsdException w:name="Colorful Grid Accent 2" w:semiHidden="0" w:uiPriority="73" w:unhideWhenUsed="0"/>
+    <w:lsdException w:name="Light Shading Accent 3" w:semiHidden="0" w:uiPriority="60" w:unhideWhenUsed="0"/>
+    <w:lsdException w:name="Light List Accent 3" w:semiHidden="0" w:uiPriority="61" w:unhideWhenUsed="0"/>
+    <w:lsdException w:name="Light Grid Accent 3" w:semiHidden="0" w:uiPriority="62" w:unhideWhenUsed="0"/>
+    <w:lsdException w:name="Medium Shading 1 Accent 3" w:semiHidden="0" w:uiPriority="63" w:unhideWhenUsed="0"/>
+    <w:lsdException w:name="Medium Shading 2 Accent 3" w:semiHidden="0" w:uiPriority="64" w:unhideWhenUsed="0"/>
+    <w:lsdException w:name="Medium List 1 Accent 3" w:semiHidden="0" w:uiPriority="65" w:unhideWhenUsed="0"/>
+    <w:lsdException w:name="Medium List 2 Accent 3" w:semiHidden="0" w:uiPriority="66" w:unhideWhenUsed="0"/>
+    <w:lsdException w:name="Medium Grid 1 Accent 3" w:semiHidden="0" w:uiPriority="67" w:unhideWhenUsed="0"/>
+    <w:lsdException w:name="Medium Grid 2 Accent 3" w:semiHidden="0" w:uiPriority="68" w:unhideWhenUsed="0"/>
+    <w:lsdException w:name="Medium Grid 3 Accent 3" w:semiHidden="0" w:uiPriority="69" w:unhideWhenUsed="0"/>
+    <w:lsdException w:name="Dark List Accent 3" w:semiHidden="0" w:uiPriority="70" w:unhideWhenUsed="0"/>
+    <w:lsdException w:name="Colorful Shading Accent 3" w:semiHidden="0" w:uiPriority="71" w:unhideWhenUsed="0"/>
+    <w:lsdException w:name="Colorful List Accent 3" w:semiHidden="0" w:uiPriority="72" w:unhideWhenUsed="0"/>
+    <w:lsdException w:name="Colorful Grid Accent 3" w:semiHidden="0" w:uiPriority="73" w:unhideWhenUsed="0"/>
+    <w:lsdException w:name="Light Shading Accent 4" w:semiHidden="0" w:uiPriority="60" w:unhideWhenUsed="0"/>
+    <w:lsdException w:name="Light List Accent 4" w:semiHidden="0" w:uiPriority="61" w:unhideWhenUsed="0"/>
+    <w:lsdException w:name="Light Grid Accent 4" w:semiHidden="0" w:uiPriority="62" w:unhideWhenUsed="0"/>
+    <w:lsdException w:name="Medium Shading 1 Accent 4" w:semiHidden="0" w:uiPriority="63" w:unhideWhenUsed="0"/>
+    <w:lsdException w:name="Medium Shading 2 Accent 4" w:semiHidden="0" w:uiPriority="64" w:unhideWhenUsed="0"/>
+    <w:lsdException w:name="Medium List 1 Accent 4" w:semiHidden="0" w:uiPriority="65" w:unhideWhenUsed="0"/>
+    <w:lsdException w:name="Medium List 2 Accent 4" w:semiHidden="0" w:uiPriority="66" w:unhideWhenUsed="0"/>
+    <w:lsdException w:name="Medium Grid 1 Accent 4" w:semiHidden="0" w:uiPriority="67" w:unhideWhenUsed="0"/>
+    <w:lsdException w:name="Medium Grid 2 Accent 4" w:semiHidden="0" w:uiPriority="68" w:unhideWhenUsed="0"/>
+    <w:lsdException w:name="Medium Grid 3 Accent 4" w:semiHidden="0" w:uiPriority="69" w:unhideWhenUsed="0"/>
+    <w:lsdException w:name="Dark List Accent 4" w:semiHidden="0" w:uiPriority="70" w:unhideWhenUsed="0"/>
+    <w:lsdException w:name="Colorful Shading Accent 4" w:semiHidden="0" w:uiPriority="71" w:unhideWhenUsed="0"/>
+    <w:lsdException w:name="Colorful List Accent 4" w:semiHidden="0" w:uiPriority="72" w:unhideWhenUsed="0"/>
+    <w:lsdException w:name="Colorful Grid Accent 4" w:semiHidden="0" w:uiPriority="73" w:unhideWhenUsed="0"/>
+    <w:lsdException w:name="Light Shading Accent 5" w:semiHidden="0" w:uiPriority="60" w:unhideWhenUsed="0"/>
+    <w:lsdException w:name="Light List Accent 5" w:semiHidden="0" w:uiPriority="61" w:unhideWhenUsed="0"/>
+    <w:lsdException w:name="Light Grid Accent 5" w:semiHidden="0" w:uiPriority="62" w:unhideWhenUsed="0"/>
+    <w:lsdException w:name="Medium Shading 1 Accent 5" w:semiHidden="0" w:uiPriority="63" w:unhideWhenUsed="0"/>
+    <w:lsdException w:name="Medium Shading 2 Accent 5" w:semiHidden="0" w:uiPriority="64" w:unhideWhenUsed="0"/>
+    <w:lsdException w:name="Medium List 1 Accent 5" w:semiHidden="0" w:uiPriority="65" w:unhideWhenUsed="0"/>
+    <w:lsdException w:name="Medium List 2 Accent 5" w:semiHidden="0" w:uiPriority="66" w:unhideWhenUsed="0"/>
+    <w:lsdException w:name="Medium Grid 1 Accent 5" w:semiHidden="0" w:uiPriority="67" w:unhideWhenUsed="0"/>
+    <w:lsdException w:name="Medium Grid 2 Accent 5" w:semiHidden="0" w:uiPriority="68" w:unhideWhenUsed="0"/>
+    <w:lsdException w:name="Medium Grid 3 Accent 5" w:semiHidden="0" w:uiPriority="69" w:unhideWhenUsed="0"/>
+    <w:lsdException w:name="Dark List Accent 5" w:semiHidden="0" w:uiPriority="70" w:unhideWhenUsed="0"/>
+    <w:lsdException w:name="Colorful Shading Accent 5" w:semiHidden="0" w:uiPriority="71" w:unhideWhenUsed="0"/>
+    <w:lsdException w:name="Colorful List Accent 5" w:semiHidden="0" w:uiPriority="72" w:unhideWhenUsed="0"/>
+    <w:lsdException w:name="Colorful Grid Accent 5" w:semiHidden="0" w:uiPriority="73" w:unhideWhenUsed="0"/>
+    <w:lsdException w:name="Light Shading Accent 6" w:semiHidden="0" w:uiPriority="60" w:unhideWhenUsed="0"/>
+    <w:lsdException w:name="Light List Accent 6" w:semiHidden="0" w:uiPriority="61" w:unhideWhenUsed="0"/>
+    <w:lsdException w:name="Light Grid Accent 6" w:semiHidden="0" w:uiPriority="62" w:unhideWhenUsed="0"/>
+    <w:lsdException w:name="Medium Shading 1 Accent 6" w:semiHidden="0" w:uiPriority="63" w:unhideWhenUsed="0"/>
+    <w:lsdException w:name="Medium Shading 2 Accent 6" w:semiHidden="0" w:uiPriority="64" w:unhideWhenUsed="0"/>
+    <w:lsdException w:name="Medium List 1 Accent 6" w:semiHidden="0" w:uiPriority="65" w:unhideWhenUsed="0"/>
+    <w:lsdException w:name="Medium List 2 Accent 6" w:semiHidden="0" w:uiPriority="66" w:unhideWhenUsed="0"/>
+    <w:lsdException w:name="Medium Grid 1 Accent 6" w:semiHidden="0" w:uiPriority="67" w:unhideWhenUsed="0"/>
+    <w:lsdException w:name="Medium Grid 2 Accent 6" w:semiHidden="0" w:uiPriority="68" w:unhideWhenUsed="0"/>
+    <w:lsdException w:name="Medium Grid 3 Accent 6" w:semiHidden="0" w:uiPriority="69" w:unhideWhenUsed="0"/>
+    <w:lsdException w:name="Dark List Accent 6" w:semiHidden="0" w:uiPriority="70" w:unhideWhenUsed="0"/>
+    <w:lsdException w:name="Colorful Shading Accent 6" w:semiHidden="0" w:uiPriority="71" w:unhideWhenUsed="0"/>
+    <w:lsdException w:name="Colorful List Accent 6" w:semiHidden="0" w:uiPriority="72" w:unhideWhenUsed="0"/>
+    <w:lsdException w:name="Colorful Grid Accent 6" w:semiHidden="0" w:uiPriority="73" w:unhideWhenUsed="0"/>
+    <w:lsdException w:name="Subtle Emphasis" w:semiHidden="0" w:uiPriority="19" w:unhideWhenUsed="0" w:qFormat="1"/>
+    <w:lsdException w:name="Intense Emphasis" w:semiHidden="0" w:uiPriority="21" w:unhideWhenUsed="0" w:qFormat="1"/>
+    <w:lsdException w:name="Subtle Reference" w:semiHidden="0" w:uiPriority="31" w:unhideWhenUsed="0" w:qFormat="1"/>
+    <w:lsdException w:name="Intense Reference" w:semiHidden="0" w:uiPriority="32" w:unhideWhenUsed="0" w:qFormat="1"/>
+    <w:lsdException w:name="Book Title" w:semiHidden="0" w:uiPriority="33" w:unhideWhenUsed="0" w:qFormat="1"/>
+    <w:lsdException w:name="Bibliography" w:uiPriority="37"/>
+    <w:lsdException w:name="TOC Heading" w:uiPriority="39" w:qFormat="1"/>
+  </w:latentStyles>
+  <w:style w:type="paragraph" w:default="1" w:styleId="Normal">
+    <w:name w:val="Normal"/>
+    <w:qFormat/>
+    <w:rPr>
+      <w:noProof/>
+      <w:lang w:val="sr-Latn-RS"/>
+    </w:rPr>
+  </w:style>
+  <w:style w:type="paragraph" w:styleId="Heading1">
+    <w:name w:val="heading 1"/>
+    <w:basedOn w:val="Normal"/>
+    <w:next w:val="Normal"/>
+    <w:link w:val="Heading1Char"/>
+    <w:uiPriority w:val="9"/>
+    <w:qFormat/>
+    <w:rsid w:val="00914853"/>
+    <w:pPr>
+      <w:keepNext/>
+      <w:keepLines/>
+      <w:spacing w:before="480" w:after="0"/>
+      <w:outlineLvl w:val="0"/>
+    </w:pPr>
+    <w:rPr>
+      <w:rFonts w:asciiTheme="majorHAnsi" w:eastAsiaTheme="majorEastAsia" w:hAnsiTheme="majorHAnsi" w:cstheme="majorBidi"/>
+      <w:b/>
+      <w:bCs/>
+      <w:color w:val="365F91" w:themeColor="accent1" w:themeShade="BF"/>
+      <w:sz w:val="28"/>
+      <w:szCs w:val="28"/>
+    </w:rPr>
+  </w:style>
+  <w:style w:type="paragraph" w:styleId="Heading2">
+    <w:name w:val="heading 2"/>
+    <w:basedOn w:val="Normal"/>
+    <w:next w:val="Normal"/>
+    <w:link w:val="Heading2Char"/>
+    <w:uiPriority w:val="9"/>
+    <w:unhideWhenUsed/>
+    <w:qFormat/>
+    <w:rsid w:val="00523297"/>
+    <w:pPr>
+      <w:keepNext/>
+      <w:keepLines/>
+      <w:spacing w:before="200" w:after="0"/>
+      <w:outlineLvl w:val="1"/>
+    </w:pPr>
+    <w:rPr>
+      <w:rFonts w:asciiTheme="majorHAnsi" w:eastAsiaTheme="majorEastAsia" w:hAnsiTheme="majorHAnsi" w:cstheme="majorBidi"/>
+      <w:b/>
+      <w:bCs/>
+      <w:color w:val="4F81BD" w:themeColor="accent1"/>
+      <w:sz w:val="26"/>
+      <w:szCs w:val="26"/>
+    </w:rPr>
+  </w:style>
+  <w:style w:type="paragraph" w:styleId="Heading3">
+    <w:name w:val="heading 3"/>
+    <w:basedOn w:val="Normal"/>
+    <w:next w:val="Normal"/>
+    <w:link w:val="Heading3Char"/>
+    <w:uiPriority w:val="9"/>
+    <w:unhideWhenUsed/>
+    <w:qFormat/>
+    <w:rsid w:val="00FA3562"/>
+    <w:pPr>
+      <w:keepNext/>
+      <w:keepLines/>
+      <w:spacing w:before="200" w:after="0"/>
+      <w:outlineLvl w:val="2"/>
+    </w:pPr>
+    <w:rPr>
+      <w:rFonts w:asciiTheme="majorHAnsi" w:eastAsiaTheme="majorEastAsia" w:hAnsiTheme="majorHAnsi" w:cstheme="majorBidi"/>
+      <w:b/>
+      <w:bCs/>
+      <w:color w:val="4F81BD" w:themeColor="accent1"/>
+    </w:rPr>
+  </w:style>
+  <w:style w:type="character" w:default="1" w:styleId="DefaultParagraphFont">
+    <w:name w:val="Default Paragraph Font"/>
+    <w:uiPriority w:val="1"/>
+    <w:semiHidden/>
+    <w:unhideWhenUsed/>
+  </w:style>
+  <w:style w:type="table" w:default="1" w:styleId="TableNormal">
+    <w:name w:val="Normal Table"/>
+    <w:uiPriority w:val="99"/>
+    <w:semiHidden/>
+    <w:unhideWhenUsed/>
+    <w:tblPr>
+      <w:tblInd w:w="0" w:type="dxa"/>
+      <w:tblCellMar>
+        <w:top w:w="0" w:type="dxa"/>
+        <w:left w:w="108" w:type="dxa"/>
+        <w:bottom w:w="0" w:type="dxa"/>
+        <w:right w:w="108" w:type="dxa"/>
+      </w:tblCellMar>
+    </w:tblPr>
+  </w:style>
+  <w:style w:type="numbering" w:default="1" w:styleId="NoList">
+    <w:name w:val="No List"/>
+    <w:uiPriority w:val="99"/>
+    <w:semiHidden/>
+    <w:unhideWhenUsed/>
+  </w:style>
+  <w:style w:type="paragraph" w:styleId="ListParagraph">
+    <w:name w:val="List Paragraph"/>
+    <w:basedOn w:val="Normal"/>
+    <w:uiPriority w:val="34"/>
+    <w:qFormat/>
+    <w:rsid w:val="003139FD"/>
+    <w:pPr>
+      <w:ind w:left="720"/>
+      <w:contextualSpacing/>
+    </w:pPr>
+  </w:style>
+  <w:style w:type="paragraph" w:styleId="Header">
+    <w:name w:val="header"/>
+    <w:basedOn w:val="Normal"/>
+    <w:link w:val="HeaderChar"/>
+    <w:uiPriority w:val="99"/>
+    <w:unhideWhenUsed/>
+    <w:rsid w:val="00914853"/>
+    <w:pPr>
+      <w:tabs>
+        <w:tab w:val="center" w:pos="4680"/>
+        <w:tab w:val="right" w:pos="9360"/>
+      </w:tabs>
+      <w:spacing w:after="0" w:line="240" w:lineRule="auto"/>
+    </w:pPr>
+  </w:style>
+  <w:style w:type="character" w:customStyle="1" w:styleId="HeaderChar">
+    <w:name w:val="Header Char"/>
+    <w:basedOn w:val="DefaultParagraphFont"/>
+    <w:link w:val="Header"/>
+    <w:uiPriority w:val="99"/>
+    <w:rsid w:val="00914853"/>
+    <w:rPr>
+      <w:noProof/>
+      <w:lang w:val="sr-Latn-RS"/>
+    </w:rPr>
+  </w:style>
+  <w:style w:type="paragraph" w:styleId="Footer">
+    <w:name w:val="footer"/>
+    <w:basedOn w:val="Normal"/>
+    <w:link w:val="FooterChar"/>
+    <w:uiPriority w:val="99"/>
+    <w:unhideWhenUsed/>
+    <w:rsid w:val="00914853"/>
+    <w:pPr>
+      <w:tabs>
+        <w:tab w:val="center" w:pos="4680"/>
+        <w:tab w:val="right" w:pos="9360"/>
+      </w:tabs>
+      <w:spacing w:after="0" w:line="240" w:lineRule="auto"/>
+    </w:pPr>
+  </w:style>
+  <w:style w:type="character" w:customStyle="1" w:styleId="FooterChar">
+    <w:name w:val="Footer Char"/>
+    <w:basedOn w:val="DefaultParagraphFont"/>
+    <w:link w:val="Footer"/>
+    <w:uiPriority w:val="99"/>
+    <w:rsid w:val="00914853"/>
+    <w:rPr>
+      <w:noProof/>
+      <w:lang w:val="sr-Latn-RS"/>
+    </w:rPr>
+  </w:style>
+  <w:style w:type="paragraph" w:styleId="BalloonText">
+    <w:name w:val="Balloon Text"/>
+    <w:basedOn w:val="Normal"/>
+    <w:link w:val="BalloonTextChar"/>
+    <w:uiPriority w:val="99"/>
+    <w:semiHidden/>
+    <w:unhideWhenUsed/>
+    <w:rsid w:val="00914853"/>
+    <w:pPr>
+      <w:spacing w:after="0" w:line="240" w:lineRule="auto"/>
+    </w:pPr>
+    <w:rPr>
+      <w:rFonts w:ascii="Tahoma" w:hAnsi="Tahoma" w:cs="Tahoma"/>
+      <w:sz w:val="16"/>
+      <w:szCs w:val="16"/>
+    </w:rPr>
+  </w:style>
+  <w:style w:type="character" w:customStyle="1" w:styleId="BalloonTextChar">
+    <w:name w:val="Balloon Text Char"/>
+    <w:basedOn w:val="DefaultParagraphFont"/>
+    <w:link w:val="BalloonText"/>
+    <w:uiPriority w:val="99"/>
+    <w:semiHidden/>
+    <w:rsid w:val="00914853"/>
+    <w:rPr>
+      <w:rFonts w:ascii="Tahoma" w:hAnsi="Tahoma" w:cs="Tahoma"/>
+      <w:noProof/>
+      <w:sz w:val="16"/>
+      <w:szCs w:val="16"/>
+      <w:lang w:val="sr-Latn-RS"/>
+    </w:rPr>
+  </w:style>
+  <w:style w:type="character" w:customStyle="1" w:styleId="Heading1Char">
+    <w:name w:val="Heading 1 Char"/>
+    <w:basedOn w:val="DefaultParagraphFont"/>
+    <w:link w:val="Heading1"/>
+    <w:uiPriority w:val="9"/>
+    <w:rsid w:val="00914853"/>
+    <w:rPr>
+      <w:rFonts w:asciiTheme="majorHAnsi" w:eastAsiaTheme="majorEastAsia" w:hAnsiTheme="majorHAnsi" w:cstheme="majorBidi"/>
+      <w:b/>
+      <w:bCs/>
+      <w:noProof/>
+      <w:color w:val="365F91" w:themeColor="accent1" w:themeShade="BF"/>
+      <w:sz w:val="28"/>
+      <w:szCs w:val="28"/>
+      <w:lang w:val="sr-Latn-RS"/>
+    </w:rPr>
+  </w:style>
+  <w:style w:type="paragraph" w:styleId="Subtitle">
+    <w:name w:val="Subtitle"/>
+    <w:basedOn w:val="Normal"/>
+    <w:next w:val="Normal"/>
+    <w:link w:val="SubtitleChar"/>
+    <w:uiPriority w:val="11"/>
+    <w:qFormat/>
+    <w:rsid w:val="00523297"/>
+    <w:pPr>
+      <w:numPr>
+        <w:ilvl w:val="1"/>
+      </w:numPr>
+    </w:pPr>
+    <w:rPr>
+      <w:rFonts w:asciiTheme="majorHAnsi" w:eastAsiaTheme="majorEastAsia" w:hAnsiTheme="majorHAnsi" w:cstheme="majorBidi"/>
+      <w:i/>
+      <w:iCs/>
+      <w:color w:val="4F81BD" w:themeColor="accent1"/>
+      <w:spacing w:val="15"/>
+      <w:sz w:val="24"/>
+      <w:szCs w:val="24"/>
+    </w:rPr>
+  </w:style>
+  <w:style w:type="character" w:customStyle="1" w:styleId="SubtitleChar">
+    <w:name w:val="Subtitle Char"/>
+    <w:basedOn w:val="DefaultParagraphFont"/>
+    <w:link w:val="Subtitle"/>
+    <w:uiPriority w:val="11"/>
+    <w:rsid w:val="00523297"/>
+    <w:rPr>
+      <w:rFonts w:asciiTheme="majorHAnsi" w:eastAsiaTheme="majorEastAsia" w:hAnsiTheme="majorHAnsi" w:cstheme="majorBidi"/>
+      <w:i/>
+      <w:iCs/>
+      <w:noProof/>
+      <w:color w:val="4F81BD" w:themeColor="accent1"/>
+      <w:spacing w:val="15"/>
+      <w:sz w:val="24"/>
+      <w:szCs w:val="24"/>
+      <w:lang w:val="sr-Latn-RS"/>
+    </w:rPr>
+  </w:style>
+  <w:style w:type="character" w:customStyle="1" w:styleId="Heading2Char">
+    <w:name w:val="Heading 2 Char"/>
+    <w:basedOn w:val="DefaultParagraphFont"/>
+    <w:link w:val="Heading2"/>
+    <w:uiPriority w:val="9"/>
+    <w:rsid w:val="00523297"/>
+    <w:rPr>
+      <w:rFonts w:asciiTheme="majorHAnsi" w:eastAsiaTheme="majorEastAsia" w:hAnsiTheme="majorHAnsi" w:cstheme="majorBidi"/>
+      <w:b/>
+      <w:bCs/>
+      <w:noProof/>
+      <w:color w:val="4F81BD" w:themeColor="accent1"/>
+      <w:sz w:val="26"/>
+      <w:szCs w:val="26"/>
+      <w:lang w:val="sr-Latn-RS"/>
+    </w:rPr>
+  </w:style>
+  <w:style w:type="character" w:customStyle="1" w:styleId="Heading3Char">
+    <w:name w:val="Heading 3 Char"/>
+    <w:basedOn w:val="DefaultParagraphFont"/>
+    <w:link w:val="Heading3"/>
+    <w:uiPriority w:val="9"/>
+    <w:rsid w:val="00FA3562"/>
+    <w:rPr>
+      <w:rFonts w:asciiTheme="majorHAnsi" w:eastAsiaTheme="majorEastAsia" w:hAnsiTheme="majorHAnsi" w:cstheme="majorBidi"/>
+      <w:b/>
+      <w:bCs/>
+      <w:noProof/>
+      <w:color w:val="4F81BD" w:themeColor="accent1"/>
+      <w:lang w:val="sr-Latn-RS"/>
+    </w:rPr>
+  </w:style>
+  <w:style w:type="paragraph" w:styleId="TOCHeading">
+    <w:name w:val="TOC Heading"/>
+    <w:basedOn w:val="Heading1"/>
+    <w:next w:val="Normal"/>
+    <w:uiPriority w:val="39"/>
+    <w:unhideWhenUsed/>
+    <w:qFormat/>
+    <w:rsid w:val="00A55FB4"/>
+    <w:pPr>
+      <w:outlineLvl w:val="9"/>
+    </w:pPr>
+    <w:rPr>
+      <w:noProof w:val="0"/>
+      <w:lang w:val="en-US" w:eastAsia="ja-JP"/>
+    </w:rPr>
+  </w:style>
+  <w:style w:type="paragraph" w:styleId="TOC1">
+    <w:name w:val="toc 1"/>
+    <w:basedOn w:val="Normal"/>
+    <w:next w:val="Normal"/>
+    <w:autoRedefine/>
+    <w:uiPriority w:val="39"/>
+    <w:unhideWhenUsed/>
+    <w:qFormat/>
+    <w:rsid w:val="00A55FB4"/>
+    <w:pPr>
+      <w:spacing w:after="100"/>
+    </w:pPr>
+  </w:style>
+  <w:style w:type="paragraph" w:styleId="TOC2">
+    <w:name w:val="toc 2"/>
+    <w:basedOn w:val="Normal"/>
+    <w:next w:val="Normal"/>
+    <w:autoRedefine/>
+    <w:uiPriority w:val="39"/>
+    <w:unhideWhenUsed/>
+    <w:qFormat/>
+    <w:rsid w:val="00A55FB4"/>
+    <w:pPr>
+      <w:spacing w:after="100"/>
+      <w:ind w:left="220"/>
+    </w:pPr>
+  </w:style>
+  <w:style w:type="paragraph" w:styleId="TOC3">
+    <w:name w:val="toc 3"/>
+    <w:basedOn w:val="Normal"/>
+    <w:next w:val="Normal"/>
+    <w:autoRedefine/>
+    <w:uiPriority w:val="39"/>
+    <w:unhideWhenUsed/>
+    <w:qFormat/>
+    <w:rsid w:val="00A55FB4"/>
+    <w:pPr>
+      <w:spacing w:after="100"/>
+      <w:ind w:left="440"/>
+    </w:pPr>
+  </w:style>
+  <w:style w:type="character" w:styleId="Hyperlink">
+    <w:name w:val="Hyperlink"/>
+    <w:basedOn w:val="DefaultParagraphFont"/>
+    <w:uiPriority w:val="99"/>
+    <w:unhideWhenUsed/>
+    <w:rsid w:val="00A55FB4"/>
+    <w:rPr>
+      <w:color w:val="0000FF" w:themeColor="hyperlink"/>
+      <w:u w:val="single"/>
+    </w:rPr>
+  </w:style>
+</w:styles>
+</file>
+
+<file path=word/glossary/document.xml><?xml version="1.0" encoding="utf-8"?>
+<w:glossaryDocument xmlns:wpc="http://schemas.microsoft.com/office/word/2010/wordprocessingCanvas" xmlns:mc="http://schemas.openxmlformats.org/markup-compatibility/2006" xmlns:o="urn:schemas-microsoft-com:office:office" xmlns:r="http://schemas.openxmlformats.org/officeDocument/2006/relationships" xmlns:m="http://schemas.openxmlformats.org/officeDocument/2006/math" xmlns:v="urn:schemas-microsoft-com:vml" xmlns:wp14="http://schemas.microsoft.com/office/word/2010/wordprocessingDrawing" xmlns:wp="http://schemas.openxmlformats.org/drawingml/2006/wordprocessingDrawing" xmlns:w10="urn:schemas-microsoft-com:office:word" xmlns:w="http://schemas.openxmlformats.org/wordprocessingml/2006/main" xmlns:w14="http://schemas.microsoft.com/office/word/2010/wordml" xmlns:wpg="http://schemas.microsoft.com/office/word/2010/wordprocessingGroup" xmlns:wpi="http://schemas.microsoft.com/office/word/2010/wordprocessingInk" xmlns:wne="http://schemas.microsoft.com/office/word/2006/wordml" xmlns:wps="http://schemas.microsoft.com/office/word/2010/wordprocessingShape" mc:Ignorable="w14 wp14"/>
+</file>
+
+<file path=word/glossary/fontTable.xml><?xml version="1.0" encoding="utf-8"?>
+<w:fonts xmlns:mc="http://schemas.openxmlformats.org/markup-compatibility/2006" xmlns:r="http://schemas.openxmlformats.org/officeDocument/2006/relationships" xmlns:w="http://schemas.openxmlformats.org/wordprocessingml/2006/main" xmlns:w14="http://schemas.microsoft.com/office/word/2010/wordml" mc:Ignorable="w14">
+  <w:font w:name="Times New Roman">
+    <w:panose1 w:val="02020603050405020304"/>
+    <w:charset w:val="00"/>
+    <w:family w:val="roman"/>
+    <w:pitch w:val="variable"/>
+    <w:sig w:usb0="E0002EFF" w:usb1="C000785B" w:usb2="00000009" w:usb3="00000000" w:csb0="000001FF" w:csb1="00000000"/>
+  </w:font>
+  <w:font w:name="Calibri">
+    <w:panose1 w:val="020F0502020204030204"/>
+    <w:charset w:val="00"/>
+    <w:family w:val="swiss"/>
+    <w:pitch w:val="variable"/>
+    <w:sig w:usb0="E0002EFF" w:usb1="C000247B" w:usb2="00000009" w:usb3="00000000" w:csb0="000001FF" w:csb1="00000000"/>
+  </w:font>
+  <w:font w:name="Cambria">
+    <w:panose1 w:val="02040503050406030204"/>
+    <w:charset w:val="00"/>
+    <w:family w:val="roman"/>
+    <w:pitch w:val="variable"/>
+    <w:sig w:usb0="E00006FF" w:usb1="420024FF" w:usb2="02000000" w:usb3="00000000" w:csb0="0000019F" w:csb1="00000000"/>
+  </w:font>
+  <w:font w:name="Tahoma">
+    <w:panose1 w:val="020B0604030504040204"/>
+    <w:charset w:val="00"/>
+    <w:family w:val="swiss"/>
+    <w:pitch w:val="variable"/>
+    <w:sig w:usb0="E1002EFF" w:usb1="C000605B" w:usb2="00000029" w:usb3="00000000" w:csb0="000101FF" w:csb1="00000000"/>
+  </w:font>
+</w:fonts>
+</file>
+
+<file path=word/glossary/settings.xml><?xml version="1.0" encoding="utf-8"?>
+<w:settings xmlns:mc="http://schemas.openxmlformats.org/markup-compatibility/2006" xmlns:o="urn:schemas-microsoft-com:office:office" xmlns:r="http://schemas.openxmlformats.org/officeDocument/2006/relationships" xmlns:m="http://schemas.openxmlformats.org/officeDocument/2006/math" xmlns:v="urn:schemas-microsoft-com:vml" xmlns:w10="urn:schemas-microsoft-com:office:word" xmlns:w="http://schemas.openxmlformats.org/wordprocessingml/2006/main" xmlns:w14="http://schemas.microsoft.com/office/word/2010/wordml" xmlns:sl="http://schemas.openxmlformats.org/schemaLibrary/2006/main" mc:Ignorable="w14">
+  <w:view w:val="normal"/>
+  <w:defaultTabStop w:val="720"/>
+  <w:characterSpacingControl w:val="doNotCompress"/>
+  <w:compat>
+    <w:useFELayout/>
+    <w:compatSetting w:name="compatibilityMode" w:uri="http://schemas.microsoft.com/office/word" w:val="14"/>
+    <w:compatSetting w:name="overrideTableStyleFontSizeAndJustification" w:uri="http://schemas.microsoft.com/office/word" w:val="1"/>
+    <w:compatSetting w:name="enableOpenTypeFeatures" w:uri="http://schemas.microsoft.com/office/word" w:val="1"/>
+    <w:compatSetting w:name="doNotFlipMirrorIndents" w:uri="http://schemas.microsoft.com/office/word" w:val="1"/>
+  </w:compat>
+  <w:rsids>
+    <w:rsidRoot w:val="00142BAD"/>
+    <w:rsid w:val="00142BAD"/>
+    <w:rsid w:val="004508DC"/>
+    <w:rsid w:val="007D7FD6"/>
+    <w:rsid w:val="00BA6D3A"/>
+  </w:rsids>
+  <m:mathPr>
+    <m:mathFont m:val="Cambria Math"/>
+    <m:brkBin m:val="before"/>
+    <m:brkBinSub m:val="--"/>
+    <m:smallFrac m:val="0"/>
+    <m:dispDef/>
+    <m:lMargin m:val="0"/>
+    <m:rMargin m:val="0"/>
+    <m:defJc m:val="centerGroup"/>
+    <m:wrapIndent m:val="1440"/>
+    <m:intLim m:val="subSup"/>
+    <m:naryLim m:val="undOvr"/>
+  </m:mathPr>
+  <w:themeFontLang w:val="en-US"/>
+  <w:clrSchemeMapping w:bg1="light1" w:t1="dark1" w:bg2="light2" w:t2="dark2" w:accent1="accent1" w:accent2="accent2" w:accent3="accent3" w:accent4="accent4" w:accent5="accent5" w:accent6="accent6" w:hyperlink="hyperlink" w:followedHyperlink="followedHyperlink"/>
+  <w:decimalSymbol w:val="."/>
+  <w:listSeparator w:val=","/>
+</w:settings>
+</file>
+
+<file path=word/glossary/styles.xml><?xml version="1.0" encoding="utf-8"?>
+<w:styles xmlns:mc="http://schemas.openxmlformats.org/markup-compatibility/2006" xmlns:r="http://schemas.openxmlformats.org/officeDocument/2006/relationships" xmlns:w="http://schemas.openxmlformats.org/wordprocessingml/2006/main" xmlns:w14="http://schemas.microsoft.com/office/word/2010/wordml" mc:Ignorable="w14">
+  <w:docDefaults>
+    <w:rPrDefault>
+      <w:rPr>
+        <w:rFonts w:asciiTheme="minorHAnsi" w:eastAsiaTheme="minorEastAsia" w:hAnsiTheme="minorHAnsi" w:cstheme="minorBidi"/>
         <w:sz w:val="22"/>
         <w:szCs w:val="22"/>
         <w:lang w:val="en-US" w:eastAsia="en-US" w:bidi="ar-SA"/>
@@ -1222,79 +3131,6 @@
   <w:style w:type="paragraph" w:default="1" w:styleId="Normal">
     <w:name w:val="Normal"/>
     <w:qFormat/>
-    <w:rPr>
-      <w:noProof/>
-      <w:lang w:val="sr-Latn-RS"/>
-    </w:rPr>
-  </w:style>
-  <w:style w:type="paragraph" w:styleId="Heading1">
-    <w:name w:val="heading 1"/>
-    <w:basedOn w:val="Normal"/>
-    <w:next w:val="Normal"/>
-    <w:link w:val="Heading1Char"/>
-    <w:uiPriority w:val="9"/>
-    <w:qFormat/>
-    <w:rsid w:val="00914853"/>
-    <w:pPr>
-      <w:keepNext/>
-      <w:keepLines/>
-      <w:spacing w:before="480" w:after="0"/>
-      <w:outlineLvl w:val="0"/>
-    </w:pPr>
-    <w:rPr>
-      <w:rFonts w:asciiTheme="majorHAnsi" w:eastAsiaTheme="majorEastAsia" w:hAnsiTheme="majorHAnsi" w:cstheme="majorBidi"/>
-      <w:b/>
-      <w:bCs/>
-      <w:color w:val="365F91" w:themeColor="accent1" w:themeShade="BF"/>
-      <w:sz w:val="28"/>
-      <w:szCs w:val="28"/>
-    </w:rPr>
-  </w:style>
-  <w:style w:type="paragraph" w:styleId="Heading2">
-    <w:name w:val="heading 2"/>
-    <w:basedOn w:val="Normal"/>
-    <w:next w:val="Normal"/>
-    <w:link w:val="Heading2Char"/>
-    <w:uiPriority w:val="9"/>
-    <w:unhideWhenUsed/>
-    <w:qFormat/>
-    <w:rsid w:val="00523297"/>
-    <w:pPr>
-      <w:keepNext/>
-      <w:keepLines/>
-      <w:spacing w:before="200" w:after="0"/>
-      <w:outlineLvl w:val="1"/>
-    </w:pPr>
-    <w:rPr>
-      <w:rFonts w:asciiTheme="majorHAnsi" w:eastAsiaTheme="majorEastAsia" w:hAnsiTheme="majorHAnsi" w:cstheme="majorBidi"/>
-      <w:b/>
-      <w:bCs/>
-      <w:color w:val="4F81BD" w:themeColor="accent1"/>
-      <w:sz w:val="26"/>
-      <w:szCs w:val="26"/>
-    </w:rPr>
-  </w:style>
-  <w:style w:type="paragraph" w:styleId="Heading3">
-    <w:name w:val="heading 3"/>
-    <w:basedOn w:val="Normal"/>
-    <w:next w:val="Normal"/>
-    <w:link w:val="Heading3Char"/>
-    <w:uiPriority w:val="9"/>
-    <w:unhideWhenUsed/>
-    <w:qFormat/>
-    <w:rsid w:val="00FA3562"/>
-    <w:pPr>
-      <w:keepNext/>
-      <w:keepLines/>
-      <w:spacing w:before="200" w:after="0"/>
-      <w:outlineLvl w:val="2"/>
-    </w:pPr>
-    <w:rPr>
-      <w:rFonts w:asciiTheme="majorHAnsi" w:eastAsiaTheme="majorEastAsia" w:hAnsiTheme="majorHAnsi" w:cstheme="majorBidi"/>
-      <w:b/>
-      <w:bCs/>
-      <w:color w:val="4F81BD" w:themeColor="accent1"/>
-    </w:rPr>
   </w:style>
   <w:style w:type="character" w:default="1" w:styleId="DefaultParagraphFont">
     <w:name w:val="Default Paragraph Font"/>
@@ -1323,200 +3159,31 @@
     <w:semiHidden/>
     <w:unhideWhenUsed/>
   </w:style>
-  <w:style w:type="paragraph" w:styleId="ListParagraph">
-    <w:name w:val="List Paragraph"/>
-    <w:basedOn w:val="Normal"/>
-    <w:uiPriority w:val="34"/>
-    <w:qFormat/>
-    <w:rsid w:val="003139FD"/>
-    <w:pPr>
-      <w:ind w:left="720"/>
-      <w:contextualSpacing/>
-    </w:pPr>
-  </w:style>
-  <w:style w:type="paragraph" w:styleId="Header">
-    <w:name w:val="header"/>
-    <w:basedOn w:val="Normal"/>
-    <w:link w:val="HeaderChar"/>
-    <w:uiPriority w:val="99"/>
-    <w:unhideWhenUsed/>
-    <w:rsid w:val="00914853"/>
-    <w:pPr>
-      <w:tabs>
-        <w:tab w:val="center" w:pos="4680"/>
-        <w:tab w:val="right" w:pos="9360"/>
-      </w:tabs>
-      <w:spacing w:after="0" w:line="240" w:lineRule="auto"/>
-    </w:pPr>
-  </w:style>
-  <w:style w:type="character" w:customStyle="1" w:styleId="HeaderChar">
-    <w:name w:val="Header Char"/>
-    <w:basedOn w:val="DefaultParagraphFont"/>
-    <w:link w:val="Header"/>
-    <w:uiPriority w:val="99"/>
-    <w:rsid w:val="00914853"/>
-    <w:rPr>
-      <w:noProof/>
-      <w:lang w:val="sr-Latn-RS"/>
-    </w:rPr>
-  </w:style>
-  <w:style w:type="paragraph" w:styleId="Footer">
-    <w:name w:val="footer"/>
-    <w:basedOn w:val="Normal"/>
-    <w:link w:val="FooterChar"/>
-    <w:uiPriority w:val="99"/>
-    <w:unhideWhenUsed/>
-    <w:rsid w:val="00914853"/>
-    <w:pPr>
-      <w:tabs>
-        <w:tab w:val="center" w:pos="4680"/>
-        <w:tab w:val="right" w:pos="9360"/>
-      </w:tabs>
-      <w:spacing w:after="0" w:line="240" w:lineRule="auto"/>
-    </w:pPr>
-  </w:style>
-  <w:style w:type="character" w:customStyle="1" w:styleId="FooterChar">
-    <w:name w:val="Footer Char"/>
-    <w:basedOn w:val="DefaultParagraphFont"/>
-    <w:link w:val="Footer"/>
-    <w:uiPriority w:val="99"/>
-    <w:rsid w:val="00914853"/>
-    <w:rPr>
-      <w:noProof/>
-      <w:lang w:val="sr-Latn-RS"/>
-    </w:rPr>
-  </w:style>
-  <w:style w:type="paragraph" w:styleId="BalloonText">
-    <w:name w:val="Balloon Text"/>
-    <w:basedOn w:val="Normal"/>
-    <w:link w:val="BalloonTextChar"/>
-    <w:uiPriority w:val="99"/>
-    <w:semiHidden/>
-    <w:unhideWhenUsed/>
-    <w:rsid w:val="00914853"/>
-    <w:pPr>
-      <w:spacing w:after="0" w:line="240" w:lineRule="auto"/>
-    </w:pPr>
-    <w:rPr>
-      <w:rFonts w:ascii="Tahoma" w:hAnsi="Tahoma" w:cs="Tahoma"/>
-      <w:sz w:val="16"/>
-      <w:szCs w:val="16"/>
-    </w:rPr>
-  </w:style>
-  <w:style w:type="character" w:customStyle="1" w:styleId="BalloonTextChar">
-    <w:name w:val="Balloon Text Char"/>
-    <w:basedOn w:val="DefaultParagraphFont"/>
-    <w:link w:val="BalloonText"/>
-    <w:uiPriority w:val="99"/>
-    <w:semiHidden/>
-    <w:rsid w:val="00914853"/>
-    <w:rPr>
-      <w:rFonts w:ascii="Tahoma" w:hAnsi="Tahoma" w:cs="Tahoma"/>
-      <w:noProof/>
-      <w:sz w:val="16"/>
-      <w:szCs w:val="16"/>
-      <w:lang w:val="sr-Latn-RS"/>
-    </w:rPr>
-  </w:style>
-  <w:style w:type="character" w:customStyle="1" w:styleId="Heading1Char">
-    <w:name w:val="Heading 1 Char"/>
-    <w:basedOn w:val="DefaultParagraphFont"/>
-    <w:link w:val="Heading1"/>
-    <w:uiPriority w:val="9"/>
-    <w:rsid w:val="00914853"/>
-    <w:rPr>
-      <w:rFonts w:asciiTheme="majorHAnsi" w:eastAsiaTheme="majorEastAsia" w:hAnsiTheme="majorHAnsi" w:cstheme="majorBidi"/>
-      <w:b/>
-      <w:bCs/>
-      <w:noProof/>
-      <w:color w:val="365F91" w:themeColor="accent1" w:themeShade="BF"/>
-      <w:sz w:val="28"/>
-      <w:szCs w:val="28"/>
-      <w:lang w:val="sr-Latn-RS"/>
-    </w:rPr>
-  </w:style>
-  <w:style w:type="paragraph" w:styleId="Subtitle">
-    <w:name w:val="Subtitle"/>
-    <w:basedOn w:val="Normal"/>
-    <w:next w:val="Normal"/>
-    <w:link w:val="SubtitleChar"/>
-    <w:uiPriority w:val="11"/>
-    <w:qFormat/>
-    <w:rsid w:val="00523297"/>
-    <w:pPr>
-      <w:numPr>
-        <w:ilvl w:val="1"/>
-      </w:numPr>
-    </w:pPr>
-    <w:rPr>
-      <w:rFonts w:asciiTheme="majorHAnsi" w:eastAsiaTheme="majorEastAsia" w:hAnsiTheme="majorHAnsi" w:cstheme="majorBidi"/>
-      <w:i/>
-      <w:iCs/>
-      <w:color w:val="4F81BD" w:themeColor="accent1"/>
-      <w:spacing w:val="15"/>
-      <w:sz w:val="24"/>
-      <w:szCs w:val="24"/>
-    </w:rPr>
-  </w:style>
-  <w:style w:type="character" w:customStyle="1" w:styleId="SubtitleChar">
-    <w:name w:val="Subtitle Char"/>
-    <w:basedOn w:val="DefaultParagraphFont"/>
-    <w:link w:val="Subtitle"/>
-    <w:uiPriority w:val="11"/>
-    <w:rsid w:val="00523297"/>
-    <w:rPr>
-      <w:rFonts w:asciiTheme="majorHAnsi" w:eastAsiaTheme="majorEastAsia" w:hAnsiTheme="majorHAnsi" w:cstheme="majorBidi"/>
-      <w:i/>
-      <w:iCs/>
-      <w:noProof/>
-      <w:color w:val="4F81BD" w:themeColor="accent1"/>
-      <w:spacing w:val="15"/>
-      <w:sz w:val="24"/>
-      <w:szCs w:val="24"/>
-      <w:lang w:val="sr-Latn-RS"/>
-    </w:rPr>
-  </w:style>
-  <w:style w:type="character" w:customStyle="1" w:styleId="Heading2Char">
-    <w:name w:val="Heading 2 Char"/>
-    <w:basedOn w:val="DefaultParagraphFont"/>
-    <w:link w:val="Heading2"/>
-    <w:uiPriority w:val="9"/>
-    <w:rsid w:val="00523297"/>
-    <w:rPr>
-      <w:rFonts w:asciiTheme="majorHAnsi" w:eastAsiaTheme="majorEastAsia" w:hAnsiTheme="majorHAnsi" w:cstheme="majorBidi"/>
-      <w:b/>
-      <w:bCs/>
-      <w:noProof/>
-      <w:color w:val="4F81BD" w:themeColor="accent1"/>
-      <w:sz w:val="26"/>
-      <w:szCs w:val="26"/>
-      <w:lang w:val="sr-Latn-RS"/>
-    </w:rPr>
-  </w:style>
-  <w:style w:type="character" w:customStyle="1" w:styleId="Heading3Char">
-    <w:name w:val="Heading 3 Char"/>
-    <w:basedOn w:val="DefaultParagraphFont"/>
-    <w:link w:val="Heading3"/>
-    <w:uiPriority w:val="9"/>
-    <w:rsid w:val="00FA3562"/>
-    <w:rPr>
-      <w:rFonts w:asciiTheme="majorHAnsi" w:eastAsiaTheme="majorEastAsia" w:hAnsiTheme="majorHAnsi" w:cstheme="majorBidi"/>
-      <w:b/>
-      <w:bCs/>
-      <w:noProof/>
-      <w:color w:val="4F81BD" w:themeColor="accent1"/>
-      <w:lang w:val="sr-Latn-RS"/>
-    </w:rPr>
+  <w:style w:type="paragraph" w:customStyle="1" w:styleId="0AC1E50B860F48C4A93DFF40524BDC12">
+    <w:name w:val="0AC1E50B860F48C4A93DFF40524BDC12"/>
+    <w:rsid w:val="00142BAD"/>
+  </w:style>
+  <w:style w:type="paragraph" w:customStyle="1" w:styleId="2C291D54DF8A4588837DA255C5EF7B7B">
+    <w:name w:val="2C291D54DF8A4588837DA255C5EF7B7B"/>
+    <w:rsid w:val="007D7FD6"/>
+  </w:style>
+  <w:style w:type="paragraph" w:customStyle="1" w:styleId="787A262D1A5D423E83D9966198F111A6">
+    <w:name w:val="787A262D1A5D423E83D9966198F111A6"/>
+    <w:rsid w:val="007D7FD6"/>
+  </w:style>
+  <w:style w:type="paragraph" w:customStyle="1" w:styleId="C6B3C48C8E9147D48FCCDD9DB0D6A465">
+    <w:name w:val="C6B3C48C8E9147D48FCCDD9DB0D6A465"/>
+    <w:rsid w:val="007D7FD6"/>
   </w:style>
 </w:styles>
 </file>
 
-<file path=word/stylesWithEffects.xml><?xml version="1.0" encoding="utf-8"?>
+<file path=word/glossary/stylesWithEffects.xml><?xml version="1.0" encoding="utf-8"?>
 <w:styles xmlns:wpc="http://schemas.microsoft.com/office/word/2010/wordprocessingCanvas" xmlns:mc="http://schemas.openxmlformats.org/markup-compatibility/2006" xmlns:o="urn:schemas-microsoft-com:office:office" xmlns:r="http://schemas.openxmlformats.org/officeDocument/2006/relationships" xmlns:m="http://schemas.openxmlformats.org/officeDocument/2006/math" xmlns:v="urn:schemas-microsoft-com:vml" xmlns:wp14="http://schemas.microsoft.com/office/word/2010/wordprocessingDrawing" xmlns:wp="http://schemas.openxmlformats.org/drawingml/2006/wordprocessingDrawing" xmlns:w10="urn:schemas-microsoft-com:office:word" xmlns:w="http://schemas.openxmlformats.org/wordprocessingml/2006/main" xmlns:w14="http://schemas.microsoft.com/office/word/2010/wordml" xmlns:wpg="http://schemas.microsoft.com/office/word/2010/wordprocessingGroup" xmlns:wpi="http://schemas.microsoft.com/office/word/2010/wordprocessingInk" xmlns:wne="http://schemas.microsoft.com/office/word/2006/wordml" xmlns:wps="http://schemas.microsoft.com/office/word/2010/wordprocessingShape" mc:Ignorable="w14 wp14">
   <w:docDefaults>
     <w:rPrDefault>
       <w:rPr>
-        <w:rFonts w:asciiTheme="minorHAnsi" w:eastAsiaTheme="minorHAnsi" w:hAnsiTheme="minorHAnsi" w:cstheme="minorBidi"/>
+        <w:rFonts w:asciiTheme="minorHAnsi" w:eastAsiaTheme="minorEastAsia" w:hAnsiTheme="minorHAnsi" w:cstheme="minorBidi"/>
         <w:sz w:val="22"/>
         <w:szCs w:val="22"/>
         <w:lang w:val="en-US" w:eastAsia="en-US" w:bidi="ar-SA"/>
@@ -1670,79 +3337,6 @@
   <w:style w:type="paragraph" w:default="1" w:styleId="Normal">
     <w:name w:val="Normal"/>
     <w:qFormat/>
-    <w:rPr>
-      <w:noProof/>
-      <w:lang w:val="sr-Latn-RS"/>
-    </w:rPr>
-  </w:style>
-  <w:style w:type="paragraph" w:styleId="Heading1">
-    <w:name w:val="heading 1"/>
-    <w:basedOn w:val="Normal"/>
-    <w:next w:val="Normal"/>
-    <w:link w:val="Heading1Char"/>
-    <w:uiPriority w:val="9"/>
-    <w:qFormat/>
-    <w:rsid w:val="00914853"/>
-    <w:pPr>
-      <w:keepNext/>
-      <w:keepLines/>
-      <w:spacing w:before="480" w:after="0"/>
-      <w:outlineLvl w:val="0"/>
-    </w:pPr>
-    <w:rPr>
-      <w:rFonts w:asciiTheme="majorHAnsi" w:eastAsiaTheme="majorEastAsia" w:hAnsiTheme="majorHAnsi" w:cstheme="majorBidi"/>
-      <w:b/>
-      <w:bCs/>
-      <w:color w:val="365F91" w:themeColor="accent1" w:themeShade="BF"/>
-      <w:sz w:val="28"/>
-      <w:szCs w:val="28"/>
-    </w:rPr>
-  </w:style>
-  <w:style w:type="paragraph" w:styleId="Heading2">
-    <w:name w:val="heading 2"/>
-    <w:basedOn w:val="Normal"/>
-    <w:next w:val="Normal"/>
-    <w:link w:val="Heading2Char"/>
-    <w:uiPriority w:val="9"/>
-    <w:unhideWhenUsed/>
-    <w:qFormat/>
-    <w:rsid w:val="00523297"/>
-    <w:pPr>
-      <w:keepNext/>
-      <w:keepLines/>
-      <w:spacing w:before="200" w:after="0"/>
-      <w:outlineLvl w:val="1"/>
-    </w:pPr>
-    <w:rPr>
-      <w:rFonts w:asciiTheme="majorHAnsi" w:eastAsiaTheme="majorEastAsia" w:hAnsiTheme="majorHAnsi" w:cstheme="majorBidi"/>
-      <w:b/>
-      <w:bCs/>
-      <w:color w:val="4F81BD" w:themeColor="accent1"/>
-      <w:sz w:val="26"/>
-      <w:szCs w:val="26"/>
-    </w:rPr>
-  </w:style>
-  <w:style w:type="paragraph" w:styleId="Heading3">
-    <w:name w:val="heading 3"/>
-    <w:basedOn w:val="Normal"/>
-    <w:next w:val="Normal"/>
-    <w:link w:val="Heading3Char"/>
-    <w:uiPriority w:val="9"/>
-    <w:unhideWhenUsed/>
-    <w:qFormat/>
-    <w:rsid w:val="00FA3562"/>
-    <w:pPr>
-      <w:keepNext/>
-      <w:keepLines/>
-      <w:spacing w:before="200" w:after="0"/>
-      <w:outlineLvl w:val="2"/>
-    </w:pPr>
-    <w:rPr>
-      <w:rFonts w:asciiTheme="majorHAnsi" w:eastAsiaTheme="majorEastAsia" w:hAnsiTheme="majorHAnsi" w:cstheme="majorBidi"/>
-      <w:b/>
-      <w:bCs/>
-      <w:color w:val="4F81BD" w:themeColor="accent1"/>
-    </w:rPr>
   </w:style>
   <w:style w:type="character" w:default="1" w:styleId="DefaultParagraphFont">
     <w:name w:val="Default Paragraph Font"/>
@@ -1771,192 +3365,30 @@
     <w:semiHidden/>
     <w:unhideWhenUsed/>
   </w:style>
-  <w:style w:type="paragraph" w:styleId="ListParagraph">
-    <w:name w:val="List Paragraph"/>
-    <w:basedOn w:val="Normal"/>
-    <w:uiPriority w:val="34"/>
-    <w:qFormat/>
-    <w:rsid w:val="003139FD"/>
-    <w:pPr>
-      <w:ind w:left="720"/>
-      <w:contextualSpacing/>
-    </w:pPr>
-  </w:style>
-  <w:style w:type="paragraph" w:styleId="Header">
-    <w:name w:val="header"/>
-    <w:basedOn w:val="Normal"/>
-    <w:link w:val="HeaderChar"/>
-    <w:uiPriority w:val="99"/>
-    <w:unhideWhenUsed/>
-    <w:rsid w:val="00914853"/>
-    <w:pPr>
-      <w:tabs>
-        <w:tab w:val="center" w:pos="4680"/>
-        <w:tab w:val="right" w:pos="9360"/>
-      </w:tabs>
-      <w:spacing w:after="0" w:line="240" w:lineRule="auto"/>
-    </w:pPr>
-  </w:style>
-  <w:style w:type="character" w:customStyle="1" w:styleId="HeaderChar">
-    <w:name w:val="Header Char"/>
-    <w:basedOn w:val="DefaultParagraphFont"/>
-    <w:link w:val="Header"/>
-    <w:uiPriority w:val="99"/>
-    <w:rsid w:val="00914853"/>
-    <w:rPr>
-      <w:noProof/>
-      <w:lang w:val="sr-Latn-RS"/>
-    </w:rPr>
-  </w:style>
-  <w:style w:type="paragraph" w:styleId="Footer">
-    <w:name w:val="footer"/>
-    <w:basedOn w:val="Normal"/>
-    <w:link w:val="FooterChar"/>
-    <w:uiPriority w:val="99"/>
-    <w:unhideWhenUsed/>
-    <w:rsid w:val="00914853"/>
-    <w:pPr>
-      <w:tabs>
-        <w:tab w:val="center" w:pos="4680"/>
-        <w:tab w:val="right" w:pos="9360"/>
-      </w:tabs>
-      <w:spacing w:after="0" w:line="240" w:lineRule="auto"/>
-    </w:pPr>
-  </w:style>
-  <w:style w:type="character" w:customStyle="1" w:styleId="FooterChar">
-    <w:name w:val="Footer Char"/>
-    <w:basedOn w:val="DefaultParagraphFont"/>
-    <w:link w:val="Footer"/>
-    <w:uiPriority w:val="99"/>
-    <w:rsid w:val="00914853"/>
-    <w:rPr>
-      <w:noProof/>
-      <w:lang w:val="sr-Latn-RS"/>
-    </w:rPr>
-  </w:style>
-  <w:style w:type="paragraph" w:styleId="BalloonText">
-    <w:name w:val="Balloon Text"/>
-    <w:basedOn w:val="Normal"/>
-    <w:link w:val="BalloonTextChar"/>
-    <w:uiPriority w:val="99"/>
-    <w:semiHidden/>
-    <w:unhideWhenUsed/>
-    <w:rsid w:val="00914853"/>
-    <w:pPr>
-      <w:spacing w:after="0" w:line="240" w:lineRule="auto"/>
-    </w:pPr>
-    <w:rPr>
-      <w:rFonts w:ascii="Tahoma" w:hAnsi="Tahoma" w:cs="Tahoma"/>
-      <w:sz w:val="16"/>
-      <w:szCs w:val="16"/>
-    </w:rPr>
-  </w:style>
-  <w:style w:type="character" w:customStyle="1" w:styleId="BalloonTextChar">
-    <w:name w:val="Balloon Text Char"/>
-    <w:basedOn w:val="DefaultParagraphFont"/>
-    <w:link w:val="BalloonText"/>
-    <w:uiPriority w:val="99"/>
-    <w:semiHidden/>
-    <w:rsid w:val="00914853"/>
-    <w:rPr>
-      <w:rFonts w:ascii="Tahoma" w:hAnsi="Tahoma" w:cs="Tahoma"/>
-      <w:noProof/>
-      <w:sz w:val="16"/>
-      <w:szCs w:val="16"/>
-      <w:lang w:val="sr-Latn-RS"/>
-    </w:rPr>
-  </w:style>
-  <w:style w:type="character" w:customStyle="1" w:styleId="Heading1Char">
-    <w:name w:val="Heading 1 Char"/>
-    <w:basedOn w:val="DefaultParagraphFont"/>
-    <w:link w:val="Heading1"/>
-    <w:uiPriority w:val="9"/>
-    <w:rsid w:val="00914853"/>
-    <w:rPr>
-      <w:rFonts w:asciiTheme="majorHAnsi" w:eastAsiaTheme="majorEastAsia" w:hAnsiTheme="majorHAnsi" w:cstheme="majorBidi"/>
-      <w:b/>
-      <w:bCs/>
-      <w:noProof/>
-      <w:color w:val="365F91" w:themeColor="accent1" w:themeShade="BF"/>
-      <w:sz w:val="28"/>
-      <w:szCs w:val="28"/>
-      <w:lang w:val="sr-Latn-RS"/>
-    </w:rPr>
-  </w:style>
-  <w:style w:type="paragraph" w:styleId="Subtitle">
-    <w:name w:val="Subtitle"/>
-    <w:basedOn w:val="Normal"/>
-    <w:next w:val="Normal"/>
-    <w:link w:val="SubtitleChar"/>
-    <w:uiPriority w:val="11"/>
-    <w:qFormat/>
-    <w:rsid w:val="00523297"/>
-    <w:pPr>
-      <w:numPr>
-        <w:ilvl w:val="1"/>
-      </w:numPr>
-    </w:pPr>
-    <w:rPr>
-      <w:rFonts w:asciiTheme="majorHAnsi" w:eastAsiaTheme="majorEastAsia" w:hAnsiTheme="majorHAnsi" w:cstheme="majorBidi"/>
-      <w:i/>
-      <w:iCs/>
-      <w:color w:val="4F81BD" w:themeColor="accent1"/>
-      <w:spacing w:val="15"/>
-      <w:sz w:val="24"/>
-      <w:szCs w:val="24"/>
-    </w:rPr>
-  </w:style>
-  <w:style w:type="character" w:customStyle="1" w:styleId="SubtitleChar">
-    <w:name w:val="Subtitle Char"/>
-    <w:basedOn w:val="DefaultParagraphFont"/>
-    <w:link w:val="Subtitle"/>
-    <w:uiPriority w:val="11"/>
-    <w:rsid w:val="00523297"/>
-    <w:rPr>
-      <w:rFonts w:asciiTheme="majorHAnsi" w:eastAsiaTheme="majorEastAsia" w:hAnsiTheme="majorHAnsi" w:cstheme="majorBidi"/>
-      <w:i/>
-      <w:iCs/>
-      <w:noProof/>
-      <w:color w:val="4F81BD" w:themeColor="accent1"/>
-      <w:spacing w:val="15"/>
-      <w:sz w:val="24"/>
-      <w:szCs w:val="24"/>
-      <w:lang w:val="sr-Latn-RS"/>
-    </w:rPr>
-  </w:style>
-  <w:style w:type="character" w:customStyle="1" w:styleId="Heading2Char">
-    <w:name w:val="Heading 2 Char"/>
-    <w:basedOn w:val="DefaultParagraphFont"/>
-    <w:link w:val="Heading2"/>
-    <w:uiPriority w:val="9"/>
-    <w:rsid w:val="00523297"/>
-    <w:rPr>
-      <w:rFonts w:asciiTheme="majorHAnsi" w:eastAsiaTheme="majorEastAsia" w:hAnsiTheme="majorHAnsi" w:cstheme="majorBidi"/>
-      <w:b/>
-      <w:bCs/>
-      <w:noProof/>
-      <w:color w:val="4F81BD" w:themeColor="accent1"/>
-      <w:sz w:val="26"/>
-      <w:szCs w:val="26"/>
-      <w:lang w:val="sr-Latn-RS"/>
-    </w:rPr>
-  </w:style>
-  <w:style w:type="character" w:customStyle="1" w:styleId="Heading3Char">
-    <w:name w:val="Heading 3 Char"/>
-    <w:basedOn w:val="DefaultParagraphFont"/>
-    <w:link w:val="Heading3"/>
-    <w:uiPriority w:val="9"/>
-    <w:rsid w:val="00FA3562"/>
-    <w:rPr>
-      <w:rFonts w:asciiTheme="majorHAnsi" w:eastAsiaTheme="majorEastAsia" w:hAnsiTheme="majorHAnsi" w:cstheme="majorBidi"/>
-      <w:b/>
-      <w:bCs/>
-      <w:noProof/>
-      <w:color w:val="4F81BD" w:themeColor="accent1"/>
-      <w:lang w:val="sr-Latn-RS"/>
-    </w:rPr>
+  <w:style w:type="paragraph" w:customStyle="1" w:styleId="0AC1E50B860F48C4A93DFF40524BDC12">
+    <w:name w:val="0AC1E50B860F48C4A93DFF40524BDC12"/>
+    <w:rsid w:val="00142BAD"/>
+  </w:style>
+  <w:style w:type="paragraph" w:customStyle="1" w:styleId="2C291D54DF8A4588837DA255C5EF7B7B">
+    <w:name w:val="2C291D54DF8A4588837DA255C5EF7B7B"/>
+    <w:rsid w:val="007D7FD6"/>
+  </w:style>
+  <w:style w:type="paragraph" w:customStyle="1" w:styleId="787A262D1A5D423E83D9966198F111A6">
+    <w:name w:val="787A262D1A5D423E83D9966198F111A6"/>
+    <w:rsid w:val="007D7FD6"/>
+  </w:style>
+  <w:style w:type="paragraph" w:customStyle="1" w:styleId="C6B3C48C8E9147D48FCCDD9DB0D6A465">
+    <w:name w:val="C6B3C48C8E9147D48FCCDD9DB0D6A465"/>
+    <w:rsid w:val="007D7FD6"/>
   </w:style>
 </w:styles>
+</file>
+
+<file path=word/glossary/webSettings.xml><?xml version="1.0" encoding="utf-8"?>
+<w:webSettings xmlns:mc="http://schemas.openxmlformats.org/markup-compatibility/2006" xmlns:r="http://schemas.openxmlformats.org/officeDocument/2006/relationships" xmlns:w="http://schemas.openxmlformats.org/wordprocessingml/2006/main" xmlns:w14="http://schemas.microsoft.com/office/word/2010/wordml" mc:Ignorable="w14">
+  <w:optimizeForBrowser/>
+  <w:allowPNG/>
+</w:webSettings>
 </file>
 
 <file path=word/theme/theme1.xml><?xml version="1.0" encoding="utf-8"?>
@@ -2242,4 +3674,16 @@
   <a:objectDefaults/>
   <a:extraClrSchemeLst/>
 </a:theme>
+</file>
+
+<file path=customXml/item1.xml><?xml version="1.0" encoding="utf-8"?>
+<b:Sources xmlns:b="http://schemas.openxmlformats.org/officeDocument/2006/bibliography" xmlns="http://schemas.openxmlformats.org/officeDocument/2006/bibliography" SelectedStyle="\APA.XSL" StyleName="APA"/>
+</file>
+
+<file path=customXml/itemProps1.xml><?xml version="1.0" encoding="utf-8"?>
+<ds:datastoreItem xmlns:ds="http://schemas.openxmlformats.org/officeDocument/2006/customXml" ds:itemID="{541117F5-3B4D-4221-9F8B-1612B430F1D8}">
+  <ds:schemaRefs>
+    <ds:schemaRef ds:uri="http://schemas.openxmlformats.org/officeDocument/2006/bibliography"/>
+  </ds:schemaRefs>
+</ds:datastoreItem>
 </file>
--- a/Dokumentacija.docx
+++ b/Dokumentacija.docx
@@ -1,6 +1,6 @@
 
 <file path=word/document.xml><?xml version="1.0" encoding="utf-8"?>
-<w:document xmlns:wpc="http://schemas.microsoft.com/office/word/2010/wordprocessingCanvas" xmlns:mc="http://schemas.openxmlformats.org/markup-compatibility/2006" xmlns:o="urn:schemas-microsoft-com:office:office" xmlns:r="http://schemas.openxmlformats.org/officeDocument/2006/relationships" xmlns:m="http://schemas.openxmlformats.org/officeDocument/2006/math" xmlns:v="urn:schemas-microsoft-com:vml" xmlns:wp14="http://schemas.microsoft.com/office/word/2010/wordprocessingDrawing" xmlns:wp="http://schemas.openxmlformats.org/drawingml/2006/wordprocessingDrawing" xmlns:w10="urn:schemas-microsoft-com:office:word" xmlns:w="http://schemas.openxmlformats.org/wordprocessingml/2006/main" xmlns:w14="http://schemas.microsoft.com/office/word/2010/wordml" xmlns:wpg="http://schemas.microsoft.com/office/word/2010/wordprocessingGroup" xmlns:wpi="http://schemas.microsoft.com/office/word/2010/wordprocessingInk" xmlns:wne="http://schemas.microsoft.com/office/word/2006/wordml" xmlns:wps="http://schemas.microsoft.com/office/word/2010/wordprocessingShape" mc:Ignorable="w14 wp14">
+<w:document xmlns:wpc="http://schemas.microsoft.com/office/word/2010/wordprocessingCanvas" xmlns:mc="http://schemas.openxmlformats.org/markup-compatibility/2006" xmlns:o="urn:schemas-microsoft-com:office:office" xmlns:r="http://schemas.openxmlformats.org/officeDocument/2006/relationships" xmlns:m="http://schemas.openxmlformats.org/officeDocument/2006/math" xmlns:v="urn:schemas-microsoft-com:vml" xmlns:wp14="http://schemas.microsoft.com/office/word/2010/wordprocessingDrawing" xmlns:wp="http://schemas.openxmlformats.org/drawingml/2006/wordprocessingDrawing" xmlns:w10="urn:schemas-microsoft-com:office:word" xmlns:w="http://schemas.openxmlformats.org/wordprocessingml/2006/main" xmlns:w14="http://schemas.microsoft.com/office/word/2010/wordml" xmlns:w15="http://schemas.microsoft.com/office/word/2012/wordml" xmlns:wpg="http://schemas.microsoft.com/office/word/2010/wordprocessingGroup" xmlns:wpi="http://schemas.microsoft.com/office/word/2010/wordprocessingInk" xmlns:wne="http://schemas.microsoft.com/office/word/2006/wordml" xmlns:wps="http://schemas.microsoft.com/office/word/2010/wordprocessingShape" mc:Ignorable="w14 w15 wp14">
   <w:body>
     <w:p>
       <w:pPr>
@@ -459,13 +459,8 @@
         </w:rPr>
         <w:t>. Server</w:t>
       </w:r>
-      <w:r>
-        <w:rPr>
-          <w:rFonts w:ascii="Times New Roman" w:hAnsi="Times New Roman" w:cs="Times New Roman"/>
-          <w:sz w:val="24"/>
-        </w:rPr>
-        <w:t>a</w:t>
-      </w:r>
+      <w:bookmarkStart w:id="0" w:name="_GoBack"/>
+      <w:bookmarkEnd w:id="0"/>
       <w:r>
         <w:rPr>
           <w:rFonts w:ascii="Times New Roman" w:hAnsi="Times New Roman" w:cs="Times New Roman"/>
@@ -674,8 +669,6 @@
         </w:rPr>
         <w:t>Implementiran je u main funkciji programa. Zadužen je za pokretanje ostalih logičkih delova servera. Prilikom zatvaranja programa, obaveštava ostale delove o kraju rada, čeka da se oni uspešno ugase i gasi aplikaciju.</w:t>
       </w:r>
-      <w:bookmarkStart w:id="0" w:name="_GoBack"/>
-      <w:bookmarkEnd w:id="0"/>
     </w:p>
     <w:p>
       <w:pPr>
@@ -820,9 +813,9 @@
       </w:r>
     </w:p>
     <w:sectPr>
-      <w:headerReference w:type="default" r:id="rId8"/>
-      <w:footerReference w:type="default" r:id="rId9"/>
-      <w:footerReference w:type="first" r:id="rId10"/>
+      <w:headerReference w:type="default" r:id="rId7"/>
+      <w:footerReference w:type="default" r:id="rId8"/>
+      <w:footerReference w:type="first" r:id="rId9"/>
       <w:pgSz w:w="12240" w:h="15840" w:code="1"/>
       <w:pgMar w:top="1440" w:right="1440" w:bottom="1440" w:left="1440" w:header="706" w:footer="706" w:gutter="0"/>
       <w:cols w:space="708"/>
@@ -834,7 +827,7 @@
 </file>
 
 <file path=word/endnotes.xml><?xml version="1.0" encoding="utf-8"?>
-<w:endnotes xmlns:wpc="http://schemas.microsoft.com/office/word/2010/wordprocessingCanvas" xmlns:mc="http://schemas.openxmlformats.org/markup-compatibility/2006" xmlns:o="urn:schemas-microsoft-com:office:office" xmlns:r="http://schemas.openxmlformats.org/officeDocument/2006/relationships" xmlns:m="http://schemas.openxmlformats.org/officeDocument/2006/math" xmlns:v="urn:schemas-microsoft-com:vml" xmlns:wp14="http://schemas.microsoft.com/office/word/2010/wordprocessingDrawing" xmlns:wp="http://schemas.openxmlformats.org/drawingml/2006/wordprocessingDrawing" xmlns:w10="urn:schemas-microsoft-com:office:word" xmlns:w="http://schemas.openxmlformats.org/wordprocessingml/2006/main" xmlns:w14="http://schemas.microsoft.com/office/word/2010/wordml" xmlns:wpg="http://schemas.microsoft.com/office/word/2010/wordprocessingGroup" xmlns:wpi="http://schemas.microsoft.com/office/word/2010/wordprocessingInk" xmlns:wne="http://schemas.microsoft.com/office/word/2006/wordml" xmlns:wps="http://schemas.microsoft.com/office/word/2010/wordprocessingShape" mc:Ignorable="w14 wp14">
+<w:endnotes xmlns:wpc="http://schemas.microsoft.com/office/word/2010/wordprocessingCanvas" xmlns:mc="http://schemas.openxmlformats.org/markup-compatibility/2006" xmlns:o="urn:schemas-microsoft-com:office:office" xmlns:r="http://schemas.openxmlformats.org/officeDocument/2006/relationships" xmlns:m="http://schemas.openxmlformats.org/officeDocument/2006/math" xmlns:v="urn:schemas-microsoft-com:vml" xmlns:wp14="http://schemas.microsoft.com/office/word/2010/wordprocessingDrawing" xmlns:wp="http://schemas.openxmlformats.org/drawingml/2006/wordprocessingDrawing" xmlns:w10="urn:schemas-microsoft-com:office:word" xmlns:w="http://schemas.openxmlformats.org/wordprocessingml/2006/main" xmlns:w14="http://schemas.microsoft.com/office/word/2010/wordml" xmlns:w15="http://schemas.microsoft.com/office/word/2012/wordml" xmlns:wpg="http://schemas.microsoft.com/office/word/2010/wordprocessingGroup" xmlns:wpi="http://schemas.microsoft.com/office/word/2010/wordprocessingInk" xmlns:wne="http://schemas.microsoft.com/office/word/2006/wordml" xmlns:wps="http://schemas.microsoft.com/office/word/2010/wordprocessingShape" mc:Ignorable="w14 w15 wp14">
   <w:endnote w:type="separator" w:id="-1">
     <w:p>
       <w:pPr>
@@ -859,7 +852,7 @@
 </file>
 
 <file path=word/footer1.xml><?xml version="1.0" encoding="utf-8"?>
-<w:ftr xmlns:wpc="http://schemas.microsoft.com/office/word/2010/wordprocessingCanvas" xmlns:mc="http://schemas.openxmlformats.org/markup-compatibility/2006" xmlns:o="urn:schemas-microsoft-com:office:office" xmlns:r="http://schemas.openxmlformats.org/officeDocument/2006/relationships" xmlns:m="http://schemas.openxmlformats.org/officeDocument/2006/math" xmlns:v="urn:schemas-microsoft-com:vml" xmlns:wp14="http://schemas.microsoft.com/office/word/2010/wordprocessingDrawing" xmlns:wp="http://schemas.openxmlformats.org/drawingml/2006/wordprocessingDrawing" xmlns:w10="urn:schemas-microsoft-com:office:word" xmlns:w="http://schemas.openxmlformats.org/wordprocessingml/2006/main" xmlns:w14="http://schemas.microsoft.com/office/word/2010/wordml" xmlns:wpg="http://schemas.microsoft.com/office/word/2010/wordprocessingGroup" xmlns:wpi="http://schemas.microsoft.com/office/word/2010/wordprocessingInk" xmlns:wne="http://schemas.microsoft.com/office/word/2006/wordml" xmlns:wps="http://schemas.microsoft.com/office/word/2010/wordprocessingShape" mc:Ignorable="w14 wp14">
+<w:ftr xmlns:wpc="http://schemas.microsoft.com/office/word/2010/wordprocessingCanvas" xmlns:mc="http://schemas.openxmlformats.org/markup-compatibility/2006" xmlns:o="urn:schemas-microsoft-com:office:office" xmlns:r="http://schemas.openxmlformats.org/officeDocument/2006/relationships" xmlns:m="http://schemas.openxmlformats.org/officeDocument/2006/math" xmlns:v="urn:schemas-microsoft-com:vml" xmlns:wp14="http://schemas.microsoft.com/office/word/2010/wordprocessingDrawing" xmlns:wp="http://schemas.openxmlformats.org/drawingml/2006/wordprocessingDrawing" xmlns:w10="urn:schemas-microsoft-com:office:word" xmlns:w="http://schemas.openxmlformats.org/wordprocessingml/2006/main" xmlns:w14="http://schemas.microsoft.com/office/word/2010/wordml" xmlns:w15="http://schemas.microsoft.com/office/word/2012/wordml" xmlns:wpg="http://schemas.microsoft.com/office/word/2010/wordprocessingGroup" xmlns:wpi="http://schemas.microsoft.com/office/word/2010/wordprocessingInk" xmlns:wne="http://schemas.microsoft.com/office/word/2006/wordml" xmlns:wps="http://schemas.microsoft.com/office/word/2010/wordprocessingShape" mc:Ignorable="w14 w15 wp14">
   <w:sdt>
     <w:sdtPr>
       <w:rPr>
@@ -915,7 +908,7 @@
 </file>
 
 <file path=word/footer2.xml><?xml version="1.0" encoding="utf-8"?>
-<w:ftr xmlns:wpc="http://schemas.microsoft.com/office/word/2010/wordprocessingCanvas" xmlns:mc="http://schemas.openxmlformats.org/markup-compatibility/2006" xmlns:o="urn:schemas-microsoft-com:office:office" xmlns:r="http://schemas.openxmlformats.org/officeDocument/2006/relationships" xmlns:m="http://schemas.openxmlformats.org/officeDocument/2006/math" xmlns:v="urn:schemas-microsoft-com:vml" xmlns:wp14="http://schemas.microsoft.com/office/word/2010/wordprocessingDrawing" xmlns:wp="http://schemas.openxmlformats.org/drawingml/2006/wordprocessingDrawing" xmlns:w10="urn:schemas-microsoft-com:office:word" xmlns:w="http://schemas.openxmlformats.org/wordprocessingml/2006/main" xmlns:w14="http://schemas.microsoft.com/office/word/2010/wordml" xmlns:wpg="http://schemas.microsoft.com/office/word/2010/wordprocessingGroup" xmlns:wpi="http://schemas.microsoft.com/office/word/2010/wordprocessingInk" xmlns:wne="http://schemas.microsoft.com/office/word/2006/wordml" xmlns:wps="http://schemas.microsoft.com/office/word/2010/wordprocessingShape" mc:Ignorable="w14 wp14">
+<w:ftr xmlns:wpc="http://schemas.microsoft.com/office/word/2010/wordprocessingCanvas" xmlns:mc="http://schemas.openxmlformats.org/markup-compatibility/2006" xmlns:o="urn:schemas-microsoft-com:office:office" xmlns:r="http://schemas.openxmlformats.org/officeDocument/2006/relationships" xmlns:m="http://schemas.openxmlformats.org/officeDocument/2006/math" xmlns:v="urn:schemas-microsoft-com:vml" xmlns:wp14="http://schemas.microsoft.com/office/word/2010/wordprocessingDrawing" xmlns:wp="http://schemas.openxmlformats.org/drawingml/2006/wordprocessingDrawing" xmlns:w10="urn:schemas-microsoft-com:office:word" xmlns:w="http://schemas.openxmlformats.org/wordprocessingml/2006/main" xmlns:w14="http://schemas.microsoft.com/office/word/2010/wordml" xmlns:w15="http://schemas.microsoft.com/office/word/2012/wordml" xmlns:wpg="http://schemas.microsoft.com/office/word/2010/wordprocessingGroup" xmlns:wpi="http://schemas.microsoft.com/office/word/2010/wordprocessingInk" xmlns:wne="http://schemas.microsoft.com/office/word/2006/wordml" xmlns:wps="http://schemas.microsoft.com/office/word/2010/wordprocessingShape" mc:Ignorable="w14 w15 wp14">
   <w:p>
     <w:pPr>
       <w:pStyle w:val="Footer"/>
@@ -929,7 +922,7 @@
 </file>
 
 <file path=word/footnotes.xml><?xml version="1.0" encoding="utf-8"?>
-<w:footnotes xmlns:wpc="http://schemas.microsoft.com/office/word/2010/wordprocessingCanvas" xmlns:mc="http://schemas.openxmlformats.org/markup-compatibility/2006" xmlns:o="urn:schemas-microsoft-com:office:office" xmlns:r="http://schemas.openxmlformats.org/officeDocument/2006/relationships" xmlns:m="http://schemas.openxmlformats.org/officeDocument/2006/math" xmlns:v="urn:schemas-microsoft-com:vml" xmlns:wp14="http://schemas.microsoft.com/office/word/2010/wordprocessingDrawing" xmlns:wp="http://schemas.openxmlformats.org/drawingml/2006/wordprocessingDrawing" xmlns:w10="urn:schemas-microsoft-com:office:word" xmlns:w="http://schemas.openxmlformats.org/wordprocessingml/2006/main" xmlns:w14="http://schemas.microsoft.com/office/word/2010/wordml" xmlns:wpg="http://schemas.microsoft.com/office/word/2010/wordprocessingGroup" xmlns:wpi="http://schemas.microsoft.com/office/word/2010/wordprocessingInk" xmlns:wne="http://schemas.microsoft.com/office/word/2006/wordml" xmlns:wps="http://schemas.microsoft.com/office/word/2010/wordprocessingShape" mc:Ignorable="w14 wp14">
+<w:footnotes xmlns:wpc="http://schemas.microsoft.com/office/word/2010/wordprocessingCanvas" xmlns:mc="http://schemas.openxmlformats.org/markup-compatibility/2006" xmlns:o="urn:schemas-microsoft-com:office:office" xmlns:r="http://schemas.openxmlformats.org/officeDocument/2006/relationships" xmlns:m="http://schemas.openxmlformats.org/officeDocument/2006/math" xmlns:v="urn:schemas-microsoft-com:vml" xmlns:wp14="http://schemas.microsoft.com/office/word/2010/wordprocessingDrawing" xmlns:wp="http://schemas.openxmlformats.org/drawingml/2006/wordprocessingDrawing" xmlns:w10="urn:schemas-microsoft-com:office:word" xmlns:w="http://schemas.openxmlformats.org/wordprocessingml/2006/main" xmlns:w14="http://schemas.microsoft.com/office/word/2010/wordml" xmlns:w15="http://schemas.microsoft.com/office/word/2012/wordml" xmlns:wpg="http://schemas.microsoft.com/office/word/2010/wordprocessingGroup" xmlns:wpi="http://schemas.microsoft.com/office/word/2010/wordprocessingInk" xmlns:wne="http://schemas.microsoft.com/office/word/2006/wordml" xmlns:wps="http://schemas.microsoft.com/office/word/2010/wordprocessingShape" mc:Ignorable="w14 w15 wp14">
   <w:footnote w:type="separator" w:id="-1">
     <w:p>
       <w:pPr>
@@ -954,7 +947,7 @@
 </file>
 
 <file path=word/header1.xml><?xml version="1.0" encoding="utf-8"?>
-<w:hdr xmlns:wpc="http://schemas.microsoft.com/office/word/2010/wordprocessingCanvas" xmlns:mc="http://schemas.openxmlformats.org/markup-compatibility/2006" xmlns:o="urn:schemas-microsoft-com:office:office" xmlns:r="http://schemas.openxmlformats.org/officeDocument/2006/relationships" xmlns:m="http://schemas.openxmlformats.org/officeDocument/2006/math" xmlns:v="urn:schemas-microsoft-com:vml" xmlns:wp14="http://schemas.microsoft.com/office/word/2010/wordprocessingDrawing" xmlns:wp="http://schemas.openxmlformats.org/drawingml/2006/wordprocessingDrawing" xmlns:w10="urn:schemas-microsoft-com:office:word" xmlns:w="http://schemas.openxmlformats.org/wordprocessingml/2006/main" xmlns:w14="http://schemas.microsoft.com/office/word/2010/wordml" xmlns:wpg="http://schemas.microsoft.com/office/word/2010/wordprocessingGroup" xmlns:wpi="http://schemas.microsoft.com/office/word/2010/wordprocessingInk" xmlns:wne="http://schemas.microsoft.com/office/word/2006/wordml" xmlns:wps="http://schemas.microsoft.com/office/word/2010/wordprocessingShape" mc:Ignorable="w14 wp14">
+<w:hdr xmlns:wpc="http://schemas.microsoft.com/office/word/2010/wordprocessingCanvas" xmlns:mc="http://schemas.openxmlformats.org/markup-compatibility/2006" xmlns:o="urn:schemas-microsoft-com:office:office" xmlns:r="http://schemas.openxmlformats.org/officeDocument/2006/relationships" xmlns:m="http://schemas.openxmlformats.org/officeDocument/2006/math" xmlns:v="urn:schemas-microsoft-com:vml" xmlns:wp14="http://schemas.microsoft.com/office/word/2010/wordprocessingDrawing" xmlns:wp="http://schemas.openxmlformats.org/drawingml/2006/wordprocessingDrawing" xmlns:w10="urn:schemas-microsoft-com:office:word" xmlns:w="http://schemas.openxmlformats.org/wordprocessingml/2006/main" xmlns:w14="http://schemas.microsoft.com/office/word/2010/wordml" xmlns:w15="http://schemas.microsoft.com/office/word/2012/wordml" xmlns:wpg="http://schemas.microsoft.com/office/word/2010/wordprocessingGroup" xmlns:wpi="http://schemas.microsoft.com/office/word/2010/wordprocessingInk" xmlns:wne="http://schemas.microsoft.com/office/word/2006/wordml" xmlns:wps="http://schemas.microsoft.com/office/word/2010/wordprocessingShape" mc:Ignorable="w14 w15 wp14">
   <w:p>
     <w:pPr>
       <w:pStyle w:val="Header"/>
@@ -970,7 +963,7 @@
 </file>
 
 <file path=word/numbering.xml><?xml version="1.0" encoding="utf-8"?>
-<w:numbering xmlns:wpc="http://schemas.microsoft.com/office/word/2010/wordprocessingCanvas" xmlns:mc="http://schemas.openxmlformats.org/markup-compatibility/2006" xmlns:o="urn:schemas-microsoft-com:office:office" xmlns:r="http://schemas.openxmlformats.org/officeDocument/2006/relationships" xmlns:m="http://schemas.openxmlformats.org/officeDocument/2006/math" xmlns:v="urn:schemas-microsoft-com:vml" xmlns:wp14="http://schemas.microsoft.com/office/word/2010/wordprocessingDrawing" xmlns:wp="http://schemas.openxmlformats.org/drawingml/2006/wordprocessingDrawing" xmlns:w10="urn:schemas-microsoft-com:office:word" xmlns:w="http://schemas.openxmlformats.org/wordprocessingml/2006/main" xmlns:w14="http://schemas.microsoft.com/office/word/2010/wordml" xmlns:wpg="http://schemas.microsoft.com/office/word/2010/wordprocessingGroup" xmlns:wpi="http://schemas.microsoft.com/office/word/2010/wordprocessingInk" xmlns:wne="http://schemas.microsoft.com/office/word/2006/wordml" xmlns:wps="http://schemas.microsoft.com/office/word/2010/wordprocessingShape" mc:Ignorable="w14 wp14">
+<w:numbering xmlns:wpc="http://schemas.microsoft.com/office/word/2010/wordprocessingCanvas" xmlns:mc="http://schemas.openxmlformats.org/markup-compatibility/2006" xmlns:o="urn:schemas-microsoft-com:office:office" xmlns:r="http://schemas.openxmlformats.org/officeDocument/2006/relationships" xmlns:m="http://schemas.openxmlformats.org/officeDocument/2006/math" xmlns:v="urn:schemas-microsoft-com:vml" xmlns:wp14="http://schemas.microsoft.com/office/word/2010/wordprocessingDrawing" xmlns:wp="http://schemas.openxmlformats.org/drawingml/2006/wordprocessingDrawing" xmlns:w10="urn:schemas-microsoft-com:office:word" xmlns:w="http://schemas.openxmlformats.org/wordprocessingml/2006/main" xmlns:w14="http://schemas.microsoft.com/office/word/2010/wordml" xmlns:w15="http://schemas.microsoft.com/office/word/2012/wordml" xmlns:wpg="http://schemas.microsoft.com/office/word/2010/wordprocessingGroup" xmlns:wpi="http://schemas.microsoft.com/office/word/2010/wordprocessingInk" xmlns:wne="http://schemas.microsoft.com/office/word/2006/wordml" xmlns:wps="http://schemas.microsoft.com/office/word/2010/wordprocessingShape" mc:Ignorable="w14 w15 wp14">
   <w:abstractNum w:abstractNumId="0">
     <w:nsid w:val="3A6C7D65"/>
     <w:multiLevelType w:val="hybridMultilevel"/>
@@ -1064,7 +1057,7 @@
 </file>
 
 <file path=word/styles.xml><?xml version="1.0" encoding="utf-8"?>
-<w:styles xmlns:mc="http://schemas.openxmlformats.org/markup-compatibility/2006" xmlns:r="http://schemas.openxmlformats.org/officeDocument/2006/relationships" xmlns:w="http://schemas.openxmlformats.org/wordprocessingml/2006/main" xmlns:w14="http://schemas.microsoft.com/office/word/2010/wordml" mc:Ignorable="w14">
+<w:styles xmlns:mc="http://schemas.openxmlformats.org/markup-compatibility/2006" xmlns:r="http://schemas.openxmlformats.org/officeDocument/2006/relationships" xmlns:w="http://schemas.openxmlformats.org/wordprocessingml/2006/main" xmlns:w14="http://schemas.microsoft.com/office/word/2010/wordml" xmlns:w15="http://schemas.microsoft.com/office/word/2012/wordml" mc:Ignorable="w14 w15">
   <w:docDefaults>
     <w:rPrDefault>
       <w:rPr>
@@ -1080,592 +1073,378 @@
       </w:pPr>
     </w:pPrDefault>
   </w:docDefaults>
-  <w:latentStyles w:defLockedState="0" w:defUIPriority="99" w:defSemiHidden="1" w:defUnhideWhenUsed="1" w:defQFormat="0" w:count="267">
-    <w:lsdException w:name="Normal" w:semiHidden="0" w:uiPriority="0" w:unhideWhenUsed="0" w:qFormat="1"/>
-    <w:lsdException w:name="heading 1" w:semiHidden="0" w:uiPriority="9" w:unhideWhenUsed="0" w:qFormat="1"/>
-    <w:lsdException w:name="heading 2" w:uiPriority="9" w:qFormat="1"/>
-    <w:lsdException w:name="heading 3" w:uiPriority="9" w:qFormat="1"/>
-    <w:lsdException w:name="heading 4" w:uiPriority="9" w:qFormat="1"/>
-    <w:lsdException w:name="heading 5" w:uiPriority="9" w:qFormat="1"/>
-    <w:lsdException w:name="heading 6" w:uiPriority="9" w:qFormat="1"/>
-    <w:lsdException w:name="heading 7" w:uiPriority="9" w:qFormat="1"/>
-    <w:lsdException w:name="heading 8" w:uiPriority="9" w:qFormat="1"/>
-    <w:lsdException w:name="heading 9" w:uiPriority="9" w:qFormat="1"/>
-    <w:lsdException w:name="toc 1" w:uiPriority="39"/>
-    <w:lsdException w:name="toc 2" w:uiPriority="39"/>
-    <w:lsdException w:name="toc 3" w:uiPriority="39"/>
-    <w:lsdException w:name="toc 4" w:uiPriority="39"/>
-    <w:lsdException w:name="toc 5" w:uiPriority="39"/>
-    <w:lsdException w:name="toc 6" w:uiPriority="39"/>
-    <w:lsdException w:name="toc 7" w:uiPriority="39"/>
-    <w:lsdException w:name="toc 8" w:uiPriority="39"/>
-    <w:lsdException w:name="toc 9" w:uiPriority="39"/>
-    <w:lsdException w:name="caption" w:uiPriority="35" w:qFormat="1"/>
-    <w:lsdException w:name="Title" w:semiHidden="0" w:uiPriority="10" w:unhideWhenUsed="0" w:qFormat="1"/>
-    <w:lsdException w:name="Default Paragraph Font" w:uiPriority="1"/>
-    <w:lsdException w:name="Subtitle" w:semiHidden="0" w:uiPriority="11" w:unhideWhenUsed="0" w:qFormat="1"/>
-    <w:lsdException w:name="Strong" w:semiHidden="0" w:uiPriority="22" w:unhideWhenUsed="0" w:qFormat="1"/>
-    <w:lsdException w:name="Emphasis" w:semiHidden="0" w:uiPriority="20" w:unhideWhenUsed="0" w:qFormat="1"/>
-    <w:lsdException w:name="Table Grid" w:semiHidden="0" w:uiPriority="59" w:unhideWhenUsed="0"/>
-    <w:lsdException w:name="Placeholder Text" w:unhideWhenUsed="0"/>
-    <w:lsdException w:name="No Spacing" w:semiHidden="0" w:uiPriority="1" w:unhideWhenUsed="0" w:qFormat="1"/>
-    <w:lsdException w:name="Light Shading" w:semiHidden="0" w:uiPriority="60" w:unhideWhenUsed="0"/>
-    <w:lsdException w:name="Light List" w:semiHidden="0" w:uiPriority="61" w:unhideWhenUsed="0"/>
-    <w:lsdException w:name="Light Grid" w:semiHidden="0" w:uiPriority="62" w:unhideWhenUsed="0"/>
-    <w:lsdException w:name="Medium Shading 1" w:semiHidden="0" w:uiPriority="63" w:unhideWhenUsed="0"/>
-    <w:lsdException w:name="Medium Shading 2" w:semiHidden="0" w:uiPriority="64" w:unhideWhenUsed="0"/>
-    <w:lsdException w:name="Medium List 1" w:semiHidden="0" w:uiPriority="65" w:unhideWhenUsed="0"/>
-    <w:lsdException w:name="Medium List 2" w:semiHidden="0" w:uiPriority="66" w:unhideWhenUsed="0"/>
-    <w:lsdException w:name="Medium Grid 1" w:semiHidden="0" w:uiPriority="67" w:unhideWhenUsed="0"/>
-    <w:lsdException w:name="Medium Grid 2" w:semiHidden="0" w:uiPriority="68" w:unhideWhenUsed="0"/>
-    <w:lsdException w:name="Medium Grid 3" w:semiHidden="0" w:uiPriority="69" w:unhideWhenUsed="0"/>
-    <w:lsdException w:name="Dark List" w:semiHidden="0" w:uiPriority="70" w:unhideWhenUsed="0"/>
-    <w:lsdException w:name="Colorful Shading" w:semiHidden="0" w:uiPriority="71" w:unhideWhenUsed="0"/>
-    <w:lsdException w:name="Colorful List" w:semiHidden="0" w:uiPriority="72" w:unhideWhenUsed="0"/>
-    <w:lsdException w:name="Colorful Grid" w:semiHidden="0" w:uiPriority="73" w:unhideWhenUsed="0"/>
-    <w:lsdException w:name="Light Shading Accent 1" w:semiHidden="0" w:uiPriority="60" w:unhideWhenUsed="0"/>
-    <w:lsdException w:name="Light List Accent 1" w:semiHidden="0" w:uiPriority="61" w:unhideWhenUsed="0"/>
-    <w:lsdException w:name="Light Grid Accent 1" w:semiHidden="0" w:uiPriority="62" w:unhideWhenUsed="0"/>
-    <w:lsdException w:name="Medium Shading 1 Accent 1" w:semiHidden="0" w:uiPriority="63" w:unhideWhenUsed="0"/>
-    <w:lsdException w:name="Medium Shading 2 Accent 1" w:semiHidden="0" w:uiPriority="64" w:unhideWhenUsed="0"/>
-    <w:lsdException w:name="Medium List 1 Accent 1" w:semiHidden="0" w:uiPriority="65" w:unhideWhenUsed="0"/>
-    <w:lsdException w:name="Revision" w:unhideWhenUsed="0"/>
-    <w:lsdException w:name="List Paragraph" w:semiHidden="0" w:uiPriority="34" w:unhideWhenUsed="0" w:qFormat="1"/>
-    <w:lsdException w:name="Quote" w:semiHidden="0" w:uiPriority="29" w:unhideWhenUsed="0" w:qFormat="1"/>
-    <w:lsdException w:name="Intense Quote" w:semiHidden="0" w:uiPriority="30" w:unhideWhenUsed="0" w:qFormat="1"/>
-    <w:lsdException w:name="Medium List 2 Accent 1" w:semiHidden="0" w:uiPriority="66" w:unhideWhenUsed="0"/>
-    <w:lsdException w:name="Medium Grid 1 Accent 1" w:semiHidden="0" w:uiPriority="67" w:unhideWhenUsed="0"/>
-    <w:lsdException w:name="Medium Grid 2 Accent 1" w:semiHidden="0" w:uiPriority="68" w:unhideWhenUsed="0"/>
-    <w:lsdException w:name="Medium Grid 3 Accent 1" w:semiHidden="0" w:uiPriority="69" w:unhideWhenUsed="0"/>
-    <w:lsdException w:name="Dark List Accent 1" w:semiHidden="0" w:uiPriority="70" w:unhideWhenUsed="0"/>
-    <w:lsdException w:name="Colorful Shading Accent 1" w:semiHidden="0" w:uiPriority="71" w:unhideWhenUsed="0"/>
-    <w:lsdException w:name="Colorful List Accent 1" w:semiHidden="0" w:uiPriority="72" w:unhideWhenUsed="0"/>
-    <w:lsdException w:name="Colorful Grid Accent 1" w:semiHidden="0" w:uiPriority="73" w:unhideWhenUsed="0"/>
-    <w:lsdException w:name="Light Shading Accent 2" w:semiHidden="0" w:uiPriority="60" w:unhideWhenUsed="0"/>
-    <w:lsdException w:name="Light List Accent 2" w:semiHidden="0" w:uiPriority="61" w:unhideWhenUsed="0"/>
-    <w:lsdException w:name="Light Grid Accent 2" w:semiHidden="0" w:uiPriority="62" w:unhideWhenUsed="0"/>
-    <w:lsdException w:name="Medium Shading 1 Accent 2" w:semiHidden="0" w:uiPriority="63" w:unhideWhenUsed="0"/>
-    <w:lsdException w:name="Medium Shading 2 Accent 2" w:semiHidden="0" w:uiPriority="64" w:unhideWhenUsed="0"/>
-    <w:lsdException w:name="Medium List 1 Accent 2" w:semiHidden="0" w:uiPriority="65" w:unhideWhenUsed="0"/>
-    <w:lsdException w:name="Medium List 2 Accent 2" w:semiHidden="0" w:uiPriority="66" w:unhideWhenUsed="0"/>
-    <w:lsdException w:name="Medium Grid 1 Accent 2" w:semiHidden="0" w:uiPriority="67" w:unhideWhenUsed="0"/>
-    <w:lsdException w:name="Medium Grid 2 Accent 2" w:semiHidden="0" w:uiPriority="68" w:unhideWhenUsed="0"/>
-    <w:lsdException w:name="Medium Grid 3 Accent 2" w:semiHidden="0" w:uiPriority="69" w:unhideWhenUsed="0"/>
-    <w:lsdException w:name="Dark List Accent 2" w:semiHidden="0" w:uiPriority="70" w:unhideWhenUsed="0"/>
-    <w:lsdException w:name="Colorful Shading Accent 2" w:semiHidden="0" w:uiPriority="71" w:unhideWhenUsed="0"/>
-    <w:lsdException w:name="Colorful List Accent 2" w:semiHidden="0" w:uiPriority="72" w:unhideWhenUsed="0"/>
-    <w:lsdException w:name="Colorful Grid Accent 2" w:semiHidden="0" w:uiPriority="73" w:unhideWhenUsed="0"/>
-    <w:lsdException w:name="Light Shading Accent 3" w:semiHidden="0" w:uiPriority="60" w:unhideWhenUsed="0"/>
-    <w:lsdException w:name="Light List Accent 3" w:semiHidden="0" w:uiPriority="61" w:unhideWhenUsed="0"/>
-    <w:lsdException w:name="Light Grid Accent 3" w:semiHidden="0" w:uiPriority="62" w:unhideWhenUsed="0"/>
-    <w:lsdException w:name="Medium Shading 1 Accent 3" w:semiHidden="0" w:uiPriority="63" w:unhideWhenUsed="0"/>
-    <w:lsdException w:name="Medium Shading 2 Accent 3" w:semiHidden="0" w:uiPriority="64" w:unhideWhenUsed="0"/>
-    <w:lsdException w:name="Medium List 1 Accent 3" w:semiHidden="0" w:uiPriority="65" w:unhideWhenUsed="0"/>
-    <w:lsdException w:name="Medium List 2 Accent 3" w:semiHidden="0" w:uiPriority="66" w:unhideWhenUsed="0"/>
-    <w:lsdException w:name="Medium Grid 1 Accent 3" w:semiHidden="0" w:uiPriority="67" w:unhideWhenUsed="0"/>
-    <w:lsdException w:name="Medium Grid 2 Accent 3" w:semiHidden="0" w:uiPriority="68" w:unhideWhenUsed="0"/>
-    <w:lsdException w:name="Medium Grid 3 Accent 3" w:semiHidden="0" w:uiPriority="69" w:unhideWhenUsed="0"/>
-    <w:lsdException w:name="Dark List Accent 3" w:semiHidden="0" w:uiPriority="70" w:unhideWhenUsed="0"/>
-    <w:lsdException w:name="Colorful Shading Accent 3" w:semiHidden="0" w:uiPriority="71" w:unhideWhenUsed="0"/>
-    <w:lsdException w:name="Colorful List Accent 3" w:semiHidden="0" w:uiPriority="72" w:unhideWhenUsed="0"/>
-    <w:lsdException w:name="Colorful Grid Accent 3" w:semiHidden="0" w:uiPriority="73" w:unhideWhenUsed="0"/>
-    <w:lsdException w:name="Light Shading Accent 4" w:semiHidden="0" w:uiPriority="60" w:unhideWhenUsed="0"/>
-    <w:lsdException w:name="Light List Accent 4" w:semiHidden="0" w:uiPriority="61" w:unhideWhenUsed="0"/>
-    <w:lsdException w:name="Light Grid Accent 4" w:semiHidden="0" w:uiPriority="62" w:unhideWhenUsed="0"/>
-    <w:lsdException w:name="Medium Shading 1 Accent 4" w:semiHidden="0" w:uiPriority="63" w:unhideWhenUsed="0"/>
-    <w:lsdException w:name="Medium Shading 2 Accent 4" w:semiHidden="0" w:uiPriority="64" w:unhideWhenUsed="0"/>
-    <w:lsdException w:name="Medium List 1 Accent 4" w:semiHidden="0" w:uiPriority="65" w:unhideWhenUsed="0"/>
-    <w:lsdException w:name="Medium List 2 Accent 4" w:semiHidden="0" w:uiPriority="66" w:unhideWhenUsed="0"/>
-    <w:lsdException w:name="Medium Grid 1 Accent 4" w:semiHidden="0" w:uiPriority="67" w:unhideWhenUsed="0"/>
-    <w:lsdException w:name="Medium Grid 2 Accent 4" w:semiHidden="0" w:uiPriority="68" w:unhideWhenUsed="0"/>
-    <w:lsdException w:name="Medium Grid 3 Accent 4" w:semiHidden="0" w:uiPriority="69" w:unhideWhenUsed="0"/>
-    <w:lsdException w:name="Dark List Accent 4" w:semiHidden="0" w:uiPriority="70" w:unhideWhenUsed="0"/>
-    <w:lsdException w:name="Colorful Shading Accent 4" w:semiHidden="0" w:uiPriority="71" w:unhideWhenUsed="0"/>
-    <w:lsdException w:name="Colorful List Accent 4" w:semiHidden="0" w:uiPriority="72" w:unhideWhenUsed="0"/>
-    <w:lsdException w:name="Colorful Grid Accent 4" w:semiHidden="0" w:uiPriority="73" w:unhideWhenUsed="0"/>
-    <w:lsdException w:name="Light Shading Accent 5" w:semiHidden="0" w:uiPriority="60" w:unhideWhenUsed="0"/>
-    <w:lsdException w:name="Light List Accent 5" w:semiHidden="0" w:uiPriority="61" w:unhideWhenUsed="0"/>
-    <w:lsdException w:name="Light Grid Accent 5" w:semiHidden="0" w:uiPriority="62" w:unhideWhenUsed="0"/>
-    <w:lsdException w:name="Medium Shading 1 Accent 5" w:semiHidden="0" w:uiPriority="63" w:unhideWhenUsed="0"/>
-    <w:lsdException w:name="Medium Shading 2 Accent 5" w:semiHidden="0" w:uiPriority="64" w:unhideWhenUsed="0"/>
-    <w:lsdException w:name="Medium List 1 Accent 5" w:semiHidden="0" w:uiPriority="65" w:unhideWhenUsed="0"/>
-    <w:lsdException w:name="Medium List 2 Accent 5" w:semiHidden="0" w:uiPriority="66" w:unhideWhenUsed="0"/>
-    <w:lsdException w:name="Medium Grid 1 Accent 5" w:semiHidden="0" w:uiPriority="67" w:unhideWhenUsed="0"/>
-    <w:lsdException w:name="Medium Grid 2 Accent 5" w:semiHidden="0" w:uiPriority="68" w:unhideWhenUsed="0"/>
-    <w:lsdException w:name="Medium Grid 3 Accent 5" w:semiHidden="0" w:uiPriority="69" w:unhideWhenUsed="0"/>
-    <w:lsdException w:name="Dark List Accent 5" w:semiHidden="0" w:uiPriority="70" w:unhideWhenUsed="0"/>
-    <w:lsdException w:name="Colorful Shading Accent 5" w:semiHidden="0" w:uiPriority="71" w:unhideWhenUsed="0"/>
-    <w:lsdException w:name="Colorful List Accent 5" w:semiHidden="0" w:uiPriority="72" w:unhideWhenUsed="0"/>
-    <w:lsdException w:name="Colorful Grid Accent 5" w:semiHidden="0" w:uiPriority="73" w:unhideWhenUsed="0"/>
-    <w:lsdException w:name="Light Shading Accent 6" w:semiHidden="0" w:uiPriority="60" w:unhideWhenUsed="0"/>
-    <w:lsdException w:name="Light List Accent 6" w:semiHidden="0" w:uiPriority="61" w:unhideWhenUsed="0"/>
-    <w:lsdException w:name="Light Grid Accent 6" w:semiHidden="0" w:uiPriority="62" w:unhideWhenUsed="0"/>
-    <w:lsdException w:name="Medium Shading 1 Accent 6" w:semiHidden="0" w:uiPriority="63" w:unhideWhenUsed="0"/>
-    <w:lsdException w:name="Medium Shading 2 Accent 6" w:semiHidden="0" w:uiPriority="64" w:unhideWhenUsed="0"/>
-    <w:lsdException w:name="Medium List 1 Accent 6" w:semiHidden="0" w:uiPriority="65" w:unhideWhenUsed="0"/>
-    <w:lsdException w:name="Medium List 2 Accent 6" w:semiHidden="0" w:uiPriority="66" w:unhideWhenUsed="0"/>
-    <w:lsdException w:name="Medium Grid 1 Accent 6" w:semiHidden="0" w:uiPriority="67" w:unhideWhenUsed="0"/>
-    <w:lsdException w:name="Medium Grid 2 Accent 6" w:semiHidden="0" w:uiPriority="68" w:unhideWhenUsed="0"/>
-    <w:lsdException w:name="Medium Grid 3 Accent 6" w:semiHidden="0" w:uiPriority="69" w:unhideWhenUsed="0"/>
-    <w:lsdException w:name="Dark List Accent 6" w:semiHidden="0" w:uiPriority="70" w:unhideWhenUsed="0"/>
-    <w:lsdException w:name="Colorful Shading Accent 6" w:semiHidden="0" w:uiPriority="71" w:unhideWhenUsed="0"/>
-    <w:lsdException w:name="Colorful List Accent 6" w:semiHidden="0" w:uiPriority="72" w:unhideWhenUsed="0"/>
-    <w:lsdException w:name="Colorful Grid Accent 6" w:semiHidden="0" w:uiPriority="73" w:unhideWhenUsed="0"/>
-    <w:lsdException w:name="Subtle Emphasis" w:semiHidden="0" w:uiPriority="19" w:unhideWhenUsed="0" w:qFormat="1"/>
-    <w:lsdException w:name="Intense Emphasis" w:semiHidden="0" w:uiPriority="21" w:unhideWhenUsed="0" w:qFormat="1"/>
-    <w:lsdException w:name="Subtle Reference" w:semiHidden="0" w:uiPriority="31" w:unhideWhenUsed="0" w:qFormat="1"/>
-    <w:lsdException w:name="Intense Reference" w:semiHidden="0" w:uiPriority="32" w:unhideWhenUsed="0" w:qFormat="1"/>
-    <w:lsdException w:name="Book Title" w:semiHidden="0" w:uiPriority="33" w:unhideWhenUsed="0" w:qFormat="1"/>
-    <w:lsdException w:name="Bibliography" w:uiPriority="37"/>
-    <w:lsdException w:name="TOC Heading" w:uiPriority="39" w:qFormat="1"/>
-  </w:latentStyles>
-  <w:style w:type="paragraph" w:default="1" w:styleId="Normal">
-    <w:name w:val="Normal"/>
-    <w:qFormat/>
-    <w:rPr>
-      <w:noProof/>
-      <w:lang w:val="sr-Latn-RS"/>
-    </w:rPr>
-  </w:style>
-  <w:style w:type="paragraph" w:styleId="Heading1">
-    <w:name w:val="heading 1"/>
-    <w:basedOn w:val="Normal"/>
-    <w:next w:val="Normal"/>
-    <w:link w:val="Heading1Char"/>
-    <w:uiPriority w:val="9"/>
-    <w:qFormat/>
-    <w:rsid w:val="00914853"/>
-    <w:pPr>
-      <w:keepNext/>
-      <w:keepLines/>
-      <w:spacing w:before="480" w:after="0"/>
-      <w:outlineLvl w:val="0"/>
-    </w:pPr>
-    <w:rPr>
-      <w:rFonts w:asciiTheme="majorHAnsi" w:eastAsiaTheme="majorEastAsia" w:hAnsiTheme="majorHAnsi" w:cstheme="majorBidi"/>
-      <w:b/>
-      <w:bCs/>
-      <w:color w:val="365F91" w:themeColor="accent1" w:themeShade="BF"/>
-      <w:sz w:val="28"/>
-      <w:szCs w:val="28"/>
-    </w:rPr>
-  </w:style>
-  <w:style w:type="paragraph" w:styleId="Heading2">
-    <w:name w:val="heading 2"/>
-    <w:basedOn w:val="Normal"/>
-    <w:next w:val="Normal"/>
-    <w:link w:val="Heading2Char"/>
-    <w:uiPriority w:val="9"/>
-    <w:unhideWhenUsed/>
-    <w:qFormat/>
-    <w:rsid w:val="00523297"/>
-    <w:pPr>
-      <w:keepNext/>
-      <w:keepLines/>
-      <w:spacing w:before="200" w:after="0"/>
-      <w:outlineLvl w:val="1"/>
-    </w:pPr>
-    <w:rPr>
-      <w:rFonts w:asciiTheme="majorHAnsi" w:eastAsiaTheme="majorEastAsia" w:hAnsiTheme="majorHAnsi" w:cstheme="majorBidi"/>
-      <w:b/>
-      <w:bCs/>
-      <w:color w:val="4F81BD" w:themeColor="accent1"/>
-      <w:sz w:val="26"/>
-      <w:szCs w:val="26"/>
-    </w:rPr>
-  </w:style>
-  <w:style w:type="paragraph" w:styleId="Heading3">
-    <w:name w:val="heading 3"/>
-    <w:basedOn w:val="Normal"/>
-    <w:next w:val="Normal"/>
-    <w:link w:val="Heading3Char"/>
-    <w:uiPriority w:val="9"/>
-    <w:unhideWhenUsed/>
-    <w:qFormat/>
-    <w:rsid w:val="00FA3562"/>
-    <w:pPr>
-      <w:keepNext/>
-      <w:keepLines/>
-      <w:spacing w:before="200" w:after="0"/>
-      <w:outlineLvl w:val="2"/>
-    </w:pPr>
-    <w:rPr>
-      <w:rFonts w:asciiTheme="majorHAnsi" w:eastAsiaTheme="majorEastAsia" w:hAnsiTheme="majorHAnsi" w:cstheme="majorBidi"/>
-      <w:b/>
-      <w:bCs/>
-      <w:color w:val="4F81BD" w:themeColor="accent1"/>
-    </w:rPr>
-  </w:style>
-  <w:style w:type="character" w:default="1" w:styleId="DefaultParagraphFont">
-    <w:name w:val="Default Paragraph Font"/>
-    <w:uiPriority w:val="1"/>
-    <w:semiHidden/>
-    <w:unhideWhenUsed/>
-  </w:style>
-  <w:style w:type="table" w:default="1" w:styleId="TableNormal">
-    <w:name w:val="Normal Table"/>
-    <w:uiPriority w:val="99"/>
-    <w:semiHidden/>
-    <w:unhideWhenUsed/>
-    <w:tblPr>
-      <w:tblInd w:w="0" w:type="dxa"/>
-      <w:tblCellMar>
-        <w:top w:w="0" w:type="dxa"/>
-        <w:left w:w="108" w:type="dxa"/>
-        <w:bottom w:w="0" w:type="dxa"/>
-        <w:right w:w="108" w:type="dxa"/>
-      </w:tblCellMar>
-    </w:tblPr>
-  </w:style>
-  <w:style w:type="numbering" w:default="1" w:styleId="NoList">
-    <w:name w:val="No List"/>
-    <w:uiPriority w:val="99"/>
-    <w:semiHidden/>
-    <w:unhideWhenUsed/>
-  </w:style>
-  <w:style w:type="paragraph" w:styleId="ListParagraph">
-    <w:name w:val="List Paragraph"/>
-    <w:basedOn w:val="Normal"/>
-    <w:uiPriority w:val="34"/>
-    <w:qFormat/>
-    <w:rsid w:val="003139FD"/>
-    <w:pPr>
-      <w:ind w:left="720"/>
-      <w:contextualSpacing/>
-    </w:pPr>
-  </w:style>
-  <w:style w:type="paragraph" w:styleId="Header">
-    <w:name w:val="header"/>
-    <w:basedOn w:val="Normal"/>
-    <w:link w:val="HeaderChar"/>
-    <w:uiPriority w:val="99"/>
-    <w:unhideWhenUsed/>
-    <w:rsid w:val="00914853"/>
-    <w:pPr>
-      <w:tabs>
-        <w:tab w:val="center" w:pos="4680"/>
-        <w:tab w:val="right" w:pos="9360"/>
-      </w:tabs>
-      <w:spacing w:after="0" w:line="240" w:lineRule="auto"/>
-    </w:pPr>
-  </w:style>
-  <w:style w:type="character" w:customStyle="1" w:styleId="HeaderChar">
-    <w:name w:val="Header Char"/>
-    <w:basedOn w:val="DefaultParagraphFont"/>
-    <w:link w:val="Header"/>
-    <w:uiPriority w:val="99"/>
-    <w:rsid w:val="00914853"/>
-    <w:rPr>
-      <w:noProof/>
-      <w:lang w:val="sr-Latn-RS"/>
-    </w:rPr>
-  </w:style>
-  <w:style w:type="paragraph" w:styleId="Footer">
-    <w:name w:val="footer"/>
-    <w:basedOn w:val="Normal"/>
-    <w:link w:val="FooterChar"/>
-    <w:uiPriority w:val="99"/>
-    <w:unhideWhenUsed/>
-    <w:rsid w:val="00914853"/>
-    <w:pPr>
-      <w:tabs>
-        <w:tab w:val="center" w:pos="4680"/>
-        <w:tab w:val="right" w:pos="9360"/>
-      </w:tabs>
-      <w:spacing w:after="0" w:line="240" w:lineRule="auto"/>
-    </w:pPr>
-  </w:style>
-  <w:style w:type="character" w:customStyle="1" w:styleId="FooterChar">
-    <w:name w:val="Footer Char"/>
-    <w:basedOn w:val="DefaultParagraphFont"/>
-    <w:link w:val="Footer"/>
-    <w:uiPriority w:val="99"/>
-    <w:rsid w:val="00914853"/>
-    <w:rPr>
-      <w:noProof/>
-      <w:lang w:val="sr-Latn-RS"/>
-    </w:rPr>
-  </w:style>
-  <w:style w:type="paragraph" w:styleId="BalloonText">
-    <w:name w:val="Balloon Text"/>
-    <w:basedOn w:val="Normal"/>
-    <w:link w:val="BalloonTextChar"/>
-    <w:uiPriority w:val="99"/>
-    <w:semiHidden/>
-    <w:unhideWhenUsed/>
-    <w:rsid w:val="00914853"/>
-    <w:pPr>
-      <w:spacing w:after="0" w:line="240" w:lineRule="auto"/>
-    </w:pPr>
-    <w:rPr>
-      <w:rFonts w:ascii="Tahoma" w:hAnsi="Tahoma" w:cs="Tahoma"/>
-      <w:sz w:val="16"/>
-      <w:szCs w:val="16"/>
-    </w:rPr>
-  </w:style>
-  <w:style w:type="character" w:customStyle="1" w:styleId="BalloonTextChar">
-    <w:name w:val="Balloon Text Char"/>
-    <w:basedOn w:val="DefaultParagraphFont"/>
-    <w:link w:val="BalloonText"/>
-    <w:uiPriority w:val="99"/>
-    <w:semiHidden/>
-    <w:rsid w:val="00914853"/>
-    <w:rPr>
-      <w:rFonts w:ascii="Tahoma" w:hAnsi="Tahoma" w:cs="Tahoma"/>
-      <w:noProof/>
-      <w:sz w:val="16"/>
-      <w:szCs w:val="16"/>
-      <w:lang w:val="sr-Latn-RS"/>
-    </w:rPr>
-  </w:style>
-  <w:style w:type="character" w:customStyle="1" w:styleId="Heading1Char">
-    <w:name w:val="Heading 1 Char"/>
-    <w:basedOn w:val="DefaultParagraphFont"/>
-    <w:link w:val="Heading1"/>
-    <w:uiPriority w:val="9"/>
-    <w:rsid w:val="00914853"/>
-    <w:rPr>
-      <w:rFonts w:asciiTheme="majorHAnsi" w:eastAsiaTheme="majorEastAsia" w:hAnsiTheme="majorHAnsi" w:cstheme="majorBidi"/>
-      <w:b/>
-      <w:bCs/>
-      <w:noProof/>
-      <w:color w:val="365F91" w:themeColor="accent1" w:themeShade="BF"/>
-      <w:sz w:val="28"/>
-      <w:szCs w:val="28"/>
-      <w:lang w:val="sr-Latn-RS"/>
-    </w:rPr>
-  </w:style>
-  <w:style w:type="paragraph" w:styleId="Subtitle">
-    <w:name w:val="Subtitle"/>
-    <w:basedOn w:val="Normal"/>
-    <w:next w:val="Normal"/>
-    <w:link w:val="SubtitleChar"/>
-    <w:uiPriority w:val="11"/>
-    <w:qFormat/>
-    <w:rsid w:val="00523297"/>
-    <w:pPr>
-      <w:numPr>
-        <w:ilvl w:val="1"/>
-      </w:numPr>
-    </w:pPr>
-    <w:rPr>
-      <w:rFonts w:asciiTheme="majorHAnsi" w:eastAsiaTheme="majorEastAsia" w:hAnsiTheme="majorHAnsi" w:cstheme="majorBidi"/>
-      <w:i/>
-      <w:iCs/>
-      <w:color w:val="4F81BD" w:themeColor="accent1"/>
-      <w:spacing w:val="15"/>
-      <w:sz w:val="24"/>
-      <w:szCs w:val="24"/>
-    </w:rPr>
-  </w:style>
-  <w:style w:type="character" w:customStyle="1" w:styleId="SubtitleChar">
-    <w:name w:val="Subtitle Char"/>
-    <w:basedOn w:val="DefaultParagraphFont"/>
-    <w:link w:val="Subtitle"/>
-    <w:uiPriority w:val="11"/>
-    <w:rsid w:val="00523297"/>
-    <w:rPr>
-      <w:rFonts w:asciiTheme="majorHAnsi" w:eastAsiaTheme="majorEastAsia" w:hAnsiTheme="majorHAnsi" w:cstheme="majorBidi"/>
-      <w:i/>
-      <w:iCs/>
-      <w:noProof/>
-      <w:color w:val="4F81BD" w:themeColor="accent1"/>
-      <w:spacing w:val="15"/>
-      <w:sz w:val="24"/>
-      <w:szCs w:val="24"/>
-      <w:lang w:val="sr-Latn-RS"/>
-    </w:rPr>
-  </w:style>
-  <w:style w:type="character" w:customStyle="1" w:styleId="Heading2Char">
-    <w:name w:val="Heading 2 Char"/>
-    <w:basedOn w:val="DefaultParagraphFont"/>
-    <w:link w:val="Heading2"/>
-    <w:uiPriority w:val="9"/>
-    <w:rsid w:val="00523297"/>
-    <w:rPr>
-      <w:rFonts w:asciiTheme="majorHAnsi" w:eastAsiaTheme="majorEastAsia" w:hAnsiTheme="majorHAnsi" w:cstheme="majorBidi"/>
-      <w:b/>
-      <w:bCs/>
-      <w:noProof/>
-      <w:color w:val="4F81BD" w:themeColor="accent1"/>
-      <w:sz w:val="26"/>
-      <w:szCs w:val="26"/>
-      <w:lang w:val="sr-Latn-RS"/>
-    </w:rPr>
-  </w:style>
-  <w:style w:type="character" w:customStyle="1" w:styleId="Heading3Char">
-    <w:name w:val="Heading 3 Char"/>
-    <w:basedOn w:val="DefaultParagraphFont"/>
-    <w:link w:val="Heading3"/>
-    <w:uiPriority w:val="9"/>
-    <w:rsid w:val="00FA3562"/>
-    <w:rPr>
-      <w:rFonts w:asciiTheme="majorHAnsi" w:eastAsiaTheme="majorEastAsia" w:hAnsiTheme="majorHAnsi" w:cstheme="majorBidi"/>
-      <w:b/>
-      <w:bCs/>
-      <w:noProof/>
-      <w:color w:val="4F81BD" w:themeColor="accent1"/>
-      <w:lang w:val="sr-Latn-RS"/>
-    </w:rPr>
-  </w:style>
-</w:styles>
-</file>
-
-<file path=word/stylesWithEffects.xml><?xml version="1.0" encoding="utf-8"?>
-<w:styles xmlns:wpc="http://schemas.microsoft.com/office/word/2010/wordprocessingCanvas" xmlns:mc="http://schemas.openxmlformats.org/markup-compatibility/2006" xmlns:o="urn:schemas-microsoft-com:office:office" xmlns:r="http://schemas.openxmlformats.org/officeDocument/2006/relationships" xmlns:m="http://schemas.openxmlformats.org/officeDocument/2006/math" xmlns:v="urn:schemas-microsoft-com:vml" xmlns:wp14="http://schemas.microsoft.com/office/word/2010/wordprocessingDrawing" xmlns:wp="http://schemas.openxmlformats.org/drawingml/2006/wordprocessingDrawing" xmlns:w10="urn:schemas-microsoft-com:office:word" xmlns:w="http://schemas.openxmlformats.org/wordprocessingml/2006/main" xmlns:w14="http://schemas.microsoft.com/office/word/2010/wordml" xmlns:wpg="http://schemas.microsoft.com/office/word/2010/wordprocessingGroup" xmlns:wpi="http://schemas.microsoft.com/office/word/2010/wordprocessingInk" xmlns:wne="http://schemas.microsoft.com/office/word/2006/wordml" xmlns:wps="http://schemas.microsoft.com/office/word/2010/wordprocessingShape" mc:Ignorable="w14 wp14">
-  <w:docDefaults>
-    <w:rPrDefault>
-      <w:rPr>
-        <w:rFonts w:asciiTheme="minorHAnsi" w:eastAsiaTheme="minorHAnsi" w:hAnsiTheme="minorHAnsi" w:cstheme="minorBidi"/>
-        <w:sz w:val="22"/>
-        <w:szCs w:val="22"/>
-        <w:lang w:val="en-US" w:eastAsia="en-US" w:bidi="ar-SA"/>
-      </w:rPr>
-    </w:rPrDefault>
-    <w:pPrDefault>
-      <w:pPr>
-        <w:spacing w:after="200" w:line="276" w:lineRule="auto"/>
-      </w:pPr>
-    </w:pPrDefault>
-  </w:docDefaults>
-  <w:latentStyles w:defLockedState="0" w:defUIPriority="99" w:defSemiHidden="1" w:defUnhideWhenUsed="1" w:defQFormat="0" w:count="267">
-    <w:lsdException w:name="Normal" w:semiHidden="0" w:uiPriority="0" w:unhideWhenUsed="0" w:qFormat="1"/>
-    <w:lsdException w:name="heading 1" w:semiHidden="0" w:uiPriority="9" w:unhideWhenUsed="0" w:qFormat="1"/>
-    <w:lsdException w:name="heading 2" w:uiPriority="9" w:qFormat="1"/>
-    <w:lsdException w:name="heading 3" w:uiPriority="9" w:qFormat="1"/>
-    <w:lsdException w:name="heading 4" w:uiPriority="9" w:qFormat="1"/>
-    <w:lsdException w:name="heading 5" w:uiPriority="9" w:qFormat="1"/>
-    <w:lsdException w:name="heading 6" w:uiPriority="9" w:qFormat="1"/>
-    <w:lsdException w:name="heading 7" w:uiPriority="9" w:qFormat="1"/>
-    <w:lsdException w:name="heading 8" w:uiPriority="9" w:qFormat="1"/>
-    <w:lsdException w:name="heading 9" w:uiPriority="9" w:qFormat="1"/>
-    <w:lsdException w:name="toc 1" w:uiPriority="39"/>
-    <w:lsdException w:name="toc 2" w:uiPriority="39"/>
-    <w:lsdException w:name="toc 3" w:uiPriority="39"/>
-    <w:lsdException w:name="toc 4" w:uiPriority="39"/>
-    <w:lsdException w:name="toc 5" w:uiPriority="39"/>
-    <w:lsdException w:name="toc 6" w:uiPriority="39"/>
-    <w:lsdException w:name="toc 7" w:uiPriority="39"/>
-    <w:lsdException w:name="toc 8" w:uiPriority="39"/>
-    <w:lsdException w:name="toc 9" w:uiPriority="39"/>
-    <w:lsdException w:name="caption" w:uiPriority="35" w:qFormat="1"/>
-    <w:lsdException w:name="Title" w:semiHidden="0" w:uiPriority="10" w:unhideWhenUsed="0" w:qFormat="1"/>
-    <w:lsdException w:name="Default Paragraph Font" w:uiPriority="1"/>
-    <w:lsdException w:name="Subtitle" w:semiHidden="0" w:uiPriority="11" w:unhideWhenUsed="0" w:qFormat="1"/>
-    <w:lsdException w:name="Strong" w:semiHidden="0" w:uiPriority="22" w:unhideWhenUsed="0" w:qFormat="1"/>
-    <w:lsdException w:name="Emphasis" w:semiHidden="0" w:uiPriority="20" w:unhideWhenUsed="0" w:qFormat="1"/>
-    <w:lsdException w:name="Table Grid" w:semiHidden="0" w:uiPriority="59" w:unhideWhenUsed="0"/>
-    <w:lsdException w:name="Placeholder Text" w:unhideWhenUsed="0"/>
-    <w:lsdException w:name="No Spacing" w:semiHidden="0" w:uiPriority="1" w:unhideWhenUsed="0" w:qFormat="1"/>
-    <w:lsdException w:name="Light Shading" w:semiHidden="0" w:uiPriority="60" w:unhideWhenUsed="0"/>
-    <w:lsdException w:name="Light List" w:semiHidden="0" w:uiPriority="61" w:unhideWhenUsed="0"/>
-    <w:lsdException w:name="Light Grid" w:semiHidden="0" w:uiPriority="62" w:unhideWhenUsed="0"/>
-    <w:lsdException w:name="Medium Shading 1" w:semiHidden="0" w:uiPriority="63" w:unhideWhenUsed="0"/>
-    <w:lsdException w:name="Medium Shading 2" w:semiHidden="0" w:uiPriority="64" w:unhideWhenUsed="0"/>
-    <w:lsdException w:name="Medium List 1" w:semiHidden="0" w:uiPriority="65" w:unhideWhenUsed="0"/>
-    <w:lsdException w:name="Medium List 2" w:semiHidden="0" w:uiPriority="66" w:unhideWhenUsed="0"/>
-    <w:lsdException w:name="Medium Grid 1" w:semiHidden="0" w:uiPriority="67" w:unhideWhenUsed="0"/>
-    <w:lsdException w:name="Medium Grid 2" w:semiHidden="0" w:uiPriority="68" w:unhideWhenUsed="0"/>
-    <w:lsdException w:name="Medium Grid 3" w:semiHidden="0" w:uiPriority="69" w:unhideWhenUsed="0"/>
-    <w:lsdException w:name="Dark List" w:semiHidden="0" w:uiPriority="70" w:unhideWhenUsed="0"/>
-    <w:lsdException w:name="Colorful Shading" w:semiHidden="0" w:uiPriority="71" w:unhideWhenUsed="0"/>
-    <w:lsdException w:name="Colorful List" w:semiHidden="0" w:uiPriority="72" w:unhideWhenUsed="0"/>
-    <w:lsdException w:name="Colorful Grid" w:semiHidden="0" w:uiPriority="73" w:unhideWhenUsed="0"/>
-    <w:lsdException w:name="Light Shading Accent 1" w:semiHidden="0" w:uiPriority="60" w:unhideWhenUsed="0"/>
-    <w:lsdException w:name="Light List Accent 1" w:semiHidden="0" w:uiPriority="61" w:unhideWhenUsed="0"/>
-    <w:lsdException w:name="Light Grid Accent 1" w:semiHidden="0" w:uiPriority="62" w:unhideWhenUsed="0"/>
-    <w:lsdException w:name="Medium Shading 1 Accent 1" w:semiHidden="0" w:uiPriority="63" w:unhideWhenUsed="0"/>
-    <w:lsdException w:name="Medium Shading 2 Accent 1" w:semiHidden="0" w:uiPriority="64" w:unhideWhenUsed="0"/>
-    <w:lsdException w:name="Medium List 1 Accent 1" w:semiHidden="0" w:uiPriority="65" w:unhideWhenUsed="0"/>
-    <w:lsdException w:name="Revision" w:unhideWhenUsed="0"/>
-    <w:lsdException w:name="List Paragraph" w:semiHidden="0" w:uiPriority="34" w:unhideWhenUsed="0" w:qFormat="1"/>
-    <w:lsdException w:name="Quote" w:semiHidden="0" w:uiPriority="29" w:unhideWhenUsed="0" w:qFormat="1"/>
-    <w:lsdException w:name="Intense Quote" w:semiHidden="0" w:uiPriority="30" w:unhideWhenUsed="0" w:qFormat="1"/>
-    <w:lsdException w:name="Medium List 2 Accent 1" w:semiHidden="0" w:uiPriority="66" w:unhideWhenUsed="0"/>
-    <w:lsdException w:name="Medium Grid 1 Accent 1" w:semiHidden="0" w:uiPriority="67" w:unhideWhenUsed="0"/>
-    <w:lsdException w:name="Medium Grid 2 Accent 1" w:semiHidden="0" w:uiPriority="68" w:unhideWhenUsed="0"/>
-    <w:lsdException w:name="Medium Grid 3 Accent 1" w:semiHidden="0" w:uiPriority="69" w:unhideWhenUsed="0"/>
-    <w:lsdException w:name="Dark List Accent 1" w:semiHidden="0" w:uiPriority="70" w:unhideWhenUsed="0"/>
-    <w:lsdException w:name="Colorful Shading Accent 1" w:semiHidden="0" w:uiPriority="71" w:unhideWhenUsed="0"/>
-    <w:lsdException w:name="Colorful List Accent 1" w:semiHidden="0" w:uiPriority="72" w:unhideWhenUsed="0"/>
-    <w:lsdException w:name="Colorful Grid Accent 1" w:semiHidden="0" w:uiPriority="73" w:unhideWhenUsed="0"/>
-    <w:lsdException w:name="Light Shading Accent 2" w:semiHidden="0" w:uiPriority="60" w:unhideWhenUsed="0"/>
-    <w:lsdException w:name="Light List Accent 2" w:semiHidden="0" w:uiPriority="61" w:unhideWhenUsed="0"/>
-    <w:lsdException w:name="Light Grid Accent 2" w:semiHidden="0" w:uiPriority="62" w:unhideWhenUsed="0"/>
-    <w:lsdException w:name="Medium Shading 1 Accent 2" w:semiHidden="0" w:uiPriority="63" w:unhideWhenUsed="0"/>
-    <w:lsdException w:name="Medium Shading 2 Accent 2" w:semiHidden="0" w:uiPriority="64" w:unhideWhenUsed="0"/>
-    <w:lsdException w:name="Medium List 1 Accent 2" w:semiHidden="0" w:uiPriority="65" w:unhideWhenUsed="0"/>
-    <w:lsdException w:name="Medium List 2 Accent 2" w:semiHidden="0" w:uiPriority="66" w:unhideWhenUsed="0"/>
-    <w:lsdException w:name="Medium Grid 1 Accent 2" w:semiHidden="0" w:uiPriority="67" w:unhideWhenUsed="0"/>
-    <w:lsdException w:name="Medium Grid 2 Accent 2" w:semiHidden="0" w:uiPriority="68" w:unhideWhenUsed="0"/>
-    <w:lsdException w:name="Medium Grid 3 Accent 2" w:semiHidden="0" w:uiPriority="69" w:unhideWhenUsed="0"/>
-    <w:lsdException w:name="Dark List Accent 2" w:semiHidden="0" w:uiPriority="70" w:unhideWhenUsed="0"/>
-    <w:lsdException w:name="Colorful Shading Accent 2" w:semiHidden="0" w:uiPriority="71" w:unhideWhenUsed="0"/>
-    <w:lsdException w:name="Colorful List Accent 2" w:semiHidden="0" w:uiPriority="72" w:unhideWhenUsed="0"/>
-    <w:lsdException w:name="Colorful Grid Accent 2" w:semiHidden="0" w:uiPriority="73" w:unhideWhenUsed="0"/>
-    <w:lsdException w:name="Light Shading Accent 3" w:semiHidden="0" w:uiPriority="60" w:unhideWhenUsed="0"/>
-    <w:lsdException w:name="Light List Accent 3" w:semiHidden="0" w:uiPriority="61" w:unhideWhenUsed="0"/>
-    <w:lsdException w:name="Light Grid Accent 3" w:semiHidden="0" w:uiPriority="62" w:unhideWhenUsed="0"/>
-    <w:lsdException w:name="Medium Shading 1 Accent 3" w:semiHidden="0" w:uiPriority="63" w:unhideWhenUsed="0"/>
-    <w:lsdException w:name="Medium Shading 2 Accent 3" w:semiHidden="0" w:uiPriority="64" w:unhideWhenUsed="0"/>
-    <w:lsdException w:name="Medium List 1 Accent 3" w:semiHidden="0" w:uiPriority="65" w:unhideWhenUsed="0"/>
-    <w:lsdException w:name="Medium List 2 Accent 3" w:semiHidden="0" w:uiPriority="66" w:unhideWhenUsed="0"/>
-    <w:lsdException w:name="Medium Grid 1 Accent 3" w:semiHidden="0" w:uiPriority="67" w:unhideWhenUsed="0"/>
-    <w:lsdException w:name="Medium Grid 2 Accent 3" w:semiHidden="0" w:uiPriority="68" w:unhideWhenUsed="0"/>
-    <w:lsdException w:name="Medium Grid 3 Accent 3" w:semiHidden="0" w:uiPriority="69" w:unhideWhenUsed="0"/>
-    <w:lsdException w:name="Dark List Accent 3" w:semiHidden="0" w:uiPriority="70" w:unhideWhenUsed="0"/>
-    <w:lsdException w:name="Colorful Shading Accent 3" w:semiHidden="0" w:uiPriority="71" w:unhideWhenUsed="0"/>
-    <w:lsdException w:name="Colorful List Accent 3" w:semiHidden="0" w:uiPriority="72" w:unhideWhenUsed="0"/>
-    <w:lsdException w:name="Colorful Grid Accent 3" w:semiHidden="0" w:uiPriority="73" w:unhideWhenUsed="0"/>
-    <w:lsdException w:name="Light Shading Accent 4" w:semiHidden="0" w:uiPriority="60" w:unhideWhenUsed="0"/>
-    <w:lsdException w:name="Light List Accent 4" w:semiHidden="0" w:uiPriority="61" w:unhideWhenUsed="0"/>
-    <w:lsdException w:name="Light Grid Accent 4" w:semiHidden="0" w:uiPriority="62" w:unhideWhenUsed="0"/>
-    <w:lsdException w:name="Medium Shading 1 Accent 4" w:semiHidden="0" w:uiPriority="63" w:unhideWhenUsed="0"/>
-    <w:lsdException w:name="Medium Shading 2 Accent 4" w:semiHidden="0" w:uiPriority="64" w:unhideWhenUsed="0"/>
-    <w:lsdException w:name="Medium List 1 Accent 4" w:semiHidden="0" w:uiPriority="65" w:unhideWhenUsed="0"/>
-    <w:lsdException w:name="Medium List 2 Accent 4" w:semiHidden="0" w:uiPriority="66" w:unhideWhenUsed="0"/>
-    <w:lsdException w:name="Medium Grid 1 Accent 4" w:semiHidden="0" w:uiPriority="67" w:unhideWhenUsed="0"/>
-    <w:lsdException w:name="Medium Grid 2 Accent 4" w:semiHidden="0" w:uiPriority="68" w:unhideWhenUsed="0"/>
-    <w:lsdException w:name="Medium Grid 3 Accent 4" w:semiHidden="0" w:uiPriority="69" w:unhideWhenUsed="0"/>
-    <w:lsdException w:name="Dark List Accent 4" w:semiHidden="0" w:uiPriority="70" w:unhideWhenUsed="0"/>
-    <w:lsdException w:name="Colorful Shading Accent 4" w:semiHidden="0" w:uiPriority="71" w:unhideWhenUsed="0"/>
-    <w:lsdException w:name="Colorful List Accent 4" w:semiHidden="0" w:uiPriority="72" w:unhideWhenUsed="0"/>
-    <w:lsdException w:name="Colorful Grid Accent 4" w:semiHidden="0" w:uiPriority="73" w:unhideWhenUsed="0"/>
-    <w:lsdException w:name="Light Shading Accent 5" w:semiHidden="0" w:uiPriority="60" w:unhideWhenUsed="0"/>
-    <w:lsdException w:name="Light List Accent 5" w:semiHidden="0" w:uiPriority="61" w:unhideWhenUsed="0"/>
-    <w:lsdException w:name="Light Grid Accent 5" w:semiHidden="0" w:uiPriority="62" w:unhideWhenUsed="0"/>
-    <w:lsdException w:name="Medium Shading 1 Accent 5" w:semiHidden="0" w:uiPriority="63" w:unhideWhenUsed="0"/>
-    <w:lsdException w:name="Medium Shading 2 Accent 5" w:semiHidden="0" w:uiPriority="64" w:unhideWhenUsed="0"/>
-    <w:lsdException w:name="Medium List 1 Accent 5" w:semiHidden="0" w:uiPriority="65" w:unhideWhenUsed="0"/>
-    <w:lsdException w:name="Medium List 2 Accent 5" w:semiHidden="0" w:uiPriority="66" w:unhideWhenUsed="0"/>
-    <w:lsdException w:name="Medium Grid 1 Accent 5" w:semiHidden="0" w:uiPriority="67" w:unhideWhenUsed="0"/>
-    <w:lsdException w:name="Medium Grid 2 Accent 5" w:semiHidden="0" w:uiPriority="68" w:unhideWhenUsed="0"/>
-    <w:lsdException w:name="Medium Grid 3 Accent 5" w:semiHidden="0" w:uiPriority="69" w:unhideWhenUsed="0"/>
-    <w:lsdException w:name="Dark List Accent 5" w:semiHidden="0" w:uiPriority="70" w:unhideWhenUsed="0"/>
-    <w:lsdException w:name="Colorful Shading Accent 5" w:semiHidden="0" w:uiPriority="71" w:unhideWhenUsed="0"/>
-    <w:lsdException w:name="Colorful List Accent 5" w:semiHidden="0" w:uiPriority="72" w:unhideWhenUsed="0"/>
-    <w:lsdException w:name="Colorful Grid Accent 5" w:semiHidden="0" w:uiPriority="73" w:unhideWhenUsed="0"/>
-    <w:lsdException w:name="Light Shading Accent 6" w:semiHidden="0" w:uiPriority="60" w:unhideWhenUsed="0"/>
-    <w:lsdException w:name="Light List Accent 6" w:semiHidden="0" w:uiPriority="61" w:unhideWhenUsed="0"/>
-    <w:lsdException w:name="Light Grid Accent 6" w:semiHidden="0" w:uiPriority="62" w:unhideWhenUsed="0"/>
-    <w:lsdException w:name="Medium Shading 1 Accent 6" w:semiHidden="0" w:uiPriority="63" w:unhideWhenUsed="0"/>
-    <w:lsdException w:name="Medium Shading 2 Accent 6" w:semiHidden="0" w:uiPriority="64" w:unhideWhenUsed="0"/>
-    <w:lsdException w:name="Medium List 1 Accent 6" w:semiHidden="0" w:uiPriority="65" w:unhideWhenUsed="0"/>
-    <w:lsdException w:name="Medium List 2 Accent 6" w:semiHidden="0" w:uiPriority="66" w:unhideWhenUsed="0"/>
-    <w:lsdException w:name="Medium Grid 1 Accent 6" w:semiHidden="0" w:uiPriority="67" w:unhideWhenUsed="0"/>
-    <w:lsdException w:name="Medium Grid 2 Accent 6" w:semiHidden="0" w:uiPriority="68" w:unhideWhenUsed="0"/>
-    <w:lsdException w:name="Medium Grid 3 Accent 6" w:semiHidden="0" w:uiPriority="69" w:unhideWhenUsed="0"/>
-    <w:lsdException w:name="Dark List Accent 6" w:semiHidden="0" w:uiPriority="70" w:unhideWhenUsed="0"/>
-    <w:lsdException w:name="Colorful Shading Accent 6" w:semiHidden="0" w:uiPriority="71" w:unhideWhenUsed="0"/>
-    <w:lsdException w:name="Colorful List Accent 6" w:semiHidden="0" w:uiPriority="72" w:unhideWhenUsed="0"/>
-    <w:lsdException w:name="Colorful Grid Accent 6" w:semiHidden="0" w:uiPriority="73" w:unhideWhenUsed="0"/>
-    <w:lsdException w:name="Subtle Emphasis" w:semiHidden="0" w:uiPriority="19" w:unhideWhenUsed="0" w:qFormat="1"/>
-    <w:lsdException w:name="Intense Emphasis" w:semiHidden="0" w:uiPriority="21" w:unhideWhenUsed="0" w:qFormat="1"/>
-    <w:lsdException w:name="Subtle Reference" w:semiHidden="0" w:uiPriority="31" w:unhideWhenUsed="0" w:qFormat="1"/>
-    <w:lsdException w:name="Intense Reference" w:semiHidden="0" w:uiPriority="32" w:unhideWhenUsed="0" w:qFormat="1"/>
-    <w:lsdException w:name="Book Title" w:semiHidden="0" w:uiPriority="33" w:unhideWhenUsed="0" w:qFormat="1"/>
-    <w:lsdException w:name="Bibliography" w:uiPriority="37"/>
-    <w:lsdException w:name="TOC Heading" w:uiPriority="39" w:qFormat="1"/>
+  <w:latentStyles w:defLockedState="0" w:defUIPriority="99" w:defSemiHidden="0" w:defUnhideWhenUsed="0" w:defQFormat="0" w:count="371">
+    <w:lsdException w:name="Normal" w:uiPriority="0" w:qFormat="1"/>
+    <w:lsdException w:name="heading 1" w:uiPriority="9" w:qFormat="1"/>
+    <w:lsdException w:name="heading 2" w:semiHidden="1" w:uiPriority="9" w:unhideWhenUsed="1" w:qFormat="1"/>
+    <w:lsdException w:name="heading 3" w:semiHidden="1" w:uiPriority="9" w:unhideWhenUsed="1" w:qFormat="1"/>
+    <w:lsdException w:name="heading 4" w:semiHidden="1" w:uiPriority="9" w:unhideWhenUsed="1" w:qFormat="1"/>
+    <w:lsdException w:name="heading 5" w:semiHidden="1" w:uiPriority="9" w:unhideWhenUsed="1" w:qFormat="1"/>
+    <w:lsdException w:name="heading 6" w:semiHidden="1" w:uiPriority="9" w:unhideWhenUsed="1" w:qFormat="1"/>
+    <w:lsdException w:name="heading 7" w:semiHidden="1" w:uiPriority="9" w:unhideWhenUsed="1" w:qFormat="1"/>
+    <w:lsdException w:name="heading 8" w:semiHidden="1" w:uiPriority="9" w:unhideWhenUsed="1" w:qFormat="1"/>
+    <w:lsdException w:name="heading 9" w:semiHidden="1" w:uiPriority="9" w:unhideWhenUsed="1" w:qFormat="1"/>
+    <w:lsdException w:name="index 1" w:semiHidden="1" w:unhideWhenUsed="1"/>
+    <w:lsdException w:name="index 2" w:semiHidden="1" w:unhideWhenUsed="1"/>
+    <w:lsdException w:name="index 3" w:semiHidden="1" w:unhideWhenUsed="1"/>
+    <w:lsdException w:name="index 4" w:semiHidden="1" w:unhideWhenUsed="1"/>
+    <w:lsdException w:name="index 5" w:semiHidden="1" w:unhideWhenUsed="1"/>
+    <w:lsdException w:name="index 6" w:semiHidden="1" w:unhideWhenUsed="1"/>
+    <w:lsdException w:name="index 7" w:semiHidden="1" w:unhideWhenUsed="1"/>
+    <w:lsdException w:name="index 8" w:semiHidden="1" w:unhideWhenUsed="1"/>
+    <w:lsdException w:name="index 9" w:semiHidden="1" w:unhideWhenUsed="1"/>
+    <w:lsdException w:name="toc 1" w:semiHidden="1" w:uiPriority="39" w:unhideWhenUsed="1"/>
+    <w:lsdException w:name="toc 2" w:semiHidden="1" w:uiPriority="39" w:unhideWhenUsed="1"/>
+    <w:lsdException w:name="toc 3" w:semiHidden="1" w:uiPriority="39" w:unhideWhenUsed="1"/>
+    <w:lsdException w:name="toc 4" w:semiHidden="1" w:uiPriority="39" w:unhideWhenUsed="1"/>
+    <w:lsdException w:name="toc 5" w:semiHidden="1" w:uiPriority="39" w:unhideWhenUsed="1"/>
+    <w:lsdException w:name="toc 6" w:semiHidden="1" w:uiPriority="39" w:unhideWhenUsed="1"/>
+    <w:lsdException w:name="toc 7" w:semiHidden="1" w:uiPriority="39" w:unhideWhenUsed="1"/>
+    <w:lsdException w:name="toc 8" w:semiHidden="1" w:uiPriority="39" w:unhideWhenUsed="1"/>
+    <w:lsdException w:name="toc 9" w:semiHidden="1" w:uiPriority="39" w:unhideWhenUsed="1"/>
+    <w:lsdException w:name="Normal Indent" w:semiHidden="1" w:unhideWhenUsed="1"/>
+    <w:lsdException w:name="footnote text" w:semiHidden="1" w:unhideWhenUsed="1"/>
+    <w:lsdException w:name="annotation text" w:semiHidden="1" w:unhideWhenUsed="1"/>
+    <w:lsdException w:name="header" w:semiHidden="1" w:unhideWhenUsed="1"/>
+    <w:lsdException w:name="footer" w:semiHidden="1" w:unhideWhenUsed="1"/>
+    <w:lsdException w:name="index heading" w:semiHidden="1" w:unhideWhenUsed="1"/>
+    <w:lsdException w:name="caption" w:semiHidden="1" w:uiPriority="35" w:unhideWhenUsed="1" w:qFormat="1"/>
+    <w:lsdException w:name="table of figures" w:semiHidden="1" w:unhideWhenUsed="1"/>
+    <w:lsdException w:name="envelope address" w:semiHidden="1" w:unhideWhenUsed="1"/>
+    <w:lsdException w:name="envelope return" w:semiHidden="1" w:unhideWhenUsed="1"/>
+    <w:lsdException w:name="footnote reference" w:semiHidden="1" w:unhideWhenUsed="1"/>
+    <w:lsdException w:name="annotation reference" w:semiHidden="1" w:unhideWhenUsed="1"/>
+    <w:lsdException w:name="line number" w:semiHidden="1" w:unhideWhenUsed="1"/>
+    <w:lsdException w:name="page number" w:semiHidden="1" w:unhideWhenUsed="1"/>
+    <w:lsdException w:name="endnote reference" w:semiHidden="1" w:unhideWhenUsed="1"/>
+    <w:lsdException w:name="endnote text" w:semiHidden="1" w:unhideWhenUsed="1"/>
+    <w:lsdException w:name="table of authorities" w:semiHidden="1" w:unhideWhenUsed="1"/>
+    <w:lsdException w:name="macro" w:semiHidden="1" w:unhideWhenUsed="1"/>
+    <w:lsdException w:name="toa heading" w:semiHidden="1" w:unhideWhenUsed="1"/>
+    <w:lsdException w:name="List" w:semiHidden="1" w:unhideWhenUsed="1"/>
+    <w:lsdException w:name="List Bullet" w:semiHidden="1" w:unhideWhenUsed="1"/>
+    <w:lsdException w:name="List Number" w:semiHidden="1" w:unhideWhenUsed="1"/>
+    <w:lsdException w:name="List 2" w:semiHidden="1" w:unhideWhenUsed="1"/>
+    <w:lsdException w:name="List 3" w:semiHidden="1" w:unhideWhenUsed="1"/>
+    <w:lsdException w:name="List 4" w:semiHidden="1" w:unhideWhenUsed="1"/>
+    <w:lsdException w:name="List 5" w:semiHidden="1" w:unhideWhenUsed="1"/>
+    <w:lsdException w:name="List Bullet 2" w:semiHidden="1" w:unhideWhenUsed="1"/>
+    <w:lsdException w:name="List Bullet 3" w:semiHidden="1" w:unhideWhenUsed="1"/>
+    <w:lsdException w:name="List Bullet 4" w:semiHidden="1" w:unhideWhenUsed="1"/>
+    <w:lsdException w:name="List Bullet 5" w:semiHidden="1" w:unhideWhenUsed="1"/>
+    <w:lsdException w:name="List Number 2" w:semiHidden="1" w:unhideWhenUsed="1"/>
+    <w:lsdException w:name="List Number 3" w:semiHidden="1" w:unhideWhenUsed="1"/>
+    <w:lsdException w:name="List Number 4" w:semiHidden="1" w:unhideWhenUsed="1"/>
+    <w:lsdException w:name="List Number 5" w:semiHidden="1" w:unhideWhenUsed="1"/>
+    <w:lsdException w:name="Title" w:uiPriority="10" w:qFormat="1"/>
+    <w:lsdException w:name="Closing" w:semiHidden="1" w:unhideWhenUsed="1"/>
+    <w:lsdException w:name="Signature" w:semiHidden="1" w:unhideWhenUsed="1"/>
+    <w:lsdException w:name="Default Paragraph Font" w:semiHidden="1" w:uiPriority="1" w:unhideWhenUsed="1"/>
+    <w:lsdException w:name="Body Text" w:semiHidden="1" w:unhideWhenUsed="1"/>
+    <w:lsdException w:name="Body Text Indent" w:semiHidden="1" w:unhideWhenUsed="1"/>
+    <w:lsdException w:name="List Continue" w:semiHidden="1" w:unhideWhenUsed="1"/>
+    <w:lsdException w:name="List Continue 2" w:semiHidden="1" w:unhideWhenUsed="1"/>
+    <w:lsdException w:name="List Continue 3" w:semiHidden="1" w:unhideWhenUsed="1"/>
+    <w:lsdException w:name="List Continue 4" w:semiHidden="1" w:unhideWhenUsed="1"/>
+    <w:lsdException w:name="List Continue 5" w:semiHidden="1" w:unhideWhenUsed="1"/>
+    <w:lsdException w:name="Message Header" w:semiHidden="1" w:unhideWhenUsed="1"/>
+    <w:lsdException w:name="Subtitle" w:uiPriority="11" w:qFormat="1"/>
+    <w:lsdException w:name="Salutation" w:semiHidden="1" w:unhideWhenUsed="1"/>
+    <w:lsdException w:name="Date" w:semiHidden="1" w:unhideWhenUsed="1"/>
+    <w:lsdException w:name="Body Text First Indent" w:semiHidden="1" w:unhideWhenUsed="1"/>
+    <w:lsdException w:name="Body Text First Indent 2" w:semiHidden="1" w:unhideWhenUsed="1"/>
+    <w:lsdException w:name="Note Heading" w:semiHidden="1" w:unhideWhenUsed="1"/>
+    <w:lsdException w:name="Body Text 2" w:semiHidden="1" w:unhideWhenUsed="1"/>
+    <w:lsdException w:name="Body Text 3" w:semiHidden="1" w:unhideWhenUsed="1"/>
+    <w:lsdException w:name="Body Text Indent 2" w:semiHidden="1" w:unhideWhenUsed="1"/>
+    <w:lsdException w:name="Body Text Indent 3" w:semiHidden="1" w:unhideWhenUsed="1"/>
+    <w:lsdException w:name="Block Text" w:semiHidden="1" w:unhideWhenUsed="1"/>
+    <w:lsdException w:name="Hyperlink" w:semiHidden="1" w:unhideWhenUsed="1"/>
+    <w:lsdException w:name="FollowedHyperlink" w:semiHidden="1" w:unhideWhenUsed="1"/>
+    <w:lsdException w:name="Strong" w:uiPriority="22" w:qFormat="1"/>
+    <w:lsdException w:name="Emphasis" w:uiPriority="20" w:qFormat="1"/>
+    <w:lsdException w:name="Document Map" w:semiHidden="1" w:unhideWhenUsed="1"/>
+    <w:lsdException w:name="Plain Text" w:semiHidden="1" w:unhideWhenUsed="1"/>
+    <w:lsdException w:name="E-mail Signature" w:semiHidden="1" w:unhideWhenUsed="1"/>
+    <w:lsdException w:name="HTML Top of Form" w:semiHidden="1" w:unhideWhenUsed="1"/>
+    <w:lsdException w:name="HTML Bottom of Form" w:semiHidden="1" w:unhideWhenUsed="1"/>
+    <w:lsdException w:name="Normal (Web)" w:semiHidden="1" w:unhideWhenUsed="1"/>
+    <w:lsdException w:name="HTML Acronym" w:semiHidden="1" w:unhideWhenUsed="1"/>
+    <w:lsdException w:name="HTML Address" w:semiHidden="1" w:unhideWhenUsed="1"/>
+    <w:lsdException w:name="HTML Cite" w:semiHidden="1" w:unhideWhenUsed="1"/>
+    <w:lsdException w:name="HTML Code" w:semiHidden="1" w:unhideWhenUsed="1"/>
+    <w:lsdException w:name="HTML Definition" w:semiHidden="1" w:unhideWhenUsed="1"/>
+    <w:lsdException w:name="HTML Keyboard" w:semiHidden="1" w:unhideWhenUsed="1"/>
+    <w:lsdException w:name="HTML Preformatted" w:semiHidden="1" w:unhideWhenUsed="1"/>
+    <w:lsdException w:name="HTML Sample" w:semiHidden="1" w:unhideWhenUsed="1"/>
+    <w:lsdException w:name="HTML Typewriter" w:semiHidden="1" w:unhideWhenUsed="1"/>
+    <w:lsdException w:name="HTML Variable" w:semiHidden="1" w:unhideWhenUsed="1"/>
+    <w:lsdException w:name="Normal Table" w:semiHidden="1" w:unhideWhenUsed="1"/>
+    <w:lsdException w:name="annotation subject" w:semiHidden="1" w:unhideWhenUsed="1"/>
+    <w:lsdException w:name="No List" w:semiHidden="1" w:unhideWhenUsed="1"/>
+    <w:lsdException w:name="Outline List 1" w:semiHidden="1" w:unhideWhenUsed="1"/>
+    <w:lsdException w:name="Outline List 2" w:semiHidden="1" w:unhideWhenUsed="1"/>
+    <w:lsdException w:name="Outline List 3" w:semiHidden="1" w:unhideWhenUsed="1"/>
+    <w:lsdException w:name="Table Simple 1" w:semiHidden="1" w:unhideWhenUsed="1"/>
+    <w:lsdException w:name="Table Simple 2" w:semiHidden="1" w:unhideWhenUsed="1"/>
+    <w:lsdException w:name="Table Simple 3" w:semiHidden="1" w:unhideWhenUsed="1"/>
+    <w:lsdException w:name="Table Classic 1" w:semiHidden="1" w:unhideWhenUsed="1"/>
+    <w:lsdException w:name="Table Classic 2" w:semiHidden="1" w:unhideWhenUsed="1"/>
+    <w:lsdException w:name="Table Classic 3" w:semiHidden="1" w:unhideWhenUsed="1"/>
+    <w:lsdException w:name="Table Classic 4" w:semiHidden="1" w:unhideWhenUsed="1"/>
+    <w:lsdException w:name="Table Colorful 1" w:semiHidden="1" w:unhideWhenUsed="1"/>
+    <w:lsdException w:name="Table Colorful 2" w:semiHidden="1" w:unhideWhenUsed="1"/>
+    <w:lsdException w:name="Table Colorful 3" w:semiHidden="1" w:unhideWhenUsed="1"/>
+    <w:lsdException w:name="Table Columns 1" w:semiHidden="1" w:unhideWhenUsed="1"/>
+    <w:lsdException w:name="Table Columns 2" w:semiHidden="1" w:unhideWhenUsed="1"/>
+    <w:lsdException w:name="Table Columns 3" w:semiHidden="1" w:unhideWhenUsed="1"/>
+    <w:lsdException w:name="Table Columns 4" w:semiHidden="1" w:unhideWhenUsed="1"/>
+    <w:lsdException w:name="Table Columns 5" w:semiHidden="1" w:unhideWhenUsed="1"/>
+    <w:lsdException w:name="Table Grid 1" w:semiHidden="1" w:unhideWhenUsed="1"/>
+    <w:lsdException w:name="Table Grid 2" w:semiHidden="1" w:unhideWhenUsed="1"/>
+    <w:lsdException w:name="Table Grid 3" w:semiHidden="1" w:unhideWhenUsed="1"/>
+    <w:lsdException w:name="Table Grid 4" w:semiHidden="1" w:unhideWhenUsed="1"/>
+    <w:lsdException w:name="Table Grid 5" w:semiHidden="1" w:unhideWhenUsed="1"/>
+    <w:lsdException w:name="Table Grid 6" w:semiHidden="1" w:unhideWhenUsed="1"/>
+    <w:lsdException w:name="Table Grid 7" w:semiHidden="1" w:unhideWhenUsed="1"/>
+    <w:lsdException w:name="Table Grid 8" w:semiHidden="1" w:unhideWhenUsed="1"/>
+    <w:lsdException w:name="Table List 1" w:semiHidden="1" w:unhideWhenUsed="1"/>
+    <w:lsdException w:name="Table List 2" w:semiHidden="1" w:unhideWhenUsed="1"/>
+    <w:lsdException w:name="Table List 3" w:semiHidden="1" w:unhideWhenUsed="1"/>
+    <w:lsdException w:name="Table List 4" w:semiHidden="1" w:unhideWhenUsed="1"/>
+    <w:lsdException w:name="Table List 5" w:semiHidden="1" w:unhideWhenUsed="1"/>
+    <w:lsdException w:name="Table List 6" w:semiHidden="1" w:unhideWhenUsed="1"/>
+    <w:lsdException w:name="Table List 7" w:semiHidden="1" w:unhideWhenUsed="1"/>
+    <w:lsdException w:name="Table List 8" w:semiHidden="1" w:unhideWhenUsed="1"/>
+    <w:lsdException w:name="Table 3D effects 1" w:semiHidden="1" w:unhideWhenUsed="1"/>
+    <w:lsdException w:name="Table 3D effects 2" w:semiHidden="1" w:unhideWhenUsed="1"/>
+    <w:lsdException w:name="Table 3D effects 3" w:semiHidden="1" w:unhideWhenUsed="1"/>
+    <w:lsdException w:name="Table Contemporary" w:semiHidden="1" w:unhideWhenUsed="1"/>
+    <w:lsdException w:name="Table Elegant" w:semiHidden="1" w:unhideWhenUsed="1"/>
+    <w:lsdException w:name="Table Professional" w:semiHidden="1" w:unhideWhenUsed="1"/>
+    <w:lsdException w:name="Table Subtle 1" w:semiHidden="1" w:unhideWhenUsed="1"/>
+    <w:lsdException w:name="Table Subtle 2" w:semiHidden="1" w:unhideWhenUsed="1"/>
+    <w:lsdException w:name="Table Web 1" w:semiHidden="1" w:unhideWhenUsed="1"/>
+    <w:lsdException w:name="Table Web 2" w:semiHidden="1" w:unhideWhenUsed="1"/>
+    <w:lsdException w:name="Table Web 3" w:semiHidden="1" w:unhideWhenUsed="1"/>
+    <w:lsdException w:name="Balloon Text" w:semiHidden="1" w:unhideWhenUsed="1"/>
+    <w:lsdException w:name="Table Grid" w:uiPriority="59"/>
+    <w:lsdException w:name="Table Theme" w:semiHidden="1" w:unhideWhenUsed="1"/>
+    <w:lsdException w:name="Placeholder Text" w:semiHidden="1"/>
+    <w:lsdException w:name="No Spacing" w:uiPriority="1" w:qFormat="1"/>
+    <w:lsdException w:name="Light Shading" w:uiPriority="60"/>
+    <w:lsdException w:name="Light List" w:uiPriority="61"/>
+    <w:lsdException w:name="Light Grid" w:uiPriority="62"/>
+    <w:lsdException w:name="Medium Shading 1" w:uiPriority="63"/>
+    <w:lsdException w:name="Medium Shading 2" w:uiPriority="64"/>
+    <w:lsdException w:name="Medium List 1" w:uiPriority="65"/>
+    <w:lsdException w:name="Medium List 2" w:uiPriority="66"/>
+    <w:lsdException w:name="Medium Grid 1" w:uiPriority="67"/>
+    <w:lsdException w:name="Medium Grid 2" w:uiPriority="68"/>
+    <w:lsdException w:name="Medium Grid 3" w:uiPriority="69"/>
+    <w:lsdException w:name="Dark List" w:uiPriority="70"/>
+    <w:lsdException w:name="Colorful Shading" w:uiPriority="71"/>
+    <w:lsdException w:name="Colorful List" w:uiPriority="72"/>
+    <w:lsdException w:name="Colorful Grid" w:uiPriority="73"/>
+    <w:lsdException w:name="Light Shading Accent 1" w:uiPriority="60"/>
+    <w:lsdException w:name="Light List Accent 1" w:uiPriority="61"/>
+    <w:lsdException w:name="Light Grid Accent 1" w:uiPriority="62"/>
+    <w:lsdException w:name="Medium Shading 1 Accent 1" w:uiPriority="63"/>
+    <w:lsdException w:name="Medium Shading 2 Accent 1" w:uiPriority="64"/>
+    <w:lsdException w:name="Medium List 1 Accent 1" w:uiPriority="65"/>
+    <w:lsdException w:name="Revision" w:semiHidden="1"/>
+    <w:lsdException w:name="List Paragraph" w:uiPriority="34" w:qFormat="1"/>
+    <w:lsdException w:name="Quote" w:uiPriority="29" w:qFormat="1"/>
+    <w:lsdException w:name="Intense Quote" w:uiPriority="30" w:qFormat="1"/>
+    <w:lsdException w:name="Medium List 2 Accent 1" w:uiPriority="66"/>
+    <w:lsdException w:name="Medium Grid 1 Accent 1" w:uiPriority="67"/>
+    <w:lsdException w:name="Medium Grid 2 Accent 1" w:uiPriority="68"/>
+    <w:lsdException w:name="Medium Grid 3 Accent 1" w:uiPriority="69"/>
+    <w:lsdException w:name="Dark List Accent 1" w:uiPriority="70"/>
+    <w:lsdException w:name="Colorful Shading Accent 1" w:uiPriority="71"/>
+    <w:lsdException w:name="Colorful List Accent 1" w:uiPriority="72"/>
+    <w:lsdException w:name="Colorful Grid Accent 1" w:uiPriority="73"/>
+    <w:lsdException w:name="Light Shading Accent 2" w:uiPriority="60"/>
+    <w:lsdException w:name="Light List Accent 2" w:uiPriority="61"/>
+    <w:lsdException w:name="Light Grid Accent 2" w:uiPriority="62"/>
+    <w:lsdException w:name="Medium Shading 1 Accent 2" w:uiPriority="63"/>
+    <w:lsdException w:name="Medium Shading 2 Accent 2" w:uiPriority="64"/>
+    <w:lsdException w:name="Medium List 1 Accent 2" w:uiPriority="65"/>
+    <w:lsdException w:name="Medium List 2 Accent 2" w:uiPriority="66"/>
+    <w:lsdException w:name="Medium Grid 1 Accent 2" w:uiPriority="67"/>
+    <w:lsdException w:name="Medium Grid 2 Accent 2" w:uiPriority="68"/>
+    <w:lsdException w:name="Medium Grid 3 Accent 2" w:uiPriority="69"/>
+    <w:lsdException w:name="Dark List Accent 2" w:uiPriority="70"/>
+    <w:lsdException w:name="Colorful Shading Accent 2" w:uiPriority="71"/>
+    <w:lsdException w:name="Colorful List Accent 2" w:uiPriority="72"/>
+    <w:lsdException w:name="Colorful Grid Accent 2" w:uiPriority="73"/>
+    <w:lsdException w:name="Light Shading Accent 3" w:uiPriority="60"/>
+    <w:lsdException w:name="Light List Accent 3" w:uiPriority="61"/>
+    <w:lsdException w:name="Light Grid Accent 3" w:uiPriority="62"/>
+    <w:lsdException w:name="Medium Shading 1 Accent 3" w:uiPriority="63"/>
+    <w:lsdException w:name="Medium Shading 2 Accent 3" w:uiPriority="64"/>
+    <w:lsdException w:name="Medium List 1 Accent 3" w:uiPriority="65"/>
+    <w:lsdException w:name="Medium List 2 Accent 3" w:uiPriority="66"/>
+    <w:lsdException w:name="Medium Grid 1 Accent 3" w:uiPriority="67"/>
+    <w:lsdException w:name="Medium Grid 2 Accent 3" w:uiPriority="68"/>
+    <w:lsdException w:name="Medium Grid 3 Accent 3" w:uiPriority="69"/>
+    <w:lsdException w:name="Dark List Accent 3" w:uiPriority="70"/>
+    <w:lsdException w:name="Colorful Shading Accent 3" w:uiPriority="71"/>
+    <w:lsdException w:name="Colorful List Accent 3" w:uiPriority="72"/>
+    <w:lsdException w:name="Colorful Grid Accent 3" w:uiPriority="73"/>
+    <w:lsdException w:name="Light Shading Accent 4" w:uiPriority="60"/>
+    <w:lsdException w:name="Light List Accent 4" w:uiPriority="61"/>
+    <w:lsdException w:name="Light Grid Accent 4" w:uiPriority="62"/>
+    <w:lsdException w:name="Medium Shading 1 Accent 4" w:uiPriority="63"/>
+    <w:lsdException w:name="Medium Shading 2 Accent 4" w:uiPriority="64"/>
+    <w:lsdException w:name="Medium List 1 Accent 4" w:uiPriority="65"/>
+    <w:lsdException w:name="Medium List 2 Accent 4" w:uiPriority="66"/>
+    <w:lsdException w:name="Medium Grid 1 Accent 4" w:uiPriority="67"/>
+    <w:lsdException w:name="Medium Grid 2 Accent 4" w:uiPriority="68"/>
+    <w:lsdException w:name="Medium Grid 3 Accent 4" w:uiPriority="69"/>
+    <w:lsdException w:name="Dark List Accent 4" w:uiPriority="70"/>
+    <w:lsdException w:name="Colorful Shading Accent 4" w:uiPriority="71"/>
+    <w:lsdException w:name="Colorful List Accent 4" w:uiPriority="72"/>
+    <w:lsdException w:name="Colorful Grid Accent 4" w:uiPriority="73"/>
+    <w:lsdException w:name="Light Shading Accent 5" w:uiPriority="60"/>
+    <w:lsdException w:name="Light List Accent 5" w:uiPriority="61"/>
+    <w:lsdException w:name="Light Grid Accent 5" w:uiPriority="62"/>
+    <w:lsdException w:name="Medium Shading 1 Accent 5" w:uiPriority="63"/>
+    <w:lsdException w:name="Medium Shading 2 Accent 5" w:uiPriority="64"/>
+    <w:lsdException w:name="Medium List 1 Accent 5" w:uiPriority="65"/>
+    <w:lsdException w:name="Medium List 2 Accent 5" w:uiPriority="66"/>
+    <w:lsdException w:name="Medium Grid 1 Accent 5" w:uiPriority="67"/>
+    <w:lsdException w:name="Medium Grid 2 Accent 5" w:uiPriority="68"/>
+    <w:lsdException w:name="Medium Grid 3 Accent 5" w:uiPriority="69"/>
+    <w:lsdException w:name="Dark List Accent 5" w:uiPriority="70"/>
+    <w:lsdException w:name="Colorful Shading Accent 5" w:uiPriority="71"/>
+    <w:lsdException w:name="Colorful List Accent 5" w:uiPriority="72"/>
+    <w:lsdException w:name="Colorful Grid Accent 5" w:uiPriority="73"/>
+    <w:lsdException w:name="Light Shading Accent 6" w:uiPriority="60"/>
+    <w:lsdException w:name="Light List Accent 6" w:uiPriority="61"/>
+    <w:lsdException w:name="Light Grid Accent 6" w:uiPriority="62"/>
+    <w:lsdException w:name="Medium Shading 1 Accent 6" w:uiPriority="63"/>
+    <w:lsdException w:name="Medium Shading 2 Accent 6" w:uiPriority="64"/>
+    <w:lsdException w:name="Medium List 1 Accent 6" w:uiPriority="65"/>
+    <w:lsdException w:name="Medium List 2 Accent 6" w:uiPriority="66"/>
+    <w:lsdException w:name="Medium Grid 1 Accent 6" w:uiPriority="67"/>
+    <w:lsdException w:name="Medium Grid 2 Accent 6" w:uiPriority="68"/>
+    <w:lsdException w:name="Medium Grid 3 Accent 6" w:uiPriority="69"/>
+    <w:lsdException w:name="Dark List Accent 6" w:uiPriority="70"/>
+    <w:lsdException w:name="Colorful Shading Accent 6" w:uiPriority="71"/>
+    <w:lsdException w:name="Colorful List Accent 6" w:uiPriority="72"/>
+    <w:lsdException w:name="Colorful Grid Accent 6" w:uiPriority="73"/>
+    <w:lsdException w:name="Subtle Emphasis" w:uiPriority="19" w:qFormat="1"/>
+    <w:lsdException w:name="Intense Emphasis" w:uiPriority="21" w:qFormat="1"/>
+    <w:lsdException w:name="Subtle Reference" w:uiPriority="31" w:qFormat="1"/>
+    <w:lsdException w:name="Intense Reference" w:uiPriority="32" w:qFormat="1"/>
+    <w:lsdException w:name="Book Title" w:uiPriority="33" w:qFormat="1"/>
+    <w:lsdException w:name="Bibliography" w:semiHidden="1" w:uiPriority="37" w:unhideWhenUsed="1"/>
+    <w:lsdException w:name="TOC Heading" w:semiHidden="1" w:uiPriority="39" w:unhideWhenUsed="1" w:qFormat="1"/>
+    <w:lsdException w:name="Plain Table 1" w:uiPriority="41"/>
+    <w:lsdException w:name="Plain Table 2" w:uiPriority="42"/>
+    <w:lsdException w:name="Plain Table 3" w:uiPriority="43"/>
+    <w:lsdException w:name="Plain Table 4" w:uiPriority="44"/>
+    <w:lsdException w:name="Plain Table 5" w:uiPriority="45"/>
+    <w:lsdException w:name="Grid Table Light" w:uiPriority="40"/>
+    <w:lsdException w:name="Grid Table 1 Light" w:uiPriority="46"/>
+    <w:lsdException w:name="Grid Table 2" w:uiPriority="47"/>
+    <w:lsdException w:name="Grid Table 3" w:uiPriority="48"/>
+    <w:lsdException w:name="Grid Table 4" w:uiPriority="49"/>
+    <w:lsdException w:name="Grid Table 5 Dark" w:uiPriority="50"/>
+    <w:lsdException w:name="Grid Table 6 Colorful" w:uiPriority="51"/>
+    <w:lsdException w:name="Grid Table 7 Colorful" w:uiPriority="52"/>
+    <w:lsdException w:name="Grid Table 1 Light Accent 1" w:uiPriority="46"/>
+    <w:lsdException w:name="Grid Table 2 Accent 1" w:uiPriority="47"/>
+    <w:lsdException w:name="Grid Table 3 Accent 1" w:uiPriority="48"/>
+    <w:lsdException w:name="Grid Table 4 Accent 1" w:uiPriority="49"/>
+    <w:lsdException w:name="Grid Table 5 Dark Accent 1" w:uiPriority="50"/>
+    <w:lsdException w:name="Grid Table 6 Colorful Accent 1" w:uiPriority="51"/>
+    <w:lsdException w:name="Grid Table 7 Colorful Accent 1" w:uiPriority="52"/>
+    <w:lsdException w:name="Grid Table 1 Light Accent 2" w:uiPriority="46"/>
+    <w:lsdException w:name="Grid Table 2 Accent 2" w:uiPriority="47"/>
+    <w:lsdException w:name="Grid Table 3 Accent 2" w:uiPriority="48"/>
+    <w:lsdException w:name="Grid Table 4 Accent 2" w:uiPriority="49"/>
+    <w:lsdException w:name="Grid Table 5 Dark Accent 2" w:uiPriority="50"/>
+    <w:lsdException w:name="Grid Table 6 Colorful Accent 2" w:uiPriority="51"/>
+    <w:lsdException w:name="Grid Table 7 Colorful Accent 2" w:uiPriority="52"/>
+    <w:lsdException w:name="Grid Table 1 Light Accent 3" w:uiPriority="46"/>
+    <w:lsdException w:name="Grid Table 2 Accent 3" w:uiPriority="47"/>
+    <w:lsdException w:name="Grid Table 3 Accent 3" w:uiPriority="48"/>
+    <w:lsdException w:name="Grid Table 4 Accent 3" w:uiPriority="49"/>
+    <w:lsdException w:name="Grid Table 5 Dark Accent 3" w:uiPriority="50"/>
+    <w:lsdException w:name="Grid Table 6 Colorful Accent 3" w:uiPriority="51"/>
+    <w:lsdException w:name="Grid Table 7 Colorful Accent 3" w:uiPriority="52"/>
+    <w:lsdException w:name="Grid Table 1 Light Accent 4" w:uiPriority="46"/>
+    <w:lsdException w:name="Grid Table 2 Accent 4" w:uiPriority="47"/>
+    <w:lsdException w:name="Grid Table 3 Accent 4" w:uiPriority="48"/>
+    <w:lsdException w:name="Grid Table 4 Accent 4" w:uiPriority="49"/>
+    <w:lsdException w:name="Grid Table 5 Dark Accent 4" w:uiPriority="50"/>
+    <w:lsdException w:name="Grid Table 6 Colorful Accent 4" w:uiPriority="51"/>
+    <w:lsdException w:name="Grid Table 7 Colorful Accent 4" w:uiPriority="52"/>
+    <w:lsdException w:name="Grid Table 1 Light Accent 5" w:uiPriority="46"/>
+    <w:lsdException w:name="Grid Table 2 Accent 5" w:uiPriority="47"/>
+    <w:lsdException w:name="Grid Table 3 Accent 5" w:uiPriority="48"/>
+    <w:lsdException w:name="Grid Table 4 Accent 5" w:uiPriority="49"/>
+    <w:lsdException w:name="Grid Table 5 Dark Accent 5" w:uiPriority="50"/>
+    <w:lsdException w:name="Grid Table 6 Colorful Accent 5" w:uiPriority="51"/>
+    <w:lsdException w:name="Grid Table 7 Colorful Accent 5" w:uiPriority="52"/>
+    <w:lsdException w:name="Grid Table 1 Light Accent 6" w:uiPriority="46"/>
+    <w:lsdException w:name="Grid Table 2 Accent 6" w:uiPriority="47"/>
+    <w:lsdException w:name="Grid Table 3 Accent 6" w:uiPriority="48"/>
+    <w:lsdException w:name="Grid Table 4 Accent 6" w:uiPriority="49"/>
+    <w:lsdException w:name="Grid Table 5 Dark Accent 6" w:uiPriority="50"/>
+    <w:lsdException w:name="Grid Table 6 Colorful Accent 6" w:uiPriority="51"/>
+    <w:lsdException w:name="Grid Table 7 Colorful Accent 6" w:uiPriority="52"/>
+    <w:lsdException w:name="List Table 1 Light" w:uiPriority="46"/>
+    <w:lsdException w:name="List Table 2" w:uiPriority="47"/>
+    <w:lsdException w:name="List Table 3" w:uiPriority="48"/>
+    <w:lsdException w:name="List Table 4" w:uiPriority="49"/>
+    <w:lsdException w:name="List Table 5 Dark" w:uiPriority="50"/>
+    <w:lsdException w:name="List Table 6 Colorful" w:uiPriority="51"/>
+    <w:lsdException w:name="List Table 7 Colorful" w:uiPriority="52"/>
+    <w:lsdException w:name="List Table 1 Light Accent 1" w:uiPriority="46"/>
+    <w:lsdException w:name="List Table 2 Accent 1" w:uiPriority="47"/>
+    <w:lsdException w:name="List Table 3 Accent 1" w:uiPriority="48"/>
+    <w:lsdException w:name="List Table 4 Accent 1" w:uiPriority="49"/>
+    <w:lsdException w:name="List Table 5 Dark Accent 1" w:uiPriority="50"/>
+    <w:lsdException w:name="List Table 6 Colorful Accent 1" w:uiPriority="51"/>
+    <w:lsdException w:name="List Table 7 Colorful Accent 1" w:uiPriority="52"/>
+    <w:lsdException w:name="List Table 1 Light Accent 2" w:uiPriority="46"/>
+    <w:lsdException w:name="List Table 2 Accent 2" w:uiPriority="47"/>
+    <w:lsdException w:name="List Table 3 Accent 2" w:uiPriority="48"/>
+    <w:lsdException w:name="List Table 4 Accent 2" w:uiPriority="49"/>
+    <w:lsdException w:name="List Table 5 Dark Accent 2" w:uiPriority="50"/>
+    <w:lsdException w:name="List Table 6 Colorful Accent 2" w:uiPriority="51"/>
+    <w:lsdException w:name="List Table 7 Colorful Accent 2" w:uiPriority="52"/>
+    <w:lsdException w:name="List Table 1 Light Accent 3" w:uiPriority="46"/>
+    <w:lsdException w:name="List Table 2 Accent 3" w:uiPriority="47"/>
+    <w:lsdException w:name="List Table 3 Accent 3" w:uiPriority="48"/>
+    <w:lsdException w:name="List Table 4 Accent 3" w:uiPriority="49"/>
+    <w:lsdException w:name="List Table 5 Dark Accent 3" w:uiPriority="50"/>
+    <w:lsdException w:name="List Table 6 Colorful Accent 3" w:uiPriority="51"/>
+    <w:lsdException w:name="List Table 7 Colorful Accent 3" w:uiPriority="52"/>
+    <w:lsdException w:name="List Table 1 Light Accent 4" w:uiPriority="46"/>
+    <w:lsdException w:name="List Table 2 Accent 4" w:uiPriority="47"/>
+    <w:lsdException w:name="List Table 3 Accent 4" w:uiPriority="48"/>
+    <w:lsdException w:name="List Table 4 Accent 4" w:uiPriority="49"/>
+    <w:lsdException w:name="List Table 5 Dark Accent 4" w:uiPriority="50"/>
+    <w:lsdException w:name="List Table 6 Colorful Accent 4" w:uiPriority="51"/>
+    <w:lsdException w:name="List Table 7 Colorful Accent 4" w:uiPriority="52"/>
+    <w:lsdException w:name="List Table 1 Light Accent 5" w:uiPriority="46"/>
+    <w:lsdException w:name="List Table 2 Accent 5" w:uiPriority="47"/>
+    <w:lsdException w:name="List Table 3 Accent 5" w:uiPriority="48"/>
+    <w:lsdException w:name="List Table 4 Accent 5" w:uiPriority="49"/>
+    <w:lsdException w:name="List Table 5 Dark Accent 5" w:uiPriority="50"/>
+    <w:lsdException w:name="List Table 6 Colorful Accent 5" w:uiPriority="51"/>
+    <w:lsdException w:name="List Table 7 Colorful Accent 5" w:uiPriority="52"/>
+    <w:lsdException w:name="List Table 1 Light Accent 6" w:uiPriority="46"/>
+    <w:lsdException w:name="List Table 2 Accent 6" w:uiPriority="47"/>
+    <w:lsdException w:name="List Table 3 Accent 6" w:uiPriority="48"/>
+    <w:lsdException w:name="List Table 4 Accent 6" w:uiPriority="49"/>
+    <w:lsdException w:name="List Table 5 Dark Accent 6" w:uiPriority="50"/>
+    <w:lsdException w:name="List Table 6 Colorful Accent 6" w:uiPriority="51"/>
+    <w:lsdException w:name="List Table 7 Colorful Accent 6" w:uiPriority="52"/>
   </w:latentStyles>
   <w:style w:type="paragraph" w:default="1" w:styleId="Normal">
     <w:name w:val="Normal"/>

--- a/Dokumentacija.docx
+++ b/Dokumentacija.docx
@@ -457,16 +457,7 @@
           <w:rFonts w:ascii="Times New Roman" w:hAnsi="Times New Roman" w:cs="Times New Roman"/>
           <w:sz w:val="24"/>
         </w:rPr>
-        <w:t>. Server</w:t>
-      </w:r>
-      <w:bookmarkStart w:id="0" w:name="_GoBack"/>
-      <w:bookmarkEnd w:id="0"/>
-      <w:r>
-        <w:rPr>
-          <w:rFonts w:ascii="Times New Roman" w:hAnsi="Times New Roman" w:cs="Times New Roman"/>
-          <w:sz w:val="24"/>
-        </w:rPr>
-        <w:t>, zadužen za prijem članaka od pisaca i njihovo ispručivanje čitaocima</w:t>
+        <w:t>. Server, zadužen za prijem članaka od pisaca i njihovo ispručivanje čitaocima</w:t>
       </w:r>
       <w:r>
         <w:rPr>
@@ -782,22 +773,6 @@
     </w:p>
     <w:p>
       <w:pPr>
-        <w:rPr>
-          <w:rFonts w:ascii="Times New Roman" w:hAnsi="Times New Roman" w:cs="Times New Roman"/>
-          <w:sz w:val="24"/>
-        </w:rPr>
-      </w:pPr>
-    </w:p>
-    <w:p>
-      <w:pPr>
-        <w:rPr>
-          <w:rFonts w:ascii="Times New Roman" w:hAnsi="Times New Roman" w:cs="Times New Roman"/>
-          <w:sz w:val="24"/>
-        </w:rPr>
-      </w:pPr>
-    </w:p>
-    <w:p>
-      <w:pPr>
         <w:jc w:val="both"/>
         <w:rPr>
           <w:rFonts w:ascii="Times New Roman" w:hAnsi="Times New Roman" w:cs="Times New Roman"/>
@@ -809,13 +784,263 @@
           <w:rFonts w:ascii="Times New Roman" w:hAnsi="Times New Roman" w:cs="Times New Roman"/>
           <w:sz w:val="24"/>
         </w:rPr>
-        <w:t xml:space="preserve"> </w:t>
+        <w:t>Otvara neblokirajući soket na portu 20000 na kojem očekuje uspostavu konekcije od strane klijen</w:t>
+      </w:r>
+      <w:r>
+        <w:rPr>
+          <w:rFonts w:ascii="Times New Roman" w:hAnsi="Times New Roman" w:cs="Times New Roman"/>
+          <w:sz w:val="24"/>
+        </w:rPr>
+        <w:t>tske aplikacije u svojstvu pretplatnika. Po uspostavi konekcije, stvara novi soket preko kog se odvija dalja komunikacija, a soket smešta u rečnik pretplaćenih korisnika, odvojenih po temi.</w:t>
+      </w:r>
+    </w:p>
+    <w:p>
+      <w:pPr>
+        <w:jc w:val="both"/>
+        <w:rPr>
+          <w:rFonts w:ascii="Times New Roman" w:hAnsi="Times New Roman" w:cs="Times New Roman"/>
+          <w:sz w:val="24"/>
+        </w:rPr>
+      </w:pPr>
+      <w:r>
+        <w:rPr>
+          <w:rFonts w:ascii="Times New Roman" w:hAnsi="Times New Roman" w:cs="Times New Roman"/>
+          <w:sz w:val="24"/>
+        </w:rPr>
+        <w:t xml:space="preserve">Komunikacija je dvosmerna. Korisnici šalju teme na koje se pretplaćuju, a </w:t>
+      </w:r>
+      <w:r>
+        <w:rPr>
+          <w:rFonts w:ascii="Times New Roman" w:hAnsi="Times New Roman" w:cs="Times New Roman"/>
+          <w:sz w:val="24"/>
+        </w:rPr>
+        <w:t>server vraća članke koji pripadaju temama na koje je korisnik pretplaćen.</w:t>
+      </w:r>
+    </w:p>
+    <w:p>
+      <w:pPr>
+        <w:jc w:val="both"/>
+        <w:rPr>
+          <w:rFonts w:ascii="Times New Roman" w:hAnsi="Times New Roman" w:cs="Times New Roman"/>
+          <w:sz w:val="24"/>
+        </w:rPr>
+      </w:pPr>
+      <w:r>
+        <w:rPr>
+          <w:rFonts w:ascii="Times New Roman" w:hAnsi="Times New Roman" w:cs="Times New Roman"/>
+          <w:sz w:val="24"/>
+        </w:rPr>
+        <w:t>Prilikom gašenja, ovaj deo je zadužen za prekid komunikacije sa pretplatnicima.</w:t>
+      </w:r>
+    </w:p>
+    <w:p>
+      <w:pPr>
+        <w:pStyle w:val="Heading3"/>
+        <w:rPr>
+          <w:rFonts w:ascii="Times New Roman" w:hAnsi="Times New Roman" w:cs="Times New Roman"/>
+          <w:color w:val="auto"/>
+          <w:sz w:val="24"/>
+        </w:rPr>
+      </w:pPr>
+      <w:r>
+        <w:rPr>
+          <w:rFonts w:ascii="Times New Roman" w:hAnsi="Times New Roman" w:cs="Times New Roman"/>
+          <w:color w:val="auto"/>
+          <w:sz w:val="24"/>
+        </w:rPr>
+        <w:t>Dio zadužen za međusobnu interakciju delova zaduženih za komunikaciju sa klijentima</w:t>
+      </w:r>
+    </w:p>
+    <w:p>
+      <w:pPr>
+        <w:jc w:val="both"/>
+        <w:rPr>
+          <w:rFonts w:ascii="Times New Roman" w:hAnsi="Times New Roman" w:cs="Times New Roman"/>
+          <w:sz w:val="24"/>
+          <w:szCs w:val="24"/>
+        </w:rPr>
+      </w:pPr>
+      <w:r>
+        <w:rPr>
+          <w:rFonts w:ascii="Times New Roman" w:hAnsi="Times New Roman" w:cs="Times New Roman"/>
+          <w:sz w:val="24"/>
+          <w:szCs w:val="24"/>
+        </w:rPr>
+        <w:t xml:space="preserve">Interakcija između </w:t>
+      </w:r>
+      <w:r>
+        <w:rPr>
+          <w:rFonts w:ascii="Times New Roman" w:hAnsi="Times New Roman" w:cs="Times New Roman"/>
+          <w:sz w:val="24"/>
+          <w:szCs w:val="24"/>
+        </w:rPr>
+        <w:t>delova odgovornih za komunikaciju sa klijentima omogućena je upotrebom rečnika, semafora i kritičnih sekcija.</w:t>
+      </w:r>
+    </w:p>
+    <w:p>
+      <w:pPr>
+        <w:jc w:val="both"/>
+        <w:rPr>
+          <w:rFonts w:ascii="Times New Roman" w:hAnsi="Times New Roman" w:cs="Times New Roman"/>
+          <w:sz w:val="24"/>
+          <w:szCs w:val="24"/>
+        </w:rPr>
+      </w:pPr>
+      <w:r>
+        <w:rPr>
+          <w:rFonts w:ascii="Times New Roman" w:hAnsi="Times New Roman" w:cs="Times New Roman"/>
+          <w:sz w:val="24"/>
+          <w:szCs w:val="24"/>
+        </w:rPr>
+        <w:t xml:space="preserve">Server koristi 2 rečnika, oba kao ključ koriste temu. Jedan kao vrednost čuva red </w:t>
+      </w:r>
+      <w:r>
+        <w:rPr>
+          <w:rFonts w:ascii="Times New Roman" w:hAnsi="Times New Roman" w:cs="Times New Roman"/>
+          <w:sz w:val="24"/>
+          <w:szCs w:val="24"/>
+        </w:rPr>
+        <w:t>članaka gde svi članci</w:t>
+      </w:r>
+      <w:r>
+        <w:rPr>
+          <w:rFonts w:ascii="Times New Roman" w:hAnsi="Times New Roman" w:cs="Times New Roman"/>
+          <w:sz w:val="24"/>
+          <w:szCs w:val="24"/>
+        </w:rPr>
+        <w:t xml:space="preserve"> pridadaju istoj temi i ona odgovara ključu rečnika. </w:t>
+      </w:r>
+      <w:r>
+        <w:rPr>
+          <w:rFonts w:ascii="Times New Roman" w:hAnsi="Times New Roman" w:cs="Times New Roman"/>
+          <w:sz w:val="24"/>
+          <w:szCs w:val="24"/>
+        </w:rPr>
+        <w:t xml:space="preserve">Članci </w:t>
+      </w:r>
+      <w:r>
+        <w:rPr>
+          <w:rFonts w:ascii="Times New Roman" w:hAnsi="Times New Roman" w:cs="Times New Roman"/>
+          <w:sz w:val="24"/>
+          <w:szCs w:val="24"/>
+        </w:rPr>
+        <w:t>se smeštaju u odgovarajući red</w:t>
+      </w:r>
+      <w:r>
+        <w:rPr>
+          <w:rFonts w:ascii="Times New Roman" w:hAnsi="Times New Roman" w:cs="Times New Roman"/>
+          <w:sz w:val="24"/>
+          <w:szCs w:val="24"/>
+        </w:rPr>
+        <w:t xml:space="preserve"> kada ih server primi od pisca, a brišu se iz reda prilikom slanja pretplatnicima.</w:t>
+      </w:r>
+      <w:r>
+        <w:rPr>
+          <w:rFonts w:ascii="Times New Roman" w:hAnsi="Times New Roman" w:cs="Times New Roman"/>
+          <w:sz w:val="24"/>
+          <w:szCs w:val="24"/>
+        </w:rPr>
+        <w:t xml:space="preserve"> Drugi rečnik kao vrednost ima listu soketa korisnika pretplaćenih na temu koja odgovara ključu rečnika. Soketi se dodaju u rečnik kada se korsnik pretplati na određenu temu, a briše se iz liste ako se prekine komunikacija.</w:t>
+      </w:r>
+    </w:p>
+    <w:p>
+      <w:pPr>
+        <w:jc w:val="both"/>
+        <w:rPr>
+          <w:rFonts w:ascii="Times New Roman" w:hAnsi="Times New Roman" w:cs="Times New Roman"/>
+          <w:sz w:val="24"/>
+          <w:szCs w:val="24"/>
+        </w:rPr>
+      </w:pPr>
+      <w:r>
+        <w:rPr>
+          <w:rFonts w:ascii="Times New Roman" w:hAnsi="Times New Roman" w:cs="Times New Roman"/>
+          <w:sz w:val="24"/>
+          <w:szCs w:val="24"/>
+        </w:rPr>
+        <w:t>Uloga semafora je da onemoguće slanje članaka ukoliko nijedan pisac nije objavio članak na tu temu. Za svaku temu postoji jedan semafor.</w:t>
+      </w:r>
+    </w:p>
+    <w:p>
+      <w:pPr>
+        <w:jc w:val="both"/>
+        <w:rPr>
+          <w:rFonts w:ascii="Times New Roman" w:hAnsi="Times New Roman" w:cs="Times New Roman"/>
+          <w:sz w:val="24"/>
+          <w:szCs w:val="24"/>
+        </w:rPr>
+      </w:pPr>
+      <w:r>
+        <w:rPr>
+          <w:rFonts w:ascii="Times New Roman" w:hAnsi="Times New Roman" w:cs="Times New Roman"/>
+          <w:sz w:val="24"/>
+          <w:szCs w:val="24"/>
+        </w:rPr>
+        <w:t xml:space="preserve">Kritične sekcije sprečavaju istovremene izmene </w:t>
+      </w:r>
+      <w:r>
+        <w:rPr>
+          <w:rFonts w:ascii="Times New Roman" w:hAnsi="Times New Roman" w:cs="Times New Roman"/>
+          <w:sz w:val="24"/>
+          <w:szCs w:val="24"/>
+        </w:rPr>
+        <w:t xml:space="preserve">redova članaka, </w:t>
+      </w:r>
+      <w:r>
+        <w:rPr>
+          <w:rFonts w:ascii="Times New Roman" w:hAnsi="Times New Roman" w:cs="Times New Roman"/>
+          <w:sz w:val="24"/>
+          <w:szCs w:val="24"/>
+        </w:rPr>
+        <w:t>lista soketa pretplatnika</w:t>
+      </w:r>
+      <w:r>
+        <w:rPr>
+          <w:rFonts w:ascii="Times New Roman" w:hAnsi="Times New Roman" w:cs="Times New Roman"/>
+          <w:sz w:val="24"/>
+          <w:szCs w:val="24"/>
+        </w:rPr>
+        <w:t xml:space="preserve"> i promenljive koja se koristi za obustavljanje rada servera(stopWork</w:t>
+      </w:r>
+      <w:bookmarkStart w:id="0" w:name="_GoBack"/>
+      <w:bookmarkEnd w:id="0"/>
+      <w:r>
+        <w:rPr>
+          <w:rFonts w:ascii="Times New Roman" w:hAnsi="Times New Roman" w:cs="Times New Roman"/>
+          <w:sz w:val="24"/>
+          <w:szCs w:val="24"/>
+        </w:rPr>
+        <w:t>)</w:t>
+      </w:r>
+      <w:r>
+        <w:rPr>
+          <w:rFonts w:ascii="Times New Roman" w:hAnsi="Times New Roman" w:cs="Times New Roman"/>
+          <w:sz w:val="24"/>
+          <w:szCs w:val="24"/>
+        </w:rPr>
+        <w:t>. Za svaku temu</w:t>
+      </w:r>
+      <w:r>
+        <w:rPr>
+          <w:rFonts w:ascii="Times New Roman" w:hAnsi="Times New Roman" w:cs="Times New Roman"/>
+          <w:sz w:val="24"/>
+          <w:szCs w:val="24"/>
+        </w:rPr>
+        <w:t>, postoje dve kritične sekcije, jedna za red i jedna za listu.</w:t>
+      </w:r>
+      <w:r>
+        <w:rPr>
+          <w:rFonts w:ascii="Times New Roman" w:hAnsi="Times New Roman" w:cs="Times New Roman"/>
+          <w:sz w:val="24"/>
+          <w:szCs w:val="24"/>
+        </w:rPr>
+        <w:t xml:space="preserve"> Za promenljivu stopWork postoji jedna kritična sekcija.</w:t>
       </w:r>
     </w:p>
     <w:sectPr>
-      <w:headerReference w:type="default" r:id="rId7"/>
-      <w:footerReference w:type="default" r:id="rId8"/>
-      <w:footerReference w:type="first" r:id="rId9"/>
+      <w:headerReference w:type="default" r:id="rId8"/>
+      <w:footerReference w:type="default" r:id="rId9"/>
+      <w:footerReference w:type="first" r:id="rId10"/>
       <w:pgSz w:w="12240" w:h="15840" w:code="1"/>
       <w:pgMar w:top="1440" w:right="1440" w:bottom="1440" w:left="1440" w:header="706" w:footer="706" w:gutter="0"/>
       <w:cols w:space="708"/>
@@ -2021,4 +2246,16 @@
   <a:objectDefaults/>
   <a:extraClrSchemeLst/>
 </a:theme>
+</file>
+
+<file path=customXml/item1.xml><?xml version="1.0" encoding="utf-8"?>
+<b:Sources xmlns:b="http://schemas.openxmlformats.org/officeDocument/2006/bibliography" xmlns="http://schemas.openxmlformats.org/officeDocument/2006/bibliography" SelectedStyle="\APASixthEditionOfficeOnline.xsl" StyleName="APA" Version="6"/>
+</file>
+
+<file path=customXml/itemProps1.xml><?xml version="1.0" encoding="utf-8"?>
+<ds:datastoreItem xmlns:ds="http://schemas.openxmlformats.org/officeDocument/2006/customXml" ds:itemID="{DB6A2600-1DDB-42F7-B6F6-267C024BD2C5}">
+  <ds:schemaRefs>
+    <ds:schemaRef ds:uri="http://schemas.openxmlformats.org/officeDocument/2006/bibliography"/>
+  </ds:schemaRefs>
+</ds:datastoreItem>
 </file>
--- a/Dokumentacija.docx
+++ b/Dokumentacija.docx
@@ -784,14 +784,21 @@
           <w:rFonts w:ascii="Times New Roman" w:hAnsi="Times New Roman" w:cs="Times New Roman"/>
           <w:sz w:val="24"/>
         </w:rPr>
-        <w:t>Otvara neblokirajući soket na portu 20000 na kojem očekuje uspostavu konekcije od strane klijen</w:t>
-      </w:r>
-      <w:r>
-        <w:rPr>
-          <w:rFonts w:ascii="Times New Roman" w:hAnsi="Times New Roman" w:cs="Times New Roman"/>
-          <w:sz w:val="24"/>
-        </w:rPr>
-        <w:t>tske aplikacije u svojstvu pretplatnika. Po uspostavi konekcije, stvara novi soket preko kog se odvija dalja komunikacija, a soket smešta u rečnik pretplaćenih korisnika, odvojenih po temi.</w:t>
+        <w:t xml:space="preserve">Otvara neblokirajući soket na portu 20000 na kojem očekuje uspostavu konekcije od strane klijentske aplikacije u svojstvu </w:t>
+      </w:r>
+      <w:r>
+        <w:rPr>
+          <w:rFonts w:ascii="Times New Roman" w:hAnsi="Times New Roman" w:cs="Times New Roman"/>
+          <w:sz w:val="24"/>
+        </w:rPr>
+        <w:t>čitaoca</w:t>
+      </w:r>
+      <w:r>
+        <w:rPr>
+          <w:rFonts w:ascii="Times New Roman" w:hAnsi="Times New Roman" w:cs="Times New Roman"/>
+          <w:sz w:val="24"/>
+        </w:rPr>
+        <w:t>. Po uspostavi konekcije, stvara novi soket preko kog se odvija dalja komunikacija, a soket smešta u rečnik pretplaćenih korisnika, odvojenih po temi.</w:t>
       </w:r>
     </w:p>
     <w:p>
@@ -830,7 +837,21 @@
           <w:rFonts w:ascii="Times New Roman" w:hAnsi="Times New Roman" w:cs="Times New Roman"/>
           <w:sz w:val="24"/>
         </w:rPr>
-        <w:t>Prilikom gašenja, ovaj deo je zadužen za prekid komunikacije sa pretplatnicima.</w:t>
+        <w:t xml:space="preserve">Prilikom gašenja, ovaj deo je zadužen za prekid komunikacije sa </w:t>
+      </w:r>
+      <w:r>
+        <w:rPr>
+          <w:rFonts w:ascii="Times New Roman" w:hAnsi="Times New Roman" w:cs="Times New Roman"/>
+          <w:sz w:val="24"/>
+        </w:rPr>
+        <w:t>čitao</w:t>
+      </w:r>
+      <w:r>
+        <w:rPr>
+          <w:rFonts w:ascii="Times New Roman" w:hAnsi="Times New Roman" w:cs="Times New Roman"/>
+          <w:sz w:val="24"/>
+        </w:rPr>
+        <w:t>cima.</w:t>
       </w:r>
     </w:p>
     <w:p>
@@ -932,7 +953,23 @@
           <w:sz w:val="24"/>
           <w:szCs w:val="24"/>
         </w:rPr>
-        <w:t xml:space="preserve"> kada ih server primi od pisca, a brišu se iz reda prilikom slanja pretplatnicima.</w:t>
+        <w:t xml:space="preserve"> kada ih server primi od pisca, a bri</w:t>
+      </w:r>
+      <w:r>
+        <w:rPr>
+          <w:rFonts w:ascii="Times New Roman" w:hAnsi="Times New Roman" w:cs="Times New Roman"/>
+          <w:sz w:val="24"/>
+          <w:szCs w:val="24"/>
+        </w:rPr>
+        <w:t>šu se iz reda prilikom slanja čitao</w:t>
+      </w:r>
+      <w:r>
+        <w:rPr>
+          <w:rFonts w:ascii="Times New Roman" w:hAnsi="Times New Roman" w:cs="Times New Roman"/>
+          <w:sz w:val="24"/>
+          <w:szCs w:val="24"/>
+        </w:rPr>
+        <w:t>cima.</w:t>
       </w:r>
       <w:r>
         <w:rPr>
@@ -992,50 +1029,461 @@
           <w:sz w:val="24"/>
           <w:szCs w:val="24"/>
         </w:rPr>
-        <w:t>lista soketa pretplatnika</w:t>
-      </w:r>
-      <w:r>
-        <w:rPr>
-          <w:rFonts w:ascii="Times New Roman" w:hAnsi="Times New Roman" w:cs="Times New Roman"/>
-          <w:sz w:val="24"/>
-          <w:szCs w:val="24"/>
-        </w:rPr>
-        <w:t xml:space="preserve"> i promenljive koja se koristi za obustavljanje rada servera(stopWork</w:t>
+        <w:t>lista soketa čitaoca</w:t>
+      </w:r>
+      <w:r>
+        <w:rPr>
+          <w:rFonts w:ascii="Times New Roman" w:hAnsi="Times New Roman" w:cs="Times New Roman"/>
+          <w:sz w:val="24"/>
+          <w:szCs w:val="24"/>
+        </w:rPr>
+        <w:t xml:space="preserve"> i promenljive koja se koristi za obustavljanje rada servera(stopWork)</w:t>
+      </w:r>
+      <w:r>
+        <w:rPr>
+          <w:rFonts w:ascii="Times New Roman" w:hAnsi="Times New Roman" w:cs="Times New Roman"/>
+          <w:sz w:val="24"/>
+          <w:szCs w:val="24"/>
+        </w:rPr>
+        <w:t>. Za svaku temu</w:t>
+      </w:r>
+      <w:r>
+        <w:rPr>
+          <w:rFonts w:ascii="Times New Roman" w:hAnsi="Times New Roman" w:cs="Times New Roman"/>
+          <w:sz w:val="24"/>
+          <w:szCs w:val="24"/>
+        </w:rPr>
+        <w:t>, postoje dve kritične sekcije, jedna za red i jedna za listu.</w:t>
+      </w:r>
+      <w:r>
+        <w:rPr>
+          <w:rFonts w:ascii="Times New Roman" w:hAnsi="Times New Roman" w:cs="Times New Roman"/>
+          <w:sz w:val="24"/>
+          <w:szCs w:val="24"/>
+        </w:rPr>
+        <w:t xml:space="preserve"> Za promenljivu stopWork postoji jedna kritična sekcija.</w:t>
+      </w:r>
+    </w:p>
+    <w:p>
+      <w:pPr>
+        <w:pStyle w:val="Heading2"/>
+        <w:rPr>
+          <w:color w:val="auto"/>
+        </w:rPr>
+      </w:pPr>
+      <w:r>
+        <w:rPr>
+          <w:color w:val="auto"/>
+        </w:rPr>
+        <w:lastRenderedPageBreak/>
+        <w:t>Klijent</w:t>
+      </w:r>
+      <w:r>
+        <w:rPr>
+          <w:color w:val="auto"/>
+        </w:rPr>
+        <w:t xml:space="preserve"> </w:t>
+      </w:r>
+    </w:p>
+    <w:p>
+      <w:pPr>
+        <w:pStyle w:val="Heading2"/>
+        <w:rPr>
+          <w:b w:val="0"/>
+          <w:color w:val="auto"/>
+        </w:rPr>
+      </w:pPr>
+      <w:r>
+        <w:rPr>
+          <w:rFonts w:ascii="Times New Roman" w:hAnsi="Times New Roman" w:cs="Times New Roman"/>
+          <w:b w:val="0"/>
+          <w:color w:val="auto"/>
+          <w:sz w:val="24"/>
+          <w:szCs w:val="24"/>
+        </w:rPr>
+        <w:t>Klijentska aplikacija ima 2 režima rada koji korisnik bira prilikom paljenja aplikacije:</w:t>
+      </w:r>
+    </w:p>
+    <w:p>
+      <w:pPr>
+        <w:pStyle w:val="ListParagraph"/>
+        <w:numPr>
+          <w:ilvl w:val="0"/>
+          <w:numId w:val="2"/>
+        </w:numPr>
+        <w:rPr>
+          <w:rFonts w:ascii="Times New Roman" w:hAnsi="Times New Roman" w:cs="Times New Roman"/>
+          <w:sz w:val="24"/>
+          <w:szCs w:val="24"/>
+        </w:rPr>
+      </w:pPr>
+      <w:r>
+        <w:rPr>
+          <w:rFonts w:ascii="Times New Roman" w:hAnsi="Times New Roman" w:cs="Times New Roman"/>
+          <w:sz w:val="24"/>
+          <w:szCs w:val="24"/>
+        </w:rPr>
+        <w:t>Pisac</w:t>
+      </w:r>
+    </w:p>
+    <w:p>
+      <w:pPr>
+        <w:pStyle w:val="ListParagraph"/>
+        <w:numPr>
+          <w:ilvl w:val="0"/>
+          <w:numId w:val="2"/>
+        </w:numPr>
+        <w:rPr>
+          <w:rFonts w:ascii="Times New Roman" w:hAnsi="Times New Roman" w:cs="Times New Roman"/>
+          <w:sz w:val="24"/>
+          <w:szCs w:val="24"/>
+        </w:rPr>
+      </w:pPr>
+      <w:r>
+        <w:rPr>
+          <w:rFonts w:ascii="Times New Roman" w:hAnsi="Times New Roman" w:cs="Times New Roman"/>
+          <w:sz w:val="24"/>
+          <w:szCs w:val="24"/>
+        </w:rPr>
+        <w:t>Čitalac</w:t>
+      </w:r>
+    </w:p>
+    <w:p>
+      <w:pPr>
+        <w:pStyle w:val="Heading3"/>
+        <w:rPr>
+          <w:rFonts w:ascii="Times New Roman" w:hAnsi="Times New Roman" w:cs="Times New Roman"/>
+          <w:color w:val="auto"/>
+          <w:sz w:val="24"/>
+          <w:szCs w:val="24"/>
+        </w:rPr>
+      </w:pPr>
+      <w:r>
+        <w:rPr>
+          <w:rFonts w:ascii="Times New Roman" w:hAnsi="Times New Roman" w:cs="Times New Roman"/>
+          <w:color w:val="auto"/>
+          <w:sz w:val="24"/>
+          <w:szCs w:val="24"/>
+        </w:rPr>
+        <w:t>Pisac</w:t>
+      </w:r>
+    </w:p>
+    <w:p>
+      <w:pPr>
+        <w:pStyle w:val="Heading3"/>
+        <w:rPr>
+          <w:rFonts w:ascii="Times New Roman" w:hAnsi="Times New Roman" w:cs="Times New Roman"/>
+          <w:color w:val="auto"/>
+          <w:sz w:val="24"/>
+          <w:szCs w:val="24"/>
+        </w:rPr>
+      </w:pPr>
+      <w:r>
+        <w:rPr>
+          <w:rFonts w:ascii="Times New Roman" w:hAnsi="Times New Roman" w:cs="Times New Roman"/>
+          <w:b w:val="0"/>
+          <w:color w:val="auto"/>
+          <w:sz w:val="24"/>
+          <w:szCs w:val="24"/>
+        </w:rPr>
+        <w:t>U režimu „Pisac“ prvo se od korisnika zahteva da unese korisničko ime</w:t>
+      </w:r>
+      <w:r>
+        <w:rPr>
+          <w:rFonts w:ascii="Times New Roman" w:hAnsi="Times New Roman" w:cs="Times New Roman"/>
+          <w:b w:val="0"/>
+          <w:color w:val="auto"/>
+          <w:sz w:val="24"/>
+          <w:szCs w:val="24"/>
+        </w:rPr>
+        <w:t>, nakon čega mu se prikazuje meni i on može da odabere da objavi članak ili da obustavi korišćenje aplikacije. Ako odabere da objavi članak, bira jednu od pet dostupnih tema. Nakon toga, unosi proizvoljnu poruku koja se prosleđuje na server</w:t>
+      </w:r>
+      <w:r>
+        <w:rPr>
+          <w:rFonts w:ascii="Times New Roman" w:hAnsi="Times New Roman" w:cs="Times New Roman"/>
+          <w:b w:val="0"/>
+          <w:color w:val="auto"/>
+          <w:sz w:val="24"/>
+          <w:szCs w:val="24"/>
+        </w:rPr>
+        <w:t xml:space="preserve"> i vraća se nazad na meni</w:t>
+      </w:r>
+      <w:r>
+        <w:rPr>
+          <w:rFonts w:ascii="Times New Roman" w:hAnsi="Times New Roman" w:cs="Times New Roman"/>
+          <w:b w:val="0"/>
+          <w:color w:val="auto"/>
+          <w:sz w:val="24"/>
+          <w:szCs w:val="24"/>
+        </w:rPr>
+        <w:t>.</w:t>
+      </w:r>
+    </w:p>
+    <w:p>
+      <w:pPr>
+        <w:pStyle w:val="Heading3"/>
+        <w:jc w:val="both"/>
+        <w:rPr>
+          <w:rFonts w:ascii="Times New Roman" w:hAnsi="Times New Roman" w:cs="Times New Roman"/>
+          <w:color w:val="auto"/>
+          <w:sz w:val="24"/>
+          <w:szCs w:val="24"/>
+        </w:rPr>
+      </w:pPr>
+      <w:r>
+        <w:rPr>
+          <w:rFonts w:ascii="Times New Roman" w:hAnsi="Times New Roman" w:cs="Times New Roman"/>
+          <w:color w:val="auto"/>
+          <w:sz w:val="24"/>
+          <w:szCs w:val="24"/>
+        </w:rPr>
+        <w:t>Čitalac</w:t>
+      </w:r>
+    </w:p>
+    <w:p>
+      <w:pPr>
+        <w:pStyle w:val="Heading3"/>
+        <w:jc w:val="both"/>
+        <w:rPr>
+          <w:rFonts w:ascii="Times New Roman" w:hAnsi="Times New Roman" w:cs="Times New Roman"/>
+          <w:b w:val="0"/>
+          <w:color w:val="auto"/>
+          <w:sz w:val="24"/>
+          <w:szCs w:val="24"/>
+        </w:rPr>
+      </w:pPr>
+      <w:r>
+        <w:rPr>
+          <w:rFonts w:ascii="Times New Roman" w:hAnsi="Times New Roman" w:cs="Times New Roman"/>
+          <w:b w:val="0"/>
+          <w:color w:val="auto"/>
+          <w:sz w:val="24"/>
+          <w:szCs w:val="24"/>
+        </w:rPr>
+        <w:t>U režimu</w:t>
+      </w:r>
+      <w:r>
+        <w:rPr>
+          <w:rFonts w:ascii="Times New Roman" w:hAnsi="Times New Roman" w:cs="Times New Roman"/>
+          <w:b w:val="0"/>
+          <w:color w:val="auto"/>
+          <w:sz w:val="24"/>
+          <w:szCs w:val="24"/>
+        </w:rPr>
+        <w:t xml:space="preserve"> „Čitalac“</w:t>
+      </w:r>
+      <w:r>
+        <w:rPr>
+          <w:rFonts w:ascii="Times New Roman" w:hAnsi="Times New Roman" w:cs="Times New Roman"/>
+          <w:b w:val="0"/>
+          <w:color w:val="auto"/>
+          <w:sz w:val="24"/>
+          <w:szCs w:val="24"/>
+        </w:rPr>
+        <w:t xml:space="preserve"> koriniku se prilazuje meni sa</w:t>
+      </w:r>
+      <w:r>
+        <w:rPr>
+          <w:rFonts w:ascii="Times New Roman" w:hAnsi="Times New Roman" w:cs="Times New Roman"/>
+          <w:b w:val="0"/>
+          <w:color w:val="auto"/>
+          <w:sz w:val="24"/>
+          <w:szCs w:val="24"/>
+        </w:rPr>
+        <w:t xml:space="preserve"> tri mogućnosti gde</w:t>
+      </w:r>
+      <w:r>
+        <w:rPr>
+          <w:rFonts w:ascii="Times New Roman" w:hAnsi="Times New Roman" w:cs="Times New Roman"/>
+          <w:b w:val="0"/>
+          <w:color w:val="auto"/>
+          <w:sz w:val="24"/>
+          <w:szCs w:val="24"/>
+        </w:rPr>
+        <w:t xml:space="preserve"> </w:t>
+      </w:r>
+      <w:r>
+        <w:rPr>
+          <w:rFonts w:ascii="Times New Roman" w:hAnsi="Times New Roman" w:cs="Times New Roman"/>
+          <w:b w:val="0"/>
+          <w:color w:val="auto"/>
+          <w:sz w:val="24"/>
+          <w:szCs w:val="24"/>
+        </w:rPr>
+        <w:t>t</w:t>
+      </w:r>
+      <w:r>
+        <w:rPr>
+          <w:rFonts w:ascii="Times New Roman" w:hAnsi="Times New Roman" w:cs="Times New Roman"/>
+          <w:b w:val="0"/>
+          <w:color w:val="auto"/>
+          <w:sz w:val="24"/>
+          <w:szCs w:val="24"/>
+        </w:rPr>
+        <w:t>reća opcija omogućava prekidanje rada programa.</w:t>
+      </w:r>
+    </w:p>
+    <w:p>
+      <w:pPr>
+        <w:pStyle w:val="Heading3"/>
+        <w:jc w:val="both"/>
+        <w:rPr>
+          <w:rFonts w:ascii="Times New Roman" w:hAnsi="Times New Roman" w:cs="Times New Roman"/>
+          <w:b w:val="0"/>
+          <w:color w:val="auto"/>
+          <w:sz w:val="24"/>
+          <w:szCs w:val="24"/>
+        </w:rPr>
+      </w:pPr>
+      <w:r>
+        <w:rPr>
+          <w:rFonts w:ascii="Times New Roman" w:hAnsi="Times New Roman" w:cs="Times New Roman"/>
+          <w:b w:val="0"/>
+          <w:color w:val="auto"/>
+          <w:sz w:val="24"/>
+          <w:szCs w:val="24"/>
+        </w:rPr>
+        <w:t>Prva mu omogućava da se pretplati na temu po njegovom izboru. Nakon što korisnik odabere željenu temu, ona se prosleđuje na server i smešta se u lokalnu listu koja služi za sprečavanje korisnika da se više puta pretplati na istu temu.</w:t>
+      </w:r>
+    </w:p>
+    <w:p>
+      <w:pPr>
+        <w:pStyle w:val="Heading3"/>
+        <w:jc w:val="both"/>
+        <w:rPr>
+          <w:rFonts w:ascii="Times New Roman" w:hAnsi="Times New Roman" w:cs="Times New Roman"/>
+          <w:b w:val="0"/>
+          <w:color w:val="auto"/>
+          <w:sz w:val="24"/>
+          <w:szCs w:val="24"/>
+        </w:rPr>
+      </w:pPr>
+      <w:r>
+        <w:rPr>
+          <w:rFonts w:ascii="Times New Roman" w:hAnsi="Times New Roman" w:cs="Times New Roman"/>
+          <w:b w:val="0"/>
+          <w:color w:val="auto"/>
+          <w:sz w:val="24"/>
+          <w:szCs w:val="24"/>
+        </w:rPr>
+        <w:t>Druga</w:t>
+      </w:r>
+      <w:r>
+        <w:rPr>
+          <w:rFonts w:ascii="Times New Roman" w:hAnsi="Times New Roman" w:cs="Times New Roman"/>
+          <w:b w:val="0"/>
+          <w:color w:val="auto"/>
+          <w:sz w:val="24"/>
+          <w:szCs w:val="24"/>
+        </w:rPr>
+        <w:t xml:space="preserve"> opcija dozvoljava korisniku da izlista sve primljene članke. Korisnik sve vreme prihvata članke od servera i oni se smeštaju u drugu lokalnu listu koja se štampa izborom druge opcije.</w:t>
+      </w:r>
+      <w:r>
+        <w:rPr>
+          <w:rFonts w:ascii="Times New Roman" w:hAnsi="Times New Roman" w:cs="Times New Roman"/>
+          <w:b w:val="0"/>
+          <w:color w:val="auto"/>
+          <w:sz w:val="24"/>
+          <w:szCs w:val="24"/>
+        </w:rPr>
+        <w:t xml:space="preserve"> Na konzoli će biti ispisano svaki put kada korisnik primi novi članak, nezavisno od menija u kom se trenutno nalazi.</w:t>
+      </w:r>
+      <w:r>
+        <w:rPr>
+          <w:rFonts w:ascii="Times New Roman" w:hAnsi="Times New Roman" w:cs="Times New Roman"/>
+          <w:b w:val="0"/>
+          <w:color w:val="auto"/>
+          <w:sz w:val="24"/>
+          <w:szCs w:val="24"/>
+        </w:rPr>
+        <w:t xml:space="preserve"> </w:t>
+      </w:r>
+      <w:r>
+        <w:rPr>
+          <w:rFonts w:ascii="Times New Roman" w:hAnsi="Times New Roman" w:cs="Times New Roman"/>
+          <w:b w:val="0"/>
+          <w:color w:val="auto"/>
+          <w:sz w:val="24"/>
+          <w:szCs w:val="24"/>
+        </w:rPr>
+        <w:t xml:space="preserve">Za svaki članak biće ispisana tema, poruka i autor. Nakon izlistavanja članaka, oni se brišu a lista se prazni. </w:t>
+      </w:r>
+    </w:p>
+    <w:p>
+      <w:pPr>
+        <w:pStyle w:val="Heading3"/>
+        <w:jc w:val="both"/>
+        <w:rPr>
+          <w:rFonts w:ascii="Times New Roman" w:hAnsi="Times New Roman" w:cs="Times New Roman"/>
+          <w:color w:val="auto"/>
+          <w:sz w:val="24"/>
+          <w:szCs w:val="24"/>
+        </w:rPr>
+      </w:pPr>
+      <w:r>
+        <w:rPr>
+          <w:rFonts w:ascii="Times New Roman" w:hAnsi="Times New Roman" w:cs="Times New Roman"/>
+          <w:color w:val="auto"/>
+          <w:sz w:val="24"/>
+          <w:szCs w:val="24"/>
+        </w:rPr>
+        <w:t>Obustavljanje rada aplikacije</w:t>
+      </w:r>
+    </w:p>
+    <w:p>
+      <w:pPr>
+        <w:pStyle w:val="Heading3"/>
+        <w:jc w:val="both"/>
+        <w:rPr>
+          <w:rFonts w:ascii="Times New Roman" w:hAnsi="Times New Roman" w:cs="Times New Roman"/>
+          <w:b w:val="0"/>
+          <w:color w:val="auto"/>
+          <w:sz w:val="24"/>
+          <w:szCs w:val="24"/>
+        </w:rPr>
+      </w:pPr>
+      <w:r>
+        <w:rPr>
+          <w:rFonts w:ascii="Times New Roman" w:hAnsi="Times New Roman" w:cs="Times New Roman"/>
+          <w:b w:val="0"/>
+          <w:color w:val="auto"/>
+          <w:sz w:val="24"/>
+          <w:szCs w:val="24"/>
+        </w:rPr>
+        <w:t xml:space="preserve">Izborom poslednje </w:t>
+      </w:r>
+      <w:r>
+        <w:rPr>
+          <w:rFonts w:ascii="Times New Roman" w:hAnsi="Times New Roman" w:cs="Times New Roman"/>
+          <w:b w:val="0"/>
+          <w:color w:val="auto"/>
+          <w:sz w:val="24"/>
+          <w:szCs w:val="24"/>
+        </w:rPr>
+        <w:t>opcije u oba režima zatvaraju, gasi se tred za prijem poruka</w:t>
+      </w:r>
+      <w:r>
+        <w:rPr>
+          <w:rFonts w:ascii="Times New Roman" w:hAnsi="Times New Roman" w:cs="Times New Roman"/>
+          <w:b w:val="0"/>
+          <w:color w:val="auto"/>
+          <w:sz w:val="24"/>
+          <w:szCs w:val="24"/>
+        </w:rPr>
+        <w:t>, oslobađa se dinamočki alocirana memorija</w:t>
+      </w:r>
+      <w:r>
+        <w:rPr>
+          <w:rFonts w:ascii="Times New Roman" w:hAnsi="Times New Roman" w:cs="Times New Roman"/>
+          <w:b w:val="0"/>
+          <w:color w:val="auto"/>
+          <w:sz w:val="24"/>
+          <w:szCs w:val="24"/>
+        </w:rPr>
+        <w:t xml:space="preserve"> i zatvara se soket. Ako u bilo kom trenutku klijentska aplikacija primi informaciju da je server ugašen, korisnik će biti obavešten o tome. Nakon povratka u glavni meni(ako se korisnik već ne nalazi u njemu) bilo koja opcija pored izlistavanja članaka u režimu čitaoca, dovešće do gašenja aplikacije.</w:t>
       </w:r>
       <w:bookmarkStart w:id="0" w:name="_GoBack"/>
       <w:bookmarkEnd w:id="0"/>
-      <w:r>
-        <w:rPr>
-          <w:rFonts w:ascii="Times New Roman" w:hAnsi="Times New Roman" w:cs="Times New Roman"/>
-          <w:sz w:val="24"/>
-          <w:szCs w:val="24"/>
-        </w:rPr>
-        <w:t>)</w:t>
-      </w:r>
-      <w:r>
-        <w:rPr>
-          <w:rFonts w:ascii="Times New Roman" w:hAnsi="Times New Roman" w:cs="Times New Roman"/>
-          <w:sz w:val="24"/>
-          <w:szCs w:val="24"/>
-        </w:rPr>
-        <w:t>. Za svaku temu</w:t>
-      </w:r>
-      <w:r>
-        <w:rPr>
-          <w:rFonts w:ascii="Times New Roman" w:hAnsi="Times New Roman" w:cs="Times New Roman"/>
-          <w:sz w:val="24"/>
-          <w:szCs w:val="24"/>
-        </w:rPr>
-        <w:t>, postoje dve kritične sekcije, jedna za red i jedna za listu.</w:t>
-      </w:r>
-      <w:r>
-        <w:rPr>
-          <w:rFonts w:ascii="Times New Roman" w:hAnsi="Times New Roman" w:cs="Times New Roman"/>
-          <w:sz w:val="24"/>
-          <w:szCs w:val="24"/>
-        </w:rPr>
-        <w:t xml:space="preserve"> Za promenljivu stopWork postoji jedna kritična sekcija.</w:t>
-      </w:r>
     </w:p>
     <w:sectPr>
       <w:headerReference w:type="default" r:id="rId8"/>
@@ -1116,7 +1564,7 @@
           <w:fldChar w:fldCharType="separate"/>
         </w:r>
         <w:r>
-          <w:t>2</w:t>
+          <w:t>3</w:t>
         </w:r>
         <w:r>
           <w:fldChar w:fldCharType="end"/>
@@ -1190,6 +1638,92 @@
 <file path=word/numbering.xml><?xml version="1.0" encoding="utf-8"?>
 <w:numbering xmlns:wpc="http://schemas.microsoft.com/office/word/2010/wordprocessingCanvas" xmlns:mc="http://schemas.openxmlformats.org/markup-compatibility/2006" xmlns:o="urn:schemas-microsoft-com:office:office" xmlns:r="http://schemas.openxmlformats.org/officeDocument/2006/relationships" xmlns:m="http://schemas.openxmlformats.org/officeDocument/2006/math" xmlns:v="urn:schemas-microsoft-com:vml" xmlns:wp14="http://schemas.microsoft.com/office/word/2010/wordprocessingDrawing" xmlns:wp="http://schemas.openxmlformats.org/drawingml/2006/wordprocessingDrawing" xmlns:w10="urn:schemas-microsoft-com:office:word" xmlns:w="http://schemas.openxmlformats.org/wordprocessingml/2006/main" xmlns:w14="http://schemas.microsoft.com/office/word/2010/wordml" xmlns:w15="http://schemas.microsoft.com/office/word/2012/wordml" xmlns:wpg="http://schemas.microsoft.com/office/word/2010/wordprocessingGroup" xmlns:wpi="http://schemas.microsoft.com/office/word/2010/wordprocessingInk" xmlns:wne="http://schemas.microsoft.com/office/word/2006/wordml" xmlns:wps="http://schemas.microsoft.com/office/word/2010/wordprocessingShape" mc:Ignorable="w14 w15 wp14">
   <w:abstractNum w:abstractNumId="0">
+    <w:nsid w:val="33FE4A2E"/>
+    <w:multiLevelType w:val="hybridMultilevel"/>
+    <w:tmpl w:val="25B63190"/>
+    <w:lvl w:ilvl="0" w:tplc="0409000F">
+      <w:start w:val="1"/>
+      <w:numFmt w:val="decimal"/>
+      <w:lvlText w:val="%1."/>
+      <w:lvlJc w:val="left"/>
+      <w:pPr>
+        <w:ind w:left="720" w:hanging="360"/>
+      </w:pPr>
+    </w:lvl>
+    <w:lvl w:ilvl="1" w:tplc="04090019" w:tentative="1">
+      <w:start w:val="1"/>
+      <w:numFmt w:val="lowerLetter"/>
+      <w:lvlText w:val="%2."/>
+      <w:lvlJc w:val="left"/>
+      <w:pPr>
+        <w:ind w:left="1440" w:hanging="360"/>
+      </w:pPr>
+    </w:lvl>
+    <w:lvl w:ilvl="2" w:tplc="0409001B" w:tentative="1">
+      <w:start w:val="1"/>
+      <w:numFmt w:val="lowerRoman"/>
+      <w:lvlText w:val="%3."/>
+      <w:lvlJc w:val="right"/>
+      <w:pPr>
+        <w:ind w:left="2160" w:hanging="180"/>
+      </w:pPr>
+    </w:lvl>
+    <w:lvl w:ilvl="3" w:tplc="0409000F" w:tentative="1">
+      <w:start w:val="1"/>
+      <w:numFmt w:val="decimal"/>
+      <w:lvlText w:val="%4."/>
+      <w:lvlJc w:val="left"/>
+      <w:pPr>
+        <w:ind w:left="2880" w:hanging="360"/>
+      </w:pPr>
+    </w:lvl>
+    <w:lvl w:ilvl="4" w:tplc="04090019" w:tentative="1">
+      <w:start w:val="1"/>
+      <w:numFmt w:val="lowerLetter"/>
+      <w:lvlText w:val="%5."/>
+      <w:lvlJc w:val="left"/>
+      <w:pPr>
+        <w:ind w:left="3600" w:hanging="360"/>
+      </w:pPr>
+    </w:lvl>
+    <w:lvl w:ilvl="5" w:tplc="0409001B" w:tentative="1">
+      <w:start w:val="1"/>
+      <w:numFmt w:val="lowerRoman"/>
+      <w:lvlText w:val="%6."/>
+      <w:lvlJc w:val="right"/>
+      <w:pPr>
+        <w:ind w:left="4320" w:hanging="180"/>
+      </w:pPr>
+    </w:lvl>
+    <w:lvl w:ilvl="6" w:tplc="0409000F" w:tentative="1">
+      <w:start w:val="1"/>
+      <w:numFmt w:val="decimal"/>
+      <w:lvlText w:val="%7."/>
+      <w:lvlJc w:val="left"/>
+      <w:pPr>
+        <w:ind w:left="5040" w:hanging="360"/>
+      </w:pPr>
+    </w:lvl>
+    <w:lvl w:ilvl="7" w:tplc="04090019" w:tentative="1">
+      <w:start w:val="1"/>
+      <w:numFmt w:val="lowerLetter"/>
+      <w:lvlText w:val="%8."/>
+      <w:lvlJc w:val="left"/>
+      <w:pPr>
+        <w:ind w:left="5760" w:hanging="360"/>
+      </w:pPr>
+    </w:lvl>
+    <w:lvl w:ilvl="8" w:tplc="0409001B" w:tentative="1">
+      <w:start w:val="1"/>
+      <w:numFmt w:val="lowerRoman"/>
+      <w:lvlText w:val="%9."/>
+      <w:lvlJc w:val="right"/>
+      <w:pPr>
+        <w:ind w:left="6480" w:hanging="180"/>
+      </w:pPr>
+    </w:lvl>
+  </w:abstractNum>
+  <w:abstractNum w:abstractNumId="1">
     <w:nsid w:val="3A6C7D65"/>
     <w:multiLevelType w:val="hybridMultilevel"/>
     <w:tmpl w:val="A5206442"/>
@@ -1276,6 +1810,9 @@
     </w:lvl>
   </w:abstractNum>
   <w:num w:numId="1">
+    <w:abstractNumId w:val="1"/>
+  </w:num>
+  <w:num w:numId="2">
     <w:abstractNumId w:val="0"/>
   </w:num>
 </w:numbering>
@@ -1960,6 +2497,19 @@
       <w:lang w:val="sr-Latn-RS"/>
     </w:rPr>
   </w:style>
+  <w:style w:type="paragraph" w:styleId="NoSpacing">
+    <w:name w:val="No Spacing"/>
+    <w:uiPriority w:val="1"/>
+    <w:qFormat/>
+    <w:rsid w:val="00D153EB"/>
+    <w:pPr>
+      <w:spacing w:after="0" w:line="240" w:lineRule="auto"/>
+    </w:pPr>
+    <w:rPr>
+      <w:noProof/>
+      <w:lang w:val="sr-Latn-RS"/>
+    </w:rPr>
+  </w:style>
 </w:styles>
 </file>
 
@@ -2253,7 +2803,7 @@
 </file>
 
 <file path=customXml/itemProps1.xml><?xml version="1.0" encoding="utf-8"?>
-<ds:datastoreItem xmlns:ds="http://schemas.openxmlformats.org/officeDocument/2006/customXml" ds:itemID="{DB6A2600-1DDB-42F7-B6F6-267C024BD2C5}">
+<ds:datastoreItem xmlns:ds="http://schemas.openxmlformats.org/officeDocument/2006/customXml" ds:itemID="{4BCED685-D4C2-4833-B14F-2B5C802E3028}">
   <ds:schemaRefs>
     <ds:schemaRef ds:uri="http://schemas.openxmlformats.org/officeDocument/2006/bibliography"/>
   </ds:schemaRefs>

--- a/Dokumentacija.docx
+++ b/Dokumentacija.docx
@@ -6,7 +6,7 @@
       <w:pPr>
         <w:jc w:val="center"/>
         <w:rPr>
-          <w:rFonts w:ascii="Times New Roman" w:hAnsi="Times New Roman" w:cs="Times New Roman"/>
+          <w:rFonts w:cs="Times New Roman"/>
           <w:sz w:val="44"/>
           <w:szCs w:val="44"/>
         </w:rPr>
@@ -16,7 +16,7 @@
       <w:pPr>
         <w:jc w:val="center"/>
         <w:rPr>
-          <w:rFonts w:ascii="Times New Roman" w:hAnsi="Times New Roman" w:cs="Times New Roman"/>
+          <w:rFonts w:cs="Times New Roman"/>
           <w:sz w:val="44"/>
           <w:szCs w:val="44"/>
         </w:rPr>
@@ -26,7 +26,7 @@
       <w:pPr>
         <w:jc w:val="center"/>
         <w:rPr>
-          <w:rFonts w:ascii="Times New Roman" w:hAnsi="Times New Roman" w:cs="Times New Roman"/>
+          <w:rFonts w:cs="Times New Roman"/>
           <w:sz w:val="44"/>
           <w:szCs w:val="44"/>
         </w:rPr>
@@ -36,7 +36,7 @@
       <w:pPr>
         <w:jc w:val="center"/>
         <w:rPr>
-          <w:rFonts w:ascii="Times New Roman" w:hAnsi="Times New Roman" w:cs="Times New Roman"/>
+          <w:rFonts w:cs="Times New Roman"/>
           <w:sz w:val="44"/>
           <w:szCs w:val="44"/>
         </w:rPr>
@@ -46,7 +46,7 @@
       <w:pPr>
         <w:jc w:val="center"/>
         <w:rPr>
-          <w:rFonts w:ascii="Times New Roman" w:hAnsi="Times New Roman" w:cs="Times New Roman"/>
+          <w:rFonts w:cs="Times New Roman"/>
           <w:sz w:val="44"/>
           <w:szCs w:val="44"/>
         </w:rPr>
@@ -56,7 +56,7 @@
       <w:pPr>
         <w:jc w:val="center"/>
         <w:rPr>
-          <w:rFonts w:ascii="Times New Roman" w:hAnsi="Times New Roman" w:cs="Times New Roman"/>
+          <w:rFonts w:cs="Times New Roman"/>
           <w:sz w:val="44"/>
           <w:szCs w:val="44"/>
         </w:rPr>
@@ -66,7 +66,7 @@
       <w:pPr>
         <w:jc w:val="center"/>
         <w:rPr>
-          <w:rFonts w:ascii="Times New Roman" w:hAnsi="Times New Roman" w:cs="Times New Roman"/>
+          <w:rFonts w:cs="Times New Roman"/>
           <w:sz w:val="44"/>
           <w:szCs w:val="44"/>
         </w:rPr>
@@ -76,14 +76,14 @@
       <w:pPr>
         <w:jc w:val="center"/>
         <w:rPr>
-          <w:rFonts w:ascii="Times New Roman" w:hAnsi="Times New Roman" w:cs="Times New Roman"/>
+          <w:rFonts w:cs="Times New Roman"/>
           <w:sz w:val="44"/>
           <w:szCs w:val="44"/>
         </w:rPr>
       </w:pPr>
       <w:r>
         <w:rPr>
-          <w:rFonts w:ascii="Times New Roman" w:hAnsi="Times New Roman" w:cs="Times New Roman"/>
+          <w:rFonts w:cs="Times New Roman"/>
           <w:sz w:val="44"/>
           <w:szCs w:val="44"/>
         </w:rPr>
@@ -91,7 +91,7 @@
       </w:r>
       <w:r>
         <w:rPr>
-          <w:rFonts w:ascii="Times New Roman" w:hAnsi="Times New Roman" w:cs="Times New Roman"/>
+          <w:rFonts w:cs="Times New Roman"/>
           <w:sz w:val="44"/>
           <w:szCs w:val="44"/>
         </w:rPr>
@@ -99,7 +99,7 @@
       </w:r>
       <w:r>
         <w:rPr>
-          <w:rFonts w:ascii="Times New Roman" w:hAnsi="Times New Roman" w:cs="Times New Roman"/>
+          <w:rFonts w:cs="Times New Roman"/>
           <w:sz w:val="44"/>
           <w:szCs w:val="44"/>
         </w:rPr>
@@ -110,7 +110,7 @@
       <w:pPr>
         <w:jc w:val="center"/>
         <w:rPr>
-          <w:rFonts w:ascii="Times New Roman" w:hAnsi="Times New Roman" w:cs="Times New Roman"/>
+          <w:rFonts w:cs="Times New Roman"/>
           <w:sz w:val="44"/>
           <w:szCs w:val="44"/>
         </w:rPr>
@@ -120,14 +120,14 @@
       <w:pPr>
         <w:jc w:val="center"/>
         <w:rPr>
-          <w:rFonts w:ascii="Times New Roman" w:hAnsi="Times New Roman" w:cs="Times New Roman"/>
+          <w:rFonts w:cs="Times New Roman"/>
           <w:sz w:val="44"/>
           <w:szCs w:val="44"/>
         </w:rPr>
       </w:pPr>
       <w:r>
         <w:rPr>
-          <w:rFonts w:ascii="Times New Roman" w:hAnsi="Times New Roman" w:cs="Times New Roman"/>
+          <w:rFonts w:cs="Times New Roman"/>
           <w:sz w:val="44"/>
           <w:szCs w:val="44"/>
         </w:rPr>
@@ -135,7 +135,7 @@
       </w:r>
       <w:r>
         <w:rPr>
-          <w:rFonts w:ascii="Times New Roman" w:hAnsi="Times New Roman" w:cs="Times New Roman"/>
+          <w:rFonts w:cs="Times New Roman"/>
           <w:sz w:val="44"/>
           <w:szCs w:val="44"/>
         </w:rPr>
@@ -146,7 +146,7 @@
       <w:pPr>
         <w:jc w:val="center"/>
         <w:rPr>
-          <w:rFonts w:ascii="Times New Roman" w:hAnsi="Times New Roman" w:cs="Times New Roman"/>
+          <w:rFonts w:cs="Times New Roman"/>
           <w:sz w:val="44"/>
           <w:szCs w:val="44"/>
         </w:rPr>
@@ -156,7 +156,7 @@
       <w:pPr>
         <w:jc w:val="center"/>
         <w:rPr>
-          <w:rFonts w:ascii="Times New Roman" w:hAnsi="Times New Roman" w:cs="Times New Roman"/>
+          <w:rFonts w:cs="Times New Roman"/>
           <w:sz w:val="44"/>
           <w:szCs w:val="44"/>
         </w:rPr>
@@ -166,14 +166,14 @@
       <w:pPr>
         <w:jc w:val="both"/>
         <w:rPr>
-          <w:rFonts w:ascii="Times New Roman" w:hAnsi="Times New Roman" w:cs="Times New Roman"/>
+          <w:rFonts w:cs="Times New Roman"/>
           <w:sz w:val="36"/>
           <w:szCs w:val="44"/>
         </w:rPr>
       </w:pPr>
       <w:r>
         <w:rPr>
-          <w:rFonts w:ascii="Times New Roman" w:hAnsi="Times New Roman" w:cs="Times New Roman"/>
+          <w:rFonts w:cs="Times New Roman"/>
           <w:sz w:val="36"/>
           <w:szCs w:val="44"/>
         </w:rPr>
@@ -184,14 +184,14 @@
       <w:pPr>
         <w:jc w:val="both"/>
         <w:rPr>
-          <w:rFonts w:ascii="Times New Roman" w:hAnsi="Times New Roman" w:cs="Times New Roman"/>
+          <w:rFonts w:cs="Times New Roman"/>
           <w:sz w:val="36"/>
           <w:szCs w:val="44"/>
         </w:rPr>
       </w:pPr>
       <w:r>
         <w:rPr>
-          <w:rFonts w:ascii="Times New Roman" w:hAnsi="Times New Roman" w:cs="Times New Roman"/>
+          <w:rFonts w:cs="Times New Roman"/>
           <w:sz w:val="36"/>
           <w:szCs w:val="44"/>
         </w:rPr>
@@ -199,7 +199,7 @@
       </w:r>
       <w:r>
         <w:rPr>
-          <w:rFonts w:ascii="Times New Roman" w:hAnsi="Times New Roman" w:cs="Times New Roman"/>
+          <w:rFonts w:cs="Times New Roman"/>
           <w:sz w:val="36"/>
           <w:szCs w:val="44"/>
         </w:rPr>
@@ -210,7 +210,7 @@
       <w:pPr>
         <w:jc w:val="center"/>
         <w:rPr>
-          <w:rFonts w:ascii="Times New Roman" w:hAnsi="Times New Roman" w:cs="Times New Roman"/>
+          <w:rFonts w:cs="Times New Roman"/>
           <w:sz w:val="44"/>
           <w:szCs w:val="44"/>
         </w:rPr>
@@ -220,7 +220,7 @@
       <w:pPr>
         <w:jc w:val="center"/>
         <w:rPr>
-          <w:rFonts w:ascii="Times New Roman" w:hAnsi="Times New Roman" w:cs="Times New Roman"/>
+          <w:rFonts w:cs="Times New Roman"/>
           <w:sz w:val="44"/>
           <w:szCs w:val="44"/>
         </w:rPr>
@@ -230,14 +230,10 @@
       <w:pPr>
         <w:pStyle w:val="Heading1"/>
         <w:jc w:val="center"/>
-        <w:rPr>
-          <w:color w:val="auto"/>
-        </w:rPr>
-      </w:pPr>
-      <w:r>
-        <w:rPr>
-          <w:rFonts w:ascii="Times New Roman" w:hAnsi="Times New Roman" w:cs="Times New Roman"/>
-          <w:color w:val="auto"/>
+      </w:pPr>
+      <w:r>
+        <w:rPr>
+          <w:rFonts w:cs="Times New Roman"/>
         </w:rPr>
         <w:lastRenderedPageBreak/>
         <w:t>UVOD</w:t>
@@ -247,8 +243,7 @@
       <w:pPr>
         <w:jc w:val="both"/>
         <w:rPr>
-          <w:rFonts w:ascii="Times New Roman" w:hAnsi="Times New Roman" w:cs="Times New Roman"/>
-          <w:sz w:val="24"/>
+          <w:rFonts w:cs="Times New Roman"/>
           <w:szCs w:val="24"/>
         </w:rPr>
       </w:pPr>
@@ -257,15 +252,13 @@
       <w:pPr>
         <w:jc w:val="both"/>
         <w:rPr>
-          <w:rFonts w:ascii="Times New Roman" w:hAnsi="Times New Roman" w:cs="Times New Roman"/>
-          <w:sz w:val="24"/>
-          <w:szCs w:val="24"/>
-        </w:rPr>
-      </w:pPr>
-      <w:r>
-        <w:rPr>
-          <w:rFonts w:ascii="Times New Roman" w:hAnsi="Times New Roman" w:cs="Times New Roman"/>
-          <w:sz w:val="24"/>
+          <w:rFonts w:cs="Times New Roman"/>
+          <w:szCs w:val="24"/>
+        </w:rPr>
+      </w:pPr>
+      <w:r>
+        <w:rPr>
+          <w:rFonts w:cs="Times New Roman"/>
           <w:szCs w:val="24"/>
         </w:rPr>
         <w:t xml:space="preserve">Pre razvoja interneta i komunikacionih mreža generalno, predominatni način informisanja su bile dnevne novine. Novine su se kupovale na ulici ili su bile dostavljane na adresu čitaoca, ako se on, prethodno, pretplatio na njih. </w:t>
@@ -275,15 +268,13 @@
       <w:pPr>
         <w:jc w:val="both"/>
         <w:rPr>
-          <w:rFonts w:ascii="Times New Roman" w:hAnsi="Times New Roman" w:cs="Times New Roman"/>
-          <w:sz w:val="24"/>
-          <w:szCs w:val="24"/>
-        </w:rPr>
-      </w:pPr>
-      <w:r>
-        <w:rPr>
-          <w:rFonts w:ascii="Times New Roman" w:hAnsi="Times New Roman" w:cs="Times New Roman"/>
-          <w:sz w:val="24"/>
+          <w:rFonts w:cs="Times New Roman"/>
+          <w:szCs w:val="24"/>
+        </w:rPr>
+      </w:pPr>
+      <w:r>
+        <w:rPr>
+          <w:rFonts w:cs="Times New Roman"/>
           <w:szCs w:val="24"/>
         </w:rPr>
         <w:t xml:space="preserve">Razvoj interneta i društvenih mreža uslovio je dnevnu štampu da pređe iz fizičkog u digitalni format, kako bi zadržala svoju bazu čitalaca i kreairala profit na alternativan način, kroz reklame i ekskluzivan sadržaj koji se plaća. </w:t>
@@ -293,55 +284,48 @@
       <w:pPr>
         <w:jc w:val="both"/>
         <w:rPr>
-          <w:rFonts w:ascii="Times New Roman" w:hAnsi="Times New Roman" w:cs="Times New Roman"/>
-          <w:sz w:val="24"/>
-          <w:szCs w:val="24"/>
-        </w:rPr>
-      </w:pPr>
-      <w:r>
-        <w:rPr>
-          <w:rFonts w:ascii="Times New Roman" w:hAnsi="Times New Roman" w:cs="Times New Roman"/>
-          <w:sz w:val="24"/>
+          <w:rFonts w:cs="Times New Roman"/>
+          <w:szCs w:val="24"/>
+        </w:rPr>
+      </w:pPr>
+      <w:r>
+        <w:rPr>
+          <w:rFonts w:cs="Times New Roman"/>
           <w:szCs w:val="24"/>
         </w:rPr>
         <w:t>Prel</w:t>
       </w:r>
       <w:r>
         <w:rPr>
-          <w:rFonts w:ascii="Times New Roman" w:hAnsi="Times New Roman" w:cs="Times New Roman"/>
-          <w:sz w:val="24"/>
+          <w:rFonts w:cs="Times New Roman"/>
           <w:szCs w:val="24"/>
         </w:rPr>
         <w:t>azak u digitalni format je zaht</w:t>
       </w:r>
       <w:r>
         <w:rPr>
-          <w:rFonts w:ascii="Times New Roman" w:hAnsi="Times New Roman" w:cs="Times New Roman"/>
-          <w:sz w:val="24"/>
+          <w:rFonts w:cs="Times New Roman"/>
           <w:szCs w:val="24"/>
         </w:rPr>
         <w:t>evao stvaranje platforme</w:t>
       </w:r>
       <w:r>
         <w:rPr>
-          <w:rFonts w:ascii="Times New Roman" w:hAnsi="Times New Roman" w:cs="Times New Roman"/>
-          <w:sz w:val="24"/>
+          <w:rFonts w:cs="Times New Roman"/>
           <w:szCs w:val="24"/>
         </w:rPr>
         <w:t xml:space="preserve"> (softvera)</w:t>
       </w:r>
       <w:r>
         <w:rPr>
-          <w:rFonts w:ascii="Times New Roman" w:hAnsi="Times New Roman" w:cs="Times New Roman"/>
-          <w:sz w:val="24"/>
+          <w:rFonts w:cs="Times New Roman"/>
           <w:szCs w:val="24"/>
         </w:rPr>
         <w:t xml:space="preserve"> koja će omogućiti </w:t>
       </w:r>
       <w:r>
         <w:rPr>
-          <w:rFonts w:ascii="Times New Roman" w:hAnsi="Times New Roman" w:cs="Times New Roman"/>
-          <w:sz w:val="24"/>
+          <w:rFonts w:cs="Times New Roman"/>
           <w:szCs w:val="24"/>
         </w:rPr>
         <w:t xml:space="preserve">čitaocima isto ono što im je omogućavala dnevna štampa, čitanje članaka njima od interesa. Takođe, platforma treba da zadovoljava i potrebe pisca članka, odnosno, da omogući pisanje, pregled i isporučavanje istog čitaocima. </w:t>
@@ -351,31 +335,27 @@
       <w:pPr>
         <w:jc w:val="both"/>
         <w:rPr>
-          <w:rFonts w:ascii="Times New Roman" w:hAnsi="Times New Roman" w:cs="Times New Roman"/>
-          <w:sz w:val="24"/>
-          <w:szCs w:val="24"/>
-        </w:rPr>
-      </w:pPr>
-      <w:r>
-        <w:rPr>
-          <w:rFonts w:ascii="Times New Roman" w:hAnsi="Times New Roman" w:cs="Times New Roman"/>
-          <w:sz w:val="24"/>
+          <w:rFonts w:cs="Times New Roman"/>
+          <w:szCs w:val="24"/>
+        </w:rPr>
+      </w:pPr>
+      <w:r>
+        <w:rPr>
+          <w:rFonts w:cs="Times New Roman"/>
           <w:szCs w:val="24"/>
         </w:rPr>
         <w:t>Jed</w:t>
       </w:r>
       <w:r>
         <w:rPr>
-          <w:rFonts w:ascii="Times New Roman" w:hAnsi="Times New Roman" w:cs="Times New Roman"/>
-          <w:sz w:val="24"/>
+          <w:rFonts w:cs="Times New Roman"/>
           <w:szCs w:val="24"/>
         </w:rPr>
         <w:t>an od bitnih ciljeva jeste spr</w:t>
       </w:r>
       <w:r>
         <w:rPr>
-          <w:rFonts w:ascii="Times New Roman" w:hAnsi="Times New Roman" w:cs="Times New Roman"/>
-          <w:sz w:val="24"/>
+          <w:rFonts w:cs="Times New Roman"/>
           <w:szCs w:val="24"/>
         </w:rPr>
         <w:t xml:space="preserve">ečavanje spamovanja čitaoca sa člancima koji mu nisu od interesa, tj. omogućuvanje kontrole korisniku kroz filtraciju sadržaja pomoću tema na koje je čitaoc pretplaćen. </w:t>
@@ -385,8 +365,7 @@
       <w:pPr>
         <w:jc w:val="both"/>
         <w:rPr>
-          <w:rFonts w:ascii="Times New Roman" w:hAnsi="Times New Roman" w:cs="Times New Roman"/>
-          <w:sz w:val="24"/>
+          <w:rFonts w:cs="Times New Roman"/>
           <w:szCs w:val="24"/>
         </w:rPr>
       </w:pPr>
@@ -396,14 +375,12 @@
         <w:pStyle w:val="Heading1"/>
         <w:jc w:val="center"/>
         <w:rPr>
-          <w:rFonts w:ascii="Times New Roman" w:hAnsi="Times New Roman" w:cs="Times New Roman"/>
-          <w:color w:val="auto"/>
-        </w:rPr>
-      </w:pPr>
-      <w:r>
-        <w:rPr>
-          <w:rFonts w:ascii="Times New Roman" w:hAnsi="Times New Roman" w:cs="Times New Roman"/>
-          <w:color w:val="auto"/>
+          <w:rFonts w:cs="Times New Roman"/>
+        </w:rPr>
+      </w:pPr>
+      <w:r>
+        <w:rPr>
+          <w:rFonts w:cs="Times New Roman"/>
         </w:rPr>
         <w:t>DIZAJN</w:t>
       </w:r>
@@ -413,63 +390,54 @@
       <w:pPr>
         <w:jc w:val="both"/>
         <w:rPr>
-          <w:rFonts w:ascii="Times New Roman" w:hAnsi="Times New Roman" w:cs="Times New Roman"/>
-          <w:sz w:val="24"/>
-        </w:rPr>
-      </w:pPr>
-      <w:r>
-        <w:rPr>
-          <w:rFonts w:ascii="Times New Roman" w:hAnsi="Times New Roman" w:cs="Times New Roman"/>
-          <w:sz w:val="24"/>
+          <w:rFonts w:cs="Times New Roman"/>
+        </w:rPr>
+      </w:pPr>
+      <w:r>
+        <w:rPr>
+          <w:rFonts w:cs="Times New Roman"/>
         </w:rPr>
         <w:t>Platforma je realizova</w:t>
       </w:r>
       <w:r>
         <w:rPr>
-          <w:rFonts w:ascii="Times New Roman" w:hAnsi="Times New Roman" w:cs="Times New Roman"/>
-          <w:sz w:val="24"/>
+          <w:rFonts w:cs="Times New Roman"/>
         </w:rPr>
         <w:t>na kroz dv</w:t>
       </w:r>
       <w:r>
         <w:rPr>
-          <w:rFonts w:ascii="Times New Roman" w:hAnsi="Times New Roman" w:cs="Times New Roman"/>
-          <w:sz w:val="24"/>
+          <w:rFonts w:cs="Times New Roman"/>
         </w:rPr>
         <w:t>e</w:t>
       </w:r>
       <w:r>
         <w:rPr>
-          <w:rFonts w:ascii="Times New Roman" w:hAnsi="Times New Roman" w:cs="Times New Roman"/>
-          <w:sz w:val="24"/>
+          <w:rFonts w:cs="Times New Roman"/>
         </w:rPr>
         <w:t xml:space="preserve"> konzolne aplikacije</w:t>
       </w:r>
       <w:r>
         <w:rPr>
-          <w:rFonts w:ascii="Times New Roman" w:hAnsi="Times New Roman" w:cs="Times New Roman"/>
-          <w:sz w:val="24"/>
+          <w:rFonts w:cs="Times New Roman"/>
         </w:rPr>
         <w:t>, koje međusobno komuniciraju koristeći TCP (Transmission Control Protocol)</w:t>
       </w:r>
       <w:r>
         <w:rPr>
-          <w:rFonts w:ascii="Times New Roman" w:hAnsi="Times New Roman" w:cs="Times New Roman"/>
-          <w:sz w:val="24"/>
+          <w:rFonts w:cs="Times New Roman"/>
         </w:rPr>
         <w:t>. Server, zadužen za prijem članaka od pisaca i njihovo ispručivanje čitaocima</w:t>
       </w:r>
       <w:r>
         <w:rPr>
-          <w:rFonts w:ascii="Times New Roman" w:hAnsi="Times New Roman" w:cs="Times New Roman"/>
-          <w:sz w:val="24"/>
+          <w:rFonts w:cs="Times New Roman"/>
         </w:rPr>
         <w:t>,</w:t>
       </w:r>
       <w:r>
         <w:rPr>
-          <w:rFonts w:ascii="Times New Roman" w:hAnsi="Times New Roman" w:cs="Times New Roman"/>
-          <w:sz w:val="24"/>
+          <w:rFonts w:cs="Times New Roman"/>
         </w:rPr>
         <w:t xml:space="preserve"> i klijenta, koji može biti ili pisac ili čitaoc.</w:t>
       </w:r>
@@ -478,14 +446,12 @@
       <w:pPr>
         <w:pStyle w:val="Heading2"/>
         <w:rPr>
-          <w:rFonts w:ascii="Times New Roman" w:hAnsi="Times New Roman" w:cs="Times New Roman"/>
-          <w:color w:val="auto"/>
-        </w:rPr>
-      </w:pPr>
-      <w:r>
-        <w:rPr>
-          <w:rFonts w:ascii="Times New Roman" w:hAnsi="Times New Roman" w:cs="Times New Roman"/>
-          <w:color w:val="auto"/>
+          <w:rFonts w:cs="Times New Roman"/>
+        </w:rPr>
+      </w:pPr>
+      <w:r>
+        <w:rPr>
+          <w:rFonts w:cs="Times New Roman"/>
         </w:rPr>
         <w:t>Server</w:t>
       </w:r>
@@ -493,28 +459,24 @@
     <w:p>
       <w:pPr>
         <w:rPr>
-          <w:rFonts w:ascii="Times New Roman" w:hAnsi="Times New Roman" w:cs="Times New Roman"/>
-          <w:sz w:val="24"/>
-        </w:rPr>
-      </w:pPr>
-      <w:r>
-        <w:rPr>
-          <w:rFonts w:ascii="Times New Roman" w:hAnsi="Times New Roman" w:cs="Times New Roman"/>
-          <w:sz w:val="24"/>
+          <w:rFonts w:cs="Times New Roman"/>
+        </w:rPr>
+      </w:pPr>
+      <w:r>
+        <w:rPr>
+          <w:rFonts w:cs="Times New Roman"/>
         </w:rPr>
         <w:t xml:space="preserve">Server je logički podeljen na </w:t>
       </w:r>
       <w:r>
         <w:rPr>
-          <w:rFonts w:ascii="Times New Roman" w:hAnsi="Times New Roman" w:cs="Times New Roman"/>
-          <w:sz w:val="24"/>
+          <w:rFonts w:cs="Times New Roman"/>
         </w:rPr>
         <w:t>4</w:t>
       </w:r>
       <w:r>
         <w:rPr>
-          <w:rFonts w:ascii="Times New Roman" w:hAnsi="Times New Roman" w:cs="Times New Roman"/>
-          <w:sz w:val="24"/>
+          <w:rFonts w:cs="Times New Roman"/>
         </w:rPr>
         <w:t xml:space="preserve"> celine:</w:t>
       </w:r>
@@ -527,28 +489,24 @@
           <w:numId w:val="1"/>
         </w:numPr>
         <w:rPr>
-          <w:rFonts w:ascii="Times New Roman" w:hAnsi="Times New Roman" w:cs="Times New Roman"/>
-          <w:sz w:val="24"/>
-        </w:rPr>
-      </w:pPr>
-      <w:r>
-        <w:rPr>
-          <w:rFonts w:ascii="Times New Roman" w:hAnsi="Times New Roman" w:cs="Times New Roman"/>
-          <w:sz w:val="24"/>
+          <w:rFonts w:cs="Times New Roman"/>
+        </w:rPr>
+      </w:pPr>
+      <w:r>
+        <w:rPr>
+          <w:rFonts w:cs="Times New Roman"/>
         </w:rPr>
         <w:t xml:space="preserve">Dio zadužen za </w:t>
       </w:r>
       <w:r>
         <w:rPr>
-          <w:rFonts w:ascii="Times New Roman" w:hAnsi="Times New Roman" w:cs="Times New Roman"/>
-          <w:sz w:val="24"/>
+          <w:rFonts w:cs="Times New Roman"/>
         </w:rPr>
         <w:t>inicijalizaciju i gašenje servera</w:t>
       </w:r>
       <w:r>
         <w:rPr>
-          <w:rFonts w:ascii="Times New Roman" w:hAnsi="Times New Roman" w:cs="Times New Roman"/>
-          <w:sz w:val="24"/>
+          <w:rFonts w:cs="Times New Roman"/>
         </w:rPr>
         <w:t>.</w:t>
       </w:r>
@@ -561,14 +519,12 @@
           <w:numId w:val="1"/>
         </w:numPr>
         <w:rPr>
-          <w:rFonts w:ascii="Times New Roman" w:hAnsi="Times New Roman" w:cs="Times New Roman"/>
-          <w:sz w:val="24"/>
-        </w:rPr>
-      </w:pPr>
-      <w:r>
-        <w:rPr>
-          <w:rFonts w:ascii="Times New Roman" w:hAnsi="Times New Roman" w:cs="Times New Roman"/>
-          <w:sz w:val="24"/>
+          <w:rFonts w:cs="Times New Roman"/>
+        </w:rPr>
+      </w:pPr>
+      <w:r>
+        <w:rPr>
+          <w:rFonts w:cs="Times New Roman"/>
         </w:rPr>
         <w:t>Dio zadužen za komunikaciju sa piscima.</w:t>
       </w:r>
@@ -581,14 +537,12 @@
           <w:numId w:val="1"/>
         </w:numPr>
         <w:rPr>
-          <w:rFonts w:ascii="Times New Roman" w:hAnsi="Times New Roman" w:cs="Times New Roman"/>
-          <w:sz w:val="24"/>
-        </w:rPr>
-      </w:pPr>
-      <w:r>
-        <w:rPr>
-          <w:rFonts w:ascii="Times New Roman" w:hAnsi="Times New Roman" w:cs="Times New Roman"/>
-          <w:sz w:val="24"/>
+          <w:rFonts w:cs="Times New Roman"/>
+        </w:rPr>
+      </w:pPr>
+      <w:r>
+        <w:rPr>
+          <w:rFonts w:cs="Times New Roman"/>
         </w:rPr>
         <w:t>Dio zadužen za komunikaciju sa čitaocima.</w:t>
       </w:r>
@@ -601,28 +555,24 @@
           <w:numId w:val="1"/>
         </w:numPr>
         <w:rPr>
-          <w:rFonts w:ascii="Times New Roman" w:hAnsi="Times New Roman" w:cs="Times New Roman"/>
-          <w:sz w:val="24"/>
-        </w:rPr>
-      </w:pPr>
-      <w:r>
-        <w:rPr>
-          <w:rFonts w:ascii="Times New Roman" w:hAnsi="Times New Roman" w:cs="Times New Roman"/>
-          <w:sz w:val="24"/>
+          <w:rFonts w:cs="Times New Roman"/>
+        </w:rPr>
+      </w:pPr>
+      <w:r>
+        <w:rPr>
+          <w:rFonts w:cs="Times New Roman"/>
         </w:rPr>
         <w:t xml:space="preserve">Dio zadužen za međusobnu interakciju </w:t>
       </w:r>
       <w:r>
         <w:rPr>
-          <w:rFonts w:ascii="Times New Roman" w:hAnsi="Times New Roman" w:cs="Times New Roman"/>
-          <w:sz w:val="24"/>
+          <w:rFonts w:cs="Times New Roman"/>
         </w:rPr>
         <w:t>delova zaduženih za komunikaciju sa klijentima</w:t>
       </w:r>
       <w:r>
         <w:rPr>
-          <w:rFonts w:ascii="Times New Roman" w:hAnsi="Times New Roman" w:cs="Times New Roman"/>
-          <w:sz w:val="24"/>
+          <w:rFonts w:cs="Times New Roman"/>
         </w:rPr>
         <w:t>.</w:t>
       </w:r>
@@ -631,16 +581,12 @@
       <w:pPr>
         <w:pStyle w:val="Heading3"/>
         <w:rPr>
-          <w:rFonts w:ascii="Times New Roman" w:hAnsi="Times New Roman" w:cs="Times New Roman"/>
-          <w:color w:val="auto"/>
-          <w:sz w:val="24"/>
-        </w:rPr>
-      </w:pPr>
-      <w:r>
-        <w:rPr>
-          <w:rFonts w:ascii="Times New Roman" w:hAnsi="Times New Roman" w:cs="Times New Roman"/>
-          <w:color w:val="auto"/>
-          <w:sz w:val="24"/>
+          <w:rFonts w:cs="Times New Roman"/>
+        </w:rPr>
+      </w:pPr>
+      <w:r>
+        <w:rPr>
+          <w:rFonts w:cs="Times New Roman"/>
         </w:rPr>
         <w:t>Dio zadužen za inicijalizaciju i gašenje servera</w:t>
       </w:r>
@@ -649,14 +595,12 @@
       <w:pPr>
         <w:jc w:val="both"/>
         <w:rPr>
-          <w:rFonts w:ascii="Times New Roman" w:hAnsi="Times New Roman" w:cs="Times New Roman"/>
-          <w:sz w:val="24"/>
-        </w:rPr>
-      </w:pPr>
-      <w:r>
-        <w:rPr>
-          <w:rFonts w:ascii="Times New Roman" w:hAnsi="Times New Roman" w:cs="Times New Roman"/>
-          <w:sz w:val="24"/>
+          <w:rFonts w:cs="Times New Roman"/>
+        </w:rPr>
+      </w:pPr>
+      <w:r>
+        <w:rPr>
+          <w:rFonts w:cs="Times New Roman"/>
         </w:rPr>
         <w:t>Implementiran je u main funkciji programa. Zadužen je za pokretanje ostalih logičkih delova servera. Prilikom zatvaranja programa, obaveštava ostale delove o kraju rada, čeka da se oni uspešno ugase i gasi aplikaciju.</w:t>
       </w:r>
@@ -665,16 +609,12 @@
       <w:pPr>
         <w:pStyle w:val="Heading3"/>
         <w:rPr>
-          <w:rFonts w:ascii="Times New Roman" w:hAnsi="Times New Roman" w:cs="Times New Roman"/>
-          <w:color w:val="auto"/>
-          <w:sz w:val="24"/>
-        </w:rPr>
-      </w:pPr>
-      <w:r>
-        <w:rPr>
-          <w:rFonts w:ascii="Times New Roman" w:hAnsi="Times New Roman" w:cs="Times New Roman"/>
-          <w:color w:val="auto"/>
-          <w:sz w:val="24"/>
+          <w:rFonts w:cs="Times New Roman"/>
+        </w:rPr>
+      </w:pPr>
+      <w:r>
+        <w:rPr>
+          <w:rFonts w:cs="Times New Roman"/>
         </w:rPr>
         <w:lastRenderedPageBreak/>
         <w:t>Dio zadužen za komunikaciju sa piscima</w:t>
@@ -684,21 +624,18 @@
       <w:pPr>
         <w:jc w:val="both"/>
         <w:rPr>
-          <w:rFonts w:ascii="Times New Roman" w:hAnsi="Times New Roman" w:cs="Times New Roman"/>
-          <w:sz w:val="24"/>
-        </w:rPr>
-      </w:pPr>
-      <w:r>
-        <w:rPr>
-          <w:rFonts w:ascii="Times New Roman" w:hAnsi="Times New Roman" w:cs="Times New Roman"/>
-          <w:sz w:val="24"/>
+          <w:rFonts w:cs="Times New Roman"/>
+        </w:rPr>
+      </w:pPr>
+      <w:r>
+        <w:rPr>
+          <w:rFonts w:cs="Times New Roman"/>
         </w:rPr>
         <w:t>Otvara neblokirajući soket na portu 20000 na kojem očekuje uspos</w:t>
       </w:r>
       <w:r>
         <w:rPr>
-          <w:rFonts w:ascii="Times New Roman" w:hAnsi="Times New Roman" w:cs="Times New Roman"/>
-          <w:sz w:val="24"/>
+          <w:rFonts w:cs="Times New Roman"/>
         </w:rPr>
         <w:t>tavu konekcije od strane klijentske aplikacije u svojstvu pisca. Prilikom uspostave konekcije, stvara se novi soket preko kojeg se odvija sva komunikacija sa klijentom i isti se smešta u dinamički alociranu listu soketa, u kojoj se nalaze svi konektovani pisci.</w:t>
       </w:r>
@@ -707,14 +644,12 @@
       <w:pPr>
         <w:jc w:val="both"/>
         <w:rPr>
-          <w:rFonts w:ascii="Times New Roman" w:hAnsi="Times New Roman" w:cs="Times New Roman"/>
-          <w:sz w:val="24"/>
-        </w:rPr>
-      </w:pPr>
-      <w:r>
-        <w:rPr>
-          <w:rFonts w:ascii="Times New Roman" w:hAnsi="Times New Roman" w:cs="Times New Roman"/>
-          <w:sz w:val="24"/>
+          <w:rFonts w:cs="Times New Roman"/>
+        </w:rPr>
+      </w:pPr>
+      <w:r>
+        <w:rPr>
+          <w:rFonts w:cs="Times New Roman"/>
         </w:rPr>
         <w:t>Poruke koje, dio zadužen za komunikaciju sa piscima, prima su u formatu članka. Članak se sastoji iz tri dela: ime autora članka, naziva teme i teksta članka. Klijentima je omogućeno slanje članaka na 5 tema: igre, tehnologija, mimovi, slavne ličnosti i sport.</w:t>
       </w:r>
@@ -723,14 +658,12 @@
       <w:pPr>
         <w:jc w:val="both"/>
         <w:rPr>
-          <w:rFonts w:ascii="Times New Roman" w:hAnsi="Times New Roman" w:cs="Times New Roman"/>
-          <w:sz w:val="24"/>
-        </w:rPr>
-      </w:pPr>
-      <w:r>
-        <w:rPr>
-          <w:rFonts w:ascii="Times New Roman" w:hAnsi="Times New Roman" w:cs="Times New Roman"/>
-          <w:sz w:val="24"/>
+          <w:rFonts w:cs="Times New Roman"/>
+        </w:rPr>
+      </w:pPr>
+      <w:r>
+        <w:rPr>
+          <w:rFonts w:cs="Times New Roman"/>
         </w:rPr>
         <w:t>Za svakog klijenta u listi, vrši se provera da li je poslao članak i ako jeste smešta ga u odgovarajući red na osnovu teme članka.</w:t>
       </w:r>
@@ -739,14 +672,12 @@
       <w:pPr>
         <w:jc w:val="both"/>
         <w:rPr>
-          <w:rFonts w:ascii="Times New Roman" w:hAnsi="Times New Roman" w:cs="Times New Roman"/>
-          <w:sz w:val="24"/>
-        </w:rPr>
-      </w:pPr>
-      <w:r>
-        <w:rPr>
-          <w:rFonts w:ascii="Times New Roman" w:hAnsi="Times New Roman" w:cs="Times New Roman"/>
-          <w:sz w:val="24"/>
+          <w:rFonts w:cs="Times New Roman"/>
+        </w:rPr>
+      </w:pPr>
+      <w:r>
+        <w:rPr>
+          <w:rFonts w:cs="Times New Roman"/>
         </w:rPr>
         <w:t xml:space="preserve">Na kraju rada programa, zadužen je da zatvori konekcije sa svim konektovanim klijentima i da izbriše listu soketa, odnosno da oslobodi svu zauzetu memoriju. </w:t>
       </w:r>
@@ -755,17 +686,13 @@
       <w:pPr>
         <w:pStyle w:val="Heading3"/>
         <w:rPr>
-          <w:rFonts w:ascii="Times New Roman" w:hAnsi="Times New Roman" w:cs="Times New Roman"/>
-          <w:color w:val="auto"/>
-          <w:sz w:val="24"/>
-          <w:szCs w:val="24"/>
-        </w:rPr>
-      </w:pPr>
-      <w:r>
-        <w:rPr>
-          <w:rFonts w:ascii="Times New Roman" w:hAnsi="Times New Roman" w:cs="Times New Roman"/>
-          <w:color w:val="auto"/>
-          <w:sz w:val="24"/>
+          <w:rFonts w:cs="Times New Roman"/>
+          <w:szCs w:val="24"/>
+        </w:rPr>
+      </w:pPr>
+      <w:r>
+        <w:rPr>
+          <w:rFonts w:cs="Times New Roman"/>
           <w:szCs w:val="24"/>
         </w:rPr>
         <w:t>Dio zadužen za komunikaciju sa čitaocima</w:t>
@@ -775,28 +702,24 @@
       <w:pPr>
         <w:jc w:val="both"/>
         <w:rPr>
-          <w:rFonts w:ascii="Times New Roman" w:hAnsi="Times New Roman" w:cs="Times New Roman"/>
-          <w:sz w:val="24"/>
-        </w:rPr>
-      </w:pPr>
-      <w:r>
-        <w:rPr>
-          <w:rFonts w:ascii="Times New Roman" w:hAnsi="Times New Roman" w:cs="Times New Roman"/>
-          <w:sz w:val="24"/>
+          <w:rFonts w:cs="Times New Roman"/>
+        </w:rPr>
+      </w:pPr>
+      <w:r>
+        <w:rPr>
+          <w:rFonts w:cs="Times New Roman"/>
         </w:rPr>
         <w:t xml:space="preserve">Otvara neblokirajući soket na portu 20000 na kojem očekuje uspostavu konekcije od strane klijentske aplikacije u svojstvu </w:t>
       </w:r>
       <w:r>
         <w:rPr>
-          <w:rFonts w:ascii="Times New Roman" w:hAnsi="Times New Roman" w:cs="Times New Roman"/>
-          <w:sz w:val="24"/>
+          <w:rFonts w:cs="Times New Roman"/>
         </w:rPr>
         <w:t>čitaoca</w:t>
       </w:r>
       <w:r>
         <w:rPr>
-          <w:rFonts w:ascii="Times New Roman" w:hAnsi="Times New Roman" w:cs="Times New Roman"/>
-          <w:sz w:val="24"/>
+          <w:rFonts w:cs="Times New Roman"/>
         </w:rPr>
         <w:t>. Po uspostavi konekcije, stvara novi soket preko kog se odvija dalja komunikacija, a soket smešta u rečnik pretplaćenih korisnika, odvojenih po temi.</w:t>
       </w:r>
@@ -805,21 +728,18 @@
       <w:pPr>
         <w:jc w:val="both"/>
         <w:rPr>
-          <w:rFonts w:ascii="Times New Roman" w:hAnsi="Times New Roman" w:cs="Times New Roman"/>
-          <w:sz w:val="24"/>
-        </w:rPr>
-      </w:pPr>
-      <w:r>
-        <w:rPr>
-          <w:rFonts w:ascii="Times New Roman" w:hAnsi="Times New Roman" w:cs="Times New Roman"/>
-          <w:sz w:val="24"/>
+          <w:rFonts w:cs="Times New Roman"/>
+        </w:rPr>
+      </w:pPr>
+      <w:r>
+        <w:rPr>
+          <w:rFonts w:cs="Times New Roman"/>
         </w:rPr>
         <w:t xml:space="preserve">Komunikacija je dvosmerna. Korisnici šalju teme na koje se pretplaćuju, a </w:t>
       </w:r>
       <w:r>
         <w:rPr>
-          <w:rFonts w:ascii="Times New Roman" w:hAnsi="Times New Roman" w:cs="Times New Roman"/>
-          <w:sz w:val="24"/>
+          <w:rFonts w:cs="Times New Roman"/>
         </w:rPr>
         <w:t>server vraća članke koji pripadaju temama na koje je korisnik pretplaćen.</w:t>
       </w:r>
@@ -828,28 +748,24 @@
       <w:pPr>
         <w:jc w:val="both"/>
         <w:rPr>
-          <w:rFonts w:ascii="Times New Roman" w:hAnsi="Times New Roman" w:cs="Times New Roman"/>
-          <w:sz w:val="24"/>
-        </w:rPr>
-      </w:pPr>
-      <w:r>
-        <w:rPr>
-          <w:rFonts w:ascii="Times New Roman" w:hAnsi="Times New Roman" w:cs="Times New Roman"/>
-          <w:sz w:val="24"/>
+          <w:rFonts w:cs="Times New Roman"/>
+        </w:rPr>
+      </w:pPr>
+      <w:r>
+        <w:rPr>
+          <w:rFonts w:cs="Times New Roman"/>
         </w:rPr>
         <w:t xml:space="preserve">Prilikom gašenja, ovaj deo je zadužen za prekid komunikacije sa </w:t>
       </w:r>
       <w:r>
         <w:rPr>
-          <w:rFonts w:ascii="Times New Roman" w:hAnsi="Times New Roman" w:cs="Times New Roman"/>
-          <w:sz w:val="24"/>
+          <w:rFonts w:cs="Times New Roman"/>
         </w:rPr>
         <w:t>čitao</w:t>
       </w:r>
       <w:r>
         <w:rPr>
-          <w:rFonts w:ascii="Times New Roman" w:hAnsi="Times New Roman" w:cs="Times New Roman"/>
-          <w:sz w:val="24"/>
+          <w:rFonts w:cs="Times New Roman"/>
         </w:rPr>
         <w:t>cima.</w:t>
       </w:r>
@@ -858,16 +774,12 @@
       <w:pPr>
         <w:pStyle w:val="Heading3"/>
         <w:rPr>
-          <w:rFonts w:ascii="Times New Roman" w:hAnsi="Times New Roman" w:cs="Times New Roman"/>
-          <w:color w:val="auto"/>
-          <w:sz w:val="24"/>
-        </w:rPr>
-      </w:pPr>
-      <w:r>
-        <w:rPr>
-          <w:rFonts w:ascii="Times New Roman" w:hAnsi="Times New Roman" w:cs="Times New Roman"/>
-          <w:color w:val="auto"/>
-          <w:sz w:val="24"/>
+          <w:rFonts w:cs="Times New Roman"/>
+        </w:rPr>
+      </w:pPr>
+      <w:r>
+        <w:rPr>
+          <w:rFonts w:cs="Times New Roman"/>
         </w:rPr>
         <w:t>Dio zadužen za međusobnu interakciju delova zaduženih za komunikaciju sa klijentima</w:t>
       </w:r>
@@ -876,23 +788,20 @@
       <w:pPr>
         <w:jc w:val="both"/>
         <w:rPr>
-          <w:rFonts w:ascii="Times New Roman" w:hAnsi="Times New Roman" w:cs="Times New Roman"/>
-          <w:sz w:val="24"/>
-          <w:szCs w:val="24"/>
-        </w:rPr>
-      </w:pPr>
-      <w:r>
-        <w:rPr>
-          <w:rFonts w:ascii="Times New Roman" w:hAnsi="Times New Roman" w:cs="Times New Roman"/>
-          <w:sz w:val="24"/>
+          <w:rFonts w:cs="Times New Roman"/>
+          <w:szCs w:val="24"/>
+        </w:rPr>
+      </w:pPr>
+      <w:r>
+        <w:rPr>
+          <w:rFonts w:cs="Times New Roman"/>
           <w:szCs w:val="24"/>
         </w:rPr>
         <w:t xml:space="preserve">Interakcija između </w:t>
       </w:r>
       <w:r>
         <w:rPr>
-          <w:rFonts w:ascii="Times New Roman" w:hAnsi="Times New Roman" w:cs="Times New Roman"/>
-          <w:sz w:val="24"/>
+          <w:rFonts w:cs="Times New Roman"/>
           <w:szCs w:val="24"/>
         </w:rPr>
         <w:t>delova odgovornih za komunikaciju sa klijentima omogućena je upotrebom rečnika, semafora i kritičnih sekcija.</w:t>
@@ -902,97 +811,38 @@
       <w:pPr>
         <w:jc w:val="both"/>
         <w:rPr>
-          <w:rFonts w:ascii="Times New Roman" w:hAnsi="Times New Roman" w:cs="Times New Roman"/>
-          <w:sz w:val="24"/>
-          <w:szCs w:val="24"/>
-        </w:rPr>
-      </w:pPr>
-      <w:r>
-        <w:rPr>
-          <w:rFonts w:ascii="Times New Roman" w:hAnsi="Times New Roman" w:cs="Times New Roman"/>
-          <w:sz w:val="24"/>
-          <w:szCs w:val="24"/>
-        </w:rPr>
-        <w:t xml:space="preserve">Server koristi 2 rečnika, oba kao ključ koriste temu. Jedan kao vrednost čuva red </w:t>
-      </w:r>
-      <w:r>
-        <w:rPr>
-          <w:rFonts w:ascii="Times New Roman" w:hAnsi="Times New Roman" w:cs="Times New Roman"/>
-          <w:sz w:val="24"/>
-          <w:szCs w:val="24"/>
-        </w:rPr>
-        <w:t>članaka gde svi članci</w:t>
-      </w:r>
-      <w:r>
-        <w:rPr>
-          <w:rFonts w:ascii="Times New Roman" w:hAnsi="Times New Roman" w:cs="Times New Roman"/>
-          <w:sz w:val="24"/>
-          <w:szCs w:val="24"/>
-        </w:rPr>
-        <w:t xml:space="preserve"> pridadaju istoj temi i ona odgovara ključu rečnika. </w:t>
-      </w:r>
-      <w:r>
-        <w:rPr>
-          <w:rFonts w:ascii="Times New Roman" w:hAnsi="Times New Roman" w:cs="Times New Roman"/>
-          <w:sz w:val="24"/>
-          <w:szCs w:val="24"/>
-        </w:rPr>
-        <w:t xml:space="preserve">Članci </w:t>
-      </w:r>
-      <w:r>
-        <w:rPr>
-          <w:rFonts w:ascii="Times New Roman" w:hAnsi="Times New Roman" w:cs="Times New Roman"/>
-          <w:sz w:val="24"/>
-          <w:szCs w:val="24"/>
-        </w:rPr>
-        <w:t>se smeštaju u odgovarajući red</w:t>
-      </w:r>
-      <w:r>
-        <w:rPr>
-          <w:rFonts w:ascii="Times New Roman" w:hAnsi="Times New Roman" w:cs="Times New Roman"/>
-          <w:sz w:val="24"/>
-          <w:szCs w:val="24"/>
-        </w:rPr>
-        <w:t xml:space="preserve"> kada ih server primi od pisca, a bri</w:t>
-      </w:r>
-      <w:r>
-        <w:rPr>
-          <w:rFonts w:ascii="Times New Roman" w:hAnsi="Times New Roman" w:cs="Times New Roman"/>
-          <w:sz w:val="24"/>
-          <w:szCs w:val="24"/>
-        </w:rPr>
-        <w:t>šu se iz reda prilikom slanja čitao</w:t>
-      </w:r>
-      <w:r>
-        <w:rPr>
-          <w:rFonts w:ascii="Times New Roman" w:hAnsi="Times New Roman" w:cs="Times New Roman"/>
-          <w:sz w:val="24"/>
-          <w:szCs w:val="24"/>
-        </w:rPr>
-        <w:t>cima.</w:t>
-      </w:r>
-      <w:r>
-        <w:rPr>
-          <w:rFonts w:ascii="Times New Roman" w:hAnsi="Times New Roman" w:cs="Times New Roman"/>
-          <w:sz w:val="24"/>
-          <w:szCs w:val="24"/>
-        </w:rPr>
-        <w:t xml:space="preserve"> Drugi rečnik kao vrednost ima listu soketa korisnika pretplaćenih na temu koja odgovara ključu rečnika. Soketi se dodaju u rečnik kada se korsnik pretplati na određenu temu, a briše se iz liste ako se prekine komunikacija.</w:t>
-      </w:r>
+          <w:rFonts w:cs="Times New Roman"/>
+          <w:szCs w:val="24"/>
+        </w:rPr>
+      </w:pPr>
+      <w:r>
+        <w:rPr>
+          <w:rFonts w:cs="Times New Roman"/>
+          <w:szCs w:val="24"/>
+        </w:rPr>
+        <w:t xml:space="preserve">Server koristi rečnike u koje </w:t>
+      </w:r>
+      <w:r>
+        <w:rPr>
+          <w:rFonts w:cs="Times New Roman"/>
+          <w:szCs w:val="24"/>
+        </w:rPr>
+        <w:t>se podaci upisuju što stigne poruka od klijenata i iz kojih se podaci čitaju prilikom slanja poruka ka klijentu.</w:t>
+      </w:r>
+      <w:bookmarkStart w:id="0" w:name="_GoBack"/>
+      <w:bookmarkEnd w:id="0"/>
     </w:p>
     <w:p>
       <w:pPr>
         <w:jc w:val="both"/>
         <w:rPr>
-          <w:rFonts w:ascii="Times New Roman" w:hAnsi="Times New Roman" w:cs="Times New Roman"/>
-          <w:sz w:val="24"/>
-          <w:szCs w:val="24"/>
-        </w:rPr>
-      </w:pPr>
-      <w:r>
-        <w:rPr>
-          <w:rFonts w:ascii="Times New Roman" w:hAnsi="Times New Roman" w:cs="Times New Roman"/>
-          <w:sz w:val="24"/>
+          <w:rFonts w:cs="Times New Roman"/>
+          <w:szCs w:val="24"/>
+        </w:rPr>
+      </w:pPr>
+      <w:r>
+        <w:rPr>
+          <w:rFonts w:cs="Times New Roman"/>
           <w:szCs w:val="24"/>
         </w:rPr>
         <w:t>Uloga semafora je da onemoguće slanje članaka ukoliko nijedan pisac nije objavio članak na tu temu. Za svaku temu postoji jedan semafor.</w:t>
@@ -1002,63 +852,55 @@
       <w:pPr>
         <w:jc w:val="both"/>
         <w:rPr>
-          <w:rFonts w:ascii="Times New Roman" w:hAnsi="Times New Roman" w:cs="Times New Roman"/>
-          <w:sz w:val="24"/>
-          <w:szCs w:val="24"/>
-        </w:rPr>
-      </w:pPr>
-      <w:r>
-        <w:rPr>
-          <w:rFonts w:ascii="Times New Roman" w:hAnsi="Times New Roman" w:cs="Times New Roman"/>
-          <w:sz w:val="24"/>
+          <w:rFonts w:cs="Times New Roman"/>
+          <w:szCs w:val="24"/>
+        </w:rPr>
+      </w:pPr>
+      <w:r>
+        <w:rPr>
+          <w:rFonts w:cs="Times New Roman"/>
           <w:szCs w:val="24"/>
         </w:rPr>
         <w:t xml:space="preserve">Kritične sekcije sprečavaju istovremene izmene </w:t>
       </w:r>
       <w:r>
         <w:rPr>
-          <w:rFonts w:ascii="Times New Roman" w:hAnsi="Times New Roman" w:cs="Times New Roman"/>
-          <w:sz w:val="24"/>
+          <w:rFonts w:cs="Times New Roman"/>
           <w:szCs w:val="24"/>
         </w:rPr>
         <w:t xml:space="preserve">redova članaka, </w:t>
       </w:r>
       <w:r>
         <w:rPr>
-          <w:rFonts w:ascii="Times New Roman" w:hAnsi="Times New Roman" w:cs="Times New Roman"/>
-          <w:sz w:val="24"/>
+          <w:rFonts w:cs="Times New Roman"/>
           <w:szCs w:val="24"/>
         </w:rPr>
         <w:t>lista soketa čitaoca</w:t>
       </w:r>
       <w:r>
         <w:rPr>
-          <w:rFonts w:ascii="Times New Roman" w:hAnsi="Times New Roman" w:cs="Times New Roman"/>
-          <w:sz w:val="24"/>
+          <w:rFonts w:cs="Times New Roman"/>
           <w:szCs w:val="24"/>
         </w:rPr>
         <w:t xml:space="preserve"> i promenljive koja se koristi za obustavljanje rada servera(stopWork)</w:t>
       </w:r>
       <w:r>
         <w:rPr>
-          <w:rFonts w:ascii="Times New Roman" w:hAnsi="Times New Roman" w:cs="Times New Roman"/>
-          <w:sz w:val="24"/>
+          <w:rFonts w:cs="Times New Roman"/>
           <w:szCs w:val="24"/>
         </w:rPr>
         <w:t>. Za svaku temu</w:t>
       </w:r>
       <w:r>
         <w:rPr>
-          <w:rFonts w:ascii="Times New Roman" w:hAnsi="Times New Roman" w:cs="Times New Roman"/>
-          <w:sz w:val="24"/>
+          <w:rFonts w:cs="Times New Roman"/>
           <w:szCs w:val="24"/>
         </w:rPr>
         <w:t>, postoje dve kritične sekcije, jedna za red i jedna za listu.</w:t>
       </w:r>
       <w:r>
         <w:rPr>
-          <w:rFonts w:ascii="Times New Roman" w:hAnsi="Times New Roman" w:cs="Times New Roman"/>
-          <w:sz w:val="24"/>
+          <w:rFonts w:cs="Times New Roman"/>
           <w:szCs w:val="24"/>
         </w:rPr>
         <w:t xml:space="preserve"> Za promenljivu stopWork postoji jedna kritična sekcija.</w:t>
@@ -1067,40 +909,18 @@
     <w:p>
       <w:pPr>
         <w:pStyle w:val="Heading2"/>
-        <w:rPr>
-          <w:color w:val="auto"/>
-        </w:rPr>
-      </w:pPr>
-      <w:r>
-        <w:rPr>
-          <w:color w:val="auto"/>
-        </w:rPr>
-        <w:lastRenderedPageBreak/>
+      </w:pPr>
+      <w:r>
         <w:t>Klijent</w:t>
       </w:r>
-      <w:r>
-        <w:rPr>
-          <w:color w:val="auto"/>
-        </w:rPr>
-        <w:t xml:space="preserve"> </w:t>
-      </w:r>
-    </w:p>
-    <w:p>
-      <w:pPr>
-        <w:pStyle w:val="Heading2"/>
-        <w:rPr>
-          <w:b w:val="0"/>
-          <w:color w:val="auto"/>
-        </w:rPr>
-      </w:pPr>
-      <w:r>
-        <w:rPr>
-          <w:rFonts w:ascii="Times New Roman" w:hAnsi="Times New Roman" w:cs="Times New Roman"/>
-          <w:b w:val="0"/>
-          <w:color w:val="auto"/>
-          <w:sz w:val="24"/>
-          <w:szCs w:val="24"/>
-        </w:rPr>
+    </w:p>
+    <w:p>
+      <w:pPr>
+        <w:rPr>
+          <w:b/>
+        </w:rPr>
+      </w:pPr>
+      <w:r>
         <w:t>Klijentska aplikacija ima 2 režima rada koji korisnik bira prilikom paljenja aplikacije:</w:t>
       </w:r>
     </w:p>
@@ -1109,20 +929,10 @@
         <w:pStyle w:val="ListParagraph"/>
         <w:numPr>
           <w:ilvl w:val="0"/>
-          <w:numId w:val="2"/>
+          <w:numId w:val="3"/>
         </w:numPr>
-        <w:rPr>
-          <w:rFonts w:ascii="Times New Roman" w:hAnsi="Times New Roman" w:cs="Times New Roman"/>
-          <w:sz w:val="24"/>
-          <w:szCs w:val="24"/>
-        </w:rPr>
-      </w:pPr>
-      <w:r>
-        <w:rPr>
-          <w:rFonts w:ascii="Times New Roman" w:hAnsi="Times New Roman" w:cs="Times New Roman"/>
-          <w:sz w:val="24"/>
-          <w:szCs w:val="24"/>
-        </w:rPr>
+      </w:pPr>
+      <w:r>
         <w:t>Pisac</w:t>
       </w:r>
     </w:p>
@@ -1131,20 +941,11 @@
         <w:pStyle w:val="ListParagraph"/>
         <w:numPr>
           <w:ilvl w:val="0"/>
-          <w:numId w:val="2"/>
+          <w:numId w:val="3"/>
         </w:numPr>
-        <w:rPr>
-          <w:rFonts w:ascii="Times New Roman" w:hAnsi="Times New Roman" w:cs="Times New Roman"/>
-          <w:sz w:val="24"/>
-          <w:szCs w:val="24"/>
-        </w:rPr>
-      </w:pPr>
-      <w:r>
-        <w:rPr>
-          <w:rFonts w:ascii="Times New Roman" w:hAnsi="Times New Roman" w:cs="Times New Roman"/>
-          <w:sz w:val="24"/>
-          <w:szCs w:val="24"/>
-        </w:rPr>
+      </w:pPr>
+      <w:r>
+        <w:lastRenderedPageBreak/>
         <w:t>Čitalac</w:t>
       </w:r>
     </w:p>
@@ -1152,70 +953,29 @@
       <w:pPr>
         <w:pStyle w:val="Heading3"/>
         <w:rPr>
-          <w:rFonts w:ascii="Times New Roman" w:hAnsi="Times New Roman" w:cs="Times New Roman"/>
-          <w:color w:val="auto"/>
-          <w:sz w:val="24"/>
-          <w:szCs w:val="24"/>
-        </w:rPr>
-      </w:pPr>
-      <w:r>
-        <w:rPr>
-          <w:rFonts w:ascii="Times New Roman" w:hAnsi="Times New Roman" w:cs="Times New Roman"/>
-          <w:color w:val="auto"/>
-          <w:sz w:val="24"/>
+          <w:rFonts w:cs="Times New Roman"/>
+          <w:szCs w:val="24"/>
+        </w:rPr>
+      </w:pPr>
+      <w:r>
+        <w:rPr>
+          <w:rFonts w:cs="Times New Roman"/>
           <w:szCs w:val="24"/>
         </w:rPr>
         <w:t>Pisac</w:t>
       </w:r>
     </w:p>
     <w:p>
-      <w:pPr>
-        <w:pStyle w:val="Heading3"/>
-        <w:rPr>
-          <w:rFonts w:ascii="Times New Roman" w:hAnsi="Times New Roman" w:cs="Times New Roman"/>
-          <w:color w:val="auto"/>
-          <w:sz w:val="24"/>
-          <w:szCs w:val="24"/>
-        </w:rPr>
-      </w:pPr>
-      <w:r>
-        <w:rPr>
-          <w:rFonts w:ascii="Times New Roman" w:hAnsi="Times New Roman" w:cs="Times New Roman"/>
-          <w:b w:val="0"/>
-          <w:color w:val="auto"/>
-          <w:sz w:val="24"/>
-          <w:szCs w:val="24"/>
-        </w:rPr>
+      <w:r>
         <w:t>U režimu „Pisac“ prvo se od korisnika zahteva da unese korisničko ime</w:t>
       </w:r>
       <w:r>
-        <w:rPr>
-          <w:rFonts w:ascii="Times New Roman" w:hAnsi="Times New Roman" w:cs="Times New Roman"/>
-          <w:b w:val="0"/>
-          <w:color w:val="auto"/>
-          <w:sz w:val="24"/>
-          <w:szCs w:val="24"/>
-        </w:rPr>
         <w:t>, nakon čega mu se prikazuje meni i on može da odabere da objavi članak ili da obustavi korišćenje aplikacije. Ako odabere da objavi članak, bira jednu od pet dostupnih tema. Nakon toga, unosi proizvoljnu poruku koja se prosleđuje na server</w:t>
       </w:r>
       <w:r>
-        <w:rPr>
-          <w:rFonts w:ascii="Times New Roman" w:hAnsi="Times New Roman" w:cs="Times New Roman"/>
-          <w:b w:val="0"/>
-          <w:color w:val="auto"/>
-          <w:sz w:val="24"/>
-          <w:szCs w:val="24"/>
-        </w:rPr>
         <w:t xml:space="preserve"> i vraća se nazad na meni</w:t>
       </w:r>
       <w:r>
-        <w:rPr>
-          <w:rFonts w:ascii="Times New Roman" w:hAnsi="Times New Roman" w:cs="Times New Roman"/>
-          <w:b w:val="0"/>
-          <w:color w:val="auto"/>
-          <w:sz w:val="24"/>
-          <w:szCs w:val="24"/>
-        </w:rPr>
         <w:t>.</w:t>
       </w:r>
     </w:p>
@@ -1224,20 +984,73 @@
         <w:pStyle w:val="Heading3"/>
         <w:jc w:val="both"/>
         <w:rPr>
-          <w:rFonts w:ascii="Times New Roman" w:hAnsi="Times New Roman" w:cs="Times New Roman"/>
-          <w:color w:val="auto"/>
-          <w:sz w:val="24"/>
-          <w:szCs w:val="24"/>
-        </w:rPr>
-      </w:pPr>
-      <w:r>
-        <w:rPr>
-          <w:rFonts w:ascii="Times New Roman" w:hAnsi="Times New Roman" w:cs="Times New Roman"/>
-          <w:color w:val="auto"/>
-          <w:sz w:val="24"/>
+          <w:rFonts w:cs="Times New Roman"/>
+          <w:szCs w:val="24"/>
+        </w:rPr>
+      </w:pPr>
+      <w:r>
+        <w:rPr>
+          <w:rFonts w:cs="Times New Roman"/>
           <w:szCs w:val="24"/>
         </w:rPr>
         <w:t>Čitalac</w:t>
+      </w:r>
+    </w:p>
+    <w:p>
+      <w:pPr>
+        <w:rPr>
+          <w:b/>
+        </w:rPr>
+      </w:pPr>
+      <w:r>
+        <w:t>U režimu</w:t>
+      </w:r>
+      <w:r>
+        <w:t xml:space="preserve"> „Čitalac“</w:t>
+      </w:r>
+      <w:r>
+        <w:t xml:space="preserve"> koriniku se prilazuje meni sa</w:t>
+      </w:r>
+      <w:r>
+        <w:t xml:space="preserve"> tri mogućnosti gde</w:t>
+      </w:r>
+      <w:r>
+        <w:t xml:space="preserve"> </w:t>
+      </w:r>
+      <w:r>
+        <w:t>treća opcija omogućava prekidanje rada programa.</w:t>
+      </w:r>
+    </w:p>
+    <w:p>
+      <w:pPr>
+        <w:rPr>
+          <w:b/>
+        </w:rPr>
+      </w:pPr>
+      <w:r>
+        <w:t>Prva mu omogućava da se pretplati na temu po njegovom izboru. Nakon što korisnik odabere željenu temu, ona se prosleđuje na server i smešta se u lokalnu listu koja služi za sprečavanje korisnika da se više puta pretplati na istu temu.</w:t>
+      </w:r>
+    </w:p>
+    <w:p>
+      <w:pPr>
+        <w:rPr>
+          <w:b/>
+        </w:rPr>
+      </w:pPr>
+      <w:r>
+        <w:t>Druga</w:t>
+      </w:r>
+      <w:r>
+        <w:t xml:space="preserve"> opcija dozvoljava korisniku da izlista sve primljene članke. Korisnik sve vreme prihvata članke od servera i oni se smeštaju u drugu lokalnu listu koja se štampa izborom druge opcije.</w:t>
+      </w:r>
+      <w:r>
+        <w:t xml:space="preserve"> Na konzoli će biti ispisano svaki put kada korisnik primi novi članak, nezavisno od menija u kom se trenutno nalazi.</w:t>
+      </w:r>
+      <w:r>
+        <w:t xml:space="preserve"> </w:t>
+      </w:r>
+      <w:r>
+        <w:t xml:space="preserve">Za svaki članak biće ispisana tema, poruka i autor. Nakon izlistavanja članaka, oni se brišu a lista se prazni. </w:t>
       </w:r>
     </w:p>
     <w:p>
@@ -1245,245 +1058,93 @@
         <w:pStyle w:val="Heading3"/>
         <w:jc w:val="both"/>
         <w:rPr>
-          <w:rFonts w:ascii="Times New Roman" w:hAnsi="Times New Roman" w:cs="Times New Roman"/>
-          <w:b w:val="0"/>
-          <w:color w:val="auto"/>
-          <w:sz w:val="24"/>
-          <w:szCs w:val="24"/>
-        </w:rPr>
-      </w:pPr>
-      <w:r>
-        <w:rPr>
-          <w:rFonts w:ascii="Times New Roman" w:hAnsi="Times New Roman" w:cs="Times New Roman"/>
-          <w:b w:val="0"/>
-          <w:color w:val="auto"/>
-          <w:sz w:val="24"/>
-          <w:szCs w:val="24"/>
-        </w:rPr>
-        <w:t>U režimu</w:t>
-      </w:r>
-      <w:r>
-        <w:rPr>
-          <w:rFonts w:ascii="Times New Roman" w:hAnsi="Times New Roman" w:cs="Times New Roman"/>
-          <w:b w:val="0"/>
-          <w:color w:val="auto"/>
-          <w:sz w:val="24"/>
-          <w:szCs w:val="24"/>
-        </w:rPr>
-        <w:t xml:space="preserve"> „Čitalac“</w:t>
-      </w:r>
-      <w:r>
-        <w:rPr>
-          <w:rFonts w:ascii="Times New Roman" w:hAnsi="Times New Roman" w:cs="Times New Roman"/>
-          <w:b w:val="0"/>
-          <w:color w:val="auto"/>
-          <w:sz w:val="24"/>
-          <w:szCs w:val="24"/>
-        </w:rPr>
-        <w:t xml:space="preserve"> koriniku se prilazuje meni sa</w:t>
-      </w:r>
-      <w:r>
-        <w:rPr>
-          <w:rFonts w:ascii="Times New Roman" w:hAnsi="Times New Roman" w:cs="Times New Roman"/>
-          <w:b w:val="0"/>
-          <w:color w:val="auto"/>
-          <w:sz w:val="24"/>
-          <w:szCs w:val="24"/>
-        </w:rPr>
-        <w:t xml:space="preserve"> tri mogućnosti gde</w:t>
-      </w:r>
-      <w:r>
-        <w:rPr>
-          <w:rFonts w:ascii="Times New Roman" w:hAnsi="Times New Roman" w:cs="Times New Roman"/>
-          <w:b w:val="0"/>
-          <w:color w:val="auto"/>
-          <w:sz w:val="24"/>
-          <w:szCs w:val="24"/>
-        </w:rPr>
-        <w:t xml:space="preserve"> </w:t>
-      </w:r>
-      <w:r>
-        <w:rPr>
-          <w:rFonts w:ascii="Times New Roman" w:hAnsi="Times New Roman" w:cs="Times New Roman"/>
-          <w:b w:val="0"/>
-          <w:color w:val="auto"/>
-          <w:sz w:val="24"/>
-          <w:szCs w:val="24"/>
-        </w:rPr>
-        <w:t>t</w:t>
-      </w:r>
-      <w:r>
-        <w:rPr>
-          <w:rFonts w:ascii="Times New Roman" w:hAnsi="Times New Roman" w:cs="Times New Roman"/>
-          <w:b w:val="0"/>
-          <w:color w:val="auto"/>
-          <w:sz w:val="24"/>
-          <w:szCs w:val="24"/>
-        </w:rPr>
-        <w:t>reća opcija omogućava prekidanje rada programa.</w:t>
-      </w:r>
-    </w:p>
-    <w:p>
-      <w:pPr>
-        <w:pStyle w:val="Heading3"/>
+          <w:rFonts w:cs="Times New Roman"/>
+          <w:szCs w:val="24"/>
+        </w:rPr>
+      </w:pPr>
+      <w:r>
+        <w:rPr>
+          <w:rFonts w:cs="Times New Roman"/>
+          <w:szCs w:val="24"/>
+        </w:rPr>
+        <w:t>Obustavljanje rada aplikacije</w:t>
+      </w:r>
+    </w:p>
+    <w:p>
+      <w:r>
+        <w:t xml:space="preserve">Izborom poslednje </w:t>
+      </w:r>
+      <w:r>
+        <w:t>opcije u oba režima zatvaraju, gasi se tred za prijem poruka</w:t>
+      </w:r>
+      <w:r>
+        <w:t>, oslobađa se dinamočki alocirana memorija</w:t>
+      </w:r>
+      <w:r>
+        <w:t xml:space="preserve"> i zatvara se soket. Ako u bilo kom trenutku klijentska aplikacija primi informaciju da je server ugašen, korisnik će biti obavešten o tome. Nakon povratka u glavni meni(ako se korisnik već ne nalazi u njemu) bilo koja opcija pored izlistavanja članaka u režimu čitaoca, dovešće do gašenja aplikacije.</w:t>
+      </w:r>
+    </w:p>
+    <w:p>
+      <w:pPr>
+        <w:pStyle w:val="Heading1"/>
+        <w:jc w:val="center"/>
+        <w:rPr>
+          <w:rFonts w:cs="Times New Roman"/>
+        </w:rPr>
+      </w:pPr>
+      <w:r>
+        <w:rPr>
+          <w:rFonts w:cs="Times New Roman"/>
+        </w:rPr>
+        <w:t>STRUKTURE PODATAKA</w:t>
+      </w:r>
+    </w:p>
+    <w:p/>
+    <w:p>
+      <w:pPr>
+        <w:pStyle w:val="Heading2"/>
+      </w:pPr>
+      <w:r>
+        <w:t>Rečnik</w:t>
+      </w:r>
+    </w:p>
+    <w:p>
+      <w:r>
+        <w:t>Ova struktura podataka je bila pogodna za čuvanje struktura podataka u kojima su svi elementi bili povezani sa zajedničkom osobinom. U slučaju ovog projekta, to je bila tema.</w:t>
+      </w:r>
+    </w:p>
+    <w:p>
+      <w:r>
+        <w:t>Na serveru postoje 2 rečnika</w:t>
+      </w:r>
+    </w:p>
+    <w:p>
+      <w:pPr>
+        <w:pStyle w:val="Heading2"/>
+      </w:pPr>
+      <w:r>
+        <w:t>Red</w:t>
+      </w:r>
+    </w:p>
+    <w:p/>
+    <w:p>
+      <w:pPr>
+        <w:pStyle w:val="Heading2"/>
+      </w:pPr>
+      <w:r>
+        <w:t>Lista</w:t>
+      </w:r>
+    </w:p>
+    <w:p>
+      <w:pPr>
         <w:jc w:val="both"/>
         <w:rPr>
-          <w:rFonts w:ascii="Times New Roman" w:hAnsi="Times New Roman" w:cs="Times New Roman"/>
-          <w:b w:val="0"/>
-          <w:color w:val="auto"/>
-          <w:sz w:val="24"/>
-          <w:szCs w:val="24"/>
-        </w:rPr>
-      </w:pPr>
-      <w:r>
-        <w:rPr>
-          <w:rFonts w:ascii="Times New Roman" w:hAnsi="Times New Roman" w:cs="Times New Roman"/>
-          <w:b w:val="0"/>
-          <w:color w:val="auto"/>
-          <w:sz w:val="24"/>
-          <w:szCs w:val="24"/>
-        </w:rPr>
-        <w:t>Prva mu omogućava da se pretplati na temu po njegovom izboru. Nakon što korisnik odabere željenu temu, ona se prosleđuje na server i smešta se u lokalnu listu koja služi za sprečavanje korisnika da se više puta pretplati na istu temu.</w:t>
-      </w:r>
-    </w:p>
-    <w:p>
-      <w:pPr>
-        <w:pStyle w:val="Heading3"/>
-        <w:jc w:val="both"/>
-        <w:rPr>
-          <w:rFonts w:ascii="Times New Roman" w:hAnsi="Times New Roman" w:cs="Times New Roman"/>
-          <w:b w:val="0"/>
-          <w:color w:val="auto"/>
-          <w:sz w:val="24"/>
-          <w:szCs w:val="24"/>
-        </w:rPr>
-      </w:pPr>
-      <w:r>
-        <w:rPr>
-          <w:rFonts w:ascii="Times New Roman" w:hAnsi="Times New Roman" w:cs="Times New Roman"/>
-          <w:b w:val="0"/>
-          <w:color w:val="auto"/>
-          <w:sz w:val="24"/>
-          <w:szCs w:val="24"/>
-        </w:rPr>
-        <w:t>Druga</w:t>
-      </w:r>
-      <w:r>
-        <w:rPr>
-          <w:rFonts w:ascii="Times New Roman" w:hAnsi="Times New Roman" w:cs="Times New Roman"/>
-          <w:b w:val="0"/>
-          <w:color w:val="auto"/>
-          <w:sz w:val="24"/>
-          <w:szCs w:val="24"/>
-        </w:rPr>
-        <w:t xml:space="preserve"> opcija dozvoljava korisniku da izlista sve primljene članke. Korisnik sve vreme prihvata članke od servera i oni se smeštaju u drugu lokalnu listu koja se štampa izborom druge opcije.</w:t>
-      </w:r>
-      <w:r>
-        <w:rPr>
-          <w:rFonts w:ascii="Times New Roman" w:hAnsi="Times New Roman" w:cs="Times New Roman"/>
-          <w:b w:val="0"/>
-          <w:color w:val="auto"/>
-          <w:sz w:val="24"/>
-          <w:szCs w:val="24"/>
-        </w:rPr>
-        <w:t xml:space="preserve"> Na konzoli će biti ispisano svaki put kada korisnik primi novi članak, nezavisno od menija u kom se trenutno nalazi.</w:t>
-      </w:r>
-      <w:r>
-        <w:rPr>
-          <w:rFonts w:ascii="Times New Roman" w:hAnsi="Times New Roman" w:cs="Times New Roman"/>
-          <w:b w:val="0"/>
-          <w:color w:val="auto"/>
-          <w:sz w:val="24"/>
-          <w:szCs w:val="24"/>
-        </w:rPr>
-        <w:t xml:space="preserve"> </w:t>
-      </w:r>
-      <w:r>
-        <w:rPr>
-          <w:rFonts w:ascii="Times New Roman" w:hAnsi="Times New Roman" w:cs="Times New Roman"/>
-          <w:b w:val="0"/>
-          <w:color w:val="auto"/>
-          <w:sz w:val="24"/>
-          <w:szCs w:val="24"/>
-        </w:rPr>
-        <w:t xml:space="preserve">Za svaki članak biće ispisana tema, poruka i autor. Nakon izlistavanja članaka, oni se brišu a lista se prazni. </w:t>
-      </w:r>
-    </w:p>
-    <w:p>
-      <w:pPr>
-        <w:pStyle w:val="Heading3"/>
-        <w:jc w:val="both"/>
-        <w:rPr>
-          <w:rFonts w:ascii="Times New Roman" w:hAnsi="Times New Roman" w:cs="Times New Roman"/>
-          <w:color w:val="auto"/>
-          <w:sz w:val="24"/>
-          <w:szCs w:val="24"/>
-        </w:rPr>
-      </w:pPr>
-      <w:r>
-        <w:rPr>
-          <w:rFonts w:ascii="Times New Roman" w:hAnsi="Times New Roman" w:cs="Times New Roman"/>
-          <w:color w:val="auto"/>
-          <w:sz w:val="24"/>
-          <w:szCs w:val="24"/>
-        </w:rPr>
-        <w:t>Obustavljanje rada aplikacije</w:t>
-      </w:r>
-    </w:p>
-    <w:p>
-      <w:pPr>
-        <w:pStyle w:val="Heading3"/>
-        <w:jc w:val="both"/>
-        <w:rPr>
-          <w:rFonts w:ascii="Times New Roman" w:hAnsi="Times New Roman" w:cs="Times New Roman"/>
-          <w:b w:val="0"/>
-          <w:color w:val="auto"/>
-          <w:sz w:val="24"/>
-          <w:szCs w:val="24"/>
-        </w:rPr>
-      </w:pPr>
-      <w:r>
-        <w:rPr>
-          <w:rFonts w:ascii="Times New Roman" w:hAnsi="Times New Roman" w:cs="Times New Roman"/>
-          <w:b w:val="0"/>
-          <w:color w:val="auto"/>
-          <w:sz w:val="24"/>
-          <w:szCs w:val="24"/>
-        </w:rPr>
-        <w:t xml:space="preserve">Izborom poslednje </w:t>
-      </w:r>
-      <w:r>
-        <w:rPr>
-          <w:rFonts w:ascii="Times New Roman" w:hAnsi="Times New Roman" w:cs="Times New Roman"/>
-          <w:b w:val="0"/>
-          <w:color w:val="auto"/>
-          <w:sz w:val="24"/>
-          <w:szCs w:val="24"/>
-        </w:rPr>
-        <w:t>opcije u oba režima zatvaraju, gasi se tred za prijem poruka</w:t>
-      </w:r>
-      <w:r>
-        <w:rPr>
-          <w:rFonts w:ascii="Times New Roman" w:hAnsi="Times New Roman" w:cs="Times New Roman"/>
-          <w:b w:val="0"/>
-          <w:color w:val="auto"/>
-          <w:sz w:val="24"/>
-          <w:szCs w:val="24"/>
-        </w:rPr>
-        <w:t>, oslobađa se dinamočki alocirana memorija</w:t>
-      </w:r>
-      <w:r>
-        <w:rPr>
-          <w:rFonts w:ascii="Times New Roman" w:hAnsi="Times New Roman" w:cs="Times New Roman"/>
-          <w:b w:val="0"/>
-          <w:color w:val="auto"/>
-          <w:sz w:val="24"/>
-          <w:szCs w:val="24"/>
-        </w:rPr>
-        <w:t xml:space="preserve"> i zatvara se soket. Ako u bilo kom trenutku klijentska aplikacija primi informaciju da je server ugašen, korisnik će biti obavešten o tome. Nakon povratka u glavni meni(ako se korisnik već ne nalazi u njemu) bilo koja opcija pored izlistavanja članaka u režimu čitaoca, dovešće do gašenja aplikacije.</w:t>
-      </w:r>
-      <w:bookmarkStart w:id="0" w:name="_GoBack"/>
-      <w:bookmarkEnd w:id="0"/>
+          <w:rFonts w:cs="Times New Roman"/>
+          <w:b/>
+          <w:sz w:val="28"/>
+          <w:szCs w:val="28"/>
+        </w:rPr>
+      </w:pPr>
     </w:p>
     <w:sectPr>
       <w:headerReference w:type="default" r:id="rId8"/>
@@ -1564,7 +1225,7 @@
           <w:fldChar w:fldCharType="separate"/>
         </w:r>
         <w:r>
-          <w:t>3</w:t>
+          <w:t>4</w:t>
         </w:r>
         <w:r>
           <w:fldChar w:fldCharType="end"/>
@@ -1638,6 +1299,92 @@
 <file path=word/numbering.xml><?xml version="1.0" encoding="utf-8"?>
 <w:numbering xmlns:wpc="http://schemas.microsoft.com/office/word/2010/wordprocessingCanvas" xmlns:mc="http://schemas.openxmlformats.org/markup-compatibility/2006" xmlns:o="urn:schemas-microsoft-com:office:office" xmlns:r="http://schemas.openxmlformats.org/officeDocument/2006/relationships" xmlns:m="http://schemas.openxmlformats.org/officeDocument/2006/math" xmlns:v="urn:schemas-microsoft-com:vml" xmlns:wp14="http://schemas.microsoft.com/office/word/2010/wordprocessingDrawing" xmlns:wp="http://schemas.openxmlformats.org/drawingml/2006/wordprocessingDrawing" xmlns:w10="urn:schemas-microsoft-com:office:word" xmlns:w="http://schemas.openxmlformats.org/wordprocessingml/2006/main" xmlns:w14="http://schemas.microsoft.com/office/word/2010/wordml" xmlns:w15="http://schemas.microsoft.com/office/word/2012/wordml" xmlns:wpg="http://schemas.microsoft.com/office/word/2010/wordprocessingGroup" xmlns:wpi="http://schemas.microsoft.com/office/word/2010/wordprocessingInk" xmlns:wne="http://schemas.microsoft.com/office/word/2006/wordml" xmlns:wps="http://schemas.microsoft.com/office/word/2010/wordprocessingShape" mc:Ignorable="w14 w15 wp14">
   <w:abstractNum w:abstractNumId="0">
+    <w:nsid w:val="259B6E73"/>
+    <w:multiLevelType w:val="hybridMultilevel"/>
+    <w:tmpl w:val="DD7EE30C"/>
+    <w:lvl w:ilvl="0" w:tplc="0409000F">
+      <w:start w:val="1"/>
+      <w:numFmt w:val="decimal"/>
+      <w:lvlText w:val="%1."/>
+      <w:lvlJc w:val="left"/>
+      <w:pPr>
+        <w:ind w:left="720" w:hanging="360"/>
+      </w:pPr>
+    </w:lvl>
+    <w:lvl w:ilvl="1" w:tplc="04090019" w:tentative="1">
+      <w:start w:val="1"/>
+      <w:numFmt w:val="lowerLetter"/>
+      <w:lvlText w:val="%2."/>
+      <w:lvlJc w:val="left"/>
+      <w:pPr>
+        <w:ind w:left="1440" w:hanging="360"/>
+      </w:pPr>
+    </w:lvl>
+    <w:lvl w:ilvl="2" w:tplc="0409001B" w:tentative="1">
+      <w:start w:val="1"/>
+      <w:numFmt w:val="lowerRoman"/>
+      <w:lvlText w:val="%3."/>
+      <w:lvlJc w:val="right"/>
+      <w:pPr>
+        <w:ind w:left="2160" w:hanging="180"/>
+      </w:pPr>
+    </w:lvl>
+    <w:lvl w:ilvl="3" w:tplc="0409000F" w:tentative="1">
+      <w:start w:val="1"/>
+      <w:numFmt w:val="decimal"/>
+      <w:lvlText w:val="%4."/>
+      <w:lvlJc w:val="left"/>
+      <w:pPr>
+        <w:ind w:left="2880" w:hanging="360"/>
+      </w:pPr>
+    </w:lvl>
+    <w:lvl w:ilvl="4" w:tplc="04090019" w:tentative="1">
+      <w:start w:val="1"/>
+      <w:numFmt w:val="lowerLetter"/>
+      <w:lvlText w:val="%5."/>
+      <w:lvlJc w:val="left"/>
+      <w:pPr>
+        <w:ind w:left="3600" w:hanging="360"/>
+      </w:pPr>
+    </w:lvl>
+    <w:lvl w:ilvl="5" w:tplc="0409001B" w:tentative="1">
+      <w:start w:val="1"/>
+      <w:numFmt w:val="lowerRoman"/>
+      <w:lvlText w:val="%6."/>
+      <w:lvlJc w:val="right"/>
+      <w:pPr>
+        <w:ind w:left="4320" w:hanging="180"/>
+      </w:pPr>
+    </w:lvl>
+    <w:lvl w:ilvl="6" w:tplc="0409000F" w:tentative="1">
+      <w:start w:val="1"/>
+      <w:numFmt w:val="decimal"/>
+      <w:lvlText w:val="%7."/>
+      <w:lvlJc w:val="left"/>
+      <w:pPr>
+        <w:ind w:left="5040" w:hanging="360"/>
+      </w:pPr>
+    </w:lvl>
+    <w:lvl w:ilvl="7" w:tplc="04090019" w:tentative="1">
+      <w:start w:val="1"/>
+      <w:numFmt w:val="lowerLetter"/>
+      <w:lvlText w:val="%8."/>
+      <w:lvlJc w:val="left"/>
+      <w:pPr>
+        <w:ind w:left="5760" w:hanging="360"/>
+      </w:pPr>
+    </w:lvl>
+    <w:lvl w:ilvl="8" w:tplc="0409001B" w:tentative="1">
+      <w:start w:val="1"/>
+      <w:numFmt w:val="lowerRoman"/>
+      <w:lvlText w:val="%9."/>
+      <w:lvlJc w:val="right"/>
+      <w:pPr>
+        <w:ind w:left="6480" w:hanging="180"/>
+      </w:pPr>
+    </w:lvl>
+  </w:abstractNum>
+  <w:abstractNum w:abstractNumId="1">
     <w:nsid w:val="33FE4A2E"/>
     <w:multiLevelType w:val="hybridMultilevel"/>
     <w:tmpl w:val="25B63190"/>
@@ -1723,7 +1470,7 @@
       </w:pPr>
     </w:lvl>
   </w:abstractNum>
-  <w:abstractNum w:abstractNumId="1">
+  <w:abstractNum w:abstractNumId="2">
     <w:nsid w:val="3A6C7D65"/>
     <w:multiLevelType w:val="hybridMultilevel"/>
     <w:tmpl w:val="A5206442"/>
@@ -1810,9 +1557,12 @@
     </w:lvl>
   </w:abstractNum>
   <w:num w:numId="1">
+    <w:abstractNumId w:val="2"/>
+  </w:num>
+  <w:num w:numId="2">
     <w:abstractNumId w:val="1"/>
   </w:num>
-  <w:num w:numId="2">
+  <w:num w:numId="3">
     <w:abstractNumId w:val="0"/>
   </w:num>
 </w:numbering>
@@ -2211,8 +1961,11 @@
   <w:style w:type="paragraph" w:default="1" w:styleId="Normal">
     <w:name w:val="Normal"/>
     <w:qFormat/>
+    <w:rsid w:val="00666835"/>
     <w:rPr>
+      <w:rFonts w:ascii="Times New Roman" w:hAnsi="Times New Roman"/>
       <w:noProof/>
+      <w:sz w:val="24"/>
       <w:lang w:val="sr-Latn-RS"/>
     </w:rPr>
   </w:style>
@@ -2223,7 +1976,7 @@
     <w:link w:val="Heading1Char"/>
     <w:uiPriority w:val="9"/>
     <w:qFormat/>
-    <w:rsid w:val="00914853"/>
+    <w:rsid w:val="00666835"/>
     <w:pPr>
       <w:keepNext/>
       <w:keepLines/>
@@ -2231,10 +1984,9 @@
       <w:outlineLvl w:val="0"/>
     </w:pPr>
     <w:rPr>
-      <w:rFonts w:asciiTheme="majorHAnsi" w:eastAsiaTheme="majorEastAsia" w:hAnsiTheme="majorHAnsi" w:cstheme="majorBidi"/>
+      <w:rFonts w:eastAsiaTheme="majorEastAsia" w:cstheme="majorBidi"/>
       <w:b/>
       <w:bCs/>
-      <w:color w:val="365F91" w:themeColor="accent1" w:themeShade="BF"/>
       <w:sz w:val="28"/>
       <w:szCs w:val="28"/>
     </w:rPr>
@@ -2247,7 +1999,7 @@
     <w:uiPriority w:val="9"/>
     <w:unhideWhenUsed/>
     <w:qFormat/>
-    <w:rsid w:val="00523297"/>
+    <w:rsid w:val="00666835"/>
     <w:pPr>
       <w:keepNext/>
       <w:keepLines/>
@@ -2255,10 +2007,9 @@
       <w:outlineLvl w:val="1"/>
     </w:pPr>
     <w:rPr>
-      <w:rFonts w:asciiTheme="majorHAnsi" w:eastAsiaTheme="majorEastAsia" w:hAnsiTheme="majorHAnsi" w:cstheme="majorBidi"/>
+      <w:rFonts w:eastAsiaTheme="majorEastAsia" w:cstheme="majorBidi"/>
       <w:b/>
       <w:bCs/>
-      <w:color w:val="4F81BD" w:themeColor="accent1"/>
       <w:sz w:val="26"/>
       <w:szCs w:val="26"/>
     </w:rPr>
@@ -2271,7 +2022,7 @@
     <w:uiPriority w:val="9"/>
     <w:unhideWhenUsed/>
     <w:qFormat/>
-    <w:rsid w:val="00FA3562"/>
+    <w:rsid w:val="00666835"/>
     <w:pPr>
       <w:keepNext/>
       <w:keepLines/>
@@ -2279,10 +2030,9 @@
       <w:outlineLvl w:val="2"/>
     </w:pPr>
     <w:rPr>
-      <w:rFonts w:asciiTheme="majorHAnsi" w:eastAsiaTheme="majorEastAsia" w:hAnsiTheme="majorHAnsi" w:cstheme="majorBidi"/>
+      <w:rFonts w:eastAsiaTheme="majorEastAsia" w:cstheme="majorBidi"/>
       <w:b/>
       <w:bCs/>
-      <w:color w:val="4F81BD" w:themeColor="accent1"/>
     </w:rPr>
   </w:style>
   <w:style w:type="character" w:default="1" w:styleId="DefaultParagraphFont">
@@ -2412,13 +2162,12 @@
     <w:basedOn w:val="DefaultParagraphFont"/>
     <w:link w:val="Heading1"/>
     <w:uiPriority w:val="9"/>
-    <w:rsid w:val="00914853"/>
+    <w:rsid w:val="00666835"/>
     <w:rPr>
-      <w:rFonts w:asciiTheme="majorHAnsi" w:eastAsiaTheme="majorEastAsia" w:hAnsiTheme="majorHAnsi" w:cstheme="majorBidi"/>
+      <w:rFonts w:ascii="Times New Roman" w:eastAsiaTheme="majorEastAsia" w:hAnsi="Times New Roman" w:cstheme="majorBidi"/>
       <w:b/>
       <w:bCs/>
       <w:noProof/>
-      <w:color w:val="365F91" w:themeColor="accent1" w:themeShade="BF"/>
       <w:sz w:val="28"/>
       <w:szCs w:val="28"/>
       <w:lang w:val="sr-Latn-RS"/>
@@ -2443,7 +2192,6 @@
       <w:iCs/>
       <w:color w:val="4F81BD" w:themeColor="accent1"/>
       <w:spacing w:val="15"/>
-      <w:sz w:val="24"/>
       <w:szCs w:val="24"/>
     </w:rPr>
   </w:style>
@@ -2470,13 +2218,12 @@
     <w:basedOn w:val="DefaultParagraphFont"/>
     <w:link w:val="Heading2"/>
     <w:uiPriority w:val="9"/>
-    <w:rsid w:val="00523297"/>
+    <w:rsid w:val="00666835"/>
     <w:rPr>
-      <w:rFonts w:asciiTheme="majorHAnsi" w:eastAsiaTheme="majorEastAsia" w:hAnsiTheme="majorHAnsi" w:cstheme="majorBidi"/>
+      <w:rFonts w:ascii="Times New Roman" w:eastAsiaTheme="majorEastAsia" w:hAnsi="Times New Roman" w:cstheme="majorBidi"/>
       <w:b/>
       <w:bCs/>
       <w:noProof/>
-      <w:color w:val="4F81BD" w:themeColor="accent1"/>
       <w:sz w:val="26"/>
       <w:szCs w:val="26"/>
       <w:lang w:val="sr-Latn-RS"/>
@@ -2487,13 +2234,13 @@
     <w:basedOn w:val="DefaultParagraphFont"/>
     <w:link w:val="Heading3"/>
     <w:uiPriority w:val="9"/>
-    <w:rsid w:val="00FA3562"/>
+    <w:rsid w:val="00666835"/>
     <w:rPr>
-      <w:rFonts w:asciiTheme="majorHAnsi" w:eastAsiaTheme="majorEastAsia" w:hAnsiTheme="majorHAnsi" w:cstheme="majorBidi"/>
+      <w:rFonts w:ascii="Times New Roman" w:eastAsiaTheme="majorEastAsia" w:hAnsi="Times New Roman" w:cstheme="majorBidi"/>
       <w:b/>
       <w:bCs/>
       <w:noProof/>
-      <w:color w:val="4F81BD" w:themeColor="accent1"/>
+      <w:sz w:val="24"/>
       <w:lang w:val="sr-Latn-RS"/>
     </w:rPr>
   </w:style>
@@ -2803,7 +2550,7 @@
 </file>
 
 <file path=customXml/itemProps1.xml><?xml version="1.0" encoding="utf-8"?>
-<ds:datastoreItem xmlns:ds="http://schemas.openxmlformats.org/officeDocument/2006/customXml" ds:itemID="{4BCED685-D4C2-4833-B14F-2B5C802E3028}">
+<ds:datastoreItem xmlns:ds="http://schemas.openxmlformats.org/officeDocument/2006/customXml" ds:itemID="{9514BA80-A126-425E-AADA-9326F7B55EAA}">
   <ds:schemaRefs>
     <ds:schemaRef ds:uri="http://schemas.openxmlformats.org/officeDocument/2006/bibliography"/>
   </ds:schemaRefs>

--- a/Dokumentacija.docx
+++ b/Dokumentacija.docx
@@ -829,8 +829,6 @@
         </w:rPr>
         <w:t>se podaci upisuju što stigne poruka od klijenata i iz kojih se podaci čitaju prilikom slanja poruka ka klijentu.</w:t>
       </w:r>
-      <w:bookmarkStart w:id="0" w:name="_GoBack"/>
-      <w:bookmarkEnd w:id="0"/>
     </w:p>
     <w:p>
       <w:pPr>
@@ -966,6 +964,9 @@
       </w:r>
     </w:p>
     <w:p>
+      <w:pPr>
+        <w:jc w:val="both"/>
+      </w:pPr>
       <w:r>
         <w:t>U režimu „Pisac“ prvo se od korisnika zahteva da unese korisničko ime</w:t>
       </w:r>
@@ -998,6 +999,7 @@
     </w:p>
     <w:p>
       <w:pPr>
+        <w:jc w:val="both"/>
         <w:rPr>
           <w:b/>
         </w:rPr>
@@ -1023,6 +1025,7 @@
     </w:p>
     <w:p>
       <w:pPr>
+        <w:jc w:val="both"/>
         <w:rPr>
           <w:b/>
         </w:rPr>
@@ -1033,6 +1036,7 @@
     </w:p>
     <w:p>
       <w:pPr>
+        <w:jc w:val="both"/>
         <w:rPr>
           <w:b/>
         </w:rPr>
@@ -1071,6 +1075,9 @@
       </w:r>
     </w:p>
     <w:p>
+      <w:pPr>
+        <w:jc w:val="both"/>
+      </w:pPr>
       <w:r>
         <w:t xml:space="preserve">Izborom poslednje </w:t>
       </w:r>
@@ -1109,14 +1116,52 @@
       </w:r>
     </w:p>
     <w:p>
-      <w:r>
-        <w:t>Ova struktura podataka je bila pogodna za čuvanje struktura podataka u kojima su svi elementi bili povezani sa zajedničkom osobinom. U slučaju ovog projekta, to je bila tema.</w:t>
-      </w:r>
-    </w:p>
-    <w:p>
+      <w:pPr>
+        <w:jc w:val="both"/>
+      </w:pPr>
+      <w:r>
+        <w:t xml:space="preserve">Ova struktura podataka je bila pogodna za čuvanje struktura podataka u kojima su svi elementi bili povezani sa zajedničkom osobinom. U slučaju </w:t>
+      </w:r>
+      <w:r>
+        <w:t xml:space="preserve">ovog projekta, to je bila tema. </w:t>
+      </w:r>
       <w:r>
         <w:t>Na serveru postoje 2 rečnika</w:t>
       </w:r>
+      <w:r>
+        <w:t xml:space="preserve">. </w:t>
+      </w:r>
+    </w:p>
+    <w:p>
+      <w:pPr>
+        <w:jc w:val="both"/>
+      </w:pPr>
+      <w:r>
+        <w:t>U jednom se čuvaju redovi članaka koje su objavili pisci</w:t>
+      </w:r>
+      <w:r>
+        <w:t>. Kada pisac objavi članak, proverava se njegova tema. Ona istovremeno predstavlja i ključ rečnika, odnosno članak će biti smešten u red koji se nalazi u paru ključ-vrednost sa ključem koji je jednak temi članka.</w:t>
+      </w:r>
+    </w:p>
+    <w:p>
+      <w:pPr>
+        <w:jc w:val="both"/>
+      </w:pPr>
+      <w:r>
+        <w:lastRenderedPageBreak/>
+        <w:t xml:space="preserve">Drugi rečnik sadrži liste soketa. </w:t>
+      </w:r>
+      <w:r>
+        <w:t xml:space="preserve">Kada se čitalac pretplaćuje na određenu temu, šalje poruku serveru koja sadrži odabranu temu. Koristeći dobijenu informaciju kao ključ, soket čitaoca se dodaje u na listu soketa koja predstavlja vrednost para ključ-vrednost. </w:t>
+      </w:r>
+    </w:p>
+    <w:p>
+      <w:pPr>
+        <w:jc w:val="both"/>
+      </w:pPr>
+      <w:r>
+        <w:t>U oba rečnika može biti maksimalano pet parova ključ-vrednost. Dalja upotreba vrednosti rečnika biće obrazložena u naredna dva poglavlja.</w:t>
+      </w:r>
     </w:p>
     <w:p>
       <w:pPr>
@@ -1126,7 +1171,28 @@
         <w:t>Red</w:t>
       </w:r>
     </w:p>
-    <w:p/>
+    <w:p>
+      <w:pPr>
+        <w:jc w:val="both"/>
+      </w:pPr>
+      <w:r>
+        <w:t>Red je pogodan kada treba pristupati isključivo prvom i poslednjem elementu i kada nam ne treba čuvanje u strukturi nakon nakon što je element strukture iskorišćen.</w:t>
+      </w:r>
+    </w:p>
+    <w:p>
+      <w:pPr>
+        <w:jc w:val="both"/>
+      </w:pPr>
+      <w:r>
+        <w:t>U projektu se artikli čuvaju u redovima. Po prijemu, artikli se smeštaju</w:t>
+      </w:r>
+      <w:r>
+        <w:t xml:space="preserve"> na kraj odgovarajućeg red i taj proces se odvija sve dok se minimalno jedan čitalac ne pretplati na temu kojoj odgovaraju elementi u redu. Tada se, jedan po jedan, preuzimaju sa početka reda i prosledjuju svim korisnicima koji su pretplaćeni na tu temu, </w:t>
+      </w:r>
+      <w:r>
+        <w:t>a novi artikli se konstantno dodaju na kraj. Kritičnim sekcijama je ograničeno da artika ne može istovremeno da se dodaje u red i da se preuzima iz reda.</w:t>
+      </w:r>
+    </w:p>
     <w:p>
       <w:pPr>
         <w:pStyle w:val="Heading2"/>
@@ -1138,13 +1204,49 @@
     <w:p>
       <w:pPr>
         <w:jc w:val="both"/>
-        <w:rPr>
-          <w:rFonts w:cs="Times New Roman"/>
-          <w:b/>
-          <w:sz w:val="28"/>
-          <w:szCs w:val="28"/>
-        </w:rPr>
-      </w:pPr>
+      </w:pPr>
+      <w:r>
+        <w:t xml:space="preserve">Lista je pogodna za dugotrajno čuvanje podataka i višestruku manipulaciju nad njima. Za razliku od reda </w:t>
+      </w:r>
+      <w:r>
+        <w:t xml:space="preserve">ikorišćeni podaci mogu da ostanu u listi i da se kasnije koriste opet. Takođe </w:t>
+      </w:r>
+      <w:r>
+        <w:t>nije ograničena na dodavanje na elemenata na k</w:t>
+      </w:r>
+      <w:r>
+        <w:t xml:space="preserve">raj i preuzimanje sa početka, nego se i jedna i druga </w:t>
+      </w:r>
+      <w:r>
+        <w:t>operacija se mogu izvršavati na proizvoljnim pozicijama.</w:t>
+      </w:r>
+    </w:p>
+    <w:p>
+      <w:pPr>
+        <w:jc w:val="both"/>
+      </w:pPr>
+      <w:r>
+        <w:t>Korišćene su za čuvanje više tipova podataka, u obe konzolne aplikacije. Na klijentskoj aplikaciji liste se koriste za čuvanje tema na koje se korinsik pretplatio i za čuvanje članaka koji pristižu sa servera, koji pripadaju temama koje se čuvaju u listi tema. Po ispisu članaka, svi se brišu i oslobađa se memorija koju je lista zauzimala.</w:t>
+      </w:r>
+    </w:p>
+    <w:p>
+      <w:pPr>
+        <w:jc w:val="both"/>
+      </w:pPr>
+      <w:r>
+        <w:t xml:space="preserve">Na serverskoj aplikaciji, u listama se čuvaju klijentski soketi. Kada server prepozna novog korisnika, njegov soket se, u slučaju pisaca, smešta u zasebnu listu. Nakon toga, članci koje pisci objavljuju na server stižu preko soketa koji se nalaze u toj listi. </w:t>
+      </w:r>
+      <w:r>
+        <w:t>U slučaju čitalaca soketi se smeštaju u liste koje se nalaze u jednom od rečnika. Kako postoji posebna lista za svaku temu, kada stigne novi članak od čitaoca, ako odgovarajuća lista nije prazna, server na svaki soket prosleđuje primljeni članak.</w:t>
+      </w:r>
+      <w:r>
+        <w:t xml:space="preserve"> </w:t>
+      </w:r>
+      <w:r>
+        <w:t>Ukoliko dođe do greške prilikom slanja ili klijent ugasi svoju aplikaciju, soket se izbacuje iz liste.</w:t>
+      </w:r>
+      <w:bookmarkStart w:id="0" w:name="_GoBack"/>
+      <w:bookmarkEnd w:id="0"/>
     </w:p>
     <w:sectPr>
       <w:headerReference w:type="default" r:id="rId8"/>
@@ -2550,7 +2652,7 @@
 </file>
 
 <file path=customXml/itemProps1.xml><?xml version="1.0" encoding="utf-8"?>
-<ds:datastoreItem xmlns:ds="http://schemas.openxmlformats.org/officeDocument/2006/customXml" ds:itemID="{9514BA80-A126-425E-AADA-9326F7B55EAA}">
+<ds:datastoreItem xmlns:ds="http://schemas.openxmlformats.org/officeDocument/2006/customXml" ds:itemID="{4C0C6B83-D6FE-44E4-97BE-02C3A957CFC1}">
   <ds:schemaRefs>
     <ds:schemaRef ds:uri="http://schemas.openxmlformats.org/officeDocument/2006/bibliography"/>
   </ds:schemaRefs>

--- a/Dokumentacija.docx
+++ b/Dokumentacija.docx
@@ -827,7 +827,21 @@
           <w:rFonts w:cs="Times New Roman"/>
           <w:szCs w:val="24"/>
         </w:rPr>
-        <w:t>se podaci upisuju što stigne poruka od klijenata i iz kojih se podaci čitaju prilikom slanja poruka ka klijentu.</w:t>
+        <w:t>se podaci upisuju</w:t>
+      </w:r>
+      <w:r>
+        <w:rPr>
+          <w:rFonts w:cs="Times New Roman"/>
+          <w:szCs w:val="24"/>
+        </w:rPr>
+        <w:t xml:space="preserve"> nakon</w:t>
+      </w:r>
+      <w:r>
+        <w:rPr>
+          <w:rFonts w:cs="Times New Roman"/>
+          <w:szCs w:val="24"/>
+        </w:rPr>
+        <w:t xml:space="preserve"> što stigne poruka od klijenata i iz kojih se podaci čitaju prilikom slanja poruka ka klijentu.</w:t>
       </w:r>
     </w:p>
     <w:p>
@@ -1011,7 +1025,13 @@
         <w:t xml:space="preserve"> „Čitalac“</w:t>
       </w:r>
       <w:r>
-        <w:t xml:space="preserve"> koriniku se prilazuje meni sa</w:t>
+        <w:t xml:space="preserve"> kori</w:t>
+      </w:r>
+      <w:r>
+        <w:t>s</w:t>
+      </w:r>
+      <w:r>
+        <w:t>niku se prilazuje meni sa</w:t>
       </w:r>
       <w:r>
         <w:t xml:space="preserve"> tri mogućnosti gde</w:t>
@@ -1082,10 +1102,21 @@
         <w:t xml:space="preserve">Izborom poslednje </w:t>
       </w:r>
       <w:r>
-        <w:t>opcije u oba režima zatvaraju, gasi se tred za prijem poruka</w:t>
-      </w:r>
-      <w:r>
-        <w:t>, oslobađa se dinamočki alocirana memorija</w:t>
+        <w:t>opcije u oba režima</w:t>
+      </w:r>
+      <w:r>
+        <w:t>, zatvaranje aplikacije</w:t>
+      </w:r>
+      <w:r>
+        <w:t>, gasi se tred za prijem poruka</w:t>
+      </w:r>
+      <w:r>
+        <w:t>, oslobađa se dinami</w:t>
+      </w:r>
+      <w:bookmarkStart w:id="0" w:name="_GoBack"/>
+      <w:bookmarkEnd w:id="0"/>
+      <w:r>
+        <w:t>čki alocirana memorija</w:t>
       </w:r>
       <w:r>
         <w:t xml:space="preserve"> i zatvara se soket. Ako u bilo kom trenutku klijentska aplikacija primi informaciju da je server ugašen, korisnik će biti obavešten o tome. Nakon povratka u glavni meni(ako se korisnik već ne nalazi u njemu) bilo koja opcija pored izlistavanja članaka u režimu čitaoca, dovešće do gašenja aplikacije.</w:t>
@@ -1245,8 +1276,6 @@
       <w:r>
         <w:t>Ukoliko dođe do greške prilikom slanja ili klijent ugasi svoju aplikaciju, soket se izbacuje iz liste.</w:t>
       </w:r>
-      <w:bookmarkStart w:id="0" w:name="_GoBack"/>
-      <w:bookmarkEnd w:id="0"/>
     </w:p>
     <w:sectPr>
       <w:headerReference w:type="default" r:id="rId8"/>
@@ -1327,7 +1356,7 @@
           <w:fldChar w:fldCharType="separate"/>
         </w:r>
         <w:r>
-          <w:t>4</w:t>
+          <w:t>5</w:t>
         </w:r>
         <w:r>
           <w:fldChar w:fldCharType="end"/>
@@ -2652,7 +2681,7 @@
 </file>
 
 <file path=customXml/itemProps1.xml><?xml version="1.0" encoding="utf-8"?>
-<ds:datastoreItem xmlns:ds="http://schemas.openxmlformats.org/officeDocument/2006/customXml" ds:itemID="{4C0C6B83-D6FE-44E4-97BE-02C3A957CFC1}">
+<ds:datastoreItem xmlns:ds="http://schemas.openxmlformats.org/officeDocument/2006/customXml" ds:itemID="{F528BB81-C6E9-4671-96B7-5B0DDB74CA9A}">
   <ds:schemaRefs>
     <ds:schemaRef ds:uri="http://schemas.openxmlformats.org/officeDocument/2006/bibliography"/>
   </ds:schemaRefs>

--- a/Dokumentacija.docx
+++ b/Dokumentacija.docx
@@ -229,7 +229,6 @@
     <w:p>
       <w:pPr>
         <w:pStyle w:val="Heading1"/>
-        <w:jc w:val="center"/>
       </w:pPr>
       <w:r>
         <w:rPr>
@@ -373,7 +372,6 @@
     <w:p>
       <w:pPr>
         <w:pStyle w:val="Heading1"/>
-        <w:jc w:val="center"/>
         <w:rPr>
           <w:rFonts w:cs="Times New Roman"/>
         </w:rPr>
@@ -894,7 +892,21 @@
           <w:rFonts w:cs="Times New Roman"/>
           <w:szCs w:val="24"/>
         </w:rPr>
-        <w:t xml:space="preserve"> i promenljive koja se koristi za obustavljanje rada servera(stopWork)</w:t>
+        <w:t xml:space="preserve"> i promenljive koja se koristi za obustavljanje rada servera</w:t>
+      </w:r>
+      <w:r>
+        <w:rPr>
+          <w:rFonts w:cs="Times New Roman"/>
+          <w:szCs w:val="24"/>
+        </w:rPr>
+        <w:t xml:space="preserve"> </w:t>
+      </w:r>
+      <w:r>
+        <w:rPr>
+          <w:rFonts w:cs="Times New Roman"/>
+          <w:szCs w:val="24"/>
+        </w:rPr>
+        <w:t>(stopWork)</w:t>
       </w:r>
       <w:r>
         <w:rPr>
@@ -1113,170 +1125,235 @@
       <w:r>
         <w:t>, oslobađa se dinami</w:t>
       </w:r>
+      <w:r>
+        <w:t>čki alocirana memorija</w:t>
+      </w:r>
+      <w:r>
+        <w:t xml:space="preserve"> i zatvara se soket. Ako u bilo kom trenutku klijentska aplikacija primi informaciju da je server ugašen, korisnik će biti obavešten o tome. Nakon povratka u glavni meni(ako se korisnik već ne nalazi u njemu) bilo koja opcija pored izlistavanja članaka u režimu čitaoca, dovešće do gašenja aplikacije.</w:t>
+      </w:r>
+    </w:p>
+    <w:p>
+      <w:pPr>
+        <w:pStyle w:val="Heading1"/>
+        <w:rPr>
+          <w:rFonts w:cs="Times New Roman"/>
+        </w:rPr>
+      </w:pPr>
+      <w:r>
+        <w:rPr>
+          <w:rFonts w:cs="Times New Roman"/>
+        </w:rPr>
+        <w:t>STRUKTURE PODATAKA</w:t>
+      </w:r>
+    </w:p>
+    <w:p/>
+    <w:p>
+      <w:pPr>
+        <w:pStyle w:val="Heading2"/>
+      </w:pPr>
+      <w:r>
+        <w:t>Rečnik</w:t>
+      </w:r>
+    </w:p>
+    <w:p>
+      <w:pPr>
+        <w:jc w:val="both"/>
+      </w:pPr>
+      <w:r>
+        <w:t xml:space="preserve">Ova struktura podataka je bila pogodna za čuvanje </w:t>
+      </w:r>
+      <w:r>
+        <w:t>drugih strukt</w:t>
+      </w:r>
+      <w:r>
+        <w:t>u</w:t>
+      </w:r>
+      <w:r>
+        <w:t>ra</w:t>
+      </w:r>
+      <w:r>
+        <w:t xml:space="preserve"> kojima su svi elementi bili povezani sa zajedničkom osobinom. U slučaju </w:t>
+      </w:r>
+      <w:r>
+        <w:t xml:space="preserve">ovog projekta, to je bila tema. </w:t>
+      </w:r>
+      <w:r>
+        <w:t>Na serveru postoje 2 rečnika</w:t>
+      </w:r>
+      <w:r>
+        <w:t xml:space="preserve">. </w:t>
+      </w:r>
+    </w:p>
+    <w:p>
+      <w:pPr>
+        <w:jc w:val="both"/>
+      </w:pPr>
+      <w:r>
+        <w:t>U jednom se čuvaju redovi članaka koje su objavili pisci</w:t>
+      </w:r>
+      <w:r>
+        <w:t>. Kada pisac objavi članak, proverava se njegova tema. Ona istovremeno predstavlja i ključ rečnika, odnosno članak će biti smešten u red koji se nalazi u paru ključ-vrednost sa ključem koji je jednak temi članka.</w:t>
+      </w:r>
+    </w:p>
+    <w:p>
+      <w:pPr>
+        <w:jc w:val="both"/>
+      </w:pPr>
+      <w:r>
+        <w:lastRenderedPageBreak/>
+        <w:t xml:space="preserve">Drugi rečnik sadrži liste soketa. </w:t>
+      </w:r>
+      <w:r>
+        <w:t xml:space="preserve">Kada se čitalac pretplaćuje na određenu temu, šalje poruku serveru koja sadrži odabranu temu. Koristeći dobijenu informaciju kao ključ, soket čitaoca se dodaje u na listu soketa koja predstavlja vrednost para ključ-vrednost. </w:t>
+      </w:r>
+    </w:p>
+    <w:p>
+      <w:pPr>
+        <w:jc w:val="both"/>
+      </w:pPr>
+      <w:r>
+        <w:t>U oba rečnika može biti maksimalano pet parova ključ-vrednost. Dalja upotreba vrednosti rečnika biće obrazložena u naredna dva poglavlja.</w:t>
+      </w:r>
+    </w:p>
+    <w:p>
+      <w:pPr>
+        <w:pStyle w:val="Heading2"/>
+      </w:pPr>
+      <w:r>
+        <w:t>Red</w:t>
+      </w:r>
+    </w:p>
+    <w:p>
+      <w:pPr>
+        <w:jc w:val="both"/>
+      </w:pPr>
+      <w:r>
+        <w:t>Red je pogodan kada treba pristupati isključivo prvom i poslednjem elementu i kada nam ne treba čuvanje u strukturi nakon nakon što je element strukture iskorišćen.</w:t>
+      </w:r>
+    </w:p>
+    <w:p>
+      <w:pPr>
+        <w:jc w:val="both"/>
+      </w:pPr>
+      <w:r>
+        <w:t>U projektu se artikli čuvaju u redovima. Po prijemu, artikli se smeštaju</w:t>
+      </w:r>
+      <w:r>
+        <w:t xml:space="preserve"> na kraj odgovarajućeg red i taj proces se odvija sve dok se minimalno jedan čitalac ne pretplati na temu kojoj odgovaraju elementi u redu. Tada se, jedan po jedan, preuzimaju sa početka reda i prosledjuju svim korisnicima koji su pretplaćeni na tu temu, </w:t>
+      </w:r>
+      <w:r>
+        <w:t>a novi artikli se konstantno dodaju na kraj. Kritičnim sekcijama je ograničeno da artika ne može istovremeno da se dodaje u red i da se preuzima iz reda.</w:t>
+      </w:r>
+    </w:p>
+    <w:p>
+      <w:pPr>
+        <w:pStyle w:val="Heading2"/>
+      </w:pPr>
+      <w:r>
+        <w:t>Lista</w:t>
+      </w:r>
+    </w:p>
+    <w:p>
+      <w:pPr>
+        <w:jc w:val="both"/>
+      </w:pPr>
+      <w:r>
+        <w:t>Lista je pogodna za dugotrajno čuvanje podataka i višestruku manipulaciju nad njima. Za razliku od reda</w:t>
+      </w:r>
+      <w:r>
+        <w:t>,</w:t>
+      </w:r>
+      <w:r>
+        <w:t xml:space="preserve"> </w:t>
+      </w:r>
+      <w:r>
+        <w:t>i</w:t>
+      </w:r>
+      <w:r>
+        <w:t>s</w:t>
+      </w:r>
+      <w:r>
+        <w:t>korišćeni podaci mogu da ostanu u listi i da se kasnije koriste opet. Takođe</w:t>
+      </w:r>
+      <w:r>
+        <w:t>,</w:t>
+      </w:r>
       <w:bookmarkStart w:id="0" w:name="_GoBack"/>
       <w:bookmarkEnd w:id="0"/>
       <w:r>
-        <w:t>čki alocirana memorija</w:t>
-      </w:r>
-      <w:r>
-        <w:t xml:space="preserve"> i zatvara se soket. Ako u bilo kom trenutku klijentska aplikacija primi informaciju da je server ugašen, korisnik će biti obavešten o tome. Nakon povratka u glavni meni(ako se korisnik već ne nalazi u njemu) bilo koja opcija pored izlistavanja članaka u režimu čitaoca, dovešće do gašenja aplikacije.</w:t>
-      </w:r>
+        <w:t xml:space="preserve"> </w:t>
+      </w:r>
+      <w:r>
+        <w:t>nije ograničena na dodavanj</w:t>
+      </w:r>
+      <w:r>
+        <w:t>e</w:t>
+      </w:r>
+      <w:r>
+        <w:t xml:space="preserve"> elemenata na k</w:t>
+      </w:r>
+      <w:r>
+        <w:t xml:space="preserve">raj i preuzimanje sa početka, nego se i jedna i druga </w:t>
+      </w:r>
+      <w:r>
+        <w:t>operacija se mogu izvršavati na proizvoljnim pozicijama.</w:t>
+      </w:r>
+    </w:p>
+    <w:p>
+      <w:pPr>
+        <w:jc w:val="both"/>
+      </w:pPr>
+      <w:r>
+        <w:t>Korišćene su za čuvanje više tipova podataka, u obe konzolne aplikacije. Na klijentskoj aplikaciji liste se koriste za čuvanje tema na koje se korinsik pretplatio i za čuvanje članaka koji pristižu sa servera, koji pripadaju temama koje se čuvaju u listi tema. Po ispisu članaka, svi se brišu i oslobađa se memorija koju je lista zauzimala.</w:t>
+      </w:r>
+    </w:p>
+    <w:p>
+      <w:pPr>
+        <w:jc w:val="both"/>
+      </w:pPr>
+      <w:r>
+        <w:t xml:space="preserve">Na serverskoj aplikaciji, u listama se čuvaju klijentski soketi. Kada server prepozna novog korisnika, njegov soket se, u slučaju pisaca, smešta u zasebnu listu. Nakon toga, članci koje pisci objavljuju na server stižu preko soketa koji se nalaze u toj listi. </w:t>
+      </w:r>
+      <w:r>
+        <w:t>U slučaju čitalaca soketi se smeštaju u liste koje se nalaze u jednom od rečnika. Kako postoji posebna lista za svaku temu, kada stigne novi članak od čitaoca, ako odgovarajuća lista nije prazna, server na svaki soket prosleđuje primljeni članak.</w:t>
+      </w:r>
+      <w:r>
+        <w:t xml:space="preserve"> </w:t>
+      </w:r>
+      <w:r>
+        <w:t>Ukoliko dođe do greške prilikom slanja ili klijent ugasi svoju aplikaciju, soket se izbacuje iz liste.</w:t>
+      </w:r>
+    </w:p>
+    <w:p>
+      <w:pPr>
+        <w:jc w:val="both"/>
+      </w:pPr>
+    </w:p>
+    <w:p>
+      <w:pPr>
+        <w:jc w:val="both"/>
+      </w:pPr>
+    </w:p>
+    <w:p>
+      <w:pPr>
+        <w:jc w:val="both"/>
+      </w:pPr>
+    </w:p>
+    <w:p>
+      <w:pPr>
+        <w:jc w:val="both"/>
+      </w:pPr>
     </w:p>
     <w:p>
       <w:pPr>
         <w:pStyle w:val="Heading1"/>
-        <w:jc w:val="center"/>
-        <w:rPr>
-          <w:rFonts w:cs="Times New Roman"/>
-        </w:rPr>
-      </w:pPr>
-      <w:r>
-        <w:rPr>
-          <w:rFonts w:cs="Times New Roman"/>
-        </w:rPr>
-        <w:t>STRUKTURE PODATAKA</w:t>
+      </w:pPr>
+      <w:r>
+        <w:lastRenderedPageBreak/>
+        <w:t>REZULTATI TESTIRANJA</w:t>
       </w:r>
     </w:p>
     <w:p/>
-    <w:p>
-      <w:pPr>
-        <w:pStyle w:val="Heading2"/>
-      </w:pPr>
-      <w:r>
-        <w:t>Rečnik</w:t>
-      </w:r>
-    </w:p>
-    <w:p>
-      <w:pPr>
-        <w:jc w:val="both"/>
-      </w:pPr>
-      <w:r>
-        <w:t xml:space="preserve">Ova struktura podataka je bila pogodna za čuvanje struktura podataka u kojima su svi elementi bili povezani sa zajedničkom osobinom. U slučaju </w:t>
-      </w:r>
-      <w:r>
-        <w:t xml:space="preserve">ovog projekta, to je bila tema. </w:t>
-      </w:r>
-      <w:r>
-        <w:t>Na serveru postoje 2 rečnika</w:t>
-      </w:r>
-      <w:r>
-        <w:t xml:space="preserve">. </w:t>
-      </w:r>
-    </w:p>
-    <w:p>
-      <w:pPr>
-        <w:jc w:val="both"/>
-      </w:pPr>
-      <w:r>
-        <w:t>U jednom se čuvaju redovi članaka koje su objavili pisci</w:t>
-      </w:r>
-      <w:r>
-        <w:t>. Kada pisac objavi članak, proverava se njegova tema. Ona istovremeno predstavlja i ključ rečnika, odnosno članak će biti smešten u red koji se nalazi u paru ključ-vrednost sa ključem koji je jednak temi članka.</w:t>
-      </w:r>
-    </w:p>
-    <w:p>
-      <w:pPr>
-        <w:jc w:val="both"/>
-      </w:pPr>
-      <w:r>
-        <w:lastRenderedPageBreak/>
-        <w:t xml:space="preserve">Drugi rečnik sadrži liste soketa. </w:t>
-      </w:r>
-      <w:r>
-        <w:t xml:space="preserve">Kada se čitalac pretplaćuje na određenu temu, šalje poruku serveru koja sadrži odabranu temu. Koristeći dobijenu informaciju kao ključ, soket čitaoca se dodaje u na listu soketa koja predstavlja vrednost para ključ-vrednost. </w:t>
-      </w:r>
-    </w:p>
-    <w:p>
-      <w:pPr>
-        <w:jc w:val="both"/>
-      </w:pPr>
-      <w:r>
-        <w:t>U oba rečnika može biti maksimalano pet parova ključ-vrednost. Dalja upotreba vrednosti rečnika biće obrazložena u naredna dva poglavlja.</w:t>
-      </w:r>
-    </w:p>
-    <w:p>
-      <w:pPr>
-        <w:pStyle w:val="Heading2"/>
-      </w:pPr>
-      <w:r>
-        <w:t>Red</w:t>
-      </w:r>
-    </w:p>
-    <w:p>
-      <w:pPr>
-        <w:jc w:val="both"/>
-      </w:pPr>
-      <w:r>
-        <w:t>Red je pogodan kada treba pristupati isključivo prvom i poslednjem elementu i kada nam ne treba čuvanje u strukturi nakon nakon što je element strukture iskorišćen.</w:t>
-      </w:r>
-    </w:p>
-    <w:p>
-      <w:pPr>
-        <w:jc w:val="both"/>
-      </w:pPr>
-      <w:r>
-        <w:t>U projektu se artikli čuvaju u redovima. Po prijemu, artikli se smeštaju</w:t>
-      </w:r>
-      <w:r>
-        <w:t xml:space="preserve"> na kraj odgovarajućeg red i taj proces se odvija sve dok se minimalno jedan čitalac ne pretplati na temu kojoj odgovaraju elementi u redu. Tada se, jedan po jedan, preuzimaju sa početka reda i prosledjuju svim korisnicima koji su pretplaćeni na tu temu, </w:t>
-      </w:r>
-      <w:r>
-        <w:t>a novi artikli se konstantno dodaju na kraj. Kritičnim sekcijama je ograničeno da artika ne može istovremeno da se dodaje u red i da se preuzima iz reda.</w:t>
-      </w:r>
-    </w:p>
-    <w:p>
-      <w:pPr>
-        <w:pStyle w:val="Heading2"/>
-      </w:pPr>
-      <w:r>
-        <w:t>Lista</w:t>
-      </w:r>
-    </w:p>
-    <w:p>
-      <w:pPr>
-        <w:jc w:val="both"/>
-      </w:pPr>
-      <w:r>
-        <w:t xml:space="preserve">Lista je pogodna za dugotrajno čuvanje podataka i višestruku manipulaciju nad njima. Za razliku od reda </w:t>
-      </w:r>
-      <w:r>
-        <w:t xml:space="preserve">ikorišćeni podaci mogu da ostanu u listi i da se kasnije koriste opet. Takođe </w:t>
-      </w:r>
-      <w:r>
-        <w:t>nije ograničena na dodavanje na elemenata na k</w:t>
-      </w:r>
-      <w:r>
-        <w:t xml:space="preserve">raj i preuzimanje sa početka, nego se i jedna i druga </w:t>
-      </w:r>
-      <w:r>
-        <w:t>operacija se mogu izvršavati na proizvoljnim pozicijama.</w:t>
-      </w:r>
-    </w:p>
-    <w:p>
-      <w:pPr>
-        <w:jc w:val="both"/>
-      </w:pPr>
-      <w:r>
-        <w:t>Korišćene su za čuvanje više tipova podataka, u obe konzolne aplikacije. Na klijentskoj aplikaciji liste se koriste za čuvanje tema na koje se korinsik pretplatio i za čuvanje članaka koji pristižu sa servera, koji pripadaju temama koje se čuvaju u listi tema. Po ispisu članaka, svi se brišu i oslobađa se memorija koju je lista zauzimala.</w:t>
-      </w:r>
-    </w:p>
-    <w:p>
-      <w:pPr>
-        <w:jc w:val="both"/>
-      </w:pPr>
-      <w:r>
-        <w:t xml:space="preserve">Na serverskoj aplikaciji, u listama se čuvaju klijentski soketi. Kada server prepozna novog korisnika, njegov soket se, u slučaju pisaca, smešta u zasebnu listu. Nakon toga, članci koje pisci objavljuju na server stižu preko soketa koji se nalaze u toj listi. </w:t>
-      </w:r>
-      <w:r>
-        <w:t>U slučaju čitalaca soketi se smeštaju u liste koje se nalaze u jednom od rečnika. Kako postoji posebna lista za svaku temu, kada stigne novi članak od čitaoca, ako odgovarajuća lista nije prazna, server na svaki soket prosleđuje primljeni članak.</w:t>
-      </w:r>
-      <w:r>
-        <w:t xml:space="preserve"> </w:t>
-      </w:r>
-      <w:r>
-        <w:t>Ukoliko dođe do greške prilikom slanja ili klijent ugasi svoju aplikaciju, soket se izbacuje iz liste.</w:t>
-      </w:r>
-    </w:p>
     <w:sectPr>
       <w:headerReference w:type="default" r:id="rId8"/>
       <w:footerReference w:type="default" r:id="rId9"/>
@@ -1356,7 +1433,7 @@
           <w:fldChar w:fldCharType="separate"/>
         </w:r>
         <w:r>
-          <w:t>5</w:t>
+          <w:t>6</w:t>
         </w:r>
         <w:r>
           <w:fldChar w:fldCharType="end"/>
@@ -2107,11 +2184,12 @@
     <w:link w:val="Heading1Char"/>
     <w:uiPriority w:val="9"/>
     <w:qFormat/>
-    <w:rsid w:val="00666835"/>
+    <w:rsid w:val="00FB702D"/>
     <w:pPr>
       <w:keepNext/>
       <w:keepLines/>
       <w:spacing w:before="480" w:after="0"/>
+      <w:jc w:val="center"/>
       <w:outlineLvl w:val="0"/>
     </w:pPr>
     <w:rPr>
@@ -2293,7 +2371,7 @@
     <w:basedOn w:val="DefaultParagraphFont"/>
     <w:link w:val="Heading1"/>
     <w:uiPriority w:val="9"/>
-    <w:rsid w:val="00666835"/>
+    <w:rsid w:val="00FB702D"/>
     <w:rPr>
       <w:rFonts w:ascii="Times New Roman" w:eastAsiaTheme="majorEastAsia" w:hAnsi="Times New Roman" w:cstheme="majorBidi"/>
       <w:b/>
@@ -2681,7 +2759,7 @@
 </file>
 
 <file path=customXml/itemProps1.xml><?xml version="1.0" encoding="utf-8"?>
-<ds:datastoreItem xmlns:ds="http://schemas.openxmlformats.org/officeDocument/2006/customXml" ds:itemID="{F528BB81-C6E9-4671-96B7-5B0DDB74CA9A}">
+<ds:datastoreItem xmlns:ds="http://schemas.openxmlformats.org/officeDocument/2006/customXml" ds:itemID="{5DEDE4DD-4745-4CFE-AB2C-EDFEF2E7F120}">
   <ds:schemaRefs>
     <ds:schemaRef ds:uri="http://schemas.openxmlformats.org/officeDocument/2006/bibliography"/>
   </ds:schemaRefs>

--- a/Dokumentacija.docx
+++ b/Dokumentacija.docx
@@ -164,7 +164,6 @@
     </w:p>
     <w:p>
       <w:pPr>
-        <w:jc w:val="both"/>
         <w:rPr>
           <w:rFonts w:cs="Times New Roman"/>
           <w:sz w:val="36"/>
@@ -182,7 +181,6 @@
     </w:p>
     <w:p>
       <w:pPr>
-        <w:jc w:val="both"/>
         <w:rPr>
           <w:rFonts w:cs="Times New Roman"/>
           <w:sz w:val="36"/>
@@ -240,16 +238,14 @@
     </w:p>
     <w:p>
       <w:pPr>
-        <w:jc w:val="both"/>
-        <w:rPr>
-          <w:rFonts w:cs="Times New Roman"/>
-          <w:szCs w:val="24"/>
-        </w:rPr>
-      </w:pPr>
-    </w:p>
-    <w:p>
-      <w:pPr>
-        <w:jc w:val="both"/>
+        <w:rPr>
+          <w:rFonts w:cs="Times New Roman"/>
+          <w:szCs w:val="24"/>
+        </w:rPr>
+      </w:pPr>
+    </w:p>
+    <w:p>
+      <w:pPr>
         <w:rPr>
           <w:rFonts w:cs="Times New Roman"/>
           <w:szCs w:val="24"/>
@@ -265,7 +261,6 @@
     </w:p>
     <w:p>
       <w:pPr>
-        <w:jc w:val="both"/>
         <w:rPr>
           <w:rFonts w:cs="Times New Roman"/>
           <w:szCs w:val="24"/>
@@ -281,7 +276,6 @@
     </w:p>
     <w:p>
       <w:pPr>
-        <w:jc w:val="both"/>
         <w:rPr>
           <w:rFonts w:cs="Times New Roman"/>
           <w:szCs w:val="24"/>
@@ -332,7 +326,6 @@
     </w:p>
     <w:p>
       <w:pPr>
-        <w:jc w:val="both"/>
         <w:rPr>
           <w:rFonts w:cs="Times New Roman"/>
           <w:szCs w:val="24"/>
@@ -362,7 +355,6 @@
     </w:p>
     <w:p>
       <w:pPr>
-        <w:jc w:val="both"/>
         <w:rPr>
           <w:rFonts w:cs="Times New Roman"/>
           <w:szCs w:val="24"/>
@@ -386,7 +378,6 @@
     <w:p/>
     <w:p>
       <w:pPr>
-        <w:jc w:val="both"/>
         <w:rPr>
           <w:rFonts w:cs="Times New Roman"/>
         </w:rPr>
@@ -591,7 +582,6 @@
     </w:p>
     <w:p>
       <w:pPr>
-        <w:jc w:val="both"/>
         <w:rPr>
           <w:rFonts w:cs="Times New Roman"/>
         </w:rPr>
@@ -620,7 +610,6 @@
     </w:p>
     <w:p>
       <w:pPr>
-        <w:jc w:val="both"/>
         <w:rPr>
           <w:rFonts w:cs="Times New Roman"/>
         </w:rPr>
@@ -640,7 +629,6 @@
     </w:p>
     <w:p>
       <w:pPr>
-        <w:jc w:val="both"/>
         <w:rPr>
           <w:rFonts w:cs="Times New Roman"/>
         </w:rPr>
@@ -654,7 +642,6 @@
     </w:p>
     <w:p>
       <w:pPr>
-        <w:jc w:val="both"/>
         <w:rPr>
           <w:rFonts w:cs="Times New Roman"/>
         </w:rPr>
@@ -668,7 +655,6 @@
     </w:p>
     <w:p>
       <w:pPr>
-        <w:jc w:val="both"/>
         <w:rPr>
           <w:rFonts w:cs="Times New Roman"/>
         </w:rPr>
@@ -698,7 +684,6 @@
     </w:p>
     <w:p>
       <w:pPr>
-        <w:jc w:val="both"/>
         <w:rPr>
           <w:rFonts w:cs="Times New Roman"/>
         </w:rPr>
@@ -724,7 +709,6 @@
     </w:p>
     <w:p>
       <w:pPr>
-        <w:jc w:val="both"/>
         <w:rPr>
           <w:rFonts w:cs="Times New Roman"/>
         </w:rPr>
@@ -744,7 +728,6 @@
     </w:p>
     <w:p>
       <w:pPr>
-        <w:jc w:val="both"/>
         <w:rPr>
           <w:rFonts w:cs="Times New Roman"/>
         </w:rPr>
@@ -784,7 +767,6 @@
     </w:p>
     <w:p>
       <w:pPr>
-        <w:jc w:val="both"/>
         <w:rPr>
           <w:rFonts w:cs="Times New Roman"/>
           <w:szCs w:val="24"/>
@@ -807,7 +789,6 @@
     </w:p>
     <w:p>
       <w:pPr>
-        <w:jc w:val="both"/>
         <w:rPr>
           <w:rFonts w:cs="Times New Roman"/>
           <w:szCs w:val="24"/>
@@ -844,7 +825,6 @@
     </w:p>
     <w:p>
       <w:pPr>
-        <w:jc w:val="both"/>
         <w:rPr>
           <w:rFonts w:cs="Times New Roman"/>
           <w:szCs w:val="24"/>
@@ -860,7 +840,6 @@
     </w:p>
     <w:p>
       <w:pPr>
-        <w:jc w:val="both"/>
         <w:rPr>
           <w:rFonts w:cs="Times New Roman"/>
           <w:szCs w:val="24"/>
@@ -990,9 +969,6 @@
       </w:r>
     </w:p>
     <w:p>
-      <w:pPr>
-        <w:jc w:val="both"/>
-      </w:pPr>
       <w:r>
         <w:t>U režimu „Pisac“ prvo se od korisnika zahteva da unese korisničko ime</w:t>
       </w:r>
@@ -1009,7 +985,6 @@
     <w:p>
       <w:pPr>
         <w:pStyle w:val="Heading3"/>
-        <w:jc w:val="both"/>
         <w:rPr>
           <w:rFonts w:cs="Times New Roman"/>
           <w:szCs w:val="24"/>
@@ -1025,7 +1000,6 @@
     </w:p>
     <w:p>
       <w:pPr>
-        <w:jc w:val="both"/>
         <w:rPr>
           <w:b/>
         </w:rPr>
@@ -1057,7 +1031,6 @@
     </w:p>
     <w:p>
       <w:pPr>
-        <w:jc w:val="both"/>
         <w:rPr>
           <w:b/>
         </w:rPr>
@@ -1068,7 +1041,6 @@
     </w:p>
     <w:p>
       <w:pPr>
-        <w:jc w:val="both"/>
         <w:rPr>
           <w:b/>
         </w:rPr>
@@ -1092,7 +1064,6 @@
     <w:p>
       <w:pPr>
         <w:pStyle w:val="Heading3"/>
-        <w:jc w:val="both"/>
         <w:rPr>
           <w:rFonts w:cs="Times New Roman"/>
           <w:szCs w:val="24"/>
@@ -1107,9 +1078,6 @@
       </w:r>
     </w:p>
     <w:p>
-      <w:pPr>
-        <w:jc w:val="both"/>
-      </w:pPr>
       <w:r>
         <w:t xml:space="preserve">Izborom poslednje </w:t>
       </w:r>
@@ -1156,9 +1124,6 @@
       </w:r>
     </w:p>
     <w:p>
-      <w:pPr>
-        <w:jc w:val="both"/>
-      </w:pPr>
       <w:r>
         <w:t xml:space="preserve">Ova struktura podataka je bila pogodna za čuvanje </w:t>
       </w:r>
@@ -1185,9 +1150,6 @@
       </w:r>
     </w:p>
     <w:p>
-      <w:pPr>
-        <w:jc w:val="both"/>
-      </w:pPr>
       <w:r>
         <w:t>U jednom se čuvaju redovi članaka koje su objavili pisci</w:t>
       </w:r>
@@ -1196,9 +1158,6 @@
       </w:r>
     </w:p>
     <w:p>
-      <w:pPr>
-        <w:jc w:val="both"/>
-      </w:pPr>
       <w:r>
         <w:lastRenderedPageBreak/>
         <w:t xml:space="preserve">Drugi rečnik sadrži liste soketa. </w:t>
@@ -1208,156 +1167,806 @@
       </w:r>
     </w:p>
     <w:p>
-      <w:pPr>
+      <w:r>
+        <w:t>U oba rečnika može biti maksimalano pet parova ključ-vrednost. Dalja upotreba vrednosti rečnika biće obrazložena u naredna dva poglavlja.</w:t>
+      </w:r>
+    </w:p>
+    <w:p>
+      <w:pPr>
+        <w:pStyle w:val="Heading2"/>
+      </w:pPr>
+      <w:r>
+        <w:t>Red</w:t>
+      </w:r>
+    </w:p>
+    <w:p>
+      <w:r>
+        <w:t>Red je pogodan kada treba pristupati isključivo prvom i poslednjem elementu i kada nam ne treba čuvanje u strukturi nakon nakon što je element strukture iskorišćen.</w:t>
+      </w:r>
+    </w:p>
+    <w:p>
+      <w:r>
+        <w:t>U projektu se artikli čuvaju u redovima. Po prijemu, artikli se smeštaju</w:t>
+      </w:r>
+      <w:r>
+        <w:t xml:space="preserve"> na kraj odgovarajućeg red i taj proces se odvija sve dok se minimalno jedan čitalac ne pretplati na temu kojoj odgovaraju elementi u redu. Tada se, jedan po jedan, preuzimaju sa početka reda i prosledjuju svim korisnicima koji su pretplaćeni na tu temu, </w:t>
+      </w:r>
+      <w:r>
+        <w:t>a novi artikli se konstantno dodaju na kraj. Kritičnim sekcijama je ograničeno da artika ne može istovremeno da se dodaje u red i da se preuzima iz reda.</w:t>
+      </w:r>
+    </w:p>
+    <w:p>
+      <w:pPr>
+        <w:pStyle w:val="Heading2"/>
+      </w:pPr>
+      <w:r>
+        <w:t>Lista</w:t>
+      </w:r>
+    </w:p>
+    <w:p>
+      <w:r>
+        <w:t>Lista je pogodna za dugotrajno čuvanje podataka i višestruku manipulaciju nad njima. Za razliku od reda</w:t>
+      </w:r>
+      <w:r>
+        <w:t>,</w:t>
+      </w:r>
+      <w:r>
+        <w:t xml:space="preserve"> </w:t>
+      </w:r>
+      <w:r>
+        <w:t>i</w:t>
+      </w:r>
+      <w:r>
+        <w:t>s</w:t>
+      </w:r>
+      <w:r>
+        <w:t>korišćeni podaci mogu da ostanu u listi i da se kasnije koriste opet. Takođe</w:t>
+      </w:r>
+      <w:r>
+        <w:t>,</w:t>
+      </w:r>
+      <w:r>
+        <w:t xml:space="preserve"> </w:t>
+      </w:r>
+      <w:r>
+        <w:t>nije ograničena na dodavanj</w:t>
+      </w:r>
+      <w:r>
+        <w:t>e</w:t>
+      </w:r>
+      <w:r>
+        <w:t xml:space="preserve"> elemenata na k</w:t>
+      </w:r>
+      <w:r>
+        <w:t xml:space="preserve">raj i preuzimanje sa početka, nego se i jedna i druga </w:t>
+      </w:r>
+      <w:r>
+        <w:t>operacija se mogu izvršavati na proizvoljnim pozicijama.</w:t>
+      </w:r>
+    </w:p>
+    <w:p>
+      <w:r>
+        <w:t>Korišćene su za čuvanje više tipova podataka, u obe konzolne aplikacije. Na klijentskoj aplikaciji liste se koriste za čuvanje tema na koje se korinsik pretplatio i za čuvanje članaka koji pristižu sa servera, koji pripadaju temama koje se čuvaju u listi tema. Po ispisu članaka, svi se brišu i oslobađa se memorija koju je lista zauzimala.</w:t>
+      </w:r>
+    </w:p>
+    <w:p>
+      <w:r>
+        <w:t xml:space="preserve">Na serverskoj aplikaciji, u listama se čuvaju klijentski soketi. Kada server prepozna novog korisnika, njegov soket se, u slučaju pisaca, smešta u zasebnu listu. Nakon toga, članci koje pisci objavljuju na server stižu preko soketa koji se nalaze u toj listi. </w:t>
+      </w:r>
+      <w:r>
+        <w:t>U slučaju čitalaca soketi se smeštaju u liste koje se nalaze u jednom od rečnika. Kako postoji posebna lista za svaku temu, kada stigne novi članak od čitaoca, ako odgovarajuća lista nije prazna, server na svaki soket prosleđuje primljeni članak.</w:t>
+      </w:r>
+      <w:r>
+        <w:t xml:space="preserve"> </w:t>
+      </w:r>
+      <w:r>
+        <w:t>Ukoliko dođe do greške prilikom slanja ili klijent ugasi svoju aplikaciju, soket se izbacuje iz liste.</w:t>
+      </w:r>
+    </w:p>
+    <w:p/>
+    <w:p/>
+    <w:p/>
+    <w:p/>
+    <w:p>
+      <w:pPr>
+        <w:pStyle w:val="Heading1"/>
+      </w:pPr>
+      <w:r>
+        <w:lastRenderedPageBreak/>
+        <w:t>REZULTATI TESTIRANJA</w:t>
+      </w:r>
+    </w:p>
+    <w:p/>
+    <w:p>
+      <w:r>
+        <w:t>Na projektu su sprovedena tri testa:</w:t>
+      </w:r>
+    </w:p>
+    <w:p>
+      <w:pPr>
+        <w:pStyle w:val="ListParagraph"/>
+        <w:numPr>
+          <w:ilvl w:val="0"/>
+          <w:numId w:val="5"/>
+        </w:numPr>
+      </w:pPr>
+      <w:r>
+        <w:t>Podizanje 3 pisca i 3 čitaoca. Čitaoci trebaju da budu pretplaćeni na sledeće načine: 1 na 5 tema, 1 na 3 teme i 1 na 1 temu. Pisci na svakih 100</w:t>
+      </w:r>
+      <w:r>
+        <w:t xml:space="preserve"> </w:t>
+      </w:r>
+      <w:r>
+        <w:t>ms šalju 500 nasumičnih poruka.</w:t>
+      </w:r>
+    </w:p>
+    <w:p>
+      <w:pPr>
+        <w:pStyle w:val="ListParagraph"/>
+        <w:numPr>
+          <w:ilvl w:val="0"/>
+          <w:numId w:val="5"/>
+        </w:numPr>
+      </w:pPr>
+      <w:r>
+        <w:t xml:space="preserve">Podizanje </w:t>
+      </w:r>
+      <w:r>
+        <w:t>6 pis</w:t>
+      </w:r>
+      <w:r>
+        <w:t>a</w:t>
+      </w:r>
+      <w:r>
+        <w:t>ca i 4</w:t>
+      </w:r>
+      <w:r>
+        <w:t xml:space="preserve"> čitaoca. Čitaoci trebaju da budu pretplaćeni na sledeće načine: 1 na 5 tema, 1 na 3 teme</w:t>
+      </w:r>
+      <w:r>
+        <w:t>, 1 na 2 teme</w:t>
+      </w:r>
+      <w:r>
+        <w:t xml:space="preserve"> i 1 na 1 temu.</w:t>
+      </w:r>
+      <w:r>
+        <w:t xml:space="preserve"> Pisci na svakih 100</w:t>
+      </w:r>
+      <w:r>
+        <w:t xml:space="preserve"> </w:t>
+      </w:r>
+      <w:r>
+        <w:t>ms šalju 10</w:t>
+      </w:r>
+      <w:r>
+        <w:t>00 nasumičnih poruka.</w:t>
+      </w:r>
+    </w:p>
+    <w:p>
+      <w:pPr>
+        <w:pStyle w:val="ListParagraph"/>
+        <w:numPr>
+          <w:ilvl w:val="0"/>
+          <w:numId w:val="5"/>
+        </w:numPr>
+      </w:pPr>
+      <w:r>
+        <w:t>Podizanje 9 pisaca i 4</w:t>
+      </w:r>
+      <w:r>
+        <w:t xml:space="preserve"> čitaoca. Čitaoci trebaju da budu pretplaćeni na sledeće načine: 1 na 5 tema, 1 na 3 teme</w:t>
+      </w:r>
+      <w:r>
+        <w:t>, 1 na 2 teme</w:t>
+      </w:r>
+      <w:r>
+        <w:t xml:space="preserve"> i 1 na 1 temu. Pisci na svakih 100</w:t>
+      </w:r>
+      <w:r>
+        <w:t xml:space="preserve"> </w:t>
+      </w:r>
+      <w:r>
+        <w:t xml:space="preserve">ms šalju </w:t>
+      </w:r>
+      <w:r>
+        <w:t>1</w:t>
+      </w:r>
+      <w:r>
+        <w:t>500 nasumičnih poruka.</w:t>
+      </w:r>
+    </w:p>
+    <w:p>
+      <w:r>
+        <w:t>U svim testovima korišćena je standardna klijentska aplikacija za čitaoce i standardna serverska aplikacija. Za pisce je korišćena modifikovana verzija klijentske aplikacije koja nakon paljenja omogućava korisniku da odabere koliko poruka (500, 1000, 1500) želi da šalje na svakih 100 ms. Kada korisnik odabere broj poruka, generiše se onoliko članaka koliko je korisnik odabrao. Generisane poruke se potom šalju na server, odakle se prosleđuju čitaocima.</w:t>
+      </w:r>
+    </w:p>
+    <w:p>
+      <w:r>
+        <w:t>Server je podizan na jednom računaru dok su klijenti pokretani na drugom. Računari su bili povezani preko lokalne mreže.</w:t>
+      </w:r>
+    </w:p>
+    <w:p>
+      <w:pPr>
+        <w:pStyle w:val="Heading2"/>
+      </w:pPr>
+      <w:r>
+        <w:t>Rezultati prvog testa</w:t>
+      </w:r>
+    </w:p>
+    <w:p/>
+    <w:p>
+      <w:pPr>
+        <w:keepNext/>
+        <w:jc w:val="center"/>
+      </w:pPr>
+      <w:r>
+        <w:rPr>
+          <w:lang w:val="en-US"/>
+        </w:rPr>
+        <w:drawing>
+          <wp:inline distT="0" distB="0" distL="0" distR="0" wp14:anchorId="3A6DD126" wp14:editId="21FD726D">
+            <wp:extent cx="4010585" cy="2238687"/>
+            <wp:effectExtent l="0" t="0" r="9525" b="0"/>
+            <wp:docPr id="1" name="Picture 1"/>
+            <wp:cNvGraphicFramePr>
+              <a:graphicFrameLocks xmlns:a="http://schemas.openxmlformats.org/drawingml/2006/main" noChangeAspect="1"/>
+            </wp:cNvGraphicFramePr>
+            <a:graphic xmlns:a="http://schemas.openxmlformats.org/drawingml/2006/main">
+              <a:graphicData uri="http://schemas.openxmlformats.org/drawingml/2006/picture">
+                <pic:pic xmlns:pic="http://schemas.openxmlformats.org/drawingml/2006/picture">
+                  <pic:nvPicPr>
+                    <pic:cNvPr id="1" name="StressTest1_hip profil.png"/>
+                    <pic:cNvPicPr/>
+                  </pic:nvPicPr>
+                  <pic:blipFill>
+                    <a:blip r:embed="rId8">
+                      <a:extLst>
+                        <a:ext uri="{28A0092B-C50C-407E-A947-70E740481C1C}">
+                          <a14:useLocalDpi xmlns:a14="http://schemas.microsoft.com/office/drawing/2010/main" val="0"/>
+                        </a:ext>
+                      </a:extLst>
+                    </a:blip>
+                    <a:stretch>
+                      <a:fillRect/>
+                    </a:stretch>
+                  </pic:blipFill>
+                  <pic:spPr>
+                    <a:xfrm>
+                      <a:off x="0" y="0"/>
+                      <a:ext cx="4010585" cy="2238687"/>
+                    </a:xfrm>
+                    <a:prstGeom prst="rect">
+                      <a:avLst/>
+                    </a:prstGeom>
+                  </pic:spPr>
+                </pic:pic>
+              </a:graphicData>
+            </a:graphic>
+          </wp:inline>
+        </w:drawing>
+      </w:r>
+    </w:p>
+    <w:p>
+      <w:pPr>
+        <w:pStyle w:val="Caption"/>
+        <w:jc w:val="center"/>
+      </w:pPr>
+      <w:r>
+        <w:t xml:space="preserve">Hip profil </w:t>
+      </w:r>
+      <w:r>
+        <w:fldChar w:fldCharType="begin"/>
+      </w:r>
+      <w:r>
+        <w:instrText xml:space="preserve"> SEQ Hip_profil \* ARABIC </w:instrText>
+      </w:r>
+      <w:r>
+        <w:fldChar w:fldCharType="separate"/>
+      </w:r>
+      <w:r>
+        <w:t>1</w:t>
+      </w:r>
+      <w:r>
+        <w:fldChar w:fldCharType="end"/>
+      </w:r>
+    </w:p>
+    <w:p>
+      <w:pPr>
+        <w:pStyle w:val="Caption"/>
+        <w:jc w:val="center"/>
+      </w:pPr>
+      <w:r>
+        <w:rPr>
+          <w:lang w:val="en-US"/>
+        </w:rPr>
+        <w:lastRenderedPageBreak/>
+        <w:drawing>
+          <wp:inline distT="0" distB="0" distL="0" distR="0" wp14:anchorId="4ECD7804" wp14:editId="3B8222BF">
+            <wp:extent cx="4724400" cy="3412067"/>
+            <wp:effectExtent l="0" t="0" r="0" b="0"/>
+            <wp:docPr id="6" name="Picture 6"/>
+            <wp:cNvGraphicFramePr>
+              <a:graphicFrameLocks xmlns:a="http://schemas.openxmlformats.org/drawingml/2006/main" noChangeAspect="1"/>
+            </wp:cNvGraphicFramePr>
+            <a:graphic xmlns:a="http://schemas.openxmlformats.org/drawingml/2006/main">
+              <a:graphicData uri="http://schemas.openxmlformats.org/drawingml/2006/picture">
+                <pic:pic xmlns:pic="http://schemas.openxmlformats.org/drawingml/2006/picture">
+                  <pic:nvPicPr>
+                    <pic:cNvPr id="6" name="StressTest1_konektovani sabskrajberi.png"/>
+                    <pic:cNvPicPr/>
+                  </pic:nvPicPr>
+                  <pic:blipFill>
+                    <a:blip r:embed="rId9">
+                      <a:extLst>
+                        <a:ext uri="{28A0092B-C50C-407E-A947-70E740481C1C}">
+                          <a14:useLocalDpi xmlns:a14="http://schemas.microsoft.com/office/drawing/2010/main" val="0"/>
+                        </a:ext>
+                      </a:extLst>
+                    </a:blip>
+                    <a:stretch>
+                      <a:fillRect/>
+                    </a:stretch>
+                  </pic:blipFill>
+                  <pic:spPr>
+                    <a:xfrm>
+                      <a:off x="0" y="0"/>
+                      <a:ext cx="4731342" cy="3417080"/>
+                    </a:xfrm>
+                    <a:prstGeom prst="rect">
+                      <a:avLst/>
+                    </a:prstGeom>
+                  </pic:spPr>
+                </pic:pic>
+              </a:graphicData>
+            </a:graphic>
+          </wp:inline>
+        </w:drawing>
+      </w:r>
+    </w:p>
+    <w:p>
+      <w:pPr>
+        <w:pStyle w:val="Caption"/>
+        <w:jc w:val="center"/>
+      </w:pPr>
+      <w:r>
+        <w:t xml:space="preserve">Monitor performansi </w:t>
+      </w:r>
+      <w:r>
+        <w:fldChar w:fldCharType="begin"/>
+      </w:r>
+      <w:r>
+        <w:instrText xml:space="preserve"> SEQ Monitor_performansi \* ARABIC </w:instrText>
+      </w:r>
+      <w:r>
+        <w:fldChar w:fldCharType="separate"/>
+      </w:r>
+      <w:r>
+        <w:t>1</w:t>
+      </w:r>
+      <w:r>
+        <w:fldChar w:fldCharType="end"/>
+      </w:r>
+      <w:r>
+        <w:t xml:space="preserve"> - Nakon konektovanja čitaoca</w:t>
+      </w:r>
+    </w:p>
+    <w:p>
+      <w:pPr>
+        <w:pStyle w:val="Heading2"/>
+      </w:pPr>
+    </w:p>
+    <w:p>
+      <w:pPr>
+        <w:pStyle w:val="Heading2"/>
+      </w:pPr>
+    </w:p>
+    <w:p>
+      <w:pPr>
+        <w:pStyle w:val="Heading2"/>
+      </w:pPr>
+      <w:r>
+        <w:t>Rezultati drugog testa</w:t>
+      </w:r>
+    </w:p>
+    <w:p/>
+    <w:p>
+      <w:pPr>
+        <w:keepNext/>
+        <w:jc w:val="center"/>
+      </w:pPr>
+      <w:r>
+        <w:rPr>
+          <w:lang w:val="en-US"/>
+        </w:rPr>
+        <w:drawing>
+          <wp:inline distT="0" distB="0" distL="0" distR="0" wp14:anchorId="690785F1" wp14:editId="60AA6443">
+            <wp:extent cx="3982006" cy="1305107"/>
+            <wp:effectExtent l="0" t="0" r="0" b="9525"/>
+            <wp:docPr id="4" name="Picture 4"/>
+            <wp:cNvGraphicFramePr>
+              <a:graphicFrameLocks xmlns:a="http://schemas.openxmlformats.org/drawingml/2006/main" noChangeAspect="1"/>
+            </wp:cNvGraphicFramePr>
+            <a:graphic xmlns:a="http://schemas.openxmlformats.org/drawingml/2006/main">
+              <a:graphicData uri="http://schemas.openxmlformats.org/drawingml/2006/picture">
+                <pic:pic xmlns:pic="http://schemas.openxmlformats.org/drawingml/2006/picture">
+                  <pic:nvPicPr>
+                    <pic:cNvPr id="4" name="StressTest2_hipkraj.png"/>
+                    <pic:cNvPicPr/>
+                  </pic:nvPicPr>
+                  <pic:blipFill>
+                    <a:blip r:embed="rId10">
+                      <a:extLst>
+                        <a:ext uri="{28A0092B-C50C-407E-A947-70E740481C1C}">
+                          <a14:useLocalDpi xmlns:a14="http://schemas.microsoft.com/office/drawing/2010/main" val="0"/>
+                        </a:ext>
+                      </a:extLst>
+                    </a:blip>
+                    <a:stretch>
+                      <a:fillRect/>
+                    </a:stretch>
+                  </pic:blipFill>
+                  <pic:spPr>
+                    <a:xfrm>
+                      <a:off x="0" y="0"/>
+                      <a:ext cx="3982006" cy="1305107"/>
+                    </a:xfrm>
+                    <a:prstGeom prst="rect">
+                      <a:avLst/>
+                    </a:prstGeom>
+                  </pic:spPr>
+                </pic:pic>
+              </a:graphicData>
+            </a:graphic>
+          </wp:inline>
+        </w:drawing>
+      </w:r>
+    </w:p>
+    <w:p>
+      <w:pPr>
+        <w:pStyle w:val="Caption"/>
+        <w:jc w:val="center"/>
+      </w:pPr>
+      <w:r>
+        <w:t xml:space="preserve">Hip profil </w:t>
+      </w:r>
+      <w:r>
+        <w:fldChar w:fldCharType="begin"/>
+      </w:r>
+      <w:r>
+        <w:instrText xml:space="preserve"> SEQ Hip_profil \* ARABIC </w:instrText>
+      </w:r>
+      <w:r>
+        <w:fldChar w:fldCharType="separate"/>
+      </w:r>
+      <w:r>
+        <w:t>2</w:t>
+      </w:r>
+      <w:r>
+        <w:fldChar w:fldCharType="end"/>
+      </w:r>
+    </w:p>
+    <w:p>
+      <w:pPr>
+        <w:pStyle w:val="Caption"/>
+        <w:keepNext/>
+        <w:jc w:val="center"/>
+      </w:pPr>
+      <w:r>
+        <w:rPr>
+          <w:lang w:val="en-US"/>
+        </w:rPr>
+        <w:lastRenderedPageBreak/>
+        <w:drawing>
+          <wp:inline distT="0" distB="0" distL="0" distR="0" wp14:anchorId="4AC1EE33" wp14:editId="0CDBF891">
+            <wp:extent cx="4632960" cy="3413838"/>
+            <wp:effectExtent l="0" t="0" r="0" b="0"/>
+            <wp:docPr id="7" name="Picture 7"/>
+            <wp:cNvGraphicFramePr>
+              <a:graphicFrameLocks xmlns:a="http://schemas.openxmlformats.org/drawingml/2006/main" noChangeAspect="1"/>
+            </wp:cNvGraphicFramePr>
+            <a:graphic xmlns:a="http://schemas.openxmlformats.org/drawingml/2006/main">
+              <a:graphicData uri="http://schemas.openxmlformats.org/drawingml/2006/picture">
+                <pic:pic xmlns:pic="http://schemas.openxmlformats.org/drawingml/2006/picture">
+                  <pic:nvPicPr>
+                    <pic:cNvPr id="7" name="StressTest2_kraj.png"/>
+                    <pic:cNvPicPr/>
+                  </pic:nvPicPr>
+                  <pic:blipFill>
+                    <a:blip r:embed="rId11">
+                      <a:extLst>
+                        <a:ext uri="{28A0092B-C50C-407E-A947-70E740481C1C}">
+                          <a14:useLocalDpi xmlns:a14="http://schemas.microsoft.com/office/drawing/2010/main" val="0"/>
+                        </a:ext>
+                      </a:extLst>
+                    </a:blip>
+                    <a:stretch>
+                      <a:fillRect/>
+                    </a:stretch>
+                  </pic:blipFill>
+                  <pic:spPr>
+                    <a:xfrm>
+                      <a:off x="0" y="0"/>
+                      <a:ext cx="4646875" cy="3424091"/>
+                    </a:xfrm>
+                    <a:prstGeom prst="rect">
+                      <a:avLst/>
+                    </a:prstGeom>
+                  </pic:spPr>
+                </pic:pic>
+              </a:graphicData>
+            </a:graphic>
+          </wp:inline>
+        </w:drawing>
+      </w:r>
+    </w:p>
+    <w:p>
+      <w:pPr>
+        <w:pStyle w:val="Caption"/>
+        <w:jc w:val="center"/>
+      </w:pPr>
+      <w:r>
+        <w:t xml:space="preserve">Monitor performansi </w:t>
+      </w:r>
+      <w:r>
+        <w:fldChar w:fldCharType="begin"/>
+      </w:r>
+      <w:r>
+        <w:instrText xml:space="preserve"> SEQ Monitor_performansi \* ARABIC </w:instrText>
+      </w:r>
+      <w:r>
+        <w:fldChar w:fldCharType="separate"/>
+      </w:r>
+      <w:r>
+        <w:t>2</w:t>
+      </w:r>
+      <w:r>
+        <w:fldChar w:fldCharType="end"/>
+      </w:r>
+      <w:r>
+        <w:t xml:space="preserve"> - Gašenje aplikacije</w:t>
+      </w:r>
+    </w:p>
+    <w:p/>
+    <w:p>
+      <w:pPr>
+        <w:pStyle w:val="Heading2"/>
+      </w:pPr>
+    </w:p>
+    <w:p>
+      <w:pPr>
+        <w:pStyle w:val="Heading2"/>
+      </w:pPr>
+    </w:p>
+    <w:p>
+      <w:pPr>
+        <w:pStyle w:val="Heading2"/>
+      </w:pPr>
+      <w:r>
+        <w:t>Rezultati treceg testa</w:t>
+      </w:r>
+    </w:p>
+    <w:p/>
+    <w:p>
+      <w:pPr>
+        <w:keepNext/>
+        <w:jc w:val="center"/>
+      </w:pPr>
+      <w:r>
+        <w:rPr>
+          <w:lang w:val="en-US"/>
+        </w:rPr>
+        <w:drawing>
+          <wp:inline distT="0" distB="0" distL="0" distR="0" wp14:anchorId="70EDFD99" wp14:editId="7526BCDB">
+            <wp:extent cx="3991532" cy="1419423"/>
+            <wp:effectExtent l="0" t="0" r="9525" b="9525"/>
+            <wp:docPr id="5" name="Picture 5"/>
+            <wp:cNvGraphicFramePr>
+              <a:graphicFrameLocks xmlns:a="http://schemas.openxmlformats.org/drawingml/2006/main" noChangeAspect="1"/>
+            </wp:cNvGraphicFramePr>
+            <a:graphic xmlns:a="http://schemas.openxmlformats.org/drawingml/2006/main">
+              <a:graphicData uri="http://schemas.openxmlformats.org/drawingml/2006/picture">
+                <pic:pic xmlns:pic="http://schemas.openxmlformats.org/drawingml/2006/picture">
+                  <pic:nvPicPr>
+                    <pic:cNvPr id="5" name="StressTest3_hip.png"/>
+                    <pic:cNvPicPr/>
+                  </pic:nvPicPr>
+                  <pic:blipFill>
+                    <a:blip r:embed="rId12">
+                      <a:extLst>
+                        <a:ext uri="{28A0092B-C50C-407E-A947-70E740481C1C}">
+                          <a14:useLocalDpi xmlns:a14="http://schemas.microsoft.com/office/drawing/2010/main" val="0"/>
+                        </a:ext>
+                      </a:extLst>
+                    </a:blip>
+                    <a:stretch>
+                      <a:fillRect/>
+                    </a:stretch>
+                  </pic:blipFill>
+                  <pic:spPr>
+                    <a:xfrm>
+                      <a:off x="0" y="0"/>
+                      <a:ext cx="3991532" cy="1419423"/>
+                    </a:xfrm>
+                    <a:prstGeom prst="rect">
+                      <a:avLst/>
+                    </a:prstGeom>
+                  </pic:spPr>
+                </pic:pic>
+              </a:graphicData>
+            </a:graphic>
+          </wp:inline>
+        </w:drawing>
+      </w:r>
+    </w:p>
+    <w:p>
+      <w:pPr>
+        <w:pStyle w:val="Caption"/>
+        <w:jc w:val="center"/>
+      </w:pPr>
+      <w:r>
+        <w:t xml:space="preserve">Hip profil </w:t>
+      </w:r>
+      <w:r>
+        <w:fldChar w:fldCharType="begin"/>
+      </w:r>
+      <w:r>
+        <w:instrText xml:space="preserve"> SEQ Hip_profil \* ARABIC </w:instrText>
+      </w:r>
+      <w:r>
+        <w:fldChar w:fldCharType="separate"/>
+      </w:r>
+      <w:r>
+        <w:t>3</w:t>
+      </w:r>
+      <w:r>
+        <w:fldChar w:fldCharType="end"/>
+      </w:r>
+    </w:p>
+    <w:p/>
+    <w:p>
+      <w:pPr>
+        <w:pStyle w:val="Heading1"/>
         <w:jc w:val="both"/>
-      </w:pPr>
-      <w:r>
-        <w:t>U oba rečnika može biti maksimalano pet parova ključ-vrednost. Dalja upotreba vrednosti rečnika biće obrazložena u naredna dva poglavlja.</w:t>
-      </w:r>
-    </w:p>
-    <w:p>
-      <w:pPr>
-        <w:pStyle w:val="Heading2"/>
-      </w:pPr>
-      <w:r>
-        <w:t>Red</w:t>
-      </w:r>
-    </w:p>
-    <w:p>
-      <w:pPr>
-        <w:jc w:val="both"/>
-      </w:pPr>
-      <w:r>
-        <w:t>Red je pogodan kada treba pristupati isključivo prvom i poslednjem elementu i kada nam ne treba čuvanje u strukturi nakon nakon što je element strukture iskorišćen.</w:t>
-      </w:r>
-    </w:p>
-    <w:p>
-      <w:pPr>
-        <w:jc w:val="both"/>
-      </w:pPr>
-      <w:r>
-        <w:t>U projektu se artikli čuvaju u redovima. Po prijemu, artikli se smeštaju</w:t>
-      </w:r>
-      <w:r>
-        <w:t xml:space="preserve"> na kraj odgovarajućeg red i taj proces se odvija sve dok se minimalno jedan čitalac ne pretplati na temu kojoj odgovaraju elementi u redu. Tada se, jedan po jedan, preuzimaju sa početka reda i prosledjuju svim korisnicima koji su pretplaćeni na tu temu, </w:t>
-      </w:r>
-      <w:r>
-        <w:t>a novi artikli se konstantno dodaju na kraj. Kritičnim sekcijama je ograničeno da artika ne može istovremeno da se dodaje u red i da se preuzima iz reda.</w:t>
-      </w:r>
-    </w:p>
-    <w:p>
-      <w:pPr>
-        <w:pStyle w:val="Heading2"/>
-      </w:pPr>
-      <w:r>
-        <w:t>Lista</w:t>
-      </w:r>
-    </w:p>
-    <w:p>
-      <w:pPr>
-        <w:jc w:val="both"/>
-      </w:pPr>
-      <w:r>
-        <w:t>Lista je pogodna za dugotrajno čuvanje podataka i višestruku manipulaciju nad njima. Za razliku od reda</w:t>
-      </w:r>
-      <w:r>
-        <w:t>,</w:t>
-      </w:r>
-      <w:r>
-        <w:t xml:space="preserve"> </w:t>
-      </w:r>
-      <w:r>
-        <w:t>i</w:t>
-      </w:r>
-      <w:r>
-        <w:t>s</w:t>
-      </w:r>
-      <w:r>
-        <w:t>korišćeni podaci mogu da ostanu u listi i da se kasnije koriste opet. Takođe</w:t>
-      </w:r>
-      <w:r>
-        <w:t>,</w:t>
+        <w:rPr>
+          <w:rFonts w:eastAsiaTheme="minorHAnsi" w:cstheme="minorBidi"/>
+          <w:b w:val="0"/>
+          <w:bCs w:val="0"/>
+          <w:sz w:val="24"/>
+          <w:szCs w:val="22"/>
+        </w:rPr>
+      </w:pPr>
+    </w:p>
+    <w:p>
+      <w:pPr>
+        <w:keepNext/>
+        <w:jc w:val="center"/>
+      </w:pPr>
+      <w:r>
+        <w:rPr>
+          <w:lang w:val="en-US"/>
+        </w:rPr>
+        <w:drawing>
+          <wp:inline distT="0" distB="0" distL="0" distR="0" wp14:anchorId="3B61D03D" wp14:editId="327E9784">
+            <wp:extent cx="4747260" cy="3596962"/>
+            <wp:effectExtent l="0" t="0" r="0" b="3810"/>
+            <wp:docPr id="8" name="Picture 8"/>
+            <wp:cNvGraphicFramePr>
+              <a:graphicFrameLocks xmlns:a="http://schemas.openxmlformats.org/drawingml/2006/main" noChangeAspect="1"/>
+            </wp:cNvGraphicFramePr>
+            <a:graphic xmlns:a="http://schemas.openxmlformats.org/drawingml/2006/main">
+              <a:graphicData uri="http://schemas.openxmlformats.org/drawingml/2006/picture">
+                <pic:pic xmlns:pic="http://schemas.openxmlformats.org/drawingml/2006/picture">
+                  <pic:nvPicPr>
+                    <pic:cNvPr id="8" name="StressTest3_Pocetak2.png"/>
+                    <pic:cNvPicPr/>
+                  </pic:nvPicPr>
+                  <pic:blipFill>
+                    <a:blip r:embed="rId13">
+                      <a:extLst>
+                        <a:ext uri="{28A0092B-C50C-407E-A947-70E740481C1C}">
+                          <a14:useLocalDpi xmlns:a14="http://schemas.microsoft.com/office/drawing/2010/main" val="0"/>
+                        </a:ext>
+                      </a:extLst>
+                    </a:blip>
+                    <a:stretch>
+                      <a:fillRect/>
+                    </a:stretch>
+                  </pic:blipFill>
+                  <pic:spPr>
+                    <a:xfrm>
+                      <a:off x="0" y="0"/>
+                      <a:ext cx="4750371" cy="3599319"/>
+                    </a:xfrm>
+                    <a:prstGeom prst="rect">
+                      <a:avLst/>
+                    </a:prstGeom>
+                  </pic:spPr>
+                </pic:pic>
+              </a:graphicData>
+            </a:graphic>
+          </wp:inline>
+        </w:drawing>
+      </w:r>
+    </w:p>
+    <w:p>
+      <w:pPr>
+        <w:pStyle w:val="Caption"/>
+        <w:jc w:val="center"/>
+      </w:pPr>
+      <w:r>
+        <w:t xml:space="preserve">Monitor performansi </w:t>
+      </w:r>
+      <w:r>
+        <w:fldChar w:fldCharType="begin"/>
+      </w:r>
+      <w:r>
+        <w:instrText xml:space="preserve"> SEQ Monitor_performansi \* ARABIC </w:instrText>
+      </w:r>
+      <w:r>
+        <w:fldChar w:fldCharType="separate"/>
+      </w:r>
+      <w:r>
+        <w:t>3</w:t>
+      </w:r>
+      <w:r>
+        <w:fldChar w:fldCharType="end"/>
+      </w:r>
+      <w:r>
+        <w:t xml:space="preserve"> - Početal rada servera</w:t>
       </w:r>
       <w:bookmarkStart w:id="0" w:name="_GoBack"/>
       <w:bookmarkEnd w:id="0"/>
-      <w:r>
-        <w:t xml:space="preserve"> </w:t>
-      </w:r>
-      <w:r>
-        <w:t>nije ograničena na dodavanj</w:t>
-      </w:r>
-      <w:r>
-        <w:t>e</w:t>
-      </w:r>
-      <w:r>
-        <w:t xml:space="preserve"> elemenata na k</w:t>
-      </w:r>
-      <w:r>
-        <w:t xml:space="preserve">raj i preuzimanje sa početka, nego se i jedna i druga </w:t>
-      </w:r>
-      <w:r>
-        <w:t>operacija se mogu izvršavati na proizvoljnim pozicijama.</w:t>
-      </w:r>
-    </w:p>
-    <w:p>
-      <w:pPr>
-        <w:jc w:val="both"/>
-      </w:pPr>
-      <w:r>
-        <w:t>Korišćene su za čuvanje više tipova podataka, u obe konzolne aplikacije. Na klijentskoj aplikaciji liste se koriste za čuvanje tema na koje se korinsik pretplatio i za čuvanje članaka koji pristižu sa servera, koji pripadaju temama koje se čuvaju u listi tema. Po ispisu članaka, svi se brišu i oslobađa se memorija koju je lista zauzimala.</w:t>
-      </w:r>
-    </w:p>
-    <w:p>
-      <w:pPr>
-        <w:jc w:val="both"/>
-      </w:pPr>
-      <w:r>
-        <w:t xml:space="preserve">Na serverskoj aplikaciji, u listama se čuvaju klijentski soketi. Kada server prepozna novog korisnika, njegov soket se, u slučaju pisaca, smešta u zasebnu listu. Nakon toga, članci koje pisci objavljuju na server stižu preko soketa koji se nalaze u toj listi. </w:t>
-      </w:r>
-      <w:r>
-        <w:t>U slučaju čitalaca soketi se smeštaju u liste koje se nalaze u jednom od rečnika. Kako postoji posebna lista za svaku temu, kada stigne novi članak od čitaoca, ako odgovarajuća lista nije prazna, server na svaki soket prosleđuje primljeni članak.</w:t>
-      </w:r>
-      <w:r>
-        <w:t xml:space="preserve"> </w:t>
-      </w:r>
-      <w:r>
-        <w:t>Ukoliko dođe do greške prilikom slanja ili klijent ugasi svoju aplikaciju, soket se izbacuje iz liste.</w:t>
-      </w:r>
-    </w:p>
-    <w:p>
-      <w:pPr>
-        <w:jc w:val="both"/>
-      </w:pPr>
-    </w:p>
-    <w:p>
-      <w:pPr>
-        <w:jc w:val="both"/>
-      </w:pPr>
-    </w:p>
-    <w:p>
-      <w:pPr>
-        <w:jc w:val="both"/>
-      </w:pPr>
-    </w:p>
-    <w:p>
-      <w:pPr>
-        <w:jc w:val="both"/>
-      </w:pPr>
-    </w:p>
+    </w:p>
+    <w:p/>
     <w:p>
       <w:pPr>
         <w:pStyle w:val="Heading1"/>
       </w:pPr>
       <w:r>
-        <w:lastRenderedPageBreak/>
-        <w:t>REZULTATI TESTIRANJA</w:t>
+        <w:t>ZAKLJUČAK</w:t>
       </w:r>
     </w:p>
     <w:p/>
+    <w:p>
+      <w:r>
+        <w:t>Iz priloženih rezultata možemo da uočimo da je program dobro optimizovan. Uprkos velikom broju</w:t>
+      </w:r>
+      <w:r>
+        <w:t xml:space="preserve"> poruka koje potiču od velikog broja pisaca</w:t>
+      </w:r>
+      <w:r>
+        <w:t>, server funkcioniše bez ikakvih grešaka</w:t>
+      </w:r>
+      <w:r>
+        <w:t>. Svi članci stižu do čitaoca, s</w:t>
+      </w:r>
+      <w:r>
+        <w:t>va alocirana memorija se uspešno oslobađa, a svi tredovi se uspešno gase.</w:t>
+      </w:r>
+      <w:r>
+        <w:t xml:space="preserve"> Server radi pod mnogo većim opterećenjem u poređenju sa redovnom upotrebom.</w:t>
+      </w:r>
+    </w:p>
+    <w:p>
+      <w:pPr>
+        <w:pStyle w:val="Heading2"/>
+      </w:pPr>
+      <w:r>
+        <w:t>Potencijalno unapređenje</w:t>
+      </w:r>
+    </w:p>
+    <w:p>
+      <w:r>
+        <w:t>Server bi dodatno mogao da se ubrza razdvajanjem ako bi se razdvojio deo za komunikaciju sa piscima na dva različita treda gde bi jedan bi zadužen za očekivanje novih konekcija dok bi drugi bio odgovoran za smeštanje pri</w:t>
+      </w:r>
+      <w:r>
+        <w:t>mljenih članaka u redove.</w:t>
+      </w:r>
+    </w:p>
     <w:sectPr>
-      <w:headerReference w:type="default" r:id="rId8"/>
-      <w:footerReference w:type="default" r:id="rId9"/>
-      <w:footerReference w:type="first" r:id="rId10"/>
+      <w:headerReference w:type="default" r:id="rId14"/>
+      <w:footerReference w:type="default" r:id="rId15"/>
+      <w:footerReference w:type="first" r:id="rId16"/>
       <w:pgSz w:w="12240" w:h="15840" w:code="1"/>
       <w:pgMar w:top="1440" w:right="1440" w:bottom="1440" w:left="1440" w:header="706" w:footer="706" w:gutter="0"/>
       <w:cols w:space="708"/>
@@ -1433,7 +2042,7 @@
           <w:fldChar w:fldCharType="separate"/>
         </w:r>
         <w:r>
-          <w:t>6</w:t>
+          <w:t>8</w:t>
         </w:r>
         <w:r>
           <w:fldChar w:fldCharType="end"/>
@@ -1507,6 +2116,92 @@
 <file path=word/numbering.xml><?xml version="1.0" encoding="utf-8"?>
 <w:numbering xmlns:wpc="http://schemas.microsoft.com/office/word/2010/wordprocessingCanvas" xmlns:mc="http://schemas.openxmlformats.org/markup-compatibility/2006" xmlns:o="urn:schemas-microsoft-com:office:office" xmlns:r="http://schemas.openxmlformats.org/officeDocument/2006/relationships" xmlns:m="http://schemas.openxmlformats.org/officeDocument/2006/math" xmlns:v="urn:schemas-microsoft-com:vml" xmlns:wp14="http://schemas.microsoft.com/office/word/2010/wordprocessingDrawing" xmlns:wp="http://schemas.openxmlformats.org/drawingml/2006/wordprocessingDrawing" xmlns:w10="urn:schemas-microsoft-com:office:word" xmlns:w="http://schemas.openxmlformats.org/wordprocessingml/2006/main" xmlns:w14="http://schemas.microsoft.com/office/word/2010/wordml" xmlns:w15="http://schemas.microsoft.com/office/word/2012/wordml" xmlns:wpg="http://schemas.microsoft.com/office/word/2010/wordprocessingGroup" xmlns:wpi="http://schemas.microsoft.com/office/word/2010/wordprocessingInk" xmlns:wne="http://schemas.microsoft.com/office/word/2006/wordml" xmlns:wps="http://schemas.microsoft.com/office/word/2010/wordprocessingShape" mc:Ignorable="w14 w15 wp14">
   <w:abstractNum w:abstractNumId="0">
+    <w:nsid w:val="173038E7"/>
+    <w:multiLevelType w:val="hybridMultilevel"/>
+    <w:tmpl w:val="5C4E8730"/>
+    <w:lvl w:ilvl="0" w:tplc="0409000F">
+      <w:start w:val="1"/>
+      <w:numFmt w:val="decimal"/>
+      <w:lvlText w:val="%1."/>
+      <w:lvlJc w:val="left"/>
+      <w:pPr>
+        <w:ind w:left="720" w:hanging="360"/>
+      </w:pPr>
+    </w:lvl>
+    <w:lvl w:ilvl="1" w:tplc="04090019" w:tentative="1">
+      <w:start w:val="1"/>
+      <w:numFmt w:val="lowerLetter"/>
+      <w:lvlText w:val="%2."/>
+      <w:lvlJc w:val="left"/>
+      <w:pPr>
+        <w:ind w:left="1440" w:hanging="360"/>
+      </w:pPr>
+    </w:lvl>
+    <w:lvl w:ilvl="2" w:tplc="0409001B" w:tentative="1">
+      <w:start w:val="1"/>
+      <w:numFmt w:val="lowerRoman"/>
+      <w:lvlText w:val="%3."/>
+      <w:lvlJc w:val="right"/>
+      <w:pPr>
+        <w:ind w:left="2160" w:hanging="180"/>
+      </w:pPr>
+    </w:lvl>
+    <w:lvl w:ilvl="3" w:tplc="0409000F" w:tentative="1">
+      <w:start w:val="1"/>
+      <w:numFmt w:val="decimal"/>
+      <w:lvlText w:val="%4."/>
+      <w:lvlJc w:val="left"/>
+      <w:pPr>
+        <w:ind w:left="2880" w:hanging="360"/>
+      </w:pPr>
+    </w:lvl>
+    <w:lvl w:ilvl="4" w:tplc="04090019" w:tentative="1">
+      <w:start w:val="1"/>
+      <w:numFmt w:val="lowerLetter"/>
+      <w:lvlText w:val="%5."/>
+      <w:lvlJc w:val="left"/>
+      <w:pPr>
+        <w:ind w:left="3600" w:hanging="360"/>
+      </w:pPr>
+    </w:lvl>
+    <w:lvl w:ilvl="5" w:tplc="0409001B" w:tentative="1">
+      <w:start w:val="1"/>
+      <w:numFmt w:val="lowerRoman"/>
+      <w:lvlText w:val="%6."/>
+      <w:lvlJc w:val="right"/>
+      <w:pPr>
+        <w:ind w:left="4320" w:hanging="180"/>
+      </w:pPr>
+    </w:lvl>
+    <w:lvl w:ilvl="6" w:tplc="0409000F" w:tentative="1">
+      <w:start w:val="1"/>
+      <w:numFmt w:val="decimal"/>
+      <w:lvlText w:val="%7."/>
+      <w:lvlJc w:val="left"/>
+      <w:pPr>
+        <w:ind w:left="5040" w:hanging="360"/>
+      </w:pPr>
+    </w:lvl>
+    <w:lvl w:ilvl="7" w:tplc="04090019" w:tentative="1">
+      <w:start w:val="1"/>
+      <w:numFmt w:val="lowerLetter"/>
+      <w:lvlText w:val="%8."/>
+      <w:lvlJc w:val="left"/>
+      <w:pPr>
+        <w:ind w:left="5760" w:hanging="360"/>
+      </w:pPr>
+    </w:lvl>
+    <w:lvl w:ilvl="8" w:tplc="0409001B" w:tentative="1">
+      <w:start w:val="1"/>
+      <w:numFmt w:val="lowerRoman"/>
+      <w:lvlText w:val="%9."/>
+      <w:lvlJc w:val="right"/>
+      <w:pPr>
+        <w:ind w:left="6480" w:hanging="180"/>
+      </w:pPr>
+    </w:lvl>
+  </w:abstractNum>
+  <w:abstractNum w:abstractNumId="1">
     <w:nsid w:val="259B6E73"/>
     <w:multiLevelType w:val="hybridMultilevel"/>
     <w:tmpl w:val="DD7EE30C"/>
@@ -1592,7 +2287,7 @@
       </w:pPr>
     </w:lvl>
   </w:abstractNum>
-  <w:abstractNum w:abstractNumId="1">
+  <w:abstractNum w:abstractNumId="2">
     <w:nsid w:val="33FE4A2E"/>
     <w:multiLevelType w:val="hybridMultilevel"/>
     <w:tmpl w:val="25B63190"/>
@@ -1678,7 +2373,7 @@
       </w:pPr>
     </w:lvl>
   </w:abstractNum>
-  <w:abstractNum w:abstractNumId="2">
+  <w:abstractNum w:abstractNumId="3">
     <w:nsid w:val="3A6C7D65"/>
     <w:multiLevelType w:val="hybridMultilevel"/>
     <w:tmpl w:val="A5206442"/>
@@ -1764,14 +2459,106 @@
       </w:pPr>
     </w:lvl>
   </w:abstractNum>
+  <w:abstractNum w:abstractNumId="4">
+    <w:nsid w:val="5DEF63C6"/>
+    <w:multiLevelType w:val="hybridMultilevel"/>
+    <w:tmpl w:val="FCC83A80"/>
+    <w:lvl w:ilvl="0" w:tplc="0409000F">
+      <w:start w:val="1"/>
+      <w:numFmt w:val="decimal"/>
+      <w:lvlText w:val="%1."/>
+      <w:lvlJc w:val="left"/>
+      <w:pPr>
+        <w:ind w:left="720" w:hanging="360"/>
+      </w:pPr>
+    </w:lvl>
+    <w:lvl w:ilvl="1" w:tplc="04090019" w:tentative="1">
+      <w:start w:val="1"/>
+      <w:numFmt w:val="lowerLetter"/>
+      <w:lvlText w:val="%2."/>
+      <w:lvlJc w:val="left"/>
+      <w:pPr>
+        <w:ind w:left="1440" w:hanging="360"/>
+      </w:pPr>
+    </w:lvl>
+    <w:lvl w:ilvl="2" w:tplc="0409001B" w:tentative="1">
+      <w:start w:val="1"/>
+      <w:numFmt w:val="lowerRoman"/>
+      <w:lvlText w:val="%3."/>
+      <w:lvlJc w:val="right"/>
+      <w:pPr>
+        <w:ind w:left="2160" w:hanging="180"/>
+      </w:pPr>
+    </w:lvl>
+    <w:lvl w:ilvl="3" w:tplc="0409000F" w:tentative="1">
+      <w:start w:val="1"/>
+      <w:numFmt w:val="decimal"/>
+      <w:lvlText w:val="%4."/>
+      <w:lvlJc w:val="left"/>
+      <w:pPr>
+        <w:ind w:left="2880" w:hanging="360"/>
+      </w:pPr>
+    </w:lvl>
+    <w:lvl w:ilvl="4" w:tplc="04090019" w:tentative="1">
+      <w:start w:val="1"/>
+      <w:numFmt w:val="lowerLetter"/>
+      <w:lvlText w:val="%5."/>
+      <w:lvlJc w:val="left"/>
+      <w:pPr>
+        <w:ind w:left="3600" w:hanging="360"/>
+      </w:pPr>
+    </w:lvl>
+    <w:lvl w:ilvl="5" w:tplc="0409001B" w:tentative="1">
+      <w:start w:val="1"/>
+      <w:numFmt w:val="lowerRoman"/>
+      <w:lvlText w:val="%6."/>
+      <w:lvlJc w:val="right"/>
+      <w:pPr>
+        <w:ind w:left="4320" w:hanging="180"/>
+      </w:pPr>
+    </w:lvl>
+    <w:lvl w:ilvl="6" w:tplc="0409000F" w:tentative="1">
+      <w:start w:val="1"/>
+      <w:numFmt w:val="decimal"/>
+      <w:lvlText w:val="%7."/>
+      <w:lvlJc w:val="left"/>
+      <w:pPr>
+        <w:ind w:left="5040" w:hanging="360"/>
+      </w:pPr>
+    </w:lvl>
+    <w:lvl w:ilvl="7" w:tplc="04090019" w:tentative="1">
+      <w:start w:val="1"/>
+      <w:numFmt w:val="lowerLetter"/>
+      <w:lvlText w:val="%8."/>
+      <w:lvlJc w:val="left"/>
+      <w:pPr>
+        <w:ind w:left="5760" w:hanging="360"/>
+      </w:pPr>
+    </w:lvl>
+    <w:lvl w:ilvl="8" w:tplc="0409001B" w:tentative="1">
+      <w:start w:val="1"/>
+      <w:numFmt w:val="lowerRoman"/>
+      <w:lvlText w:val="%9."/>
+      <w:lvlJc w:val="right"/>
+      <w:pPr>
+        <w:ind w:left="6480" w:hanging="180"/>
+      </w:pPr>
+    </w:lvl>
+  </w:abstractNum>
   <w:num w:numId="1">
+    <w:abstractNumId w:val="3"/>
+  </w:num>
+  <w:num w:numId="2">
     <w:abstractNumId w:val="2"/>
   </w:num>
-  <w:num w:numId="2">
+  <w:num w:numId="3">
     <w:abstractNumId w:val="1"/>
   </w:num>
-  <w:num w:numId="3">
+  <w:num w:numId="4">
     <w:abstractNumId w:val="0"/>
+  </w:num>
+  <w:num w:numId="5">
+    <w:abstractNumId w:val="4"/>
   </w:num>
 </w:numbering>
 </file>
@@ -2169,7 +2956,10 @@
   <w:style w:type="paragraph" w:default="1" w:styleId="Normal">
     <w:name w:val="Normal"/>
     <w:qFormat/>
-    <w:rsid w:val="00666835"/>
+    <w:rsid w:val="008D258B"/>
+    <w:pPr>
+      <w:jc w:val="both"/>
+    </w:pPr>
     <w:rPr>
       <w:rFonts w:ascii="Times New Roman" w:hAnsi="Times New Roman"/>
       <w:noProof/>
@@ -2466,6 +3256,25 @@
       <w:lang w:val="sr-Latn-RS"/>
     </w:rPr>
   </w:style>
+  <w:style w:type="paragraph" w:styleId="Caption">
+    <w:name w:val="caption"/>
+    <w:basedOn w:val="Normal"/>
+    <w:next w:val="Normal"/>
+    <w:uiPriority w:val="35"/>
+    <w:unhideWhenUsed/>
+    <w:qFormat/>
+    <w:rsid w:val="006C6EB9"/>
+    <w:pPr>
+      <w:spacing w:line="240" w:lineRule="auto"/>
+    </w:pPr>
+    <w:rPr>
+      <w:i/>
+      <w:iCs/>
+      <w:color w:val="1F497D" w:themeColor="text2"/>
+      <w:sz w:val="18"/>
+      <w:szCs w:val="18"/>
+    </w:rPr>
+  </w:style>
 </w:styles>
 </file>
 
@@ -2759,7 +3568,7 @@
 </file>
 
 <file path=customXml/itemProps1.xml><?xml version="1.0" encoding="utf-8"?>
-<ds:datastoreItem xmlns:ds="http://schemas.openxmlformats.org/officeDocument/2006/customXml" ds:itemID="{5DEDE4DD-4745-4CFE-AB2C-EDFEF2E7F120}">
+<ds:datastoreItem xmlns:ds="http://schemas.openxmlformats.org/officeDocument/2006/customXml" ds:itemID="{6C02D12F-7360-45D0-8000-A07F379E8C63}">
   <ds:schemaRefs>
     <ds:schemaRef ds:uri="http://schemas.openxmlformats.org/officeDocument/2006/bibliography"/>
   </ds:schemaRefs>

--- a/Dokumentacija.docx
+++ b/Dokumentacija.docx
@@ -1,6 +1,6 @@
 
 <file path=word/document.xml><?xml version="1.0" encoding="utf-8"?>
-<w:document xmlns:wpc="http://schemas.microsoft.com/office/word/2010/wordprocessingCanvas" xmlns:mc="http://schemas.openxmlformats.org/markup-compatibility/2006" xmlns:o="urn:schemas-microsoft-com:office:office" xmlns:r="http://schemas.openxmlformats.org/officeDocument/2006/relationships" xmlns:m="http://schemas.openxmlformats.org/officeDocument/2006/math" xmlns:v="urn:schemas-microsoft-com:vml" xmlns:wp14="http://schemas.microsoft.com/office/word/2010/wordprocessingDrawing" xmlns:wp="http://schemas.openxmlformats.org/drawingml/2006/wordprocessingDrawing" xmlns:w10="urn:schemas-microsoft-com:office:word" xmlns:w="http://schemas.openxmlformats.org/wordprocessingml/2006/main" xmlns:w14="http://schemas.microsoft.com/office/word/2010/wordml" xmlns:w15="http://schemas.microsoft.com/office/word/2012/wordml" xmlns:wpg="http://schemas.microsoft.com/office/word/2010/wordprocessingGroup" xmlns:wpi="http://schemas.microsoft.com/office/word/2010/wordprocessingInk" xmlns:wne="http://schemas.microsoft.com/office/word/2006/wordml" xmlns:wps="http://schemas.microsoft.com/office/word/2010/wordprocessingShape" mc:Ignorable="w14 w15 wp14">
+<w:document xmlns:wpc="http://schemas.microsoft.com/office/word/2010/wordprocessingCanvas" xmlns:mc="http://schemas.openxmlformats.org/markup-compatibility/2006" xmlns:o="urn:schemas-microsoft-com:office:office" xmlns:r="http://schemas.openxmlformats.org/officeDocument/2006/relationships" xmlns:m="http://schemas.openxmlformats.org/officeDocument/2006/math" xmlns:v="urn:schemas-microsoft-com:vml" xmlns:wp14="http://schemas.microsoft.com/office/word/2010/wordprocessingDrawing" xmlns:wp="http://schemas.openxmlformats.org/drawingml/2006/wordprocessingDrawing" xmlns:w10="urn:schemas-microsoft-com:office:word" xmlns:w="http://schemas.openxmlformats.org/wordprocessingml/2006/main" xmlns:w14="http://schemas.microsoft.com/office/word/2010/wordml" xmlns:wpg="http://schemas.microsoft.com/office/word/2010/wordprocessingGroup" xmlns:wpi="http://schemas.microsoft.com/office/word/2010/wordprocessingInk" xmlns:wne="http://schemas.microsoft.com/office/word/2006/wordml" xmlns:wps="http://schemas.microsoft.com/office/word/2010/wordprocessingShape" mc:Ignorable="w14 wp14">
   <w:body>
     <w:p>
       <w:pPr>
@@ -725,6 +725,8 @@
         </w:rPr>
         <w:t>server vraća članke koji pripadaju temama na koje je korisnik pretplaćen.</w:t>
       </w:r>
+      <w:bookmarkStart w:id="0" w:name="_GoBack"/>
+      <w:bookmarkEnd w:id="0"/>
     </w:p>
     <w:p>
       <w:pPr>
@@ -1309,37 +1311,19 @@
         </w:numPr>
       </w:pPr>
       <w:r>
-        <w:t xml:space="preserve">Podizanje </w:t>
-      </w:r>
-      <w:r>
-        <w:t>6 pis</w:t>
-      </w:r>
-      <w:r>
-        <w:t>a</w:t>
-      </w:r>
-      <w:r>
-        <w:t>ca i 4</w:t>
-      </w:r>
-      <w:r>
-        <w:t xml:space="preserve"> čitaoca. Čitaoci trebaju da budu pretplaćeni na sledeće načine: 1 na 5 tema, 1 na 3 teme</w:t>
+        <w:t>Podizanje 6 pisaca i 4 čitaoca. Čitaoci trebaju da budu pretplaćeni na sledeće načine: 1 na 5 tema, 1 na 3 teme</w:t>
       </w:r>
       <w:r>
         <w:t>, 1 na 2 teme</w:t>
       </w:r>
       <w:r>
-        <w:t xml:space="preserve"> i 1 na 1 temu.</w:t>
-      </w:r>
-      <w:r>
-        <w:t xml:space="preserve"> Pisci na svakih 100</w:t>
+        <w:t xml:space="preserve"> i 1 na 1 temu. Pisci na svakih 100</w:t>
       </w:r>
       <w:r>
         <w:t xml:space="preserve"> </w:t>
       </w:r>
       <w:r>
-        <w:t>ms šalju 10</w:t>
-      </w:r>
-      <w:r>
-        <w:t>00 nasumičnih poruka.</w:t>
+        <w:t>ms šalju 1000 nasumičnih poruka.</w:t>
       </w:r>
     </w:p>
     <w:p>
@@ -1351,10 +1335,7 @@
         </w:numPr>
       </w:pPr>
       <w:r>
-        <w:t>Podizanje 9 pisaca i 4</w:t>
-      </w:r>
-      <w:r>
-        <w:t xml:space="preserve"> čitaoca. Čitaoci trebaju da budu pretplaćeni na sledeće načine: 1 na 5 tema, 1 na 3 teme</w:t>
+        <w:t>Podizanje 9 pisaca i 4 čitaoca. Čitaoci trebaju da budu pretplaćeni na sledeće načine: 1 na 5 tema, 1 na 3 teme</w:t>
       </w:r>
       <w:r>
         <w:t>, 1 na 2 teme</w:t>
@@ -1366,13 +1347,7 @@
         <w:t xml:space="preserve"> </w:t>
       </w:r>
       <w:r>
-        <w:t xml:space="preserve">ms šalju </w:t>
-      </w:r>
-      <w:r>
-        <w:t>1</w:t>
-      </w:r>
-      <w:r>
-        <w:t>500 nasumičnih poruka.</w:t>
+        <w:t>ms šalju 1500 nasumičnih poruka.</w:t>
       </w:r>
     </w:p>
     <w:p>
@@ -1419,7 +1394,7 @@
                     <pic:cNvPicPr/>
                   </pic:nvPicPr>
                   <pic:blipFill>
-                    <a:blip r:embed="rId8">
+                    <a:blip r:embed="rId9">
                       <a:extLst>
                         <a:ext uri="{28A0092B-C50C-407E-A947-70E740481C1C}">
                           <a14:useLocalDpi xmlns:a14="http://schemas.microsoft.com/office/drawing/2010/main" val="0"/>
@@ -1496,7 +1471,7 @@
                     <pic:cNvPicPr/>
                   </pic:nvPicPr>
                   <pic:blipFill>
-                    <a:blip r:embed="rId9">
+                    <a:blip r:embed="rId10">
                       <a:extLst>
                         <a:ext uri="{28A0092B-C50C-407E-A947-70E740481C1C}">
                           <a14:useLocalDpi xmlns:a14="http://schemas.microsoft.com/office/drawing/2010/main" val="0"/>
@@ -1594,7 +1569,7 @@
                     <pic:cNvPicPr/>
                   </pic:nvPicPr>
                   <pic:blipFill>
-                    <a:blip r:embed="rId10">
+                    <a:blip r:embed="rId11">
                       <a:extLst>
                         <a:ext uri="{28A0092B-C50C-407E-A947-70E740481C1C}">
                           <a14:useLocalDpi xmlns:a14="http://schemas.microsoft.com/office/drawing/2010/main" val="0"/>
@@ -1672,7 +1647,7 @@
                     <pic:cNvPicPr/>
                   </pic:nvPicPr>
                   <pic:blipFill>
-                    <a:blip r:embed="rId11">
+                    <a:blip r:embed="rId12">
                       <a:extLst>
                         <a:ext uri="{28A0092B-C50C-407E-A947-70E740481C1C}">
                           <a14:useLocalDpi xmlns:a14="http://schemas.microsoft.com/office/drawing/2010/main" val="0"/>
@@ -1771,7 +1746,7 @@
                     <pic:cNvPicPr/>
                   </pic:nvPicPr>
                   <pic:blipFill>
-                    <a:blip r:embed="rId12">
+                    <a:blip r:embed="rId13">
                       <a:extLst>
                         <a:ext uri="{28A0092B-C50C-407E-A947-70E740481C1C}">
                           <a14:useLocalDpi xmlns:a14="http://schemas.microsoft.com/office/drawing/2010/main" val="0"/>
@@ -1861,7 +1836,7 @@
                     <pic:cNvPicPr/>
                   </pic:nvPicPr>
                   <pic:blipFill>
-                    <a:blip r:embed="rId13">
+                    <a:blip r:embed="rId14">
                       <a:extLst>
                         <a:ext uri="{28A0092B-C50C-407E-A947-70E740481C1C}">
                           <a14:useLocalDpi xmlns:a14="http://schemas.microsoft.com/office/drawing/2010/main" val="0"/>
@@ -1914,8 +1889,6 @@
       <w:r>
         <w:t xml:space="preserve"> - Početal rada servera</w:t>
       </w:r>
-      <w:bookmarkStart w:id="0" w:name="_GoBack"/>
-      <w:bookmarkEnd w:id="0"/>
     </w:p>
     <w:p/>
     <w:p>
@@ -1957,16 +1930,22 @@
     </w:p>
     <w:p>
       <w:r>
-        <w:t>Server bi dodatno mogao da se ubrza razdvajanjem ako bi se razdvojio deo za komunikaciju sa piscima na dva različita treda gde bi jedan bi zadužen za očekivanje novih konekcija dok bi drugi bio odgovoran za smeštanje pri</w:t>
+        <w:t xml:space="preserve">Server bi dodatno mogao da se ubrza razdvajanjem </w:t>
+      </w:r>
+      <w:r>
+        <w:t>dela za</w:t>
+      </w:r>
+      <w:r>
+        <w:t xml:space="preserve"> komunikaciju sa piscima na dva različita treda gde bi jedan bi zadužen za očekivanje novih konekcija dok bi drugi bio odgovoran za smeštanje pri</w:t>
       </w:r>
       <w:r>
         <w:t>mljenih članaka u redove.</w:t>
       </w:r>
     </w:p>
     <w:sectPr>
-      <w:headerReference w:type="default" r:id="rId14"/>
-      <w:footerReference w:type="default" r:id="rId15"/>
-      <w:footerReference w:type="first" r:id="rId16"/>
+      <w:headerReference w:type="default" r:id="rId15"/>
+      <w:footerReference w:type="default" r:id="rId16"/>
+      <w:footerReference w:type="first" r:id="rId17"/>
       <w:pgSz w:w="12240" w:h="15840" w:code="1"/>
       <w:pgMar w:top="1440" w:right="1440" w:bottom="1440" w:left="1440" w:header="706" w:footer="706" w:gutter="0"/>
       <w:cols w:space="708"/>
@@ -1978,7 +1957,7 @@
 </file>
 
 <file path=word/endnotes.xml><?xml version="1.0" encoding="utf-8"?>
-<w:endnotes xmlns:wpc="http://schemas.microsoft.com/office/word/2010/wordprocessingCanvas" xmlns:mc="http://schemas.openxmlformats.org/markup-compatibility/2006" xmlns:o="urn:schemas-microsoft-com:office:office" xmlns:r="http://schemas.openxmlformats.org/officeDocument/2006/relationships" xmlns:m="http://schemas.openxmlformats.org/officeDocument/2006/math" xmlns:v="urn:schemas-microsoft-com:vml" xmlns:wp14="http://schemas.microsoft.com/office/word/2010/wordprocessingDrawing" xmlns:wp="http://schemas.openxmlformats.org/drawingml/2006/wordprocessingDrawing" xmlns:w10="urn:schemas-microsoft-com:office:word" xmlns:w="http://schemas.openxmlformats.org/wordprocessingml/2006/main" xmlns:w14="http://schemas.microsoft.com/office/word/2010/wordml" xmlns:w15="http://schemas.microsoft.com/office/word/2012/wordml" xmlns:wpg="http://schemas.microsoft.com/office/word/2010/wordprocessingGroup" xmlns:wpi="http://schemas.microsoft.com/office/word/2010/wordprocessingInk" xmlns:wne="http://schemas.microsoft.com/office/word/2006/wordml" xmlns:wps="http://schemas.microsoft.com/office/word/2010/wordprocessingShape" mc:Ignorable="w14 w15 wp14">
+<w:endnotes xmlns:wpc="http://schemas.microsoft.com/office/word/2010/wordprocessingCanvas" xmlns:mc="http://schemas.openxmlformats.org/markup-compatibility/2006" xmlns:o="urn:schemas-microsoft-com:office:office" xmlns:r="http://schemas.openxmlformats.org/officeDocument/2006/relationships" xmlns:m="http://schemas.openxmlformats.org/officeDocument/2006/math" xmlns:v="urn:schemas-microsoft-com:vml" xmlns:wp14="http://schemas.microsoft.com/office/word/2010/wordprocessingDrawing" xmlns:wp="http://schemas.openxmlformats.org/drawingml/2006/wordprocessingDrawing" xmlns:w10="urn:schemas-microsoft-com:office:word" xmlns:w="http://schemas.openxmlformats.org/wordprocessingml/2006/main" xmlns:w14="http://schemas.microsoft.com/office/word/2010/wordml" xmlns:wpg="http://schemas.microsoft.com/office/word/2010/wordprocessingGroup" xmlns:wpi="http://schemas.microsoft.com/office/word/2010/wordprocessingInk" xmlns:wne="http://schemas.microsoft.com/office/word/2006/wordml" xmlns:wps="http://schemas.microsoft.com/office/word/2010/wordprocessingShape" mc:Ignorable="w14 wp14">
   <w:endnote w:type="separator" w:id="-1">
     <w:p>
       <w:pPr>
@@ -2003,7 +1982,7 @@
 </file>
 
 <file path=word/footer1.xml><?xml version="1.0" encoding="utf-8"?>
-<w:ftr xmlns:wpc="http://schemas.microsoft.com/office/word/2010/wordprocessingCanvas" xmlns:mc="http://schemas.openxmlformats.org/markup-compatibility/2006" xmlns:o="urn:schemas-microsoft-com:office:office" xmlns:r="http://schemas.openxmlformats.org/officeDocument/2006/relationships" xmlns:m="http://schemas.openxmlformats.org/officeDocument/2006/math" xmlns:v="urn:schemas-microsoft-com:vml" xmlns:wp14="http://schemas.microsoft.com/office/word/2010/wordprocessingDrawing" xmlns:wp="http://schemas.openxmlformats.org/drawingml/2006/wordprocessingDrawing" xmlns:w10="urn:schemas-microsoft-com:office:word" xmlns:w="http://schemas.openxmlformats.org/wordprocessingml/2006/main" xmlns:w14="http://schemas.microsoft.com/office/word/2010/wordml" xmlns:w15="http://schemas.microsoft.com/office/word/2012/wordml" xmlns:wpg="http://schemas.microsoft.com/office/word/2010/wordprocessingGroup" xmlns:wpi="http://schemas.microsoft.com/office/word/2010/wordprocessingInk" xmlns:wne="http://schemas.microsoft.com/office/word/2006/wordml" xmlns:wps="http://schemas.microsoft.com/office/word/2010/wordprocessingShape" mc:Ignorable="w14 w15 wp14">
+<w:ftr xmlns:wpc="http://schemas.microsoft.com/office/word/2010/wordprocessingCanvas" xmlns:mc="http://schemas.openxmlformats.org/markup-compatibility/2006" xmlns:o="urn:schemas-microsoft-com:office:office" xmlns:r="http://schemas.openxmlformats.org/officeDocument/2006/relationships" xmlns:m="http://schemas.openxmlformats.org/officeDocument/2006/math" xmlns:v="urn:schemas-microsoft-com:vml" xmlns:wp14="http://schemas.microsoft.com/office/word/2010/wordprocessingDrawing" xmlns:wp="http://schemas.openxmlformats.org/drawingml/2006/wordprocessingDrawing" xmlns:w10="urn:schemas-microsoft-com:office:word" xmlns:w="http://schemas.openxmlformats.org/wordprocessingml/2006/main" xmlns:w14="http://schemas.microsoft.com/office/word/2010/wordml" xmlns:wpg="http://schemas.microsoft.com/office/word/2010/wordprocessingGroup" xmlns:wpi="http://schemas.microsoft.com/office/word/2010/wordprocessingInk" xmlns:wne="http://schemas.microsoft.com/office/word/2006/wordml" xmlns:wps="http://schemas.microsoft.com/office/word/2010/wordprocessingShape" mc:Ignorable="w14 wp14">
   <w:sdt>
     <w:sdtPr>
       <w:rPr>
@@ -2042,7 +2021,7 @@
           <w:fldChar w:fldCharType="separate"/>
         </w:r>
         <w:r>
-          <w:t>8</w:t>
+          <w:t>9</w:t>
         </w:r>
         <w:r>
           <w:fldChar w:fldCharType="end"/>
@@ -2059,7 +2038,7 @@
 </file>
 
 <file path=word/footer2.xml><?xml version="1.0" encoding="utf-8"?>
-<w:ftr xmlns:wpc="http://schemas.microsoft.com/office/word/2010/wordprocessingCanvas" xmlns:mc="http://schemas.openxmlformats.org/markup-compatibility/2006" xmlns:o="urn:schemas-microsoft-com:office:office" xmlns:r="http://schemas.openxmlformats.org/officeDocument/2006/relationships" xmlns:m="http://schemas.openxmlformats.org/officeDocument/2006/math" xmlns:v="urn:schemas-microsoft-com:vml" xmlns:wp14="http://schemas.microsoft.com/office/word/2010/wordprocessingDrawing" xmlns:wp="http://schemas.openxmlformats.org/drawingml/2006/wordprocessingDrawing" xmlns:w10="urn:schemas-microsoft-com:office:word" xmlns:w="http://schemas.openxmlformats.org/wordprocessingml/2006/main" xmlns:w14="http://schemas.microsoft.com/office/word/2010/wordml" xmlns:w15="http://schemas.microsoft.com/office/word/2012/wordml" xmlns:wpg="http://schemas.microsoft.com/office/word/2010/wordprocessingGroup" xmlns:wpi="http://schemas.microsoft.com/office/word/2010/wordprocessingInk" xmlns:wne="http://schemas.microsoft.com/office/word/2006/wordml" xmlns:wps="http://schemas.microsoft.com/office/word/2010/wordprocessingShape" mc:Ignorable="w14 w15 wp14">
+<w:ftr xmlns:wpc="http://schemas.microsoft.com/office/word/2010/wordprocessingCanvas" xmlns:mc="http://schemas.openxmlformats.org/markup-compatibility/2006" xmlns:o="urn:schemas-microsoft-com:office:office" xmlns:r="http://schemas.openxmlformats.org/officeDocument/2006/relationships" xmlns:m="http://schemas.openxmlformats.org/officeDocument/2006/math" xmlns:v="urn:schemas-microsoft-com:vml" xmlns:wp14="http://schemas.microsoft.com/office/word/2010/wordprocessingDrawing" xmlns:wp="http://schemas.openxmlformats.org/drawingml/2006/wordprocessingDrawing" xmlns:w10="urn:schemas-microsoft-com:office:word" xmlns:w="http://schemas.openxmlformats.org/wordprocessingml/2006/main" xmlns:w14="http://schemas.microsoft.com/office/word/2010/wordml" xmlns:wpg="http://schemas.microsoft.com/office/word/2010/wordprocessingGroup" xmlns:wpi="http://schemas.microsoft.com/office/word/2010/wordprocessingInk" xmlns:wne="http://schemas.microsoft.com/office/word/2006/wordml" xmlns:wps="http://schemas.microsoft.com/office/word/2010/wordprocessingShape" mc:Ignorable="w14 wp14">
   <w:p>
     <w:pPr>
       <w:pStyle w:val="Footer"/>
@@ -2073,7 +2052,7 @@
 </file>
 
 <file path=word/footnotes.xml><?xml version="1.0" encoding="utf-8"?>
-<w:footnotes xmlns:wpc="http://schemas.microsoft.com/office/word/2010/wordprocessingCanvas" xmlns:mc="http://schemas.openxmlformats.org/markup-compatibility/2006" xmlns:o="urn:schemas-microsoft-com:office:office" xmlns:r="http://schemas.openxmlformats.org/officeDocument/2006/relationships" xmlns:m="http://schemas.openxmlformats.org/officeDocument/2006/math" xmlns:v="urn:schemas-microsoft-com:vml" xmlns:wp14="http://schemas.microsoft.com/office/word/2010/wordprocessingDrawing" xmlns:wp="http://schemas.openxmlformats.org/drawingml/2006/wordprocessingDrawing" xmlns:w10="urn:schemas-microsoft-com:office:word" xmlns:w="http://schemas.openxmlformats.org/wordprocessingml/2006/main" xmlns:w14="http://schemas.microsoft.com/office/word/2010/wordml" xmlns:w15="http://schemas.microsoft.com/office/word/2012/wordml" xmlns:wpg="http://schemas.microsoft.com/office/word/2010/wordprocessingGroup" xmlns:wpi="http://schemas.microsoft.com/office/word/2010/wordprocessingInk" xmlns:wne="http://schemas.microsoft.com/office/word/2006/wordml" xmlns:wps="http://schemas.microsoft.com/office/word/2010/wordprocessingShape" mc:Ignorable="w14 w15 wp14">
+<w:footnotes xmlns:wpc="http://schemas.microsoft.com/office/word/2010/wordprocessingCanvas" xmlns:mc="http://schemas.openxmlformats.org/markup-compatibility/2006" xmlns:o="urn:schemas-microsoft-com:office:office" xmlns:r="http://schemas.openxmlformats.org/officeDocument/2006/relationships" xmlns:m="http://schemas.openxmlformats.org/officeDocument/2006/math" xmlns:v="urn:schemas-microsoft-com:vml" xmlns:wp14="http://schemas.microsoft.com/office/word/2010/wordprocessingDrawing" xmlns:wp="http://schemas.openxmlformats.org/drawingml/2006/wordprocessingDrawing" xmlns:w10="urn:schemas-microsoft-com:office:word" xmlns:w="http://schemas.openxmlformats.org/wordprocessingml/2006/main" xmlns:w14="http://schemas.microsoft.com/office/word/2010/wordml" xmlns:wpg="http://schemas.microsoft.com/office/word/2010/wordprocessingGroup" xmlns:wpi="http://schemas.microsoft.com/office/word/2010/wordprocessingInk" xmlns:wne="http://schemas.microsoft.com/office/word/2006/wordml" xmlns:wps="http://schemas.microsoft.com/office/word/2010/wordprocessingShape" mc:Ignorable="w14 wp14">
   <w:footnote w:type="separator" w:id="-1">
     <w:p>
       <w:pPr>
@@ -2098,7 +2077,7 @@
 </file>
 
 <file path=word/header1.xml><?xml version="1.0" encoding="utf-8"?>
-<w:hdr xmlns:wpc="http://schemas.microsoft.com/office/word/2010/wordprocessingCanvas" xmlns:mc="http://schemas.openxmlformats.org/markup-compatibility/2006" xmlns:o="urn:schemas-microsoft-com:office:office" xmlns:r="http://schemas.openxmlformats.org/officeDocument/2006/relationships" xmlns:m="http://schemas.openxmlformats.org/officeDocument/2006/math" xmlns:v="urn:schemas-microsoft-com:vml" xmlns:wp14="http://schemas.microsoft.com/office/word/2010/wordprocessingDrawing" xmlns:wp="http://schemas.openxmlformats.org/drawingml/2006/wordprocessingDrawing" xmlns:w10="urn:schemas-microsoft-com:office:word" xmlns:w="http://schemas.openxmlformats.org/wordprocessingml/2006/main" xmlns:w14="http://schemas.microsoft.com/office/word/2010/wordml" xmlns:w15="http://schemas.microsoft.com/office/word/2012/wordml" xmlns:wpg="http://schemas.microsoft.com/office/word/2010/wordprocessingGroup" xmlns:wpi="http://schemas.microsoft.com/office/word/2010/wordprocessingInk" xmlns:wne="http://schemas.microsoft.com/office/word/2006/wordml" xmlns:wps="http://schemas.microsoft.com/office/word/2010/wordprocessingShape" mc:Ignorable="w14 w15 wp14">
+<w:hdr xmlns:wpc="http://schemas.microsoft.com/office/word/2010/wordprocessingCanvas" xmlns:mc="http://schemas.openxmlformats.org/markup-compatibility/2006" xmlns:o="urn:schemas-microsoft-com:office:office" xmlns:r="http://schemas.openxmlformats.org/officeDocument/2006/relationships" xmlns:m="http://schemas.openxmlformats.org/officeDocument/2006/math" xmlns:v="urn:schemas-microsoft-com:vml" xmlns:wp14="http://schemas.microsoft.com/office/word/2010/wordprocessingDrawing" xmlns:wp="http://schemas.openxmlformats.org/drawingml/2006/wordprocessingDrawing" xmlns:w10="urn:schemas-microsoft-com:office:word" xmlns:w="http://schemas.openxmlformats.org/wordprocessingml/2006/main" xmlns:w14="http://schemas.microsoft.com/office/word/2010/wordml" xmlns:wpg="http://schemas.microsoft.com/office/word/2010/wordprocessingGroup" xmlns:wpi="http://schemas.microsoft.com/office/word/2010/wordprocessingInk" xmlns:wne="http://schemas.microsoft.com/office/word/2006/wordml" xmlns:wps="http://schemas.microsoft.com/office/word/2010/wordprocessingShape" mc:Ignorable="w14 wp14">
   <w:p>
     <w:pPr>
       <w:pStyle w:val="Header"/>
@@ -2114,7 +2093,7 @@
 </file>
 
 <file path=word/numbering.xml><?xml version="1.0" encoding="utf-8"?>
-<w:numbering xmlns:wpc="http://schemas.microsoft.com/office/word/2010/wordprocessingCanvas" xmlns:mc="http://schemas.openxmlformats.org/markup-compatibility/2006" xmlns:o="urn:schemas-microsoft-com:office:office" xmlns:r="http://schemas.openxmlformats.org/officeDocument/2006/relationships" xmlns:m="http://schemas.openxmlformats.org/officeDocument/2006/math" xmlns:v="urn:schemas-microsoft-com:vml" xmlns:wp14="http://schemas.microsoft.com/office/word/2010/wordprocessingDrawing" xmlns:wp="http://schemas.openxmlformats.org/drawingml/2006/wordprocessingDrawing" xmlns:w10="urn:schemas-microsoft-com:office:word" xmlns:w="http://schemas.openxmlformats.org/wordprocessingml/2006/main" xmlns:w14="http://schemas.microsoft.com/office/word/2010/wordml" xmlns:w15="http://schemas.microsoft.com/office/word/2012/wordml" xmlns:wpg="http://schemas.microsoft.com/office/word/2010/wordprocessingGroup" xmlns:wpi="http://schemas.microsoft.com/office/word/2010/wordprocessingInk" xmlns:wne="http://schemas.microsoft.com/office/word/2006/wordml" xmlns:wps="http://schemas.microsoft.com/office/word/2010/wordprocessingShape" mc:Ignorable="w14 w15 wp14">
+<w:numbering xmlns:wpc="http://schemas.microsoft.com/office/word/2010/wordprocessingCanvas" xmlns:mc="http://schemas.openxmlformats.org/markup-compatibility/2006" xmlns:o="urn:schemas-microsoft-com:office:office" xmlns:r="http://schemas.openxmlformats.org/officeDocument/2006/relationships" xmlns:m="http://schemas.openxmlformats.org/officeDocument/2006/math" xmlns:v="urn:schemas-microsoft-com:vml" xmlns:wp14="http://schemas.microsoft.com/office/word/2010/wordprocessingDrawing" xmlns:wp="http://schemas.openxmlformats.org/drawingml/2006/wordprocessingDrawing" xmlns:w10="urn:schemas-microsoft-com:office:word" xmlns:w="http://schemas.openxmlformats.org/wordprocessingml/2006/main" xmlns:w14="http://schemas.microsoft.com/office/word/2010/wordml" xmlns:wpg="http://schemas.microsoft.com/office/word/2010/wordprocessingGroup" xmlns:wpi="http://schemas.microsoft.com/office/word/2010/wordprocessingInk" xmlns:wne="http://schemas.microsoft.com/office/word/2006/wordml" xmlns:wps="http://schemas.microsoft.com/office/word/2010/wordprocessingShape" mc:Ignorable="w14 wp14">
   <w:abstractNum w:abstractNumId="0">
     <w:nsid w:val="173038E7"/>
     <w:multiLevelType w:val="hybridMultilevel"/>
@@ -2564,7 +2543,7 @@
 </file>
 
 <file path=word/styles.xml><?xml version="1.0" encoding="utf-8"?>
-<w:styles xmlns:mc="http://schemas.openxmlformats.org/markup-compatibility/2006" xmlns:r="http://schemas.openxmlformats.org/officeDocument/2006/relationships" xmlns:w="http://schemas.openxmlformats.org/wordprocessingml/2006/main" xmlns:w14="http://schemas.microsoft.com/office/word/2010/wordml" xmlns:w15="http://schemas.microsoft.com/office/word/2012/wordml" mc:Ignorable="w14 w15">
+<w:styles xmlns:mc="http://schemas.openxmlformats.org/markup-compatibility/2006" xmlns:r="http://schemas.openxmlformats.org/officeDocument/2006/relationships" xmlns:w="http://schemas.openxmlformats.org/wordprocessingml/2006/main" xmlns:w14="http://schemas.microsoft.com/office/word/2010/wordml" mc:Ignorable="w14">
   <w:docDefaults>
     <w:rPrDefault>
       <w:rPr>
@@ -2580,378 +2559,625 @@
       </w:pPr>
     </w:pPrDefault>
   </w:docDefaults>
-  <w:latentStyles w:defLockedState="0" w:defUIPriority="99" w:defSemiHidden="0" w:defUnhideWhenUsed="0" w:defQFormat="0" w:count="371">
-    <w:lsdException w:name="Normal" w:uiPriority="0" w:qFormat="1"/>
-    <w:lsdException w:name="heading 1" w:uiPriority="9" w:qFormat="1"/>
-    <w:lsdException w:name="heading 2" w:semiHidden="1" w:uiPriority="9" w:unhideWhenUsed="1" w:qFormat="1"/>
-    <w:lsdException w:name="heading 3" w:semiHidden="1" w:uiPriority="9" w:unhideWhenUsed="1" w:qFormat="1"/>
-    <w:lsdException w:name="heading 4" w:semiHidden="1" w:uiPriority="9" w:unhideWhenUsed="1" w:qFormat="1"/>
-    <w:lsdException w:name="heading 5" w:semiHidden="1" w:uiPriority="9" w:unhideWhenUsed="1" w:qFormat="1"/>
-    <w:lsdException w:name="heading 6" w:semiHidden="1" w:uiPriority="9" w:unhideWhenUsed="1" w:qFormat="1"/>
-    <w:lsdException w:name="heading 7" w:semiHidden="1" w:uiPriority="9" w:unhideWhenUsed="1" w:qFormat="1"/>
-    <w:lsdException w:name="heading 8" w:semiHidden="1" w:uiPriority="9" w:unhideWhenUsed="1" w:qFormat="1"/>
-    <w:lsdException w:name="heading 9" w:semiHidden="1" w:uiPriority="9" w:unhideWhenUsed="1" w:qFormat="1"/>
-    <w:lsdException w:name="index 1" w:semiHidden="1" w:unhideWhenUsed="1"/>
-    <w:lsdException w:name="index 2" w:semiHidden="1" w:unhideWhenUsed="1"/>
-    <w:lsdException w:name="index 3" w:semiHidden="1" w:unhideWhenUsed="1"/>
-    <w:lsdException w:name="index 4" w:semiHidden="1" w:unhideWhenUsed="1"/>
-    <w:lsdException w:name="index 5" w:semiHidden="1" w:unhideWhenUsed="1"/>
-    <w:lsdException w:name="index 6" w:semiHidden="1" w:unhideWhenUsed="1"/>
-    <w:lsdException w:name="index 7" w:semiHidden="1" w:unhideWhenUsed="1"/>
-    <w:lsdException w:name="index 8" w:semiHidden="1" w:unhideWhenUsed="1"/>
-    <w:lsdException w:name="index 9" w:semiHidden="1" w:unhideWhenUsed="1"/>
-    <w:lsdException w:name="toc 1" w:semiHidden="1" w:uiPriority="39" w:unhideWhenUsed="1"/>
-    <w:lsdException w:name="toc 2" w:semiHidden="1" w:uiPriority="39" w:unhideWhenUsed="1"/>
-    <w:lsdException w:name="toc 3" w:semiHidden="1" w:uiPriority="39" w:unhideWhenUsed="1"/>
-    <w:lsdException w:name="toc 4" w:semiHidden="1" w:uiPriority="39" w:unhideWhenUsed="1"/>
-    <w:lsdException w:name="toc 5" w:semiHidden="1" w:uiPriority="39" w:unhideWhenUsed="1"/>
-    <w:lsdException w:name="toc 6" w:semiHidden="1" w:uiPriority="39" w:unhideWhenUsed="1"/>
-    <w:lsdException w:name="toc 7" w:semiHidden="1" w:uiPriority="39" w:unhideWhenUsed="1"/>
-    <w:lsdException w:name="toc 8" w:semiHidden="1" w:uiPriority="39" w:unhideWhenUsed="1"/>
-    <w:lsdException w:name="toc 9" w:semiHidden="1" w:uiPriority="39" w:unhideWhenUsed="1"/>
-    <w:lsdException w:name="Normal Indent" w:semiHidden="1" w:unhideWhenUsed="1"/>
-    <w:lsdException w:name="footnote text" w:semiHidden="1" w:unhideWhenUsed="1"/>
-    <w:lsdException w:name="annotation text" w:semiHidden="1" w:unhideWhenUsed="1"/>
-    <w:lsdException w:name="header" w:semiHidden="1" w:unhideWhenUsed="1"/>
-    <w:lsdException w:name="footer" w:semiHidden="1" w:unhideWhenUsed="1"/>
-    <w:lsdException w:name="index heading" w:semiHidden="1" w:unhideWhenUsed="1"/>
-    <w:lsdException w:name="caption" w:semiHidden="1" w:uiPriority="35" w:unhideWhenUsed="1" w:qFormat="1"/>
-    <w:lsdException w:name="table of figures" w:semiHidden="1" w:unhideWhenUsed="1"/>
-    <w:lsdException w:name="envelope address" w:semiHidden="1" w:unhideWhenUsed="1"/>
-    <w:lsdException w:name="envelope return" w:semiHidden="1" w:unhideWhenUsed="1"/>
-    <w:lsdException w:name="footnote reference" w:semiHidden="1" w:unhideWhenUsed="1"/>
-    <w:lsdException w:name="annotation reference" w:semiHidden="1" w:unhideWhenUsed="1"/>
-    <w:lsdException w:name="line number" w:semiHidden="1" w:unhideWhenUsed="1"/>
-    <w:lsdException w:name="page number" w:semiHidden="1" w:unhideWhenUsed="1"/>
-    <w:lsdException w:name="endnote reference" w:semiHidden="1" w:unhideWhenUsed="1"/>
-    <w:lsdException w:name="endnote text" w:semiHidden="1" w:unhideWhenUsed="1"/>
-    <w:lsdException w:name="table of authorities" w:semiHidden="1" w:unhideWhenUsed="1"/>
-    <w:lsdException w:name="macro" w:semiHidden="1" w:unhideWhenUsed="1"/>
-    <w:lsdException w:name="toa heading" w:semiHidden="1" w:unhideWhenUsed="1"/>
-    <w:lsdException w:name="List" w:semiHidden="1" w:unhideWhenUsed="1"/>
-    <w:lsdException w:name="List Bullet" w:semiHidden="1" w:unhideWhenUsed="1"/>
-    <w:lsdException w:name="List Number" w:semiHidden="1" w:unhideWhenUsed="1"/>
-    <w:lsdException w:name="List 2" w:semiHidden="1" w:unhideWhenUsed="1"/>
-    <w:lsdException w:name="List 3" w:semiHidden="1" w:unhideWhenUsed="1"/>
-    <w:lsdException w:name="List 4" w:semiHidden="1" w:unhideWhenUsed="1"/>
-    <w:lsdException w:name="List 5" w:semiHidden="1" w:unhideWhenUsed="1"/>
-    <w:lsdException w:name="List Bullet 2" w:semiHidden="1" w:unhideWhenUsed="1"/>
-    <w:lsdException w:name="List Bullet 3" w:semiHidden="1" w:unhideWhenUsed="1"/>
-    <w:lsdException w:name="List Bullet 4" w:semiHidden="1" w:unhideWhenUsed="1"/>
-    <w:lsdException w:name="List Bullet 5" w:semiHidden="1" w:unhideWhenUsed="1"/>
-    <w:lsdException w:name="List Number 2" w:semiHidden="1" w:unhideWhenUsed="1"/>
-    <w:lsdException w:name="List Number 3" w:semiHidden="1" w:unhideWhenUsed="1"/>
-    <w:lsdException w:name="List Number 4" w:semiHidden="1" w:unhideWhenUsed="1"/>
-    <w:lsdException w:name="List Number 5" w:semiHidden="1" w:unhideWhenUsed="1"/>
-    <w:lsdException w:name="Title" w:uiPriority="10" w:qFormat="1"/>
-    <w:lsdException w:name="Closing" w:semiHidden="1" w:unhideWhenUsed="1"/>
-    <w:lsdException w:name="Signature" w:semiHidden="1" w:unhideWhenUsed="1"/>
-    <w:lsdException w:name="Default Paragraph Font" w:semiHidden="1" w:uiPriority="1" w:unhideWhenUsed="1"/>
-    <w:lsdException w:name="Body Text" w:semiHidden="1" w:unhideWhenUsed="1"/>
-    <w:lsdException w:name="Body Text Indent" w:semiHidden="1" w:unhideWhenUsed="1"/>
-    <w:lsdException w:name="List Continue" w:semiHidden="1" w:unhideWhenUsed="1"/>
-    <w:lsdException w:name="List Continue 2" w:semiHidden="1" w:unhideWhenUsed="1"/>
-    <w:lsdException w:name="List Continue 3" w:semiHidden="1" w:unhideWhenUsed="1"/>
-    <w:lsdException w:name="List Continue 4" w:semiHidden="1" w:unhideWhenUsed="1"/>
-    <w:lsdException w:name="List Continue 5" w:semiHidden="1" w:unhideWhenUsed="1"/>
-    <w:lsdException w:name="Message Header" w:semiHidden="1" w:unhideWhenUsed="1"/>
-    <w:lsdException w:name="Subtitle" w:uiPriority="11" w:qFormat="1"/>
-    <w:lsdException w:name="Salutation" w:semiHidden="1" w:unhideWhenUsed="1"/>
-    <w:lsdException w:name="Date" w:semiHidden="1" w:unhideWhenUsed="1"/>
-    <w:lsdException w:name="Body Text First Indent" w:semiHidden="1" w:unhideWhenUsed="1"/>
-    <w:lsdException w:name="Body Text First Indent 2" w:semiHidden="1" w:unhideWhenUsed="1"/>
-    <w:lsdException w:name="Note Heading" w:semiHidden="1" w:unhideWhenUsed="1"/>
-    <w:lsdException w:name="Body Text 2" w:semiHidden="1" w:unhideWhenUsed="1"/>
-    <w:lsdException w:name="Body Text 3" w:semiHidden="1" w:unhideWhenUsed="1"/>
-    <w:lsdException w:name="Body Text Indent 2" w:semiHidden="1" w:unhideWhenUsed="1"/>
-    <w:lsdException w:name="Body Text Indent 3" w:semiHidden="1" w:unhideWhenUsed="1"/>
-    <w:lsdException w:name="Block Text" w:semiHidden="1" w:unhideWhenUsed="1"/>
-    <w:lsdException w:name="Hyperlink" w:semiHidden="1" w:unhideWhenUsed="1"/>
-    <w:lsdException w:name="FollowedHyperlink" w:semiHidden="1" w:unhideWhenUsed="1"/>
-    <w:lsdException w:name="Strong" w:uiPriority="22" w:qFormat="1"/>
-    <w:lsdException w:name="Emphasis" w:uiPriority="20" w:qFormat="1"/>
-    <w:lsdException w:name="Document Map" w:semiHidden="1" w:unhideWhenUsed="1"/>
-    <w:lsdException w:name="Plain Text" w:semiHidden="1" w:unhideWhenUsed="1"/>
-    <w:lsdException w:name="E-mail Signature" w:semiHidden="1" w:unhideWhenUsed="1"/>
-    <w:lsdException w:name="HTML Top of Form" w:semiHidden="1" w:unhideWhenUsed="1"/>
-    <w:lsdException w:name="HTML Bottom of Form" w:semiHidden="1" w:unhideWhenUsed="1"/>
-    <w:lsdException w:name="Normal (Web)" w:semiHidden="1" w:unhideWhenUsed="1"/>
-    <w:lsdException w:name="HTML Acronym" w:semiHidden="1" w:unhideWhenUsed="1"/>
-    <w:lsdException w:name="HTML Address" w:semiHidden="1" w:unhideWhenUsed="1"/>
-    <w:lsdException w:name="HTML Cite" w:semiHidden="1" w:unhideWhenUsed="1"/>
-    <w:lsdException w:name="HTML Code" w:semiHidden="1" w:unhideWhenUsed="1"/>
-    <w:lsdException w:name="HTML Definition" w:semiHidden="1" w:unhideWhenUsed="1"/>
-    <w:lsdException w:name="HTML Keyboard" w:semiHidden="1" w:unhideWhenUsed="1"/>
-    <w:lsdException w:name="HTML Preformatted" w:semiHidden="1" w:unhideWhenUsed="1"/>
-    <w:lsdException w:name="HTML Sample" w:semiHidden="1" w:unhideWhenUsed="1"/>
-    <w:lsdException w:name="HTML Typewriter" w:semiHidden="1" w:unhideWhenUsed="1"/>
-    <w:lsdException w:name="HTML Variable" w:semiHidden="1" w:unhideWhenUsed="1"/>
-    <w:lsdException w:name="Normal Table" w:semiHidden="1" w:unhideWhenUsed="1"/>
-    <w:lsdException w:name="annotation subject" w:semiHidden="1" w:unhideWhenUsed="1"/>
-    <w:lsdException w:name="No List" w:semiHidden="1" w:unhideWhenUsed="1"/>
-    <w:lsdException w:name="Outline List 1" w:semiHidden="1" w:unhideWhenUsed="1"/>
-    <w:lsdException w:name="Outline List 2" w:semiHidden="1" w:unhideWhenUsed="1"/>
-    <w:lsdException w:name="Outline List 3" w:semiHidden="1" w:unhideWhenUsed="1"/>
-    <w:lsdException w:name="Table Simple 1" w:semiHidden="1" w:unhideWhenUsed="1"/>
-    <w:lsdException w:name="Table Simple 2" w:semiHidden="1" w:unhideWhenUsed="1"/>
-    <w:lsdException w:name="Table Simple 3" w:semiHidden="1" w:unhideWhenUsed="1"/>
-    <w:lsdException w:name="Table Classic 1" w:semiHidden="1" w:unhideWhenUsed="1"/>
-    <w:lsdException w:name="Table Classic 2" w:semiHidden="1" w:unhideWhenUsed="1"/>
-    <w:lsdException w:name="Table Classic 3" w:semiHidden="1" w:unhideWhenUsed="1"/>
-    <w:lsdException w:name="Table Classic 4" w:semiHidden="1" w:unhideWhenUsed="1"/>
-    <w:lsdException w:name="Table Colorful 1" w:semiHidden="1" w:unhideWhenUsed="1"/>
-    <w:lsdException w:name="Table Colorful 2" w:semiHidden="1" w:unhideWhenUsed="1"/>
-    <w:lsdException w:name="Table Colorful 3" w:semiHidden="1" w:unhideWhenUsed="1"/>
-    <w:lsdException w:name="Table Columns 1" w:semiHidden="1" w:unhideWhenUsed="1"/>
-    <w:lsdException w:name="Table Columns 2" w:semiHidden="1" w:unhideWhenUsed="1"/>
-    <w:lsdException w:name="Table Columns 3" w:semiHidden="1" w:unhideWhenUsed="1"/>
-    <w:lsdException w:name="Table Columns 4" w:semiHidden="1" w:unhideWhenUsed="1"/>
-    <w:lsdException w:name="Table Columns 5" w:semiHidden="1" w:unhideWhenUsed="1"/>
-    <w:lsdException w:name="Table Grid 1" w:semiHidden="1" w:unhideWhenUsed="1"/>
-    <w:lsdException w:name="Table Grid 2" w:semiHidden="1" w:unhideWhenUsed="1"/>
-    <w:lsdException w:name="Table Grid 3" w:semiHidden="1" w:unhideWhenUsed="1"/>
-    <w:lsdException w:name="Table Grid 4" w:semiHidden="1" w:unhideWhenUsed="1"/>
-    <w:lsdException w:name="Table Grid 5" w:semiHidden="1" w:unhideWhenUsed="1"/>
-    <w:lsdException w:name="Table Grid 6" w:semiHidden="1" w:unhideWhenUsed="1"/>
-    <w:lsdException w:name="Table Grid 7" w:semiHidden="1" w:unhideWhenUsed="1"/>
-    <w:lsdException w:name="Table Grid 8" w:semiHidden="1" w:unhideWhenUsed="1"/>
-    <w:lsdException w:name="Table List 1" w:semiHidden="1" w:unhideWhenUsed="1"/>
-    <w:lsdException w:name="Table List 2" w:semiHidden="1" w:unhideWhenUsed="1"/>
-    <w:lsdException w:name="Table List 3" w:semiHidden="1" w:unhideWhenUsed="1"/>
-    <w:lsdException w:name="Table List 4" w:semiHidden="1" w:unhideWhenUsed="1"/>
-    <w:lsdException w:name="Table List 5" w:semiHidden="1" w:unhideWhenUsed="1"/>
-    <w:lsdException w:name="Table List 6" w:semiHidden="1" w:unhideWhenUsed="1"/>
-    <w:lsdException w:name="Table List 7" w:semiHidden="1" w:unhideWhenUsed="1"/>
-    <w:lsdException w:name="Table List 8" w:semiHidden="1" w:unhideWhenUsed="1"/>
-    <w:lsdException w:name="Table 3D effects 1" w:semiHidden="1" w:unhideWhenUsed="1"/>
-    <w:lsdException w:name="Table 3D effects 2" w:semiHidden="1" w:unhideWhenUsed="1"/>
-    <w:lsdException w:name="Table 3D effects 3" w:semiHidden="1" w:unhideWhenUsed="1"/>
-    <w:lsdException w:name="Table Contemporary" w:semiHidden="1" w:unhideWhenUsed="1"/>
-    <w:lsdException w:name="Table Elegant" w:semiHidden="1" w:unhideWhenUsed="1"/>
-    <w:lsdException w:name="Table Professional" w:semiHidden="1" w:unhideWhenUsed="1"/>
-    <w:lsdException w:name="Table Subtle 1" w:semiHidden="1" w:unhideWhenUsed="1"/>
-    <w:lsdException w:name="Table Subtle 2" w:semiHidden="1" w:unhideWhenUsed="1"/>
-    <w:lsdException w:name="Table Web 1" w:semiHidden="1" w:unhideWhenUsed="1"/>
-    <w:lsdException w:name="Table Web 2" w:semiHidden="1" w:unhideWhenUsed="1"/>
-    <w:lsdException w:name="Table Web 3" w:semiHidden="1" w:unhideWhenUsed="1"/>
-    <w:lsdException w:name="Balloon Text" w:semiHidden="1" w:unhideWhenUsed="1"/>
-    <w:lsdException w:name="Table Grid" w:uiPriority="59"/>
-    <w:lsdException w:name="Table Theme" w:semiHidden="1" w:unhideWhenUsed="1"/>
-    <w:lsdException w:name="Placeholder Text" w:semiHidden="1"/>
-    <w:lsdException w:name="No Spacing" w:uiPriority="1" w:qFormat="1"/>
-    <w:lsdException w:name="Light Shading" w:uiPriority="60"/>
-    <w:lsdException w:name="Light List" w:uiPriority="61"/>
-    <w:lsdException w:name="Light Grid" w:uiPriority="62"/>
-    <w:lsdException w:name="Medium Shading 1" w:uiPriority="63"/>
-    <w:lsdException w:name="Medium Shading 2" w:uiPriority="64"/>
-    <w:lsdException w:name="Medium List 1" w:uiPriority="65"/>
-    <w:lsdException w:name="Medium List 2" w:uiPriority="66"/>
-    <w:lsdException w:name="Medium Grid 1" w:uiPriority="67"/>
-    <w:lsdException w:name="Medium Grid 2" w:uiPriority="68"/>
-    <w:lsdException w:name="Medium Grid 3" w:uiPriority="69"/>
-    <w:lsdException w:name="Dark List" w:uiPriority="70"/>
-    <w:lsdException w:name="Colorful Shading" w:uiPriority="71"/>
-    <w:lsdException w:name="Colorful List" w:uiPriority="72"/>
-    <w:lsdException w:name="Colorful Grid" w:uiPriority="73"/>
-    <w:lsdException w:name="Light Shading Accent 1" w:uiPriority="60"/>
-    <w:lsdException w:name="Light List Accent 1" w:uiPriority="61"/>
-    <w:lsdException w:name="Light Grid Accent 1" w:uiPriority="62"/>
-    <w:lsdException w:name="Medium Shading 1 Accent 1" w:uiPriority="63"/>
-    <w:lsdException w:name="Medium Shading 2 Accent 1" w:uiPriority="64"/>
-    <w:lsdException w:name="Medium List 1 Accent 1" w:uiPriority="65"/>
-    <w:lsdException w:name="Revision" w:semiHidden="1"/>
-    <w:lsdException w:name="List Paragraph" w:uiPriority="34" w:qFormat="1"/>
-    <w:lsdException w:name="Quote" w:uiPriority="29" w:qFormat="1"/>
-    <w:lsdException w:name="Intense Quote" w:uiPriority="30" w:qFormat="1"/>
-    <w:lsdException w:name="Medium List 2 Accent 1" w:uiPriority="66"/>
-    <w:lsdException w:name="Medium Grid 1 Accent 1" w:uiPriority="67"/>
-    <w:lsdException w:name="Medium Grid 2 Accent 1" w:uiPriority="68"/>
-    <w:lsdException w:name="Medium Grid 3 Accent 1" w:uiPriority="69"/>
-    <w:lsdException w:name="Dark List Accent 1" w:uiPriority="70"/>
-    <w:lsdException w:name="Colorful Shading Accent 1" w:uiPriority="71"/>
-    <w:lsdException w:name="Colorful List Accent 1" w:uiPriority="72"/>
-    <w:lsdException w:name="Colorful Grid Accent 1" w:uiPriority="73"/>
-    <w:lsdException w:name="Light Shading Accent 2" w:uiPriority="60"/>
-    <w:lsdException w:name="Light List Accent 2" w:uiPriority="61"/>
-    <w:lsdException w:name="Light Grid Accent 2" w:uiPriority="62"/>
-    <w:lsdException w:name="Medium Shading 1 Accent 2" w:uiPriority="63"/>
-    <w:lsdException w:name="Medium Shading 2 Accent 2" w:uiPriority="64"/>
-    <w:lsdException w:name="Medium List 1 Accent 2" w:uiPriority="65"/>
-    <w:lsdException w:name="Medium List 2 Accent 2" w:uiPriority="66"/>
-    <w:lsdException w:name="Medium Grid 1 Accent 2" w:uiPriority="67"/>
-    <w:lsdException w:name="Medium Grid 2 Accent 2" w:uiPriority="68"/>
-    <w:lsdException w:name="Medium Grid 3 Accent 2" w:uiPriority="69"/>
-    <w:lsdException w:name="Dark List Accent 2" w:uiPriority="70"/>
-    <w:lsdException w:name="Colorful Shading Accent 2" w:uiPriority="71"/>
-    <w:lsdException w:name="Colorful List Accent 2" w:uiPriority="72"/>
-    <w:lsdException w:name="Colorful Grid Accent 2" w:uiPriority="73"/>
-    <w:lsdException w:name="Light Shading Accent 3" w:uiPriority="60"/>
-    <w:lsdException w:name="Light List Accent 3" w:uiPriority="61"/>
-    <w:lsdException w:name="Light Grid Accent 3" w:uiPriority="62"/>
-    <w:lsdException w:name="Medium Shading 1 Accent 3" w:uiPriority="63"/>
-    <w:lsdException w:name="Medium Shading 2 Accent 3" w:uiPriority="64"/>
-    <w:lsdException w:name="Medium List 1 Accent 3" w:uiPriority="65"/>
-    <w:lsdException w:name="Medium List 2 Accent 3" w:uiPriority="66"/>
-    <w:lsdException w:name="Medium Grid 1 Accent 3" w:uiPriority="67"/>
-    <w:lsdException w:name="Medium Grid 2 Accent 3" w:uiPriority="68"/>
-    <w:lsdException w:name="Medium Grid 3 Accent 3" w:uiPriority="69"/>
-    <w:lsdException w:name="Dark List Accent 3" w:uiPriority="70"/>
-    <w:lsdException w:name="Colorful Shading Accent 3" w:uiPriority="71"/>
-    <w:lsdException w:name="Colorful List Accent 3" w:uiPriority="72"/>
-    <w:lsdException w:name="Colorful Grid Accent 3" w:uiPriority="73"/>
-    <w:lsdException w:name="Light Shading Accent 4" w:uiPriority="60"/>
-    <w:lsdException w:name="Light List Accent 4" w:uiPriority="61"/>
-    <w:lsdException w:name="Light Grid Accent 4" w:uiPriority="62"/>
-    <w:lsdException w:name="Medium Shading 1 Accent 4" w:uiPriority="63"/>
-    <w:lsdException w:name="Medium Shading 2 Accent 4" w:uiPriority="64"/>
-    <w:lsdException w:name="Medium List 1 Accent 4" w:uiPriority="65"/>
-    <w:lsdException w:name="Medium List 2 Accent 4" w:uiPriority="66"/>
-    <w:lsdException w:name="Medium Grid 1 Accent 4" w:uiPriority="67"/>
-    <w:lsdException w:name="Medium Grid 2 Accent 4" w:uiPriority="68"/>
-    <w:lsdException w:name="Medium Grid 3 Accent 4" w:uiPriority="69"/>
-    <w:lsdException w:name="Dark List Accent 4" w:uiPriority="70"/>
-    <w:lsdException w:name="Colorful Shading Accent 4" w:uiPriority="71"/>
-    <w:lsdException w:name="Colorful List Accent 4" w:uiPriority="72"/>
-    <w:lsdException w:name="Colorful Grid Accent 4" w:uiPriority="73"/>
-    <w:lsdException w:name="Light Shading Accent 5" w:uiPriority="60"/>
-    <w:lsdException w:name="Light List Accent 5" w:uiPriority="61"/>
-    <w:lsdException w:name="Light Grid Accent 5" w:uiPriority="62"/>
-    <w:lsdException w:name="Medium Shading 1 Accent 5" w:uiPriority="63"/>
-    <w:lsdException w:name="Medium Shading 2 Accent 5" w:uiPriority="64"/>
-    <w:lsdException w:name="Medium List 1 Accent 5" w:uiPriority="65"/>
-    <w:lsdException w:name="Medium List 2 Accent 5" w:uiPriority="66"/>
-    <w:lsdException w:name="Medium Grid 1 Accent 5" w:uiPriority="67"/>
-    <w:lsdException w:name="Medium Grid 2 Accent 5" w:uiPriority="68"/>
-    <w:lsdException w:name="Medium Grid 3 Accent 5" w:uiPriority="69"/>
-    <w:lsdException w:name="Dark List Accent 5" w:uiPriority="70"/>
-    <w:lsdException w:name="Colorful Shading Accent 5" w:uiPriority="71"/>
-    <w:lsdException w:name="Colorful List Accent 5" w:uiPriority="72"/>
-    <w:lsdException w:name="Colorful Grid Accent 5" w:uiPriority="73"/>
-    <w:lsdException w:name="Light Shading Accent 6" w:uiPriority="60"/>
-    <w:lsdException w:name="Light List Accent 6" w:uiPriority="61"/>
-    <w:lsdException w:name="Light Grid Accent 6" w:uiPriority="62"/>
-    <w:lsdException w:name="Medium Shading 1 Accent 6" w:uiPriority="63"/>
-    <w:lsdException w:name="Medium Shading 2 Accent 6" w:uiPriority="64"/>
-    <w:lsdException w:name="Medium List 1 Accent 6" w:uiPriority="65"/>
-    <w:lsdException w:name="Medium List 2 Accent 6" w:uiPriority="66"/>
-    <w:lsdException w:name="Medium Grid 1 Accent 6" w:uiPriority="67"/>
-    <w:lsdException w:name="Medium Grid 2 Accent 6" w:uiPriority="68"/>
-    <w:lsdException w:name="Medium Grid 3 Accent 6" w:uiPriority="69"/>
-    <w:lsdException w:name="Dark List Accent 6" w:uiPriority="70"/>
-    <w:lsdException w:name="Colorful Shading Accent 6" w:uiPriority="71"/>
-    <w:lsdException w:name="Colorful List Accent 6" w:uiPriority="72"/>
-    <w:lsdException w:name="Colorful Grid Accent 6" w:uiPriority="73"/>
-    <w:lsdException w:name="Subtle Emphasis" w:uiPriority="19" w:qFormat="1"/>
-    <w:lsdException w:name="Intense Emphasis" w:uiPriority="21" w:qFormat="1"/>
-    <w:lsdException w:name="Subtle Reference" w:uiPriority="31" w:qFormat="1"/>
-    <w:lsdException w:name="Intense Reference" w:uiPriority="32" w:qFormat="1"/>
-    <w:lsdException w:name="Book Title" w:uiPriority="33" w:qFormat="1"/>
-    <w:lsdException w:name="Bibliography" w:semiHidden="1" w:uiPriority="37" w:unhideWhenUsed="1"/>
-    <w:lsdException w:name="TOC Heading" w:semiHidden="1" w:uiPriority="39" w:unhideWhenUsed="1" w:qFormat="1"/>
-    <w:lsdException w:name="Plain Table 1" w:uiPriority="41"/>
-    <w:lsdException w:name="Plain Table 2" w:uiPriority="42"/>
-    <w:lsdException w:name="Plain Table 3" w:uiPriority="43"/>
-    <w:lsdException w:name="Plain Table 4" w:uiPriority="44"/>
-    <w:lsdException w:name="Plain Table 5" w:uiPriority="45"/>
-    <w:lsdException w:name="Grid Table Light" w:uiPriority="40"/>
-    <w:lsdException w:name="Grid Table 1 Light" w:uiPriority="46"/>
-    <w:lsdException w:name="Grid Table 2" w:uiPriority="47"/>
-    <w:lsdException w:name="Grid Table 3" w:uiPriority="48"/>
-    <w:lsdException w:name="Grid Table 4" w:uiPriority="49"/>
-    <w:lsdException w:name="Grid Table 5 Dark" w:uiPriority="50"/>
-    <w:lsdException w:name="Grid Table 6 Colorful" w:uiPriority="51"/>
-    <w:lsdException w:name="Grid Table 7 Colorful" w:uiPriority="52"/>
-    <w:lsdException w:name="Grid Table 1 Light Accent 1" w:uiPriority="46"/>
-    <w:lsdException w:name="Grid Table 2 Accent 1" w:uiPriority="47"/>
-    <w:lsdException w:name="Grid Table 3 Accent 1" w:uiPriority="48"/>
-    <w:lsdException w:name="Grid Table 4 Accent 1" w:uiPriority="49"/>
-    <w:lsdException w:name="Grid Table 5 Dark Accent 1" w:uiPriority="50"/>
-    <w:lsdException w:name="Grid Table 6 Colorful Accent 1" w:uiPriority="51"/>
-    <w:lsdException w:name="Grid Table 7 Colorful Accent 1" w:uiPriority="52"/>
-    <w:lsdException w:name="Grid Table 1 Light Accent 2" w:uiPriority="46"/>
-    <w:lsdException w:name="Grid Table 2 Accent 2" w:uiPriority="47"/>
-    <w:lsdException w:name="Grid Table 3 Accent 2" w:uiPriority="48"/>
-    <w:lsdException w:name="Grid Table 4 Accent 2" w:uiPriority="49"/>
-    <w:lsdException w:name="Grid Table 5 Dark Accent 2" w:uiPriority="50"/>
-    <w:lsdException w:name="Grid Table 6 Colorful Accent 2" w:uiPriority="51"/>
-    <w:lsdException w:name="Grid Table 7 Colorful Accent 2" w:uiPriority="52"/>
-    <w:lsdException w:name="Grid Table 1 Light Accent 3" w:uiPriority="46"/>
-    <w:lsdException w:name="Grid Table 2 Accent 3" w:uiPriority="47"/>
-    <w:lsdException w:name="Grid Table 3 Accent 3" w:uiPriority="48"/>
-    <w:lsdException w:name="Grid Table 4 Accent 3" w:uiPriority="49"/>
-    <w:lsdException w:name="Grid Table 5 Dark Accent 3" w:uiPriority="50"/>
-    <w:lsdException w:name="Grid Table 6 Colorful Accent 3" w:uiPriority="51"/>
-    <w:lsdException w:name="Grid Table 7 Colorful Accent 3" w:uiPriority="52"/>
-    <w:lsdException w:name="Grid Table 1 Light Accent 4" w:uiPriority="46"/>
-    <w:lsdException w:name="Grid Table 2 Accent 4" w:uiPriority="47"/>
-    <w:lsdException w:name="Grid Table 3 Accent 4" w:uiPriority="48"/>
-    <w:lsdException w:name="Grid Table 4 Accent 4" w:uiPriority="49"/>
-    <w:lsdException w:name="Grid Table 5 Dark Accent 4" w:uiPriority="50"/>
-    <w:lsdException w:name="Grid Table 6 Colorful Accent 4" w:uiPriority="51"/>
-    <w:lsdException w:name="Grid Table 7 Colorful Accent 4" w:uiPriority="52"/>
-    <w:lsdException w:name="Grid Table 1 Light Accent 5" w:uiPriority="46"/>
-    <w:lsdException w:name="Grid Table 2 Accent 5" w:uiPriority="47"/>
-    <w:lsdException w:name="Grid Table 3 Accent 5" w:uiPriority="48"/>
-    <w:lsdException w:name="Grid Table 4 Accent 5" w:uiPriority="49"/>
-    <w:lsdException w:name="Grid Table 5 Dark Accent 5" w:uiPriority="50"/>
-    <w:lsdException w:name="Grid Table 6 Colorful Accent 5" w:uiPriority="51"/>
-    <w:lsdException w:name="Grid Table 7 Colorful Accent 5" w:uiPriority="52"/>
-    <w:lsdException w:name="Grid Table 1 Light Accent 6" w:uiPriority="46"/>
-    <w:lsdException w:name="Grid Table 2 Accent 6" w:uiPriority="47"/>
-    <w:lsdException w:name="Grid Table 3 Accent 6" w:uiPriority="48"/>
-    <w:lsdException w:name="Grid Table 4 Accent 6" w:uiPriority="49"/>
-    <w:lsdException w:name="Grid Table 5 Dark Accent 6" w:uiPriority="50"/>
-    <w:lsdException w:name="Grid Table 6 Colorful Accent 6" w:uiPriority="51"/>
-    <w:lsdException w:name="Grid Table 7 Colorful Accent 6" w:uiPriority="52"/>
-    <w:lsdException w:name="List Table 1 Light" w:uiPriority="46"/>
-    <w:lsdException w:name="List Table 2" w:uiPriority="47"/>
-    <w:lsdException w:name="List Table 3" w:uiPriority="48"/>
-    <w:lsdException w:name="List Table 4" w:uiPriority="49"/>
-    <w:lsdException w:name="List Table 5 Dark" w:uiPriority="50"/>
-    <w:lsdException w:name="List Table 6 Colorful" w:uiPriority="51"/>
-    <w:lsdException w:name="List Table 7 Colorful" w:uiPriority="52"/>
-    <w:lsdException w:name="List Table 1 Light Accent 1" w:uiPriority="46"/>
-    <w:lsdException w:name="List Table 2 Accent 1" w:uiPriority="47"/>
-    <w:lsdException w:name="List Table 3 Accent 1" w:uiPriority="48"/>
-    <w:lsdException w:name="List Table 4 Accent 1" w:uiPriority="49"/>
-    <w:lsdException w:name="List Table 5 Dark Accent 1" w:uiPriority="50"/>
-    <w:lsdException w:name="List Table 6 Colorful Accent 1" w:uiPriority="51"/>
-    <w:lsdException w:name="List Table 7 Colorful Accent 1" w:uiPriority="52"/>
-    <w:lsdException w:name="List Table 1 Light Accent 2" w:uiPriority="46"/>
-    <w:lsdException w:name="List Table 2 Accent 2" w:uiPriority="47"/>
-    <w:lsdException w:name="List Table 3 Accent 2" w:uiPriority="48"/>
-    <w:lsdException w:name="List Table 4 Accent 2" w:uiPriority="49"/>
-    <w:lsdException w:name="List Table 5 Dark Accent 2" w:uiPriority="50"/>
-    <w:lsdException w:name="List Table 6 Colorful Accent 2" w:uiPriority="51"/>
-    <w:lsdException w:name="List Table 7 Colorful Accent 2" w:uiPriority="52"/>
-    <w:lsdException w:name="List Table 1 Light Accent 3" w:uiPriority="46"/>
-    <w:lsdException w:name="List Table 2 Accent 3" w:uiPriority="47"/>
-    <w:lsdException w:name="List Table 3 Accent 3" w:uiPriority="48"/>
-    <w:lsdException w:name="List Table 4 Accent 3" w:uiPriority="49"/>
-    <w:lsdException w:name="List Table 5 Dark Accent 3" w:uiPriority="50"/>
-    <w:lsdException w:name="List Table 6 Colorful Accent 3" w:uiPriority="51"/>
-    <w:lsdException w:name="List Table 7 Colorful Accent 3" w:uiPriority="52"/>
-    <w:lsdException w:name="List Table 1 Light Accent 4" w:uiPriority="46"/>
-    <w:lsdException w:name="List Table 2 Accent 4" w:uiPriority="47"/>
-    <w:lsdException w:name="List Table 3 Accent 4" w:uiPriority="48"/>
-    <w:lsdException w:name="List Table 4 Accent 4" w:uiPriority="49"/>
-    <w:lsdException w:name="List Table 5 Dark Accent 4" w:uiPriority="50"/>
-    <w:lsdException w:name="List Table 6 Colorful Accent 4" w:uiPriority="51"/>
-    <w:lsdException w:name="List Table 7 Colorful Accent 4" w:uiPriority="52"/>
-    <w:lsdException w:name="List Table 1 Light Accent 5" w:uiPriority="46"/>
-    <w:lsdException w:name="List Table 2 Accent 5" w:uiPriority="47"/>
-    <w:lsdException w:name="List Table 3 Accent 5" w:uiPriority="48"/>
-    <w:lsdException w:name="List Table 4 Accent 5" w:uiPriority="49"/>
-    <w:lsdException w:name="List Table 5 Dark Accent 5" w:uiPriority="50"/>
-    <w:lsdException w:name="List Table 6 Colorful Accent 5" w:uiPriority="51"/>
-    <w:lsdException w:name="List Table 7 Colorful Accent 5" w:uiPriority="52"/>
-    <w:lsdException w:name="List Table 1 Light Accent 6" w:uiPriority="46"/>
-    <w:lsdException w:name="List Table 2 Accent 6" w:uiPriority="47"/>
-    <w:lsdException w:name="List Table 3 Accent 6" w:uiPriority="48"/>
-    <w:lsdException w:name="List Table 4 Accent 6" w:uiPriority="49"/>
-    <w:lsdException w:name="List Table 5 Dark Accent 6" w:uiPriority="50"/>
-    <w:lsdException w:name="List Table 6 Colorful Accent 6" w:uiPriority="51"/>
-    <w:lsdException w:name="List Table 7 Colorful Accent 6" w:uiPriority="52"/>
+  <w:latentStyles w:defLockedState="0" w:defUIPriority="99" w:defSemiHidden="1" w:defUnhideWhenUsed="1" w:defQFormat="0" w:count="267">
+    <w:lsdException w:name="Normal" w:semiHidden="0" w:uiPriority="0" w:unhideWhenUsed="0" w:qFormat="1"/>
+    <w:lsdException w:name="heading 1" w:semiHidden="0" w:uiPriority="9" w:unhideWhenUsed="0" w:qFormat="1"/>
+    <w:lsdException w:name="heading 2" w:uiPriority="9" w:qFormat="1"/>
+    <w:lsdException w:name="heading 3" w:uiPriority="9" w:qFormat="1"/>
+    <w:lsdException w:name="heading 4" w:uiPriority="9" w:qFormat="1"/>
+    <w:lsdException w:name="heading 5" w:uiPriority="9" w:qFormat="1"/>
+    <w:lsdException w:name="heading 6" w:uiPriority="9" w:qFormat="1"/>
+    <w:lsdException w:name="heading 7" w:uiPriority="9" w:qFormat="1"/>
+    <w:lsdException w:name="heading 8" w:uiPriority="9" w:qFormat="1"/>
+    <w:lsdException w:name="heading 9" w:uiPriority="9" w:qFormat="1"/>
+    <w:lsdException w:name="toc 1" w:uiPriority="39"/>
+    <w:lsdException w:name="toc 2" w:uiPriority="39"/>
+    <w:lsdException w:name="toc 3" w:uiPriority="39"/>
+    <w:lsdException w:name="toc 4" w:uiPriority="39"/>
+    <w:lsdException w:name="toc 5" w:uiPriority="39"/>
+    <w:lsdException w:name="toc 6" w:uiPriority="39"/>
+    <w:lsdException w:name="toc 7" w:uiPriority="39"/>
+    <w:lsdException w:name="toc 8" w:uiPriority="39"/>
+    <w:lsdException w:name="toc 9" w:uiPriority="39"/>
+    <w:lsdException w:name="caption" w:uiPriority="35" w:qFormat="1"/>
+    <w:lsdException w:name="Title" w:semiHidden="0" w:uiPriority="10" w:unhideWhenUsed="0" w:qFormat="1"/>
+    <w:lsdException w:name="Default Paragraph Font" w:uiPriority="1"/>
+    <w:lsdException w:name="Subtitle" w:semiHidden="0" w:uiPriority="11" w:unhideWhenUsed="0" w:qFormat="1"/>
+    <w:lsdException w:name="Strong" w:semiHidden="0" w:uiPriority="22" w:unhideWhenUsed="0" w:qFormat="1"/>
+    <w:lsdException w:name="Emphasis" w:semiHidden="0" w:uiPriority="20" w:unhideWhenUsed="0" w:qFormat="1"/>
+    <w:lsdException w:name="Table Grid" w:semiHidden="0" w:uiPriority="59" w:unhideWhenUsed="0"/>
+    <w:lsdException w:name="Placeholder Text" w:unhideWhenUsed="0"/>
+    <w:lsdException w:name="No Spacing" w:semiHidden="0" w:uiPriority="1" w:unhideWhenUsed="0" w:qFormat="1"/>
+    <w:lsdException w:name="Light Shading" w:semiHidden="0" w:uiPriority="60" w:unhideWhenUsed="0"/>
+    <w:lsdException w:name="Light List" w:semiHidden="0" w:uiPriority="61" w:unhideWhenUsed="0"/>
+    <w:lsdException w:name="Light Grid" w:semiHidden="0" w:uiPriority="62" w:unhideWhenUsed="0"/>
+    <w:lsdException w:name="Medium Shading 1" w:semiHidden="0" w:uiPriority="63" w:unhideWhenUsed="0"/>
+    <w:lsdException w:name="Medium Shading 2" w:semiHidden="0" w:uiPriority="64" w:unhideWhenUsed="0"/>
+    <w:lsdException w:name="Medium List 1" w:semiHidden="0" w:uiPriority="65" w:unhideWhenUsed="0"/>
+    <w:lsdException w:name="Medium List 2" w:semiHidden="0" w:uiPriority="66" w:unhideWhenUsed="0"/>
+    <w:lsdException w:name="Medium Grid 1" w:semiHidden="0" w:uiPriority="67" w:unhideWhenUsed="0"/>
+    <w:lsdException w:name="Medium Grid 2" w:semiHidden="0" w:uiPriority="68" w:unhideWhenUsed="0"/>
+    <w:lsdException w:name="Medium Grid 3" w:semiHidden="0" w:uiPriority="69" w:unhideWhenUsed="0"/>
+    <w:lsdException w:name="Dark List" w:semiHidden="0" w:uiPriority="70" w:unhideWhenUsed="0"/>
+    <w:lsdException w:name="Colorful Shading" w:semiHidden="0" w:uiPriority="71" w:unhideWhenUsed="0"/>
+    <w:lsdException w:name="Colorful List" w:semiHidden="0" w:uiPriority="72" w:unhideWhenUsed="0"/>
+    <w:lsdException w:name="Colorful Grid" w:semiHidden="0" w:uiPriority="73" w:unhideWhenUsed="0"/>
+    <w:lsdException w:name="Light Shading Accent 1" w:semiHidden="0" w:uiPriority="60" w:unhideWhenUsed="0"/>
+    <w:lsdException w:name="Light List Accent 1" w:semiHidden="0" w:uiPriority="61" w:unhideWhenUsed="0"/>
+    <w:lsdException w:name="Light Grid Accent 1" w:semiHidden="0" w:uiPriority="62" w:unhideWhenUsed="0"/>
+    <w:lsdException w:name="Medium Shading 1 Accent 1" w:semiHidden="0" w:uiPriority="63" w:unhideWhenUsed="0"/>
+    <w:lsdException w:name="Medium Shading 2 Accent 1" w:semiHidden="0" w:uiPriority="64" w:unhideWhenUsed="0"/>
+    <w:lsdException w:name="Medium List 1 Accent 1" w:semiHidden="0" w:uiPriority="65" w:unhideWhenUsed="0"/>
+    <w:lsdException w:name="Revision" w:unhideWhenUsed="0"/>
+    <w:lsdException w:name="List Paragraph" w:semiHidden="0" w:uiPriority="34" w:unhideWhenUsed="0" w:qFormat="1"/>
+    <w:lsdException w:name="Quote" w:semiHidden="0" w:uiPriority="29" w:unhideWhenUsed="0" w:qFormat="1"/>
+    <w:lsdException w:name="Intense Quote" w:semiHidden="0" w:uiPriority="30" w:unhideWhenUsed="0" w:qFormat="1"/>
+    <w:lsdException w:name="Medium List 2 Accent 1" w:semiHidden="0" w:uiPriority="66" w:unhideWhenUsed="0"/>
+    <w:lsdException w:name="Medium Grid 1 Accent 1" w:semiHidden="0" w:uiPriority="67" w:unhideWhenUsed="0"/>
+    <w:lsdException w:name="Medium Grid 2 Accent 1" w:semiHidden="0" w:uiPriority="68" w:unhideWhenUsed="0"/>
+    <w:lsdException w:name="Medium Grid 3 Accent 1" w:semiHidden="0" w:uiPriority="69" w:unhideWhenUsed="0"/>
+    <w:lsdException w:name="Dark List Accent 1" w:semiHidden="0" w:uiPriority="70" w:unhideWhenUsed="0"/>
+    <w:lsdException w:name="Colorful Shading Accent 1" w:semiHidden="0" w:uiPriority="71" w:unhideWhenUsed="0"/>
+    <w:lsdException w:name="Colorful List Accent 1" w:semiHidden="0" w:uiPriority="72" w:unhideWhenUsed="0"/>
+    <w:lsdException w:name="Colorful Grid Accent 1" w:semiHidden="0" w:uiPriority="73" w:unhideWhenUsed="0"/>
+    <w:lsdException w:name="Light Shading Accent 2" w:semiHidden="0" w:uiPriority="60" w:unhideWhenUsed="0"/>
+    <w:lsdException w:name="Light List Accent 2" w:semiHidden="0" w:uiPriority="61" w:unhideWhenUsed="0"/>
+    <w:lsdException w:name="Light Grid Accent 2" w:semiHidden="0" w:uiPriority="62" w:unhideWhenUsed="0"/>
+    <w:lsdException w:name="Medium Shading 1 Accent 2" w:semiHidden="0" w:uiPriority="63" w:unhideWhenUsed="0"/>
+    <w:lsdException w:name="Medium Shading 2 Accent 2" w:semiHidden="0" w:uiPriority="64" w:unhideWhenUsed="0"/>
+    <w:lsdException w:name="Medium List 1 Accent 2" w:semiHidden="0" w:uiPriority="65" w:unhideWhenUsed="0"/>
+    <w:lsdException w:name="Medium List 2 Accent 2" w:semiHidden="0" w:uiPriority="66" w:unhideWhenUsed="0"/>
+    <w:lsdException w:name="Medium Grid 1 Accent 2" w:semiHidden="0" w:uiPriority="67" w:unhideWhenUsed="0"/>
+    <w:lsdException w:name="Medium Grid 2 Accent 2" w:semiHidden="0" w:uiPriority="68" w:unhideWhenUsed="0"/>
+    <w:lsdException w:name="Medium Grid 3 Accent 2" w:semiHidden="0" w:uiPriority="69" w:unhideWhenUsed="0"/>
+    <w:lsdException w:name="Dark List Accent 2" w:semiHidden="0" w:uiPriority="70" w:unhideWhenUsed="0"/>
+    <w:lsdException w:name="Colorful Shading Accent 2" w:semiHidden="0" w:uiPriority="71" w:unhideWhenUsed="0"/>
+    <w:lsdException w:name="Colorful List Accent 2" w:semiHidden="0" w:uiPriority="72" w:unhideWhenUsed="0"/>
+    <w:lsdException w:name="Colorful Grid Accent 2" w:semiHidden="0" w:uiPriority="73" w:unhideWhenUsed="0"/>
+    <w:lsdException w:name="Light Shading Accent 3" w:semiHidden="0" w:uiPriority="60" w:unhideWhenUsed="0"/>
+    <w:lsdException w:name="Light List Accent 3" w:semiHidden="0" w:uiPriority="61" w:unhideWhenUsed="0"/>
+    <w:lsdException w:name="Light Grid Accent 3" w:semiHidden="0" w:uiPriority="62" w:unhideWhenUsed="0"/>
+    <w:lsdException w:name="Medium Shading 1 Accent 3" w:semiHidden="0" w:uiPriority="63" w:unhideWhenUsed="0"/>
+    <w:lsdException w:name="Medium Shading 2 Accent 3" w:semiHidden="0" w:uiPriority="64" w:unhideWhenUsed="0"/>
+    <w:lsdException w:name="Medium List 1 Accent 3" w:semiHidden="0" w:uiPriority="65" w:unhideWhenUsed="0"/>
+    <w:lsdException w:name="Medium List 2 Accent 3" w:semiHidden="0" w:uiPriority="66" w:unhideWhenUsed="0"/>
+    <w:lsdException w:name="Medium Grid 1 Accent 3" w:semiHidden="0" w:uiPriority="67" w:unhideWhenUsed="0"/>
+    <w:lsdException w:name="Medium Grid 2 Accent 3" w:semiHidden="0" w:uiPriority="68" w:unhideWhenUsed="0"/>
+    <w:lsdException w:name="Medium Grid 3 Accent 3" w:semiHidden="0" w:uiPriority="69" w:unhideWhenUsed="0"/>
+    <w:lsdException w:name="Dark List Accent 3" w:semiHidden="0" w:uiPriority="70" w:unhideWhenUsed="0"/>
+    <w:lsdException w:name="Colorful Shading Accent 3" w:semiHidden="0" w:uiPriority="71" w:unhideWhenUsed="0"/>
+    <w:lsdException w:name="Colorful List Accent 3" w:semiHidden="0" w:uiPriority="72" w:unhideWhenUsed="0"/>
+    <w:lsdException w:name="Colorful Grid Accent 3" w:semiHidden="0" w:uiPriority="73" w:unhideWhenUsed="0"/>
+    <w:lsdException w:name="Light Shading Accent 4" w:semiHidden="0" w:uiPriority="60" w:unhideWhenUsed="0"/>
+    <w:lsdException w:name="Light List Accent 4" w:semiHidden="0" w:uiPriority="61" w:unhideWhenUsed="0"/>
+    <w:lsdException w:name="Light Grid Accent 4" w:semiHidden="0" w:uiPriority="62" w:unhideWhenUsed="0"/>
+    <w:lsdException w:name="Medium Shading 1 Accent 4" w:semiHidden="0" w:uiPriority="63" w:unhideWhenUsed="0"/>
+    <w:lsdException w:name="Medium Shading 2 Accent 4" w:semiHidden="0" w:uiPriority="64" w:unhideWhenUsed="0"/>
+    <w:lsdException w:name="Medium List 1 Accent 4" w:semiHidden="0" w:uiPriority="65" w:unhideWhenUsed="0"/>
+    <w:lsdException w:name="Medium List 2 Accent 4" w:semiHidden="0" w:uiPriority="66" w:unhideWhenUsed="0"/>
+    <w:lsdException w:name="Medium Grid 1 Accent 4" w:semiHidden="0" w:uiPriority="67" w:unhideWhenUsed="0"/>
+    <w:lsdException w:name="Medium Grid 2 Accent 4" w:semiHidden="0" w:uiPriority="68" w:unhideWhenUsed="0"/>
+    <w:lsdException w:name="Medium Grid 3 Accent 4" w:semiHidden="0" w:uiPriority="69" w:unhideWhenUsed="0"/>
+    <w:lsdException w:name="Dark List Accent 4" w:semiHidden="0" w:uiPriority="70" w:unhideWhenUsed="0"/>
+    <w:lsdException w:name="Colorful Shading Accent 4" w:semiHidden="0" w:uiPriority="71" w:unhideWhenUsed="0"/>
+    <w:lsdException w:name="Colorful List Accent 4" w:semiHidden="0" w:uiPriority="72" w:unhideWhenUsed="0"/>
+    <w:lsdException w:name="Colorful Grid Accent 4" w:semiHidden="0" w:uiPriority="73" w:unhideWhenUsed="0"/>
+    <w:lsdException w:name="Light Shading Accent 5" w:semiHidden="0" w:uiPriority="60" w:unhideWhenUsed="0"/>
+    <w:lsdException w:name="Light List Accent 5" w:semiHidden="0" w:uiPriority="61" w:unhideWhenUsed="0"/>
+    <w:lsdException w:name="Light Grid Accent 5" w:semiHidden="0" w:uiPriority="62" w:unhideWhenUsed="0"/>
+    <w:lsdException w:name="Medium Shading 1 Accent 5" w:semiHidden="0" w:uiPriority="63" w:unhideWhenUsed="0"/>
+    <w:lsdException w:name="Medium Shading 2 Accent 5" w:semiHidden="0" w:uiPriority="64" w:unhideWhenUsed="0"/>
+    <w:lsdException w:name="Medium List 1 Accent 5" w:semiHidden="0" w:uiPriority="65" w:unhideWhenUsed="0"/>
+    <w:lsdException w:name="Medium List 2 Accent 5" w:semiHidden="0" w:uiPriority="66" w:unhideWhenUsed="0"/>
+    <w:lsdException w:name="Medium Grid 1 Accent 5" w:semiHidden="0" w:uiPriority="67" w:unhideWhenUsed="0"/>
+    <w:lsdException w:name="Medium Grid 2 Accent 5" w:semiHidden="0" w:uiPriority="68" w:unhideWhenUsed="0"/>
+    <w:lsdException w:name="Medium Grid 3 Accent 5" w:semiHidden="0" w:uiPriority="69" w:unhideWhenUsed="0"/>
+    <w:lsdException w:name="Dark List Accent 5" w:semiHidden="0" w:uiPriority="70" w:unhideWhenUsed="0"/>
+    <w:lsdException w:name="Colorful Shading Accent 5" w:semiHidden="0" w:uiPriority="71" w:unhideWhenUsed="0"/>
+    <w:lsdException w:name="Colorful List Accent 5" w:semiHidden="0" w:uiPriority="72" w:unhideWhenUsed="0"/>
+    <w:lsdException w:name="Colorful Grid Accent 5" w:semiHidden="0" w:uiPriority="73" w:unhideWhenUsed="0"/>
+    <w:lsdException w:name="Light Shading Accent 6" w:semiHidden="0" w:uiPriority="60" w:unhideWhenUsed="0"/>
+    <w:lsdException w:name="Light List Accent 6" w:semiHidden="0" w:uiPriority="61" w:unhideWhenUsed="0"/>
+    <w:lsdException w:name="Light Grid Accent 6" w:semiHidden="0" w:uiPriority="62" w:unhideWhenUsed="0"/>
+    <w:lsdException w:name="Medium Shading 1 Accent 6" w:semiHidden="0" w:uiPriority="63" w:unhideWhenUsed="0"/>
+    <w:lsdException w:name="Medium Shading 2 Accent 6" w:semiHidden="0" w:uiPriority="64" w:unhideWhenUsed="0"/>
+    <w:lsdException w:name="Medium List 1 Accent 6" w:semiHidden="0" w:uiPriority="65" w:unhideWhenUsed="0"/>
+    <w:lsdException w:name="Medium List 2 Accent 6" w:semiHidden="0" w:uiPriority="66" w:unhideWhenUsed="0"/>
+    <w:lsdException w:name="Medium Grid 1 Accent 6" w:semiHidden="0" w:uiPriority="67" w:unhideWhenUsed="0"/>
+    <w:lsdException w:name="Medium Grid 2 Accent 6" w:semiHidden="0" w:uiPriority="68" w:unhideWhenUsed="0"/>
+    <w:lsdException w:name="Medium Grid 3 Accent 6" w:semiHidden="0" w:uiPriority="69" w:unhideWhenUsed="0"/>
+    <w:lsdException w:name="Dark List Accent 6" w:semiHidden="0" w:uiPriority="70" w:unhideWhenUsed="0"/>
+    <w:lsdException w:name="Colorful Shading Accent 6" w:semiHidden="0" w:uiPriority="71" w:unhideWhenUsed="0"/>
+    <w:lsdException w:name="Colorful List Accent 6" w:semiHidden="0" w:uiPriority="72" w:unhideWhenUsed="0"/>
+    <w:lsdException w:name="Colorful Grid Accent 6" w:semiHidden="0" w:uiPriority="73" w:unhideWhenUsed="0"/>
+    <w:lsdException w:name="Subtle Emphasis" w:semiHidden="0" w:uiPriority="19" w:unhideWhenUsed="0" w:qFormat="1"/>
+    <w:lsdException w:name="Intense Emphasis" w:semiHidden="0" w:uiPriority="21" w:unhideWhenUsed="0" w:qFormat="1"/>
+    <w:lsdException w:name="Subtle Reference" w:semiHidden="0" w:uiPriority="31" w:unhideWhenUsed="0" w:qFormat="1"/>
+    <w:lsdException w:name="Intense Reference" w:semiHidden="0" w:uiPriority="32" w:unhideWhenUsed="0" w:qFormat="1"/>
+    <w:lsdException w:name="Book Title" w:semiHidden="0" w:uiPriority="33" w:unhideWhenUsed="0" w:qFormat="1"/>
+    <w:lsdException w:name="Bibliography" w:uiPriority="37"/>
+    <w:lsdException w:name="TOC Heading" w:uiPriority="39" w:qFormat="1"/>
+  </w:latentStyles>
+  <w:style w:type="paragraph" w:default="1" w:styleId="Normal">
+    <w:name w:val="Normal"/>
+    <w:qFormat/>
+    <w:rsid w:val="008D258B"/>
+    <w:pPr>
+      <w:jc w:val="both"/>
+    </w:pPr>
+    <w:rPr>
+      <w:rFonts w:ascii="Times New Roman" w:hAnsi="Times New Roman"/>
+      <w:noProof/>
+      <w:sz w:val="24"/>
+      <w:lang w:val="sr-Latn-RS"/>
+    </w:rPr>
+  </w:style>
+  <w:style w:type="paragraph" w:styleId="Heading1">
+    <w:name w:val="heading 1"/>
+    <w:basedOn w:val="Normal"/>
+    <w:next w:val="Normal"/>
+    <w:link w:val="Heading1Char"/>
+    <w:uiPriority w:val="9"/>
+    <w:qFormat/>
+    <w:rsid w:val="00FB702D"/>
+    <w:pPr>
+      <w:keepNext/>
+      <w:keepLines/>
+      <w:spacing w:before="480" w:after="0"/>
+      <w:jc w:val="center"/>
+      <w:outlineLvl w:val="0"/>
+    </w:pPr>
+    <w:rPr>
+      <w:rFonts w:eastAsiaTheme="majorEastAsia" w:cstheme="majorBidi"/>
+      <w:b/>
+      <w:bCs/>
+      <w:sz w:val="28"/>
+      <w:szCs w:val="28"/>
+    </w:rPr>
+  </w:style>
+  <w:style w:type="paragraph" w:styleId="Heading2">
+    <w:name w:val="heading 2"/>
+    <w:basedOn w:val="Normal"/>
+    <w:next w:val="Normal"/>
+    <w:link w:val="Heading2Char"/>
+    <w:uiPriority w:val="9"/>
+    <w:unhideWhenUsed/>
+    <w:qFormat/>
+    <w:rsid w:val="00666835"/>
+    <w:pPr>
+      <w:keepNext/>
+      <w:keepLines/>
+      <w:spacing w:before="200" w:after="0"/>
+      <w:outlineLvl w:val="1"/>
+    </w:pPr>
+    <w:rPr>
+      <w:rFonts w:eastAsiaTheme="majorEastAsia" w:cstheme="majorBidi"/>
+      <w:b/>
+      <w:bCs/>
+      <w:sz w:val="26"/>
+      <w:szCs w:val="26"/>
+    </w:rPr>
+  </w:style>
+  <w:style w:type="paragraph" w:styleId="Heading3">
+    <w:name w:val="heading 3"/>
+    <w:basedOn w:val="Normal"/>
+    <w:next w:val="Normal"/>
+    <w:link w:val="Heading3Char"/>
+    <w:uiPriority w:val="9"/>
+    <w:unhideWhenUsed/>
+    <w:qFormat/>
+    <w:rsid w:val="00666835"/>
+    <w:pPr>
+      <w:keepNext/>
+      <w:keepLines/>
+      <w:spacing w:before="200" w:after="0"/>
+      <w:outlineLvl w:val="2"/>
+    </w:pPr>
+    <w:rPr>
+      <w:rFonts w:eastAsiaTheme="majorEastAsia" w:cstheme="majorBidi"/>
+      <w:b/>
+      <w:bCs/>
+    </w:rPr>
+  </w:style>
+  <w:style w:type="character" w:default="1" w:styleId="DefaultParagraphFont">
+    <w:name w:val="Default Paragraph Font"/>
+    <w:uiPriority w:val="1"/>
+    <w:semiHidden/>
+    <w:unhideWhenUsed/>
+  </w:style>
+  <w:style w:type="table" w:default="1" w:styleId="TableNormal">
+    <w:name w:val="Normal Table"/>
+    <w:uiPriority w:val="99"/>
+    <w:semiHidden/>
+    <w:unhideWhenUsed/>
+    <w:tblPr>
+      <w:tblInd w:w="0" w:type="dxa"/>
+      <w:tblCellMar>
+        <w:top w:w="0" w:type="dxa"/>
+        <w:left w:w="108" w:type="dxa"/>
+        <w:bottom w:w="0" w:type="dxa"/>
+        <w:right w:w="108" w:type="dxa"/>
+      </w:tblCellMar>
+    </w:tblPr>
+  </w:style>
+  <w:style w:type="numbering" w:default="1" w:styleId="NoList">
+    <w:name w:val="No List"/>
+    <w:uiPriority w:val="99"/>
+    <w:semiHidden/>
+    <w:unhideWhenUsed/>
+  </w:style>
+  <w:style w:type="paragraph" w:styleId="ListParagraph">
+    <w:name w:val="List Paragraph"/>
+    <w:basedOn w:val="Normal"/>
+    <w:uiPriority w:val="34"/>
+    <w:qFormat/>
+    <w:rsid w:val="003139FD"/>
+    <w:pPr>
+      <w:ind w:left="720"/>
+      <w:contextualSpacing/>
+    </w:pPr>
+  </w:style>
+  <w:style w:type="paragraph" w:styleId="Header">
+    <w:name w:val="header"/>
+    <w:basedOn w:val="Normal"/>
+    <w:link w:val="HeaderChar"/>
+    <w:uiPriority w:val="99"/>
+    <w:unhideWhenUsed/>
+    <w:rsid w:val="00914853"/>
+    <w:pPr>
+      <w:tabs>
+        <w:tab w:val="center" w:pos="4680"/>
+        <w:tab w:val="right" w:pos="9360"/>
+      </w:tabs>
+      <w:spacing w:after="0" w:line="240" w:lineRule="auto"/>
+    </w:pPr>
+  </w:style>
+  <w:style w:type="character" w:customStyle="1" w:styleId="HeaderChar">
+    <w:name w:val="Header Char"/>
+    <w:basedOn w:val="DefaultParagraphFont"/>
+    <w:link w:val="Header"/>
+    <w:uiPriority w:val="99"/>
+    <w:rsid w:val="00914853"/>
+    <w:rPr>
+      <w:noProof/>
+      <w:lang w:val="sr-Latn-RS"/>
+    </w:rPr>
+  </w:style>
+  <w:style w:type="paragraph" w:styleId="Footer">
+    <w:name w:val="footer"/>
+    <w:basedOn w:val="Normal"/>
+    <w:link w:val="FooterChar"/>
+    <w:uiPriority w:val="99"/>
+    <w:unhideWhenUsed/>
+    <w:rsid w:val="00914853"/>
+    <w:pPr>
+      <w:tabs>
+        <w:tab w:val="center" w:pos="4680"/>
+        <w:tab w:val="right" w:pos="9360"/>
+      </w:tabs>
+      <w:spacing w:after="0" w:line="240" w:lineRule="auto"/>
+    </w:pPr>
+  </w:style>
+  <w:style w:type="character" w:customStyle="1" w:styleId="FooterChar">
+    <w:name w:val="Footer Char"/>
+    <w:basedOn w:val="DefaultParagraphFont"/>
+    <w:link w:val="Footer"/>
+    <w:uiPriority w:val="99"/>
+    <w:rsid w:val="00914853"/>
+    <w:rPr>
+      <w:noProof/>
+      <w:lang w:val="sr-Latn-RS"/>
+    </w:rPr>
+  </w:style>
+  <w:style w:type="paragraph" w:styleId="BalloonText">
+    <w:name w:val="Balloon Text"/>
+    <w:basedOn w:val="Normal"/>
+    <w:link w:val="BalloonTextChar"/>
+    <w:uiPriority w:val="99"/>
+    <w:semiHidden/>
+    <w:unhideWhenUsed/>
+    <w:rsid w:val="00914853"/>
+    <w:pPr>
+      <w:spacing w:after="0" w:line="240" w:lineRule="auto"/>
+    </w:pPr>
+    <w:rPr>
+      <w:rFonts w:ascii="Tahoma" w:hAnsi="Tahoma" w:cs="Tahoma"/>
+      <w:sz w:val="16"/>
+      <w:szCs w:val="16"/>
+    </w:rPr>
+  </w:style>
+  <w:style w:type="character" w:customStyle="1" w:styleId="BalloonTextChar">
+    <w:name w:val="Balloon Text Char"/>
+    <w:basedOn w:val="DefaultParagraphFont"/>
+    <w:link w:val="BalloonText"/>
+    <w:uiPriority w:val="99"/>
+    <w:semiHidden/>
+    <w:rsid w:val="00914853"/>
+    <w:rPr>
+      <w:rFonts w:ascii="Tahoma" w:hAnsi="Tahoma" w:cs="Tahoma"/>
+      <w:noProof/>
+      <w:sz w:val="16"/>
+      <w:szCs w:val="16"/>
+      <w:lang w:val="sr-Latn-RS"/>
+    </w:rPr>
+  </w:style>
+  <w:style w:type="character" w:customStyle="1" w:styleId="Heading1Char">
+    <w:name w:val="Heading 1 Char"/>
+    <w:basedOn w:val="DefaultParagraphFont"/>
+    <w:link w:val="Heading1"/>
+    <w:uiPriority w:val="9"/>
+    <w:rsid w:val="00FB702D"/>
+    <w:rPr>
+      <w:rFonts w:ascii="Times New Roman" w:eastAsiaTheme="majorEastAsia" w:hAnsi="Times New Roman" w:cstheme="majorBidi"/>
+      <w:b/>
+      <w:bCs/>
+      <w:noProof/>
+      <w:sz w:val="28"/>
+      <w:szCs w:val="28"/>
+      <w:lang w:val="sr-Latn-RS"/>
+    </w:rPr>
+  </w:style>
+  <w:style w:type="paragraph" w:styleId="Subtitle">
+    <w:name w:val="Subtitle"/>
+    <w:basedOn w:val="Normal"/>
+    <w:next w:val="Normal"/>
+    <w:link w:val="SubtitleChar"/>
+    <w:uiPriority w:val="11"/>
+    <w:qFormat/>
+    <w:rsid w:val="00523297"/>
+    <w:pPr>
+      <w:numPr>
+        <w:ilvl w:val="1"/>
+      </w:numPr>
+    </w:pPr>
+    <w:rPr>
+      <w:rFonts w:asciiTheme="majorHAnsi" w:eastAsiaTheme="majorEastAsia" w:hAnsiTheme="majorHAnsi" w:cstheme="majorBidi"/>
+      <w:i/>
+      <w:iCs/>
+      <w:color w:val="4F81BD" w:themeColor="accent1"/>
+      <w:spacing w:val="15"/>
+      <w:szCs w:val="24"/>
+    </w:rPr>
+  </w:style>
+  <w:style w:type="character" w:customStyle="1" w:styleId="SubtitleChar">
+    <w:name w:val="Subtitle Char"/>
+    <w:basedOn w:val="DefaultParagraphFont"/>
+    <w:link w:val="Subtitle"/>
+    <w:uiPriority w:val="11"/>
+    <w:rsid w:val="00523297"/>
+    <w:rPr>
+      <w:rFonts w:asciiTheme="majorHAnsi" w:eastAsiaTheme="majorEastAsia" w:hAnsiTheme="majorHAnsi" w:cstheme="majorBidi"/>
+      <w:i/>
+      <w:iCs/>
+      <w:noProof/>
+      <w:color w:val="4F81BD" w:themeColor="accent1"/>
+      <w:spacing w:val="15"/>
+      <w:sz w:val="24"/>
+      <w:szCs w:val="24"/>
+      <w:lang w:val="sr-Latn-RS"/>
+    </w:rPr>
+  </w:style>
+  <w:style w:type="character" w:customStyle="1" w:styleId="Heading2Char">
+    <w:name w:val="Heading 2 Char"/>
+    <w:basedOn w:val="DefaultParagraphFont"/>
+    <w:link w:val="Heading2"/>
+    <w:uiPriority w:val="9"/>
+    <w:rsid w:val="00666835"/>
+    <w:rPr>
+      <w:rFonts w:ascii="Times New Roman" w:eastAsiaTheme="majorEastAsia" w:hAnsi="Times New Roman" w:cstheme="majorBidi"/>
+      <w:b/>
+      <w:bCs/>
+      <w:noProof/>
+      <w:sz w:val="26"/>
+      <w:szCs w:val="26"/>
+      <w:lang w:val="sr-Latn-RS"/>
+    </w:rPr>
+  </w:style>
+  <w:style w:type="character" w:customStyle="1" w:styleId="Heading3Char">
+    <w:name w:val="Heading 3 Char"/>
+    <w:basedOn w:val="DefaultParagraphFont"/>
+    <w:link w:val="Heading3"/>
+    <w:uiPriority w:val="9"/>
+    <w:rsid w:val="00666835"/>
+    <w:rPr>
+      <w:rFonts w:ascii="Times New Roman" w:eastAsiaTheme="majorEastAsia" w:hAnsi="Times New Roman" w:cstheme="majorBidi"/>
+      <w:b/>
+      <w:bCs/>
+      <w:noProof/>
+      <w:sz w:val="24"/>
+      <w:lang w:val="sr-Latn-RS"/>
+    </w:rPr>
+  </w:style>
+  <w:style w:type="paragraph" w:styleId="NoSpacing">
+    <w:name w:val="No Spacing"/>
+    <w:uiPriority w:val="1"/>
+    <w:qFormat/>
+    <w:rsid w:val="00D153EB"/>
+    <w:pPr>
+      <w:spacing w:after="0" w:line="240" w:lineRule="auto"/>
+    </w:pPr>
+    <w:rPr>
+      <w:noProof/>
+      <w:lang w:val="sr-Latn-RS"/>
+    </w:rPr>
+  </w:style>
+  <w:style w:type="paragraph" w:styleId="Caption">
+    <w:name w:val="caption"/>
+    <w:basedOn w:val="Normal"/>
+    <w:next w:val="Normal"/>
+    <w:uiPriority w:val="35"/>
+    <w:unhideWhenUsed/>
+    <w:qFormat/>
+    <w:rsid w:val="006C6EB9"/>
+    <w:pPr>
+      <w:spacing w:line="240" w:lineRule="auto"/>
+    </w:pPr>
+    <w:rPr>
+      <w:i/>
+      <w:iCs/>
+      <w:color w:val="1F497D" w:themeColor="text2"/>
+      <w:sz w:val="18"/>
+      <w:szCs w:val="18"/>
+    </w:rPr>
+  </w:style>
+</w:styles>
+</file>
+
+<file path=word/stylesWithEffects.xml><?xml version="1.0" encoding="utf-8"?>
+<w:styles xmlns:wpc="http://schemas.microsoft.com/office/word/2010/wordprocessingCanvas" xmlns:mc="http://schemas.openxmlformats.org/markup-compatibility/2006" xmlns:o="urn:schemas-microsoft-com:office:office" xmlns:r="http://schemas.openxmlformats.org/officeDocument/2006/relationships" xmlns:m="http://schemas.openxmlformats.org/officeDocument/2006/math" xmlns:v="urn:schemas-microsoft-com:vml" xmlns:wp14="http://schemas.microsoft.com/office/word/2010/wordprocessingDrawing" xmlns:wp="http://schemas.openxmlformats.org/drawingml/2006/wordprocessingDrawing" xmlns:w10="urn:schemas-microsoft-com:office:word" xmlns:w="http://schemas.openxmlformats.org/wordprocessingml/2006/main" xmlns:w14="http://schemas.microsoft.com/office/word/2010/wordml" xmlns:wpg="http://schemas.microsoft.com/office/word/2010/wordprocessingGroup" xmlns:wpi="http://schemas.microsoft.com/office/word/2010/wordprocessingInk" xmlns:wne="http://schemas.microsoft.com/office/word/2006/wordml" xmlns:wps="http://schemas.microsoft.com/office/word/2010/wordprocessingShape" mc:Ignorable="w14 wp14">
+  <w:docDefaults>
+    <w:rPrDefault>
+      <w:rPr>
+        <w:rFonts w:asciiTheme="minorHAnsi" w:eastAsiaTheme="minorHAnsi" w:hAnsiTheme="minorHAnsi" w:cstheme="minorBidi"/>
+        <w:sz w:val="22"/>
+        <w:szCs w:val="22"/>
+        <w:lang w:val="en-US" w:eastAsia="en-US" w:bidi="ar-SA"/>
+      </w:rPr>
+    </w:rPrDefault>
+    <w:pPrDefault>
+      <w:pPr>
+        <w:spacing w:after="200" w:line="276" w:lineRule="auto"/>
+      </w:pPr>
+    </w:pPrDefault>
+  </w:docDefaults>
+  <w:latentStyles w:defLockedState="0" w:defUIPriority="99" w:defSemiHidden="1" w:defUnhideWhenUsed="1" w:defQFormat="0" w:count="267">
+    <w:lsdException w:name="Normal" w:semiHidden="0" w:uiPriority="0" w:unhideWhenUsed="0" w:qFormat="1"/>
+    <w:lsdException w:name="heading 1" w:semiHidden="0" w:uiPriority="9" w:unhideWhenUsed="0" w:qFormat="1"/>
+    <w:lsdException w:name="heading 2" w:uiPriority="9" w:qFormat="1"/>
+    <w:lsdException w:name="heading 3" w:uiPriority="9" w:qFormat="1"/>
+    <w:lsdException w:name="heading 4" w:uiPriority="9" w:qFormat="1"/>
+    <w:lsdException w:name="heading 5" w:uiPriority="9" w:qFormat="1"/>
+    <w:lsdException w:name="heading 6" w:uiPriority="9" w:qFormat="1"/>
+    <w:lsdException w:name="heading 7" w:uiPriority="9" w:qFormat="1"/>
+    <w:lsdException w:name="heading 8" w:uiPriority="9" w:qFormat="1"/>
+    <w:lsdException w:name="heading 9" w:uiPriority="9" w:qFormat="1"/>
+    <w:lsdException w:name="toc 1" w:uiPriority="39"/>
+    <w:lsdException w:name="toc 2" w:uiPriority="39"/>
+    <w:lsdException w:name="toc 3" w:uiPriority="39"/>
+    <w:lsdException w:name="toc 4" w:uiPriority="39"/>
+    <w:lsdException w:name="toc 5" w:uiPriority="39"/>
+    <w:lsdException w:name="toc 6" w:uiPriority="39"/>
+    <w:lsdException w:name="toc 7" w:uiPriority="39"/>
+    <w:lsdException w:name="toc 8" w:uiPriority="39"/>
+    <w:lsdException w:name="toc 9" w:uiPriority="39"/>
+    <w:lsdException w:name="caption" w:uiPriority="35" w:qFormat="1"/>
+    <w:lsdException w:name="Title" w:semiHidden="0" w:uiPriority="10" w:unhideWhenUsed="0" w:qFormat="1"/>
+    <w:lsdException w:name="Default Paragraph Font" w:uiPriority="1"/>
+    <w:lsdException w:name="Subtitle" w:semiHidden="0" w:uiPriority="11" w:unhideWhenUsed="0" w:qFormat="1"/>
+    <w:lsdException w:name="Strong" w:semiHidden="0" w:uiPriority="22" w:unhideWhenUsed="0" w:qFormat="1"/>
+    <w:lsdException w:name="Emphasis" w:semiHidden="0" w:uiPriority="20" w:unhideWhenUsed="0" w:qFormat="1"/>
+    <w:lsdException w:name="Table Grid" w:semiHidden="0" w:uiPriority="59" w:unhideWhenUsed="0"/>
+    <w:lsdException w:name="Placeholder Text" w:unhideWhenUsed="0"/>
+    <w:lsdException w:name="No Spacing" w:semiHidden="0" w:uiPriority="1" w:unhideWhenUsed="0" w:qFormat="1"/>
+    <w:lsdException w:name="Light Shading" w:semiHidden="0" w:uiPriority="60" w:unhideWhenUsed="0"/>
+    <w:lsdException w:name="Light List" w:semiHidden="0" w:uiPriority="61" w:unhideWhenUsed="0"/>
+    <w:lsdException w:name="Light Grid" w:semiHidden="0" w:uiPriority="62" w:unhideWhenUsed="0"/>
+    <w:lsdException w:name="Medium Shading 1" w:semiHidden="0" w:uiPriority="63" w:unhideWhenUsed="0"/>
+    <w:lsdException w:name="Medium Shading 2" w:semiHidden="0" w:uiPriority="64" w:unhideWhenUsed="0"/>
+    <w:lsdException w:name="Medium List 1" w:semiHidden="0" w:uiPriority="65" w:unhideWhenUsed="0"/>
+    <w:lsdException w:name="Medium List 2" w:semiHidden="0" w:uiPriority="66" w:unhideWhenUsed="0"/>
+    <w:lsdException w:name="Medium Grid 1" w:semiHidden="0" w:uiPriority="67" w:unhideWhenUsed="0"/>
+    <w:lsdException w:name="Medium Grid 2" w:semiHidden="0" w:uiPriority="68" w:unhideWhenUsed="0"/>
+    <w:lsdException w:name="Medium Grid 3" w:semiHidden="0" w:uiPriority="69" w:unhideWhenUsed="0"/>
+    <w:lsdException w:name="Dark List" w:semiHidden="0" w:uiPriority="70" w:unhideWhenUsed="0"/>
+    <w:lsdException w:name="Colorful Shading" w:semiHidden="0" w:uiPriority="71" w:unhideWhenUsed="0"/>
+    <w:lsdException w:name="Colorful List" w:semiHidden="0" w:uiPriority="72" w:unhideWhenUsed="0"/>
+    <w:lsdException w:name="Colorful Grid" w:semiHidden="0" w:uiPriority="73" w:unhideWhenUsed="0"/>
+    <w:lsdException w:name="Light Shading Accent 1" w:semiHidden="0" w:uiPriority="60" w:unhideWhenUsed="0"/>
+    <w:lsdException w:name="Light List Accent 1" w:semiHidden="0" w:uiPriority="61" w:unhideWhenUsed="0"/>
+    <w:lsdException w:name="Light Grid Accent 1" w:semiHidden="0" w:uiPriority="62" w:unhideWhenUsed="0"/>
+    <w:lsdException w:name="Medium Shading 1 Accent 1" w:semiHidden="0" w:uiPriority="63" w:unhideWhenUsed="0"/>
+    <w:lsdException w:name="Medium Shading 2 Accent 1" w:semiHidden="0" w:uiPriority="64" w:unhideWhenUsed="0"/>
+    <w:lsdException w:name="Medium List 1 Accent 1" w:semiHidden="0" w:uiPriority="65" w:unhideWhenUsed="0"/>
+    <w:lsdException w:name="Revision" w:unhideWhenUsed="0"/>
+    <w:lsdException w:name="List Paragraph" w:semiHidden="0" w:uiPriority="34" w:unhideWhenUsed="0" w:qFormat="1"/>
+    <w:lsdException w:name="Quote" w:semiHidden="0" w:uiPriority="29" w:unhideWhenUsed="0" w:qFormat="1"/>
+    <w:lsdException w:name="Intense Quote" w:semiHidden="0" w:uiPriority="30" w:unhideWhenUsed="0" w:qFormat="1"/>
+    <w:lsdException w:name="Medium List 2 Accent 1" w:semiHidden="0" w:uiPriority="66" w:unhideWhenUsed="0"/>
+    <w:lsdException w:name="Medium Grid 1 Accent 1" w:semiHidden="0" w:uiPriority="67" w:unhideWhenUsed="0"/>
+    <w:lsdException w:name="Medium Grid 2 Accent 1" w:semiHidden="0" w:uiPriority="68" w:unhideWhenUsed="0"/>
+    <w:lsdException w:name="Medium Grid 3 Accent 1" w:semiHidden="0" w:uiPriority="69" w:unhideWhenUsed="0"/>
+    <w:lsdException w:name="Dark List Accent 1" w:semiHidden="0" w:uiPriority="70" w:unhideWhenUsed="0"/>
+    <w:lsdException w:name="Colorful Shading Accent 1" w:semiHidden="0" w:uiPriority="71" w:unhideWhenUsed="0"/>
+    <w:lsdException w:name="Colorful List Accent 1" w:semiHidden="0" w:uiPriority="72" w:unhideWhenUsed="0"/>
+    <w:lsdException w:name="Colorful Grid Accent 1" w:semiHidden="0" w:uiPriority="73" w:unhideWhenUsed="0"/>
+    <w:lsdException w:name="Light Shading Accent 2" w:semiHidden="0" w:uiPriority="60" w:unhideWhenUsed="0"/>
+    <w:lsdException w:name="Light List Accent 2" w:semiHidden="0" w:uiPriority="61" w:unhideWhenUsed="0"/>
+    <w:lsdException w:name="Light Grid Accent 2" w:semiHidden="0" w:uiPriority="62" w:unhideWhenUsed="0"/>
+    <w:lsdException w:name="Medium Shading 1 Accent 2" w:semiHidden="0" w:uiPriority="63" w:unhideWhenUsed="0"/>
+    <w:lsdException w:name="Medium Shading 2 Accent 2" w:semiHidden="0" w:uiPriority="64" w:unhideWhenUsed="0"/>
+    <w:lsdException w:name="Medium List 1 Accent 2" w:semiHidden="0" w:uiPriority="65" w:unhideWhenUsed="0"/>
+    <w:lsdException w:name="Medium List 2 Accent 2" w:semiHidden="0" w:uiPriority="66" w:unhideWhenUsed="0"/>
+    <w:lsdException w:name="Medium Grid 1 Accent 2" w:semiHidden="0" w:uiPriority="67" w:unhideWhenUsed="0"/>
+    <w:lsdException w:name="Medium Grid 2 Accent 2" w:semiHidden="0" w:uiPriority="68" w:unhideWhenUsed="0"/>
+    <w:lsdException w:name="Medium Grid 3 Accent 2" w:semiHidden="0" w:uiPriority="69" w:unhideWhenUsed="0"/>
+    <w:lsdException w:name="Dark List Accent 2" w:semiHidden="0" w:uiPriority="70" w:unhideWhenUsed="0"/>
+    <w:lsdException w:name="Colorful Shading Accent 2" w:semiHidden="0" w:uiPriority="71" w:unhideWhenUsed="0"/>
+    <w:lsdException w:name="Colorful List Accent 2" w:semiHidden="0" w:uiPriority="72" w:unhideWhenUsed="0"/>
+    <w:lsdException w:name="Colorful Grid Accent 2" w:semiHidden="0" w:uiPriority="73" w:unhideWhenUsed="0"/>
+    <w:lsdException w:name="Light Shading Accent 3" w:semiHidden="0" w:uiPriority="60" w:unhideWhenUsed="0"/>
+    <w:lsdException w:name="Light List Accent 3" w:semiHidden="0" w:uiPriority="61" w:unhideWhenUsed="0"/>
+    <w:lsdException w:name="Light Grid Accent 3" w:semiHidden="0" w:uiPriority="62" w:unhideWhenUsed="0"/>
+    <w:lsdException w:name="Medium Shading 1 Accent 3" w:semiHidden="0" w:uiPriority="63" w:unhideWhenUsed="0"/>
+    <w:lsdException w:name="Medium Shading 2 Accent 3" w:semiHidden="0" w:uiPriority="64" w:unhideWhenUsed="0"/>
+    <w:lsdException w:name="Medium List 1 Accent 3" w:semiHidden="0" w:uiPriority="65" w:unhideWhenUsed="0"/>
+    <w:lsdException w:name="Medium List 2 Accent 3" w:semiHidden="0" w:uiPriority="66" w:unhideWhenUsed="0"/>
+    <w:lsdException w:name="Medium Grid 1 Accent 3" w:semiHidden="0" w:uiPriority="67" w:unhideWhenUsed="0"/>
+    <w:lsdException w:name="Medium Grid 2 Accent 3" w:semiHidden="0" w:uiPriority="68" w:unhideWhenUsed="0"/>
+    <w:lsdException w:name="Medium Grid 3 Accent 3" w:semiHidden="0" w:uiPriority="69" w:unhideWhenUsed="0"/>
+    <w:lsdException w:name="Dark List Accent 3" w:semiHidden="0" w:uiPriority="70" w:unhideWhenUsed="0"/>
+    <w:lsdException w:name="Colorful Shading Accent 3" w:semiHidden="0" w:uiPriority="71" w:unhideWhenUsed="0"/>
+    <w:lsdException w:name="Colorful List Accent 3" w:semiHidden="0" w:uiPriority="72" w:unhideWhenUsed="0"/>
+    <w:lsdException w:name="Colorful Grid Accent 3" w:semiHidden="0" w:uiPriority="73" w:unhideWhenUsed="0"/>
+    <w:lsdException w:name="Light Shading Accent 4" w:semiHidden="0" w:uiPriority="60" w:unhideWhenUsed="0"/>
+    <w:lsdException w:name="Light List Accent 4" w:semiHidden="0" w:uiPriority="61" w:unhideWhenUsed="0"/>
+    <w:lsdException w:name="Light Grid Accent 4" w:semiHidden="0" w:uiPriority="62" w:unhideWhenUsed="0"/>
+    <w:lsdException w:name="Medium Shading 1 Accent 4" w:semiHidden="0" w:uiPriority="63" w:unhideWhenUsed="0"/>
+    <w:lsdException w:name="Medium Shading 2 Accent 4" w:semiHidden="0" w:uiPriority="64" w:unhideWhenUsed="0"/>
+    <w:lsdException w:name="Medium List 1 Accent 4" w:semiHidden="0" w:uiPriority="65" w:unhideWhenUsed="0"/>
+    <w:lsdException w:name="Medium List 2 Accent 4" w:semiHidden="0" w:uiPriority="66" w:unhideWhenUsed="0"/>
+    <w:lsdException w:name="Medium Grid 1 Accent 4" w:semiHidden="0" w:uiPriority="67" w:unhideWhenUsed="0"/>
+    <w:lsdException w:name="Medium Grid 2 Accent 4" w:semiHidden="0" w:uiPriority="68" w:unhideWhenUsed="0"/>
+    <w:lsdException w:name="Medium Grid 3 Accent 4" w:semiHidden="0" w:uiPriority="69" w:unhideWhenUsed="0"/>
+    <w:lsdException w:name="Dark List Accent 4" w:semiHidden="0" w:uiPriority="70" w:unhideWhenUsed="0"/>
+    <w:lsdException w:name="Colorful Shading Accent 4" w:semiHidden="0" w:uiPriority="71" w:unhideWhenUsed="0"/>
+    <w:lsdException w:name="Colorful List Accent 4" w:semiHidden="0" w:uiPriority="72" w:unhideWhenUsed="0"/>
+    <w:lsdException w:name="Colorful Grid Accent 4" w:semiHidden="0" w:uiPriority="73" w:unhideWhenUsed="0"/>
+    <w:lsdException w:name="Light Shading Accent 5" w:semiHidden="0" w:uiPriority="60" w:unhideWhenUsed="0"/>
+    <w:lsdException w:name="Light List Accent 5" w:semiHidden="0" w:uiPriority="61" w:unhideWhenUsed="0"/>
+    <w:lsdException w:name="Light Grid Accent 5" w:semiHidden="0" w:uiPriority="62" w:unhideWhenUsed="0"/>
+    <w:lsdException w:name="Medium Shading 1 Accent 5" w:semiHidden="0" w:uiPriority="63" w:unhideWhenUsed="0"/>
+    <w:lsdException w:name="Medium Shading 2 Accent 5" w:semiHidden="0" w:uiPriority="64" w:unhideWhenUsed="0"/>
+    <w:lsdException w:name="Medium List 1 Accent 5" w:semiHidden="0" w:uiPriority="65" w:unhideWhenUsed="0"/>
+    <w:lsdException w:name="Medium List 2 Accent 5" w:semiHidden="0" w:uiPriority="66" w:unhideWhenUsed="0"/>
+    <w:lsdException w:name="Medium Grid 1 Accent 5" w:semiHidden="0" w:uiPriority="67" w:unhideWhenUsed="0"/>
+    <w:lsdException w:name="Medium Grid 2 Accent 5" w:semiHidden="0" w:uiPriority="68" w:unhideWhenUsed="0"/>
+    <w:lsdException w:name="Medium Grid 3 Accent 5" w:semiHidden="0" w:uiPriority="69" w:unhideWhenUsed="0"/>
+    <w:lsdException w:name="Dark List Accent 5" w:semiHidden="0" w:uiPriority="70" w:unhideWhenUsed="0"/>
+    <w:lsdException w:name="Colorful Shading Accent 5" w:semiHidden="0" w:uiPriority="71" w:unhideWhenUsed="0"/>
+    <w:lsdException w:name="Colorful List Accent 5" w:semiHidden="0" w:uiPriority="72" w:unhideWhenUsed="0"/>
+    <w:lsdException w:name="Colorful Grid Accent 5" w:semiHidden="0" w:uiPriority="73" w:unhideWhenUsed="0"/>
+    <w:lsdException w:name="Light Shading Accent 6" w:semiHidden="0" w:uiPriority="60" w:unhideWhenUsed="0"/>
+    <w:lsdException w:name="Light List Accent 6" w:semiHidden="0" w:uiPriority="61" w:unhideWhenUsed="0"/>
+    <w:lsdException w:name="Light Grid Accent 6" w:semiHidden="0" w:uiPriority="62" w:unhideWhenUsed="0"/>
+    <w:lsdException w:name="Medium Shading 1 Accent 6" w:semiHidden="0" w:uiPriority="63" w:unhideWhenUsed="0"/>
+    <w:lsdException w:name="Medium Shading 2 Accent 6" w:semiHidden="0" w:uiPriority="64" w:unhideWhenUsed="0"/>
+    <w:lsdException w:name="Medium List 1 Accent 6" w:semiHidden="0" w:uiPriority="65" w:unhideWhenUsed="0"/>
+    <w:lsdException w:name="Medium List 2 Accent 6" w:semiHidden="0" w:uiPriority="66" w:unhideWhenUsed="0"/>
+    <w:lsdException w:name="Medium Grid 1 Accent 6" w:semiHidden="0" w:uiPriority="67" w:unhideWhenUsed="0"/>
+    <w:lsdException w:name="Medium Grid 2 Accent 6" w:semiHidden="0" w:uiPriority="68" w:unhideWhenUsed="0"/>
+    <w:lsdException w:name="Medium Grid 3 Accent 6" w:semiHidden="0" w:uiPriority="69" w:unhideWhenUsed="0"/>
+    <w:lsdException w:name="Dark List Accent 6" w:semiHidden="0" w:uiPriority="70" w:unhideWhenUsed="0"/>
+    <w:lsdException w:name="Colorful Shading Accent 6" w:semiHidden="0" w:uiPriority="71" w:unhideWhenUsed="0"/>
+    <w:lsdException w:name="Colorful List Accent 6" w:semiHidden="0" w:uiPriority="72" w:unhideWhenUsed="0"/>
+    <w:lsdException w:name="Colorful Grid Accent 6" w:semiHidden="0" w:uiPriority="73" w:unhideWhenUsed="0"/>
+    <w:lsdException w:name="Subtle Emphasis" w:semiHidden="0" w:uiPriority="19" w:unhideWhenUsed="0" w:qFormat="1"/>
+    <w:lsdException w:name="Intense Emphasis" w:semiHidden="0" w:uiPriority="21" w:unhideWhenUsed="0" w:qFormat="1"/>
+    <w:lsdException w:name="Subtle Reference" w:semiHidden="0" w:uiPriority="31" w:unhideWhenUsed="0" w:qFormat="1"/>
+    <w:lsdException w:name="Intense Reference" w:semiHidden="0" w:uiPriority="32" w:unhideWhenUsed="0" w:qFormat="1"/>
+    <w:lsdException w:name="Book Title" w:semiHidden="0" w:uiPriority="33" w:unhideWhenUsed="0" w:qFormat="1"/>
+    <w:lsdException w:name="Bibliography" w:uiPriority="37"/>
+    <w:lsdException w:name="TOC Heading" w:uiPriority="39" w:qFormat="1"/>
   </w:latentStyles>
   <w:style w:type="paragraph" w:default="1" w:styleId="Normal">
     <w:name w:val="Normal"/>
@@ -3568,7 +3794,7 @@
 </file>
 
 <file path=customXml/itemProps1.xml><?xml version="1.0" encoding="utf-8"?>
-<ds:datastoreItem xmlns:ds="http://schemas.openxmlformats.org/officeDocument/2006/customXml" ds:itemID="{6C02D12F-7360-45D0-8000-A07F379E8C63}">
+<ds:datastoreItem xmlns:ds="http://schemas.openxmlformats.org/officeDocument/2006/customXml" ds:itemID="{73A4D0D9-5908-4D54-BDA4-85B2AA7043F6}">
   <ds:schemaRefs>
     <ds:schemaRef ds:uri="http://schemas.openxmlformats.org/officeDocument/2006/bibliography"/>
   </ds:schemaRefs>
